--- a/2020年3月留学生2年生進級単位認定試験2020.docx
+++ b/2020年3月留学生2年生進級単位認定試験2020.docx
@@ -1,13 +1,10 @@
 
 <file path=word/document.xml><?xml version="1.0" encoding="utf-8"?>
-<w:document xmlns:wpc="http://schemas.microsoft.com/office/word/2010/wordprocessingCanvas" xmlns:mc="http://schemas.openxmlformats.org/markup-compatibility/2006" xmlns:o="urn:schemas-microsoft-com:office:office" xmlns:r="http://schemas.openxmlformats.org/officeDocument/2006/relationships" xmlns:m="http://schemas.openxmlformats.org/officeDocument/2006/math" xmlns:v="urn:schemas-microsoft-com:vml" xmlns:wp14="http://schemas.microsoft.com/office/word/2010/wordprocessingDrawing" xmlns:wp="http://schemas.openxmlformats.org/drawingml/2006/wordprocessingDrawing" xmlns:w10="urn:schemas-microsoft-com:office:word" xmlns:w="http://schemas.openxmlformats.org/wordprocessingml/2006/main" xmlns:w14="http://schemas.microsoft.com/office/word/2010/wordml" xmlns:wpg="http://schemas.microsoft.com/office/word/2010/wordprocessingGroup" xmlns:wpi="http://schemas.microsoft.com/office/word/2010/wordprocessingInk" xmlns:wne="http://schemas.microsoft.com/office/word/2006/wordml" xmlns:wps="http://schemas.microsoft.com/office/word/2010/wordprocessingShape" mc:Ignorable="w14 wp14">
+<w:document xmlns:wpc="http://schemas.microsoft.com/office/word/2010/wordprocessingCanvas" xmlns:cx="http://schemas.microsoft.com/office/drawing/2014/chartex" xmlns:cx1="http://schemas.microsoft.com/office/drawing/2015/9/8/chartex" xmlns:cx2="http://schemas.microsoft.com/office/drawing/2015/10/21/chartex" xmlns:cx3="http://schemas.microsoft.com/office/drawing/2016/5/9/chartex" xmlns:cx4="http://schemas.microsoft.com/office/drawing/2016/5/10/chartex" xmlns:cx5="http://schemas.microsoft.com/office/drawing/2016/5/11/chartex" xmlns:cx6="http://schemas.microsoft.com/office/drawing/2016/5/12/chartex" xmlns:cx7="http://schemas.microsoft.com/office/drawing/2016/5/13/chartex" xmlns:cx8="http://schemas.microsoft.com/office/drawing/2016/5/14/chartex" xmlns:mc="http://schemas.openxmlformats.org/markup-compatibility/2006" xmlns:aink="http://schemas.microsoft.com/office/drawing/2016/ink" xmlns:am3d="http://schemas.microsoft.com/office/drawing/2017/model3d" xmlns:o="urn:schemas-microsoft-com:office:office" xmlns:r="http://schemas.openxmlformats.org/officeDocument/2006/relationships" xmlns:m="http://schemas.openxmlformats.org/officeDocument/2006/math" xmlns:v="urn:schemas-microsoft-com:vml" xmlns:wp14="http://schemas.microsoft.com/office/word/2010/wordprocessingDrawing" xmlns:wp="http://schemas.openxmlformats.org/drawingml/2006/wordprocessingDrawing" xmlns:w10="urn:schemas-microsoft-com:office:word" xmlns:w="http://schemas.openxmlformats.org/wordprocessingml/2006/main" xmlns:w14="http://schemas.microsoft.com/office/word/2010/wordml" xmlns:w15="http://schemas.microsoft.com/office/word/2012/wordml" xmlns:w16cid="http://schemas.microsoft.com/office/word/2016/wordml/cid" xmlns:w16se="http://schemas.microsoft.com/office/word/2015/wordml/symex" xmlns:wpg="http://schemas.microsoft.com/office/word/2010/wordprocessingGroup" xmlns:wpi="http://schemas.microsoft.com/office/word/2010/wordprocessingInk" xmlns:wne="http://schemas.microsoft.com/office/word/2006/wordml" xmlns:wps="http://schemas.microsoft.com/office/word/2010/wordprocessingShape" mc:Ignorable="w14 w15 w16se w16cid wp14">
   <w:body>
     <w:p>
       <w:pPr>
         <w:pStyle w:val="1"/>
-        <w:rPr>
-          <w:rFonts w:hint="eastAsia"/>
-        </w:rPr>
       </w:pPr>
       <w:r>
         <w:rPr>
@@ -56,9 +53,6 @@
     <w:p>
       <w:pPr>
         <w:pStyle w:val="1"/>
-        <w:rPr>
-          <w:rFonts w:hint="eastAsia"/>
-        </w:rPr>
       </w:pPr>
       <w:r>
         <w:rPr>
@@ -112,9 +106,6 @@
         </w:numPr>
         <w:spacing w:before="240"/>
         <w:ind w:left="567" w:hanging="567"/>
-        <w:rPr>
-          <w:rFonts w:hint="eastAsia"/>
-        </w:rPr>
       </w:pPr>
       <w:r>
         <w:rPr>
@@ -199,9 +190,6 @@
         </w:numPr>
         <w:spacing w:before="240"/>
         <w:ind w:left="567" w:hanging="567"/>
-        <w:rPr>
-          <w:rFonts w:hint="eastAsia"/>
-        </w:rPr>
       </w:pPr>
       <w:r>
         <w:rPr>
@@ -274,9 +262,6 @@
         </w:numPr>
         <w:spacing w:before="240"/>
         <w:ind w:left="567" w:hanging="567"/>
-        <w:rPr>
-          <w:rFonts w:hint="eastAsia"/>
-        </w:rPr>
       </w:pPr>
       <w:r>
         <w:rPr>
@@ -361,9 +346,6 @@
         </w:numPr>
         <w:spacing w:before="240"/>
         <w:ind w:left="567" w:hanging="567"/>
-        <w:rPr>
-          <w:rFonts w:hint="eastAsia"/>
-        </w:rPr>
       </w:pPr>
       <w:r>
         <w:rPr>
@@ -424,9 +406,6 @@
         </w:numPr>
         <w:spacing w:before="240"/>
         <w:ind w:left="567" w:hanging="567"/>
-        <w:rPr>
-          <w:rFonts w:hint="eastAsia"/>
-        </w:rPr>
       </w:pPr>
       <w:r>
         <w:rPr>
@@ -490,9 +469,6 @@
         </w:tabs>
         <w:spacing w:before="240"/>
         <w:ind w:leftChars="0" w:left="567" w:hanging="567"/>
-        <w:rPr>
-          <w:rFonts w:hint="eastAsia"/>
-        </w:rPr>
       </w:pPr>
       <w:r>
         <w:rPr>
@@ -587,9 +563,6 @@
         </w:tabs>
         <w:spacing w:before="240"/>
         <w:ind w:leftChars="0" w:left="567" w:hanging="567"/>
-        <w:rPr>
-          <w:rFonts w:hint="eastAsia"/>
-        </w:rPr>
       </w:pPr>
       <w:r>
         <w:rPr>
@@ -671,9 +644,6 @@
         </w:tabs>
         <w:spacing w:before="240"/>
         <w:ind w:leftChars="0" w:left="567" w:hanging="567"/>
-        <w:rPr>
-          <w:rFonts w:hint="eastAsia"/>
-        </w:rPr>
       </w:pPr>
       <w:r>
         <w:rPr>
@@ -731,9 +701,6 @@
         </w:tabs>
         <w:spacing w:before="240"/>
         <w:ind w:leftChars="0" w:left="567" w:hanging="567"/>
-        <w:rPr>
-          <w:rFonts w:hint="eastAsia"/>
-        </w:rPr>
       </w:pPr>
       <w:r>
         <w:rPr>
@@ -741,14 +708,12 @@
         </w:rPr>
         <w:t>ラジオボタンでチェックの状態が格納されるのは、</w:t>
       </w:r>
-      <w:proofErr w:type="spellStart"/>
       <w:r>
         <w:rPr>
           <w:rFonts w:hint="eastAsia"/>
         </w:rPr>
         <w:t>cheked</w:t>
       </w:r>
-      <w:proofErr w:type="spellEnd"/>
       <w:r>
         <w:rPr>
           <w:rFonts w:hint="eastAsia"/>
@@ -793,9 +758,6 @@
         </w:tabs>
         <w:spacing w:before="240"/>
         <w:ind w:leftChars="0" w:left="567" w:hanging="567"/>
-        <w:rPr>
-          <w:rFonts w:hint="eastAsia"/>
-        </w:rPr>
       </w:pPr>
       <w:r>
         <w:rPr>
@@ -815,14 +777,12 @@
         </w:rPr>
         <w:t>に、現在の値は</w:t>
       </w:r>
-      <w:proofErr w:type="spellStart"/>
       <w:r>
         <w:rPr>
           <w:rFonts w:hint="eastAsia"/>
         </w:rPr>
         <w:t>defaltValue</w:t>
       </w:r>
-      <w:proofErr w:type="spellEnd"/>
       <w:r>
         <w:rPr>
           <w:rFonts w:hint="eastAsia"/>
@@ -858,9 +818,6 @@
     <w:p>
       <w:pPr>
         <w:pStyle w:val="1"/>
-        <w:rPr>
-          <w:rFonts w:hint="eastAsia"/>
-        </w:rPr>
       </w:pPr>
       <w:r>
         <w:rPr>
@@ -944,7 +901,7 @@
         <w:rPr>
           <w:rFonts w:hint="eastAsia"/>
         </w:rPr>
-        <w:t>2</w:t>
+        <w:t>5</w:t>
       </w:r>
       <w:r>
         <w:rPr>
@@ -977,11 +934,6 @@
             <w:vAlign w:val="center"/>
           </w:tcPr>
           <w:p>
-            <w:pPr>
-              <w:rPr>
-                <w:rFonts w:hint="eastAsia"/>
-              </w:rPr>
-            </w:pPr>
             <w:r>
               <w:rPr>
                 <w:rFonts w:hint="eastAsia"/>
@@ -1011,32 +963,13 @@
                 <w:ilvl w:val="0"/>
                 <w:numId w:val="0"/>
               </w:numPr>
-              <w:rPr>
-                <w:rFonts w:hint="eastAsia"/>
-              </w:rPr>
             </w:pPr>
-            <w:proofErr w:type="spellStart"/>
-            <w:r>
-              <w:rPr>
-                <w:rFonts w:hint="eastAsia"/>
-              </w:rPr>
-              <w:t>document.forms</w:t>
-            </w:r>
-            <w:proofErr w:type="spellEnd"/>
-            <w:r>
-              <w:rPr>
-                <w:rFonts w:hint="eastAsia"/>
-              </w:rPr>
-              <w:t>[0].</w:t>
-            </w:r>
-            <w:proofErr w:type="spellStart"/>
-            <w:r>
-              <w:rPr>
-                <w:rFonts w:hint="eastAsia"/>
-              </w:rPr>
-              <w:t>nAAA</w:t>
-            </w:r>
-            <w:proofErr w:type="spellEnd"/>
+            <w:r>
+              <w:rPr>
+                <w:rFonts w:hint="eastAsia"/>
+              </w:rPr>
+              <w:t>document.forms[0].nAAA</w:t>
+            </w:r>
           </w:p>
         </w:tc>
       </w:tr>
@@ -1053,11 +986,6 @@
             <w:vAlign w:val="center"/>
           </w:tcPr>
           <w:p>
-            <w:pPr>
-              <w:rPr>
-                <w:rFonts w:hint="eastAsia"/>
-              </w:rPr>
-            </w:pPr>
             <w:r>
               <w:rPr>
                 <w:rFonts w:hint="eastAsia"/>
@@ -1087,35 +1015,18 @@
                 <w:ilvl w:val="0"/>
                 <w:numId w:val="0"/>
               </w:numPr>
-              <w:rPr>
-                <w:rFonts w:hint="eastAsia"/>
-              </w:rPr>
             </w:pPr>
-            <w:proofErr w:type="spellStart"/>
-            <w:r>
-              <w:rPr>
-                <w:rFonts w:hint="eastAsia"/>
-              </w:rPr>
-              <w:t>document.CCC.elements</w:t>
-            </w:r>
-            <w:proofErr w:type="spellEnd"/>
-            <w:r>
-              <w:rPr>
-                <w:rFonts w:hint="eastAsia"/>
-              </w:rPr>
-              <w:t>[3]</w:t>
+            <w:r>
+              <w:rPr>
+                <w:rFonts w:hint="eastAsia"/>
+              </w:rPr>
+              <w:t>document.CCC.elements[3]</w:t>
             </w:r>
           </w:p>
         </w:tc>
       </w:tr>
     </w:tbl>
-    <w:p>
-      <w:pPr>
-        <w:rPr>
-          <w:rFonts w:hint="eastAsia"/>
-        </w:rPr>
-      </w:pPr>
-    </w:p>
+    <w:p/>
     <w:p>
       <w:pPr>
         <w:rPr>
@@ -1132,40 +1043,33 @@
     <w:p>
       <w:pPr>
         <w:rPr>
+          <w:rFonts w:ascii="HGSｺﾞｼｯｸM" w:eastAsia="HGSｺﾞｼｯｸM"/>
+        </w:rPr>
+      </w:pPr>
+      <w:r>
+        <w:rPr>
           <w:rFonts w:ascii="HGSｺﾞｼｯｸM" w:eastAsia="HGSｺﾞｼｯｸM" w:hint="eastAsia"/>
         </w:rPr>
-      </w:pPr>
-      <w:r>
-        <w:rPr>
-          <w:rFonts w:ascii="HGSｺﾞｼｯｸM" w:eastAsia="HGSｺﾞｼｯｸM" w:hint="eastAsia"/>
-        </w:rPr>
-        <w:lastRenderedPageBreak/>
         <w:t>&lt;!DOCTYPE html&gt;</w:t>
       </w:r>
     </w:p>
     <w:p>
       <w:pPr>
         <w:rPr>
+          <w:rFonts w:ascii="HGSｺﾞｼｯｸM" w:eastAsia="HGSｺﾞｼｯｸM"/>
+        </w:rPr>
+      </w:pPr>
+      <w:r>
+        <w:rPr>
           <w:rFonts w:ascii="HGSｺﾞｼｯｸM" w:eastAsia="HGSｺﾞｼｯｸM" w:hint="eastAsia"/>
         </w:rPr>
-      </w:pPr>
-      <w:r>
-        <w:rPr>
-          <w:rFonts w:ascii="HGSｺﾞｼｯｸM" w:eastAsia="HGSｺﾞｼｯｸM" w:hint="eastAsia"/>
-        </w:rPr>
-        <w:t>&lt;html&gt;</w:t>
-      </w:r>
-      <w:r>
-        <w:rPr>
-          <w:rFonts w:ascii="HGSｺﾞｼｯｸM" w:eastAsia="HGSｺﾞｼｯｸM" w:hint="eastAsia"/>
-        </w:rPr>
-        <w:t>&lt;body&gt;</w:t>
+        <w:t>&lt;html&gt;&lt;body&gt;</w:t>
       </w:r>
     </w:p>
     <w:p>
       <w:pPr>
         <w:rPr>
-          <w:rFonts w:ascii="HGSｺﾞｼｯｸM" w:eastAsia="HGSｺﾞｼｯｸM" w:hint="eastAsia"/>
+          <w:rFonts w:ascii="HGSｺﾞｼｯｸM" w:eastAsia="HGSｺﾞｼｯｸM"/>
         </w:rPr>
       </w:pPr>
       <w:r>
@@ -1178,7 +1082,7 @@
     <w:p>
       <w:pPr>
         <w:rPr>
-          <w:rFonts w:ascii="HGSｺﾞｼｯｸM" w:eastAsia="HGSｺﾞｼｯｸM" w:hint="eastAsia"/>
+          <w:rFonts w:ascii="HGSｺﾞｼｯｸM" w:eastAsia="HGSｺﾞｼｯｸM"/>
         </w:rPr>
       </w:pPr>
       <w:r>
@@ -1191,46 +1095,32 @@
     <w:p>
       <w:pPr>
         <w:rPr>
+          <w:rFonts w:ascii="HGSｺﾞｼｯｸM" w:eastAsia="HGSｺﾞｼｯｸM"/>
+        </w:rPr>
+      </w:pPr>
+      <w:r>
+        <w:rPr>
           <w:rFonts w:ascii="HGSｺﾞｼｯｸM" w:eastAsia="HGSｺﾞｼｯｸM" w:hint="eastAsia"/>
         </w:rPr>
-      </w:pPr>
+        <w:t xml:space="preserve"> </w:t>
+      </w:r>
       <w:r>
         <w:rPr>
           <w:rFonts w:ascii="HGSｺﾞｼｯｸM" w:eastAsia="HGSｺﾞｼｯｸM" w:hint="eastAsia"/>
         </w:rPr>
-        <w:t xml:space="preserve"> </w:t>
+        <w:t xml:space="preserve">    &lt;input type="text"</w:t>
       </w:r>
       <w:r>
         <w:rPr>
           <w:rFonts w:ascii="HGSｺﾞｼｯｸM" w:eastAsia="HGSｺﾞｼｯｸM" w:hint="eastAsia"/>
         </w:rPr>
-        <w:t xml:space="preserve">    &lt;input type="text"</w:t>
+        <w:t xml:space="preserve">　</w:t>
       </w:r>
       <w:r>
         <w:rPr>
           <w:rFonts w:ascii="HGSｺﾞｼｯｸM" w:eastAsia="HGSｺﾞｼｯｸM" w:hint="eastAsia"/>
         </w:rPr>
-        <w:t xml:space="preserve">　</w:t>
-      </w:r>
-      <w:r>
-        <w:rPr>
-          <w:rFonts w:ascii="HGSｺﾞｼｯｸM" w:eastAsia="HGSｺﾞｼｯｸM" w:hint="eastAsia"/>
-        </w:rPr>
-        <w:t>name="</w:t>
-      </w:r>
-      <w:proofErr w:type="spellStart"/>
-      <w:r>
-        <w:rPr>
-          <w:rFonts w:ascii="HGSｺﾞｼｯｸM" w:eastAsia="HGSｺﾞｼｯｸM" w:hint="eastAsia"/>
-        </w:rPr>
-        <w:t>nAAA</w:t>
-      </w:r>
-      <w:proofErr w:type="spellEnd"/>
-      <w:r>
-        <w:rPr>
-          <w:rFonts w:ascii="HGSｺﾞｼｯｸM" w:eastAsia="HGSｺﾞｼｯｸM" w:hint="eastAsia"/>
-        </w:rPr>
-        <w:t>"</w:t>
+        <w:t>name="nAAA"</w:t>
       </w:r>
       <w:r>
         <w:rPr>
@@ -1242,46 +1132,32 @@
     <w:p>
       <w:pPr>
         <w:rPr>
+          <w:rFonts w:ascii="HGSｺﾞｼｯｸM" w:eastAsia="HGSｺﾞｼｯｸM"/>
+        </w:rPr>
+      </w:pPr>
+      <w:r>
+        <w:rPr>
           <w:rFonts w:ascii="HGSｺﾞｼｯｸM" w:eastAsia="HGSｺﾞｼｯｸM" w:hint="eastAsia"/>
         </w:rPr>
-      </w:pPr>
+        <w:t xml:space="preserve">    </w:t>
+      </w:r>
       <w:r>
         <w:rPr>
           <w:rFonts w:ascii="HGSｺﾞｼｯｸM" w:eastAsia="HGSｺﾞｼｯｸM" w:hint="eastAsia"/>
         </w:rPr>
-        <w:t xml:space="preserve">    </w:t>
+        <w:t xml:space="preserve"> &lt;input type="text</w:t>
       </w:r>
       <w:r>
         <w:rPr>
           <w:rFonts w:ascii="HGSｺﾞｼｯｸM" w:eastAsia="HGSｺﾞｼｯｸM" w:hint="eastAsia"/>
         </w:rPr>
-        <w:t xml:space="preserve"> &lt;input type="text</w:t>
+        <w:t xml:space="preserve">"　</w:t>
       </w:r>
       <w:r>
         <w:rPr>
           <w:rFonts w:ascii="HGSｺﾞｼｯｸM" w:eastAsia="HGSｺﾞｼｯｸM" w:hint="eastAsia"/>
         </w:rPr>
-        <w:t xml:space="preserve">"　</w:t>
-      </w:r>
-      <w:r>
-        <w:rPr>
-          <w:rFonts w:ascii="HGSｺﾞｼｯｸM" w:eastAsia="HGSｺﾞｼｯｸM" w:hint="eastAsia"/>
-        </w:rPr>
-        <w:t>name="</w:t>
-      </w:r>
-      <w:proofErr w:type="spellStart"/>
-      <w:r>
-        <w:rPr>
-          <w:rFonts w:ascii="HGSｺﾞｼｯｸM" w:eastAsia="HGSｺﾞｼｯｸM" w:hint="eastAsia"/>
-        </w:rPr>
-        <w:t>nBBB</w:t>
-      </w:r>
-      <w:proofErr w:type="spellEnd"/>
-      <w:r>
-        <w:rPr>
-          <w:rFonts w:ascii="HGSｺﾞｼｯｸM" w:eastAsia="HGSｺﾞｼｯｸM" w:hint="eastAsia"/>
-        </w:rPr>
-        <w:t>"</w:t>
+        <w:t>name="nBBB"</w:t>
       </w:r>
       <w:r>
         <w:rPr>
@@ -1299,7 +1175,7 @@
     <w:p>
       <w:pPr>
         <w:rPr>
-          <w:rFonts w:ascii="HGSｺﾞｼｯｸM" w:eastAsia="HGSｺﾞｼｯｸM" w:hint="eastAsia"/>
+          <w:rFonts w:ascii="HGSｺﾞｼｯｸM" w:eastAsia="HGSｺﾞｼｯｸM"/>
         </w:rPr>
       </w:pPr>
       <w:r>
@@ -1312,7 +1188,7 @@
     <w:p>
       <w:pPr>
         <w:rPr>
-          <w:rFonts w:ascii="HGSｺﾞｼｯｸM" w:eastAsia="HGSｺﾞｼｯｸM" w:hint="eastAsia"/>
+          <w:rFonts w:ascii="HGSｺﾞｼｯｸM" w:eastAsia="HGSｺﾞｼｯｸM"/>
         </w:rPr>
       </w:pPr>
       <w:r>
@@ -1337,7 +1213,7 @@
     <w:p>
       <w:pPr>
         <w:rPr>
-          <w:rFonts w:ascii="HGSｺﾞｼｯｸM" w:eastAsia="HGSｺﾞｼｯｸM" w:hint="eastAsia"/>
+          <w:rFonts w:ascii="HGSｺﾞｼｯｸM" w:eastAsia="HGSｺﾞｼｯｸM"/>
         </w:rPr>
       </w:pPr>
       <w:r>
@@ -1350,21 +1226,20 @@
     <w:p>
       <w:pPr>
         <w:rPr>
+          <w:rFonts w:ascii="HGSｺﾞｼｯｸM" w:eastAsia="HGSｺﾞｼｯｸM"/>
+        </w:rPr>
+      </w:pPr>
+      <w:r>
+        <w:rPr>
           <w:rFonts w:ascii="HGSｺﾞｼｯｸM" w:eastAsia="HGSｺﾞｼｯｸM" w:hint="eastAsia"/>
         </w:rPr>
-      </w:pPr>
-      <w:r>
-        <w:rPr>
-          <w:rFonts w:ascii="HGSｺﾞｼｯｸM" w:eastAsia="HGSｺﾞｼｯｸM" w:hint="eastAsia"/>
-        </w:rPr>
-        <w:lastRenderedPageBreak/>
         <w:t xml:space="preserve">        &lt;input type="text"&gt;</w:t>
       </w:r>
     </w:p>
     <w:p>
       <w:pPr>
         <w:rPr>
-          <w:rFonts w:ascii="HGSｺﾞｼｯｸM" w:eastAsia="HGSｺﾞｼｯｸM" w:hint="eastAsia"/>
+          <w:rFonts w:ascii="HGSｺﾞｼｯｸM" w:eastAsia="HGSｺﾞｼｯｸM"/>
         </w:rPr>
       </w:pPr>
       <w:r>
@@ -1377,7 +1252,7 @@
     <w:p>
       <w:pPr>
         <w:rPr>
-          <w:rFonts w:ascii="HGSｺﾞｼｯｸM" w:eastAsia="HGSｺﾞｼｯｸM" w:hint="eastAsia"/>
+          <w:rFonts w:ascii="HGSｺﾞｼｯｸM" w:eastAsia="HGSｺﾞｼｯｸM"/>
         </w:rPr>
       </w:pPr>
       <w:r>
@@ -1396,7 +1271,7 @@
     <w:p>
       <w:pPr>
         <w:rPr>
-          <w:rFonts w:ascii="HGSｺﾞｼｯｸM" w:eastAsia="HGSｺﾞｼｯｸM" w:hint="eastAsia"/>
+          <w:rFonts w:ascii="HGSｺﾞｼｯｸM" w:eastAsia="HGSｺﾞｼｯｸM"/>
         </w:rPr>
       </w:pPr>
       <w:r>
@@ -1409,7 +1284,7 @@
     <w:p>
       <w:pPr>
         <w:rPr>
-          <w:rFonts w:ascii="HGSｺﾞｼｯｸM" w:eastAsia="HGSｺﾞｼｯｸM" w:hint="eastAsia"/>
+          <w:rFonts w:ascii="HGSｺﾞｼｯｸM" w:eastAsia="HGSｺﾞｼｯｸM"/>
         </w:rPr>
       </w:pPr>
       <w:r>
@@ -1422,62 +1297,20 @@
     <w:p>
       <w:pPr>
         <w:rPr>
+          <w:rFonts w:ascii="HGSｺﾞｼｯｸM" w:eastAsia="HGSｺﾞｼｯｸM"/>
+        </w:rPr>
+      </w:pPr>
+      <w:r>
+        <w:rPr>
           <w:rFonts w:ascii="HGSｺﾞｼｯｸM" w:eastAsia="HGSｺﾞｼｯｸM" w:hint="eastAsia"/>
         </w:rPr>
-      </w:pPr>
-      <w:r>
-        <w:rPr>
-          <w:rFonts w:ascii="HGSｺﾞｼｯｸM" w:eastAsia="HGSｺﾞｼｯｸM" w:hint="eastAsia"/>
-        </w:rPr>
-        <w:t xml:space="preserve">        &lt;h1 </w:t>
-      </w:r>
-      <w:proofErr w:type="spellStart"/>
-      <w:r>
-        <w:rPr>
-          <w:rFonts w:ascii="HGSｺﾞｼｯｸM" w:eastAsia="HGSｺﾞｼｯｸM" w:hint="eastAsia"/>
-        </w:rPr>
-        <w:t>onclick</w:t>
-      </w:r>
-      <w:proofErr w:type="spellEnd"/>
-      <w:r>
-        <w:rPr>
-          <w:rFonts w:ascii="HGSｺﾞｼｯｸM" w:eastAsia="HGSｺﾞｼｯｸM" w:hint="eastAsia"/>
-        </w:rPr>
-        <w:t>="</w:t>
-      </w:r>
-      <w:proofErr w:type="spellStart"/>
-      <w:r>
-        <w:rPr>
-          <w:rFonts w:ascii="HGSｺﾞｼｯｸM" w:eastAsia="HGSｺﾞｼｯｸM" w:hint="eastAsia"/>
-        </w:rPr>
-        <w:t>doAction</w:t>
-      </w:r>
-      <w:proofErr w:type="spellEnd"/>
-      <w:r>
-        <w:rPr>
-          <w:rFonts w:ascii="HGSｺﾞｼｯｸM" w:eastAsia="HGSｺﾞｼｯｸM" w:hint="eastAsia"/>
-        </w:rPr>
-        <w:t>()"&gt;</w:t>
-      </w:r>
-      <w:proofErr w:type="spellStart"/>
-      <w:r>
-        <w:rPr>
-          <w:rFonts w:ascii="HGSｺﾞｼｯｸM" w:eastAsia="HGSｺﾞｼｯｸM" w:hint="eastAsia"/>
-        </w:rPr>
-        <w:t>doAction</w:t>
-      </w:r>
-      <w:proofErr w:type="spellEnd"/>
-      <w:r>
-        <w:rPr>
-          <w:rFonts w:ascii="HGSｺﾞｼｯｸM" w:eastAsia="HGSｺﾞｼｯｸM" w:hint="eastAsia"/>
-        </w:rPr>
-        <w:t>()&lt;/h1&gt;</w:t>
+        <w:t xml:space="preserve">        &lt;h1 onclick="doAction()"&gt;doAction()&lt;/h1&gt;</w:t>
       </w:r>
     </w:p>
     <w:p>
       <w:pPr>
         <w:rPr>
-          <w:rFonts w:ascii="HGSｺﾞｼｯｸM" w:eastAsia="HGSｺﾞｼｯｸM" w:hint="eastAsia"/>
+          <w:rFonts w:ascii="HGSｺﾞｼｯｸM" w:eastAsia="HGSｺﾞｼｯｸM"/>
         </w:rPr>
       </w:pPr>
       <w:r>
@@ -1490,27 +1323,14 @@
     <w:p>
       <w:pPr>
         <w:rPr>
+          <w:rFonts w:ascii="HGSｺﾞｼｯｸM" w:eastAsia="HGSｺﾞｼｯｸM"/>
+        </w:rPr>
+      </w:pPr>
+      <w:r>
+        <w:rPr>
           <w:rFonts w:ascii="HGSｺﾞｼｯｸM" w:eastAsia="HGSｺﾞｼｯｸM" w:hint="eastAsia"/>
         </w:rPr>
-      </w:pPr>
-      <w:r>
-        <w:rPr>
-          <w:rFonts w:ascii="HGSｺﾞｼｯｸM" w:eastAsia="HGSｺﾞｼｯｸM" w:hint="eastAsia"/>
-        </w:rPr>
         <w:t>&lt;/body&gt;</w:t>
-      </w:r>
-    </w:p>
-    <w:p>
-      <w:pPr>
-        <w:rPr>
-          <w:rFonts w:ascii="HGSｺﾞｼｯｸM" w:eastAsia="HGSｺﾞｼｯｸM" w:hint="eastAsia"/>
-        </w:rPr>
-      </w:pPr>
-      <w:r>
-        <w:rPr>
-          <w:rFonts w:ascii="HGSｺﾞｼｯｸM" w:eastAsia="HGSｺﾞｼｯｸM" w:hint="eastAsia"/>
-        </w:rPr>
-        <w:t>&lt;/html&gt;</w:t>
       </w:r>
     </w:p>
     <w:p>
@@ -1526,9 +1346,1014 @@
           <w:docGrid w:type="lines" w:linePitch="360"/>
         </w:sectPr>
       </w:pPr>
+      <w:r>
+        <w:rPr>
+          <w:rFonts w:ascii="HGSｺﾞｼｯｸM" w:eastAsia="HGSｺﾞｼｯｸM" w:hint="eastAsia"/>
+        </w:rPr>
+        <w:t>&lt;/html&gt;</w:t>
+      </w:r>
     </w:p>
     <w:p>
       <w:pPr>
+        <w:pStyle w:val="1"/>
+      </w:pPr>
+      <w:r>
+        <w:rPr>
+          <w:rFonts w:hint="eastAsia"/>
+        </w:rPr>
+        <w:lastRenderedPageBreak/>
+        <w:t>画面に従って、</w:t>
+      </w:r>
+      <w:r>
+        <w:rPr>
+          <w:rFonts w:hint="eastAsia"/>
+        </w:rPr>
+        <w:t>HTML</w:t>
+      </w:r>
+      <w:r>
+        <w:rPr>
+          <w:rFonts w:hint="eastAsia"/>
+        </w:rPr>
+        <w:t>を記述した。画面上の「</w:t>
+      </w:r>
+      <w:r>
+        <w:rPr>
+          <w:rFonts w:hint="eastAsia"/>
+        </w:rPr>
+        <w:t>set Username</w:t>
+      </w:r>
+      <w:r>
+        <w:rPr>
+          <w:rFonts w:hint="eastAsia"/>
+        </w:rPr>
+        <w:t>」ボタンをクリックしたときに、テキストボックスの中に、自分の名前を表示する</w:t>
+      </w:r>
+      <w:r>
+        <w:rPr>
+          <w:rFonts w:hint="eastAsia"/>
+        </w:rPr>
+        <w:t>JavaScritp</w:t>
+      </w:r>
+      <w:r>
+        <w:rPr>
+          <w:rFonts w:hint="eastAsia"/>
+        </w:rPr>
+        <w:t>を記述しなさい。</w:t>
+      </w:r>
+      <w:r>
+        <w:tab/>
+      </w:r>
+      <w:r>
+        <w:rPr>
+          <w:rFonts w:hint="eastAsia"/>
+        </w:rPr>
+        <w:t>（</w:t>
+      </w:r>
+      <w:r>
+        <w:rPr>
+          <w:rFonts w:hint="eastAsia"/>
+        </w:rPr>
+        <w:t>10</w:t>
+      </w:r>
+      <w:r>
+        <w:rPr>
+          <w:rFonts w:hint="eastAsia"/>
+        </w:rPr>
+        <w:t>点）</w:t>
+      </w:r>
+    </w:p>
+    <w:p>
+      <w:r>
+        <w:rPr>
+          <w:rFonts w:hint="eastAsia"/>
+        </w:rPr>
+        <w:t>【画面】</w:t>
+      </w:r>
+    </w:p>
+    <w:p>
+      <w:r>
+        <w:rPr>
+          <w:noProof/>
+        </w:rPr>
+        <w:drawing>
+          <wp:inline distT="0" distB="0" distL="0" distR="0" wp14:anchorId="6091CBB7" wp14:editId="54410791">
+            <wp:extent cx="2667000" cy="1099552"/>
+            <wp:effectExtent l="0" t="0" r="0" b="5715"/>
+            <wp:docPr id="3" name="図 3"/>
+            <wp:cNvGraphicFramePr>
+              <a:graphicFrameLocks xmlns:a="http://schemas.openxmlformats.org/drawingml/2006/main" noChangeAspect="1"/>
+            </wp:cNvGraphicFramePr>
+            <a:graphic xmlns:a="http://schemas.openxmlformats.org/drawingml/2006/main">
+              <a:graphicData uri="http://schemas.openxmlformats.org/drawingml/2006/picture">
+                <pic:pic xmlns:pic="http://schemas.openxmlformats.org/drawingml/2006/picture">
+                  <pic:nvPicPr>
+                    <pic:cNvPr id="3" name="980643.tmp"/>
+                    <pic:cNvPicPr/>
+                  </pic:nvPicPr>
+                  <pic:blipFill>
+                    <a:blip r:embed="rId7">
+                      <a:extLst>
+                        <a:ext uri="{28A0092B-C50C-407E-A947-70E740481C1C}">
+                          <a14:useLocalDpi xmlns:a14="http://schemas.microsoft.com/office/drawing/2010/main" val="0"/>
+                        </a:ext>
+                      </a:extLst>
+                    </a:blip>
+                    <a:stretch>
+                      <a:fillRect/>
+                    </a:stretch>
+                  </pic:blipFill>
+                  <pic:spPr>
+                    <a:xfrm>
+                      <a:off x="0" y="0"/>
+                      <a:ext cx="2686406" cy="1107553"/>
+                    </a:xfrm>
+                    <a:prstGeom prst="rect">
+                      <a:avLst/>
+                    </a:prstGeom>
+                  </pic:spPr>
+                </pic:pic>
+              </a:graphicData>
+            </a:graphic>
+          </wp:inline>
+        </w:drawing>
+      </w:r>
+    </w:p>
+    <w:p>
+      <w:r>
+        <w:rPr>
+          <w:rFonts w:hint="eastAsia"/>
+        </w:rPr>
+        <w:t>【</w:t>
+      </w:r>
+      <w:r>
+        <w:rPr>
+          <w:rFonts w:hint="eastAsia"/>
+        </w:rPr>
+        <w:t>HTML</w:t>
+      </w:r>
+      <w:r>
+        <w:rPr>
+          <w:rFonts w:hint="eastAsia"/>
+        </w:rPr>
+        <w:t>】</w:t>
+      </w:r>
+    </w:p>
+    <w:p>
+      <w:r>
+        <w:rPr>
+          <w:noProof/>
+        </w:rPr>
+        <mc:AlternateContent>
+          <mc:Choice Requires="wps">
+            <w:drawing>
+              <wp:anchor distT="0" distB="0" distL="114300" distR="114300" simplePos="0" relativeHeight="251659264" behindDoc="0" locked="0" layoutInCell="1" allowOverlap="1" wp14:anchorId="5DCC2894" wp14:editId="7C1B08D2">
+                <wp:simplePos x="0" y="0"/>
+                <wp:positionH relativeFrom="column">
+                  <wp:posOffset>3600450</wp:posOffset>
+                </wp:positionH>
+                <wp:positionV relativeFrom="paragraph">
+                  <wp:posOffset>3752850</wp:posOffset>
+                </wp:positionV>
+                <wp:extent cx="2943225" cy="981075"/>
+                <wp:effectExtent l="0" t="0" r="9525" b="9525"/>
+                <wp:wrapNone/>
+                <wp:docPr id="8" name="テキスト ボックス 8"/>
+                <wp:cNvGraphicFramePr/>
+                <a:graphic xmlns:a="http://schemas.openxmlformats.org/drawingml/2006/main">
+                  <a:graphicData uri="http://schemas.microsoft.com/office/word/2010/wordprocessingShape">
+                    <wps:wsp>
+                      <wps:cNvSpPr txBox="1"/>
+                      <wps:spPr>
+                        <a:xfrm>
+                          <a:off x="0" y="0"/>
+                          <a:ext cx="2943225" cy="981075"/>
+                        </a:xfrm>
+                        <a:prstGeom prst="rect">
+                          <a:avLst/>
+                        </a:prstGeom>
+                        <a:solidFill>
+                          <a:schemeClr val="lt1"/>
+                        </a:solidFill>
+                        <a:ln w="6350">
+                          <a:noFill/>
+                        </a:ln>
+                      </wps:spPr>
+                      <wps:txbx>
+                        <w:txbxContent>
+                          <w:p>
+                            <w:pPr>
+                              <w:pStyle w:val="a7"/>
+                              <w:numPr>
+                                <w:ilvl w:val="0"/>
+                                <w:numId w:val="0"/>
+                              </w:numPr>
+                            </w:pPr>
+                            <w:r>
+                              <w:rPr>
+                                <w:rFonts w:hint="eastAsia"/>
+                              </w:rPr>
+                              <w:t>関数の定義がない：－</w:t>
+                            </w:r>
+                            <w:r>
+                              <w:rPr>
+                                <w:rFonts w:hint="eastAsia"/>
+                              </w:rPr>
+                              <w:t>5</w:t>
+                            </w:r>
+                          </w:p>
+                          <w:p>
+                            <w:pPr>
+                              <w:pStyle w:val="a7"/>
+                              <w:numPr>
+                                <w:ilvl w:val="0"/>
+                                <w:numId w:val="0"/>
+                              </w:numPr>
+                            </w:pPr>
+                            <w:r>
+                              <w:rPr>
+                                <w:rFonts w:hint="eastAsia"/>
+                              </w:rPr>
+                              <w:t>forms</w:t>
+                            </w:r>
+                            <w:r>
+                              <w:rPr>
+                                <w:rFonts w:hint="eastAsia"/>
+                              </w:rPr>
+                              <w:t>、</w:t>
+                            </w:r>
+                            <w:r>
+                              <w:rPr>
+                                <w:rFonts w:hint="eastAsia"/>
+                              </w:rPr>
+                              <w:t>elements</w:t>
+                            </w:r>
+                            <w:r>
+                              <w:rPr>
+                                <w:rFonts w:hint="eastAsia"/>
+                              </w:rPr>
+                              <w:t>のスペルミス：－２</w:t>
+                            </w:r>
+                          </w:p>
+                          <w:p>
+                            <w:pPr>
+                              <w:pStyle w:val="a7"/>
+                              <w:numPr>
+                                <w:ilvl w:val="0"/>
+                                <w:numId w:val="0"/>
+                              </w:numPr>
+                            </w:pPr>
+                            <w:r>
+                              <w:rPr>
+                                <w:rFonts w:hint="eastAsia"/>
+                              </w:rPr>
+                              <w:t>大文字小文字の間違い：</w:t>
+                            </w:r>
+                            <w:r>
+                              <w:rPr>
+                                <w:rFonts w:hint="eastAsia"/>
+                              </w:rPr>
+                              <w:t>1</w:t>
+                            </w:r>
+                            <w:r>
+                              <w:rPr>
+                                <w:rFonts w:hint="eastAsia"/>
+                              </w:rPr>
+                              <w:t>か所ごとにー２</w:t>
+                            </w:r>
+                          </w:p>
+                        </w:txbxContent>
+                      </wps:txbx>
+                      <wps:bodyPr rot="0" spcFirstLastPara="0" vertOverflow="overflow" horzOverflow="overflow" vert="horz" wrap="square" lIns="91440" tIns="45720" rIns="91440" bIns="45720" numCol="1" spcCol="0" rtlCol="0" fromWordArt="0" anchor="t" anchorCtr="0" forceAA="0" compatLnSpc="1">
+                        <a:prstTxWarp prst="textNoShape">
+                          <a:avLst/>
+                        </a:prstTxWarp>
+                        <a:noAutofit/>
+                      </wps:bodyPr>
+                    </wps:wsp>
+                  </a:graphicData>
+                </a:graphic>
+                <wp14:sizeRelH relativeFrom="margin">
+                  <wp14:pctWidth>0</wp14:pctWidth>
+                </wp14:sizeRelH>
+                <wp14:sizeRelV relativeFrom="margin">
+                  <wp14:pctHeight>0</wp14:pctHeight>
+                </wp14:sizeRelV>
+              </wp:anchor>
+            </w:drawing>
+          </mc:Choice>
+          <mc:Fallback>
+            <w:pict>
+              <v:shapetype w14:anchorId="5DCC2894" id="_x0000_t202" coordsize="21600,21600" o:spt="202" path="m,l,21600r21600,l21600,xe">
+                <v:stroke joinstyle="miter"/>
+                <v:path gradientshapeok="t" o:connecttype="rect"/>
+              </v:shapetype>
+              <v:shape id="テキスト ボックス 8" o:spid="_x0000_s1026" type="#_x0000_t202" style="position:absolute;left:0;text-align:left;margin-left:283.5pt;margin-top:295.5pt;width:231.75pt;height:77.25pt;z-index:251659264;visibility:visible;mso-wrap-style:square;mso-width-percent:0;mso-height-percent:0;mso-wrap-distance-left:9pt;mso-wrap-distance-top:0;mso-wrap-distance-right:9pt;mso-wrap-distance-bottom:0;mso-position-horizontal:absolute;mso-position-horizontal-relative:text;mso-position-vertical:absolute;mso-position-vertical-relative:text;mso-width-percent:0;mso-height-percent:0;mso-width-relative:margin;mso-height-relative:margin;v-text-anchor:top" o:gfxdata="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" fillcolor="white [3201]" stroked="f" strokeweight=".5pt">
+                <v:textbox>
+                  <w:txbxContent>
+                    <w:p>
+                      <w:pPr>
+                        <w:pStyle w:val="a7"/>
+                        <w:numPr>
+                          <w:ilvl w:val="0"/>
+                          <w:numId w:val="0"/>
+                        </w:numPr>
+                      </w:pPr>
+                      <w:r>
+                        <w:rPr>
+                          <w:rFonts w:hint="eastAsia"/>
+                        </w:rPr>
+                        <w:t>関数の定義がない：－</w:t>
+                      </w:r>
+                      <w:r>
+                        <w:rPr>
+                          <w:rFonts w:hint="eastAsia"/>
+                        </w:rPr>
+                        <w:t>5</w:t>
+                      </w:r>
+                    </w:p>
+                    <w:p>
+                      <w:pPr>
+                        <w:pStyle w:val="a7"/>
+                        <w:numPr>
+                          <w:ilvl w:val="0"/>
+                          <w:numId w:val="0"/>
+                        </w:numPr>
+                      </w:pPr>
+                      <w:r>
+                        <w:rPr>
+                          <w:rFonts w:hint="eastAsia"/>
+                        </w:rPr>
+                        <w:t>forms</w:t>
+                      </w:r>
+                      <w:r>
+                        <w:rPr>
+                          <w:rFonts w:hint="eastAsia"/>
+                        </w:rPr>
+                        <w:t>、</w:t>
+                      </w:r>
+                      <w:r>
+                        <w:rPr>
+                          <w:rFonts w:hint="eastAsia"/>
+                        </w:rPr>
+                        <w:t>elements</w:t>
+                      </w:r>
+                      <w:r>
+                        <w:rPr>
+                          <w:rFonts w:hint="eastAsia"/>
+                        </w:rPr>
+                        <w:t>のスペルミス：－２</w:t>
+                      </w:r>
+                    </w:p>
+                    <w:p>
+                      <w:pPr>
+                        <w:pStyle w:val="a7"/>
+                        <w:numPr>
+                          <w:ilvl w:val="0"/>
+                          <w:numId w:val="0"/>
+                        </w:numPr>
+                      </w:pPr>
+                      <w:r>
+                        <w:rPr>
+                          <w:rFonts w:hint="eastAsia"/>
+                        </w:rPr>
+                        <w:t>大文字小文字の間違い：</w:t>
+                      </w:r>
+                      <w:r>
+                        <w:rPr>
+                          <w:rFonts w:hint="eastAsia"/>
+                        </w:rPr>
+                        <w:t>1</w:t>
+                      </w:r>
+                      <w:r>
+                        <w:rPr>
+                          <w:rFonts w:hint="eastAsia"/>
+                        </w:rPr>
+                        <w:t>か所ごとにー２</w:t>
+                      </w:r>
+                    </w:p>
+                  </w:txbxContent>
+                </v:textbox>
+              </v:shape>
+            </w:pict>
+          </mc:Fallback>
+        </mc:AlternateContent>
+      </w:r>
+      <w:r>
+        <w:rPr>
+          <w:noProof/>
+        </w:rPr>
+        <w:drawing>
+          <wp:inline distT="0" distB="0" distL="0" distR="0" wp14:anchorId="6521CC48" wp14:editId="5CA6E1DD">
+            <wp:extent cx="4439270" cy="4753638"/>
+            <wp:effectExtent l="0" t="0" r="0" b="0"/>
+            <wp:docPr id="6" name="図 6" descr="スクリーンショット, 地図, テキスト が含まれている画像&#10;&#10;自動的に生成された説明"/>
+            <wp:cNvGraphicFramePr>
+              <a:graphicFrameLocks xmlns:a="http://schemas.openxmlformats.org/drawingml/2006/main" noChangeAspect="1"/>
+            </wp:cNvGraphicFramePr>
+            <a:graphic xmlns:a="http://schemas.openxmlformats.org/drawingml/2006/main">
+              <a:graphicData uri="http://schemas.openxmlformats.org/drawingml/2006/picture">
+                <pic:pic xmlns:pic="http://schemas.openxmlformats.org/drawingml/2006/picture">
+                  <pic:nvPicPr>
+                    <pic:cNvPr id="6" name="9801050.tmp"/>
+                    <pic:cNvPicPr/>
+                  </pic:nvPicPr>
+                  <pic:blipFill>
+                    <a:blip r:embed="rId8">
+                      <a:extLst>
+                        <a:ext uri="{28A0092B-C50C-407E-A947-70E740481C1C}">
+                          <a14:useLocalDpi xmlns:a14="http://schemas.microsoft.com/office/drawing/2010/main" val="0"/>
+                        </a:ext>
+                      </a:extLst>
+                    </a:blip>
+                    <a:stretch>
+                      <a:fillRect/>
+                    </a:stretch>
+                  </pic:blipFill>
+                  <pic:spPr>
+                    <a:xfrm>
+                      <a:off x="0" y="0"/>
+                      <a:ext cx="4439270" cy="4753638"/>
+                    </a:xfrm>
+                    <a:prstGeom prst="rect">
+                      <a:avLst/>
+                    </a:prstGeom>
+                  </pic:spPr>
+                </pic:pic>
+              </a:graphicData>
+            </a:graphic>
+          </wp:inline>
+        </w:drawing>
+      </w:r>
+    </w:p>
+    <w:p>
+      <w:r>
+        <w:rPr>
+          <w:rFonts w:hint="eastAsia"/>
+        </w:rPr>
+        <w:t>【</w:t>
+      </w:r>
+      <w:r>
+        <w:rPr>
+          <w:rFonts w:hint="eastAsia"/>
+        </w:rPr>
+        <w:t>JavaScript</w:t>
+      </w:r>
+      <w:r>
+        <w:rPr>
+          <w:rFonts w:hint="eastAsia"/>
+        </w:rPr>
+        <w:t>のプログラム：解答欄】</w:t>
+      </w:r>
+    </w:p>
+    <w:tbl>
+      <w:tblPr>
+        <w:tblStyle w:val="a9"/>
+        <w:tblW w:w="10036" w:type="dxa"/>
+        <w:tblInd w:w="420" w:type="dxa"/>
+        <w:tblBorders>
+          <w:insideH w:val="dashed" w:sz="4" w:space="0" w:color="auto"/>
+        </w:tblBorders>
+        <w:tblLook w:val="04A0" w:firstRow="1" w:lastRow="0" w:firstColumn="1" w:lastColumn="0" w:noHBand="0" w:noVBand="1"/>
+      </w:tblPr>
+      <w:tblGrid>
+        <w:gridCol w:w="10036"/>
+      </w:tblGrid>
+      <w:tr>
+        <w:trPr>
+          <w:trHeight w:val="567"/>
+        </w:trPr>
+        <w:tc>
+          <w:tcPr>
+            <w:tcW w:w="10036" w:type="dxa"/>
+          </w:tcPr>
+          <w:p>
+            <w:pPr>
+              <w:pStyle w:val="a7"/>
+              <w:tabs>
+                <w:tab w:val="clear" w:pos="8789"/>
+              </w:tabs>
+            </w:pPr>
+            <w:r>
+              <w:rPr>
+                <w:rFonts w:hint="eastAsia"/>
+              </w:rPr>
+              <w:t>f</w:t>
+            </w:r>
+            <w:r>
+              <w:t>unction  doAction(){</w:t>
+            </w:r>
+          </w:p>
+        </w:tc>
+      </w:tr>
+      <w:tr>
+        <w:trPr>
+          <w:trHeight w:val="567"/>
+        </w:trPr>
+        <w:tc>
+          <w:tcPr>
+            <w:tcW w:w="10036" w:type="dxa"/>
+          </w:tcPr>
+          <w:p>
+            <w:pPr>
+              <w:pStyle w:val="a7"/>
+              <w:tabs>
+                <w:tab w:val="clear" w:pos="8789"/>
+              </w:tabs>
+            </w:pPr>
+            <w:r>
+              <w:rPr>
+                <w:rFonts w:hint="eastAsia"/>
+              </w:rPr>
+              <w:t xml:space="preserve"> </w:t>
+            </w:r>
+            <w:r>
+              <w:t>document.forms[0].elements[0]</w:t>
+            </w:r>
+            <w:r>
+              <w:t>.value = “Yoshihiro  UEDA.”;</w:t>
+            </w:r>
+          </w:p>
+        </w:tc>
+      </w:tr>
+      <w:tr>
+        <w:trPr>
+          <w:trHeight w:val="567"/>
+        </w:trPr>
+        <w:tc>
+          <w:tcPr>
+            <w:tcW w:w="10036" w:type="dxa"/>
+          </w:tcPr>
+          <w:p>
+            <w:pPr>
+              <w:pStyle w:val="a7"/>
+              <w:tabs>
+                <w:tab w:val="clear" w:pos="8789"/>
+              </w:tabs>
+            </w:pPr>
+            <w:r>
+              <w:rPr>
+                <w:rFonts w:hint="eastAsia"/>
+              </w:rPr>
+              <w:t>}</w:t>
+            </w:r>
+          </w:p>
+        </w:tc>
+      </w:tr>
+    </w:tbl>
+    <w:p>
+      <w:pPr>
+        <w:pStyle w:val="1"/>
+        <w:rPr>
+          <w:rFonts w:hint="eastAsia"/>
+        </w:rPr>
+      </w:pPr>
+      <w:r>
+        <w:rPr>
+          <w:rFonts w:hint="eastAsia"/>
+        </w:rPr>
+        <w:lastRenderedPageBreak/>
+        <w:t>画面に従って、</w:t>
+      </w:r>
+      <w:r>
+        <w:rPr>
+          <w:rFonts w:hint="eastAsia"/>
+        </w:rPr>
+        <w:t>HTML</w:t>
+      </w:r>
+      <w:r>
+        <w:rPr>
+          <w:rFonts w:hint="eastAsia"/>
+        </w:rPr>
+        <w:t>を記述した。画面上の「</w:t>
+      </w:r>
+      <w:r>
+        <w:rPr>
+          <w:rFonts w:hint="eastAsia"/>
+        </w:rPr>
+        <w:t>OK</w:t>
+      </w:r>
+      <w:r>
+        <w:rPr>
+          <w:rFonts w:hint="eastAsia"/>
+        </w:rPr>
+        <w:t>」ボタンをクリックしたときに、</w:t>
+      </w:r>
+      <w:r>
+        <w:rPr>
+          <w:rFonts w:hint="eastAsia"/>
+        </w:rPr>
+        <w:t>family name</w:t>
+      </w:r>
+      <w:r>
+        <w:rPr>
+          <w:rFonts w:hint="eastAsia"/>
+        </w:rPr>
+        <w:t>と</w:t>
+      </w:r>
+      <w:r>
+        <w:rPr>
+          <w:rFonts w:hint="eastAsia"/>
+        </w:rPr>
+        <w:t>first name</w:t>
+      </w:r>
+      <w:r>
+        <w:rPr>
+          <w:rFonts w:hint="eastAsia"/>
+        </w:rPr>
+        <w:t>を結合して、</w:t>
+      </w:r>
+      <w:r>
+        <w:rPr>
+          <w:rFonts w:hint="eastAsia"/>
+        </w:rPr>
+        <w:t>alert()</w:t>
+      </w:r>
+      <w:r>
+        <w:rPr>
+          <w:rFonts w:hint="eastAsia"/>
+        </w:rPr>
+        <w:t>命令で画面上に表示するプログラムを考える。</w:t>
+      </w:r>
+      <w:r>
+        <w:t xml:space="preserve">family name </w:t>
+      </w:r>
+      <w:r>
+        <w:rPr>
+          <w:rFonts w:hint="eastAsia"/>
+        </w:rPr>
+        <w:t>が“すずき”で、</w:t>
+      </w:r>
+      <w:r>
+        <w:rPr>
+          <w:rFonts w:hint="eastAsia"/>
+        </w:rPr>
+        <w:t>first name</w:t>
+      </w:r>
+      <w:r>
+        <w:rPr>
+          <w:rFonts w:hint="eastAsia"/>
+        </w:rPr>
+        <w:t>が“いちろう”の時は、“すずきいちろう”と表示する。</w:t>
+      </w:r>
+      <w:r>
+        <w:br/>
+      </w:r>
+      <w:r>
+        <w:rPr>
+          <w:rFonts w:hint="eastAsia"/>
+        </w:rPr>
+        <w:t>JavaScript</w:t>
+      </w:r>
+      <w:r>
+        <w:rPr>
+          <w:rFonts w:hint="eastAsia"/>
+        </w:rPr>
+        <w:t>のプログラムの空欄に当てはまる命令を答えなさい。</w:t>
+      </w:r>
+      <w:r>
+        <w:tab/>
+      </w:r>
+      <w:r>
+        <w:rPr>
+          <w:rFonts w:hint="eastAsia"/>
+        </w:rPr>
+        <w:t>（</w:t>
+      </w:r>
+      <w:r>
+        <w:rPr>
+          <w:rFonts w:hint="eastAsia"/>
+        </w:rPr>
+        <w:t>10</w:t>
+      </w:r>
+      <w:r>
+        <w:rPr>
+          <w:rFonts w:hint="eastAsia"/>
+        </w:rPr>
+        <w:t>点）</w:t>
+      </w:r>
+    </w:p>
+    <w:p>
+      <w:pPr>
+        <w:spacing w:before="240"/>
+      </w:pPr>
+      <w:r>
+        <w:rPr>
+          <w:rFonts w:hint="eastAsia"/>
+        </w:rPr>
+        <w:t>【画面】</w:t>
+      </w:r>
+    </w:p>
+    <w:p>
+      <w:r>
+        <w:rPr>
+          <w:noProof/>
+        </w:rPr>
+        <w:drawing>
+          <wp:inline distT="0" distB="0" distL="0" distR="0" wp14:anchorId="59469587" wp14:editId="4BE6D986">
+            <wp:extent cx="3360420" cy="1181100"/>
+            <wp:effectExtent l="0" t="0" r="0" b="0"/>
+            <wp:docPr id="1" name="図 1" descr="スクリーンショット が含まれている画像&#10;&#10;自動的に生成された説明"/>
+            <wp:cNvGraphicFramePr>
+              <a:graphicFrameLocks xmlns:a="http://schemas.openxmlformats.org/drawingml/2006/main" noChangeAspect="1"/>
+            </wp:cNvGraphicFramePr>
+            <a:graphic xmlns:a="http://schemas.openxmlformats.org/drawingml/2006/main">
+              <a:graphicData uri="http://schemas.openxmlformats.org/drawingml/2006/picture">
+                <pic:pic xmlns:pic="http://schemas.openxmlformats.org/drawingml/2006/picture">
+                  <pic:nvPicPr>
+                    <pic:cNvPr id="1" name="A1C9E5A.tmp"/>
+                    <pic:cNvPicPr/>
+                  </pic:nvPicPr>
+                  <pic:blipFill rotWithShape="1">
+                    <a:blip r:embed="rId9">
+                      <a:extLst>
+                        <a:ext uri="{28A0092B-C50C-407E-A947-70E740481C1C}">
+                          <a14:useLocalDpi xmlns:a14="http://schemas.microsoft.com/office/drawing/2010/main" val="0"/>
+                        </a:ext>
+                      </a:extLst>
+                    </a:blip>
+                    <a:srcRect l="1121" t="14626" b="12818"/>
+                    <a:stretch/>
+                  </pic:blipFill>
+                  <pic:spPr bwMode="auto">
+                    <a:xfrm>
+                      <a:off x="0" y="0"/>
+                      <a:ext cx="3362779" cy="1181929"/>
+                    </a:xfrm>
+                    <a:prstGeom prst="rect">
+                      <a:avLst/>
+                    </a:prstGeom>
+                    <a:ln>
+                      <a:noFill/>
+                    </a:ln>
+                    <a:extLst>
+                      <a:ext uri="{53640926-AAD7-44D8-BBD7-CCE9431645EC}">
+                        <a14:shadowObscured xmlns:a14="http://schemas.microsoft.com/office/drawing/2010/main"/>
+                      </a:ext>
+                    </a:extLst>
+                  </pic:spPr>
+                </pic:pic>
+              </a:graphicData>
+            </a:graphic>
+          </wp:inline>
+        </w:drawing>
+      </w:r>
+    </w:p>
+    <w:p>
+      <w:r>
+        <w:rPr>
+          <w:rFonts w:hint="eastAsia"/>
+        </w:rPr>
+        <w:t>【</w:t>
+      </w:r>
+      <w:r>
+        <w:rPr>
+          <w:rFonts w:hint="eastAsia"/>
+        </w:rPr>
+        <w:t>HTML</w:t>
+      </w:r>
+      <w:r>
+        <w:rPr>
+          <w:rFonts w:hint="eastAsia"/>
+        </w:rPr>
+        <w:t>】</w:t>
+      </w:r>
+    </w:p>
+    <w:p>
+      <w:r>
+        <w:rPr>
+          <w:noProof/>
+        </w:rPr>
+        <w:drawing>
+          <wp:inline distT="0" distB="0" distL="0" distR="0" wp14:anchorId="4542944E" wp14:editId="42AB52F5">
+            <wp:extent cx="4553538" cy="4857750"/>
+            <wp:effectExtent l="0" t="0" r="0" b="0"/>
+            <wp:docPr id="2" name="図 2" descr="スクリーンショット が含まれている画像&#10;&#10;自動的に生成された説明"/>
+            <wp:cNvGraphicFramePr>
+              <a:graphicFrameLocks xmlns:a="http://schemas.openxmlformats.org/drawingml/2006/main" noChangeAspect="1"/>
+            </wp:cNvGraphicFramePr>
+            <a:graphic xmlns:a="http://schemas.openxmlformats.org/drawingml/2006/main">
+              <a:graphicData uri="http://schemas.openxmlformats.org/drawingml/2006/picture">
+                <pic:pic xmlns:pic="http://schemas.openxmlformats.org/drawingml/2006/picture">
+                  <pic:nvPicPr>
+                    <pic:cNvPr id="2" name="A1C4605.tmp"/>
+                    <pic:cNvPicPr/>
+                  </pic:nvPicPr>
+                  <pic:blipFill rotWithShape="1">
+                    <a:blip r:embed="rId10">
+                      <a:extLst>
+                        <a:ext uri="{28A0092B-C50C-407E-A947-70E740481C1C}">
+                          <a14:useLocalDpi xmlns:a14="http://schemas.microsoft.com/office/drawing/2010/main" val="0"/>
+                        </a:ext>
+                      </a:extLst>
+                    </a:blip>
+                    <a:srcRect b="1176"/>
+                    <a:stretch/>
+                  </pic:blipFill>
+                  <pic:spPr bwMode="auto">
+                    <a:xfrm>
+                      <a:off x="0" y="0"/>
+                      <a:ext cx="4553585" cy="4857800"/>
+                    </a:xfrm>
+                    <a:prstGeom prst="rect">
+                      <a:avLst/>
+                    </a:prstGeom>
+                    <a:ln>
+                      <a:noFill/>
+                    </a:ln>
+                    <a:extLst>
+                      <a:ext uri="{53640926-AAD7-44D8-BBD7-CCE9431645EC}">
+                        <a14:shadowObscured xmlns:a14="http://schemas.microsoft.com/office/drawing/2010/main"/>
+                      </a:ext>
+                    </a:extLst>
+                  </pic:spPr>
+                </pic:pic>
+              </a:graphicData>
+            </a:graphic>
+          </wp:inline>
+        </w:drawing>
+      </w:r>
+    </w:p>
+    <w:p>
+      <w:r>
+        <w:rPr>
+          <w:rFonts w:hint="eastAsia"/>
+        </w:rPr>
+        <w:t>【</w:t>
+      </w:r>
+      <w:r>
+        <w:rPr>
+          <w:rFonts w:hint="eastAsia"/>
+        </w:rPr>
+        <w:t>JavaScript</w:t>
+      </w:r>
+      <w:r>
+        <w:rPr>
+          <w:rFonts w:hint="eastAsia"/>
+        </w:rPr>
+        <w:t>のプログラム：解答欄】</w:t>
+      </w:r>
+    </w:p>
+    <w:tbl>
+      <w:tblPr>
+        <w:tblStyle w:val="a9"/>
+        <w:tblW w:w="0" w:type="auto"/>
+        <w:tblInd w:w="420" w:type="dxa"/>
+        <w:tblBorders>
+          <w:insideH w:val="dashed" w:sz="4" w:space="0" w:color="auto"/>
+        </w:tblBorders>
+        <w:tblLook w:val="04A0" w:firstRow="1" w:lastRow="0" w:firstColumn="1" w:lastColumn="0" w:noHBand="0" w:noVBand="1"/>
+      </w:tblPr>
+      <w:tblGrid>
+        <w:gridCol w:w="10262"/>
+      </w:tblGrid>
+      <w:tr>
+        <w:trPr>
+          <w:trHeight w:val="454"/>
+        </w:trPr>
+        <w:tc>
+          <w:tcPr>
+            <w:tcW w:w="10262" w:type="dxa"/>
+            <w:vAlign w:val="center"/>
+          </w:tcPr>
+          <w:p>
+            <w:pPr>
+              <w:pStyle w:val="a7"/>
+              <w:numPr>
+                <w:ilvl w:val="0"/>
+                <w:numId w:val="0"/>
+              </w:numPr>
+              <w:ind w:left="147"/>
+              <w:rPr>
+                <w:rFonts w:hint="eastAsia"/>
+              </w:rPr>
+            </w:pPr>
+            <w:r>
+              <w:rPr>
+                <w:rFonts w:hint="eastAsia"/>
+              </w:rPr>
+              <w:t>f</w:t>
+            </w:r>
+            <w:r>
+              <w:t>unction doAction( ){</w:t>
+            </w:r>
+          </w:p>
+        </w:tc>
+      </w:tr>
+      <w:tr>
+        <w:trPr>
+          <w:trHeight w:val="454"/>
+        </w:trPr>
+        <w:tc>
+          <w:tcPr>
+            <w:tcW w:w="10262" w:type="dxa"/>
+            <w:vAlign w:val="center"/>
+          </w:tcPr>
+          <w:p>
+            <w:pPr>
+              <w:rPr>
+                <w:rFonts w:hint="eastAsia"/>
+              </w:rPr>
+            </w:pPr>
+            <w:r>
+              <w:rPr>
+                <w:rFonts w:hint="eastAsia"/>
+              </w:rPr>
+              <w:t xml:space="preserve"> </w:t>
+            </w:r>
+            <w:r>
+              <w:t xml:space="preserve">  var  ans; </w:t>
+            </w:r>
+          </w:p>
+        </w:tc>
+      </w:tr>
+      <w:tr>
+        <w:trPr>
+          <w:trHeight w:val="454"/>
+        </w:trPr>
+        <w:tc>
+          <w:tcPr>
+            <w:tcW w:w="10262" w:type="dxa"/>
+            <w:vAlign w:val="center"/>
+          </w:tcPr>
+          <w:p>
+            <w:pPr>
+              <w:rPr>
+                <w:rFonts w:hint="eastAsia"/>
+              </w:rPr>
+            </w:pPr>
+            <w:r>
+              <w:rPr>
+                <w:rFonts w:hint="eastAsia"/>
+              </w:rPr>
+              <w:t xml:space="preserve"> </w:t>
+            </w:r>
+            <w:r>
+              <w:t xml:space="preserve">  ans =</w:t>
+            </w:r>
+            <w:r>
+              <w:rPr>
+                <w:rStyle w:val="a8"/>
+              </w:rPr>
+              <w:t xml:space="preserve"> document.forms[0].elements[0].value + document.forms[1].elements[0].value ;</w:t>
+            </w:r>
+          </w:p>
+        </w:tc>
+      </w:tr>
+      <w:tr>
+        <w:trPr>
+          <w:trHeight w:val="454"/>
+        </w:trPr>
+        <w:tc>
+          <w:tcPr>
+            <w:tcW w:w="10262" w:type="dxa"/>
+            <w:vAlign w:val="center"/>
+          </w:tcPr>
+          <w:p>
+            <w:pPr>
+              <w:rPr>
+                <w:rFonts w:hint="eastAsia"/>
+              </w:rPr>
+            </w:pPr>
+            <w:r>
+              <w:rPr>
+                <w:rFonts w:hint="eastAsia"/>
+              </w:rPr>
+              <w:t xml:space="preserve"> </w:t>
+            </w:r>
+            <w:r>
+              <w:t xml:space="preserve">  alert ( ans ) ;</w:t>
+            </w:r>
+          </w:p>
+        </w:tc>
+      </w:tr>
+      <w:tr>
+        <w:trPr>
+          <w:trHeight w:val="454"/>
+        </w:trPr>
+        <w:tc>
+          <w:tcPr>
+            <w:tcW w:w="10262" w:type="dxa"/>
+            <w:vAlign w:val="center"/>
+          </w:tcPr>
+          <w:p>
+            <w:pPr>
+              <w:rPr>
+                <w:rFonts w:hint="eastAsia"/>
+              </w:rPr>
+            </w:pPr>
+            <w:r>
+              <w:rPr>
+                <w:rFonts w:hint="eastAsia"/>
+              </w:rPr>
+              <w:t>}</w:t>
+            </w:r>
+          </w:p>
+        </w:tc>
+      </w:tr>
+    </w:tbl>
+    <w:p>
+      <w:pPr>
+        <w:pStyle w:val="1"/>
         <w:rPr>
           <w:rFonts w:hint="eastAsia"/>
         </w:rPr>
@@ -1540,22 +2365,2360 @@
         <w:lastRenderedPageBreak/>
         <w:t>次の</w:t>
       </w:r>
+      <w:r>
+        <w:rPr>
+          <w:rFonts w:hint="eastAsia"/>
+        </w:rPr>
+        <w:t>画面に従って、</w:t>
+      </w:r>
+      <w:r>
+        <w:rPr>
+          <w:rFonts w:hint="eastAsia"/>
+        </w:rPr>
+        <w:t>HTML</w:t>
+      </w:r>
+      <w:r>
+        <w:rPr>
+          <w:rFonts w:hint="eastAsia"/>
+        </w:rPr>
+        <w:t>を記述した。画面上の</w:t>
+      </w:r>
+      <w:r>
+        <w:rPr>
+          <w:rFonts w:hint="eastAsia"/>
+        </w:rPr>
+        <w:t>計算式の左側の箱に数字を入力して、</w:t>
+      </w:r>
+      <w:r>
+        <w:rPr>
+          <w:rFonts w:hint="eastAsia"/>
+        </w:rPr>
+        <w:t>画面上の「</w:t>
+      </w:r>
+      <w:r>
+        <w:rPr>
+          <w:rFonts w:hint="eastAsia"/>
+        </w:rPr>
+        <w:t>OK</w:t>
+      </w:r>
+      <w:r>
+        <w:rPr>
+          <w:rFonts w:hint="eastAsia"/>
+        </w:rPr>
+        <w:t>」ボタンをクリックしたときに、</w:t>
+      </w:r>
+      <w:r>
+        <w:rPr>
+          <w:rFonts w:hint="eastAsia"/>
+        </w:rPr>
+        <w:t>“＝”の後に計算結果（足し算が計算される）が表示されるようなプログラムを作成しなさい。ただし、</w:t>
+      </w:r>
+      <w:r>
+        <w:rPr>
+          <w:rFonts w:hint="eastAsia"/>
+        </w:rPr>
+        <w:t>forms</w:t>
+      </w:r>
+      <w:r>
+        <w:rPr>
+          <w:rFonts w:hint="eastAsia"/>
+        </w:rPr>
+        <w:t>コレクションと、</w:t>
+      </w:r>
+      <w:r>
+        <w:rPr>
+          <w:rFonts w:hint="eastAsia"/>
+        </w:rPr>
+        <w:t>elements</w:t>
+      </w:r>
+      <w:r>
+        <w:rPr>
+          <w:rFonts w:hint="eastAsia"/>
+        </w:rPr>
+        <w:t>コレクションは使用しないこと。</w:t>
+      </w:r>
+      <w:r>
+        <w:tab/>
+      </w:r>
+      <w:r>
+        <w:rPr>
+          <w:rFonts w:hint="eastAsia"/>
+        </w:rPr>
+        <w:t>（</w:t>
+      </w:r>
+      <w:r>
+        <w:rPr>
+          <w:rFonts w:hint="eastAsia"/>
+        </w:rPr>
+        <w:t>15</w:t>
+      </w:r>
+      <w:r>
+        <w:rPr>
+          <w:rFonts w:hint="eastAsia"/>
+        </w:rPr>
+        <w:t>点）</w:t>
+      </w:r>
+    </w:p>
+    <w:p>
+      <w:pPr>
+        <w:spacing w:before="240"/>
+      </w:pPr>
+      <w:r>
+        <w:rPr>
+          <w:rFonts w:hint="eastAsia"/>
+        </w:rPr>
+        <w:t>【画面】</w:t>
+      </w:r>
+    </w:p>
+    <w:p>
+      <w:pPr>
+        <w:rPr>
+          <w:rFonts w:hint="eastAsia"/>
+        </w:rPr>
+      </w:pPr>
+      <w:r>
+        <w:rPr>
+          <w:rFonts w:hint="eastAsia"/>
+          <w:noProof/>
+        </w:rPr>
+        <w:drawing>
+          <wp:inline distT="0" distB="0" distL="0" distR="0" wp14:anchorId="701D3982" wp14:editId="2B10DB99">
+            <wp:extent cx="5715000" cy="622501"/>
+            <wp:effectExtent l="0" t="0" r="0" b="6350"/>
+            <wp:docPr id="4" name="図 4"/>
+            <wp:cNvGraphicFramePr>
+              <a:graphicFrameLocks xmlns:a="http://schemas.openxmlformats.org/drawingml/2006/main" noChangeAspect="1"/>
+            </wp:cNvGraphicFramePr>
+            <a:graphic xmlns:a="http://schemas.openxmlformats.org/drawingml/2006/main">
+              <a:graphicData uri="http://schemas.openxmlformats.org/drawingml/2006/picture">
+                <pic:pic xmlns:pic="http://schemas.openxmlformats.org/drawingml/2006/picture">
+                  <pic:nvPicPr>
+                    <pic:cNvPr id="4" name="A1CADDC.tmp"/>
+                    <pic:cNvPicPr/>
+                  </pic:nvPicPr>
+                  <pic:blipFill rotWithShape="1">
+                    <a:blip r:embed="rId11">
+                      <a:extLst>
+                        <a:ext uri="{28A0092B-C50C-407E-A947-70E740481C1C}">
+                          <a14:useLocalDpi xmlns:a14="http://schemas.microsoft.com/office/drawing/2010/main" val="0"/>
+                        </a:ext>
+                      </a:extLst>
+                    </a:blip>
+                    <a:srcRect t="9324" b="11947"/>
+                    <a:stretch/>
+                  </pic:blipFill>
+                  <pic:spPr bwMode="auto">
+                    <a:xfrm>
+                      <a:off x="0" y="0"/>
+                      <a:ext cx="5835600" cy="635637"/>
+                    </a:xfrm>
+                    <a:prstGeom prst="rect">
+                      <a:avLst/>
+                    </a:prstGeom>
+                    <a:ln>
+                      <a:noFill/>
+                    </a:ln>
+                    <a:extLst>
+                      <a:ext uri="{53640926-AAD7-44D8-BBD7-CCE9431645EC}">
+                        <a14:shadowObscured xmlns:a14="http://schemas.microsoft.com/office/drawing/2010/main"/>
+                      </a:ext>
+                    </a:extLst>
+                  </pic:spPr>
+                </pic:pic>
+              </a:graphicData>
+            </a:graphic>
+          </wp:inline>
+        </w:drawing>
+      </w:r>
+    </w:p>
+    <w:p>
+      <w:pPr>
+        <w:rPr>
+          <w:rFonts w:hint="eastAsia"/>
+        </w:rPr>
+      </w:pPr>
+      <w:r>
+        <w:rPr>
+          <w:rFonts w:hint="eastAsia"/>
+        </w:rPr>
+        <w:t>【</w:t>
+      </w:r>
+      <w:r>
+        <w:rPr>
+          <w:rFonts w:hint="eastAsia"/>
+        </w:rPr>
+        <w:t>HTML</w:t>
+      </w:r>
+      <w:r>
+        <w:rPr>
+          <w:rFonts w:hint="eastAsia"/>
+        </w:rPr>
+        <w:t>】</w:t>
+      </w:r>
+    </w:p>
+    <w:p>
+      <w:r>
+        <w:rPr>
+          <w:noProof/>
+        </w:rPr>
+        <mc:AlternateContent>
+          <mc:Choice Requires="wps">
+            <w:drawing>
+              <wp:anchor distT="0" distB="0" distL="114300" distR="114300" simplePos="0" relativeHeight="251660288" behindDoc="0" locked="0" layoutInCell="1" allowOverlap="1" wp14:anchorId="3C92FF08" wp14:editId="667D92BE">
+                <wp:simplePos x="0" y="0"/>
+                <wp:positionH relativeFrom="column">
+                  <wp:posOffset>3743325</wp:posOffset>
+                </wp:positionH>
+                <wp:positionV relativeFrom="paragraph">
+                  <wp:posOffset>1943100</wp:posOffset>
+                </wp:positionV>
+                <wp:extent cx="2524125" cy="1524000"/>
+                <wp:effectExtent l="0" t="0" r="9525" b="0"/>
+                <wp:wrapNone/>
+                <wp:docPr id="7" name="テキスト ボックス 7"/>
+                <wp:cNvGraphicFramePr/>
+                <a:graphic xmlns:a="http://schemas.openxmlformats.org/drawingml/2006/main">
+                  <a:graphicData uri="http://schemas.microsoft.com/office/word/2010/wordprocessingShape">
+                    <wps:wsp>
+                      <wps:cNvSpPr txBox="1"/>
+                      <wps:spPr>
+                        <a:xfrm>
+                          <a:off x="0" y="0"/>
+                          <a:ext cx="2524125" cy="1524000"/>
+                        </a:xfrm>
+                        <a:prstGeom prst="rect">
+                          <a:avLst/>
+                        </a:prstGeom>
+                        <a:solidFill>
+                          <a:schemeClr val="lt1"/>
+                        </a:solidFill>
+                        <a:ln w="6350">
+                          <a:noFill/>
+                        </a:ln>
+                      </wps:spPr>
+                      <wps:txbx>
+                        <w:txbxContent>
+                          <w:p>
+                            <w:pPr>
+                              <w:pStyle w:val="a7"/>
+                              <w:numPr>
+                                <w:ilvl w:val="0"/>
+                                <w:numId w:val="0"/>
+                              </w:numPr>
+                            </w:pPr>
+                            <w:r>
+                              <w:rPr>
+                                <w:rFonts w:hint="eastAsia"/>
+                              </w:rPr>
+                              <w:t>・関数が正しく書けること</w:t>
+                            </w:r>
+                          </w:p>
+                          <w:p>
+                            <w:pPr>
+                              <w:pStyle w:val="a7"/>
+                              <w:numPr>
+                                <w:ilvl w:val="0"/>
+                                <w:numId w:val="0"/>
+                              </w:numPr>
+                            </w:pPr>
+                            <w:r>
+                              <w:rPr>
+                                <w:rFonts w:hint="eastAsia"/>
+                              </w:rPr>
+                              <w:t>・</w:t>
+                            </w:r>
+                            <w:r>
+                              <w:rPr>
+                                <w:rFonts w:hint="eastAsia"/>
+                              </w:rPr>
+                              <w:t>name</w:t>
+                            </w:r>
+                            <w:r>
+                              <w:rPr>
+                                <w:rFonts w:hint="eastAsia"/>
+                              </w:rPr>
+                              <w:t>プロパティを使ったアクセスができること</w:t>
+                            </w:r>
+                          </w:p>
+                          <w:p>
+                            <w:pPr>
+                              <w:pStyle w:val="a7"/>
+                              <w:numPr>
+                                <w:ilvl w:val="0"/>
+                                <w:numId w:val="0"/>
+                              </w:numPr>
+                            </w:pPr>
+                            <w:r>
+                              <w:rPr>
+                                <w:rFonts w:hint="eastAsia"/>
+                              </w:rPr>
+                              <w:t>・数値と文字の変換ができること</w:t>
+                            </w:r>
+                          </w:p>
+                          <w:p>
+                            <w:pPr>
+                              <w:pStyle w:val="a7"/>
+                              <w:numPr>
+                                <w:ilvl w:val="0"/>
+                                <w:numId w:val="0"/>
+                              </w:numPr>
+                              <w:rPr>
+                                <w:rFonts w:hint="eastAsia"/>
+                              </w:rPr>
+                            </w:pPr>
+                            <w:r>
+                              <w:rPr>
+                                <w:rFonts w:hint="eastAsia"/>
+                              </w:rPr>
+                              <w:t>・異なるフォームの扱いができること</w:t>
+                            </w:r>
+                          </w:p>
+                        </w:txbxContent>
+                      </wps:txbx>
+                      <wps:bodyPr rot="0" spcFirstLastPara="0" vertOverflow="overflow" horzOverflow="overflow" vert="horz" wrap="square" lIns="91440" tIns="45720" rIns="91440" bIns="45720" numCol="1" spcCol="0" rtlCol="0" fromWordArt="0" anchor="t" anchorCtr="0" forceAA="0" compatLnSpc="1">
+                        <a:prstTxWarp prst="textNoShape">
+                          <a:avLst/>
+                        </a:prstTxWarp>
+                        <a:noAutofit/>
+                      </wps:bodyPr>
+                    </wps:wsp>
+                  </a:graphicData>
+                </a:graphic>
+              </wp:anchor>
+            </w:drawing>
+          </mc:Choice>
+          <mc:Fallback>
+            <w:pict>
+              <v:shape w14:anchorId="3C92FF08" id="テキスト ボックス 7" o:spid="_x0000_s1027" type="#_x0000_t202" style="position:absolute;left:0;text-align:left;margin-left:294.75pt;margin-top:153pt;width:198.75pt;height:120pt;z-index:251660288;visibility:visible;mso-wrap-style:square;mso-wrap-distance-left:9pt;mso-wrap-distance-top:0;mso-wrap-distance-right:9pt;mso-wrap-distance-bottom:0;mso-position-horizontal:absolute;mso-position-horizontal-relative:text;mso-position-vertical:absolute;mso-position-vertical-relative:text;v-text-anchor:top" o:gfxdata="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" fillcolor="white [3201]" stroked="f" strokeweight=".5pt">
+                <v:textbox>
+                  <w:txbxContent>
+                    <w:p>
+                      <w:pPr>
+                        <w:pStyle w:val="a7"/>
+                        <w:numPr>
+                          <w:ilvl w:val="0"/>
+                          <w:numId w:val="0"/>
+                        </w:numPr>
+                      </w:pPr>
+                      <w:r>
+                        <w:rPr>
+                          <w:rFonts w:hint="eastAsia"/>
+                        </w:rPr>
+                        <w:t>・関数が正しく書けること</w:t>
+                      </w:r>
+                    </w:p>
+                    <w:p>
+                      <w:pPr>
+                        <w:pStyle w:val="a7"/>
+                        <w:numPr>
+                          <w:ilvl w:val="0"/>
+                          <w:numId w:val="0"/>
+                        </w:numPr>
+                      </w:pPr>
+                      <w:r>
+                        <w:rPr>
+                          <w:rFonts w:hint="eastAsia"/>
+                        </w:rPr>
+                        <w:t>・</w:t>
+                      </w:r>
+                      <w:r>
+                        <w:rPr>
+                          <w:rFonts w:hint="eastAsia"/>
+                        </w:rPr>
+                        <w:t>name</w:t>
+                      </w:r>
+                      <w:r>
+                        <w:rPr>
+                          <w:rFonts w:hint="eastAsia"/>
+                        </w:rPr>
+                        <w:t>プロパティを使ったアクセスができること</w:t>
+                      </w:r>
+                    </w:p>
+                    <w:p>
+                      <w:pPr>
+                        <w:pStyle w:val="a7"/>
+                        <w:numPr>
+                          <w:ilvl w:val="0"/>
+                          <w:numId w:val="0"/>
+                        </w:numPr>
+                      </w:pPr>
+                      <w:r>
+                        <w:rPr>
+                          <w:rFonts w:hint="eastAsia"/>
+                        </w:rPr>
+                        <w:t>・数値と文字の変換ができること</w:t>
+                      </w:r>
+                    </w:p>
+                    <w:p>
+                      <w:pPr>
+                        <w:pStyle w:val="a7"/>
+                        <w:numPr>
+                          <w:ilvl w:val="0"/>
+                          <w:numId w:val="0"/>
+                        </w:numPr>
+                        <w:rPr>
+                          <w:rFonts w:hint="eastAsia"/>
+                        </w:rPr>
+                      </w:pPr>
+                      <w:r>
+                        <w:rPr>
+                          <w:rFonts w:hint="eastAsia"/>
+                        </w:rPr>
+                        <w:t>・異なるフォームの扱いができること</w:t>
+                      </w:r>
+                    </w:p>
+                  </w:txbxContent>
+                </v:textbox>
+              </v:shape>
+            </w:pict>
+          </mc:Fallback>
+        </mc:AlternateContent>
+      </w:r>
+      <w:r>
+        <w:rPr>
+          <w:noProof/>
+        </w:rPr>
+        <w:drawing>
+          <wp:inline distT="0" distB="0" distL="0" distR="0" wp14:anchorId="0ED7178C" wp14:editId="51E32C1C">
+            <wp:extent cx="4819650" cy="4837837"/>
+            <wp:effectExtent l="0" t="0" r="0" b="1270"/>
+            <wp:docPr id="5" name="図 5" descr="スクリーンショット が含まれている画像&#10;&#10;自動的に生成された説明"/>
+            <wp:cNvGraphicFramePr>
+              <a:graphicFrameLocks xmlns:a="http://schemas.openxmlformats.org/drawingml/2006/main" noChangeAspect="1"/>
+            </wp:cNvGraphicFramePr>
+            <a:graphic xmlns:a="http://schemas.openxmlformats.org/drawingml/2006/main">
+              <a:graphicData uri="http://schemas.openxmlformats.org/drawingml/2006/picture">
+                <pic:pic xmlns:pic="http://schemas.openxmlformats.org/drawingml/2006/picture">
+                  <pic:nvPicPr>
+                    <pic:cNvPr id="5" name="A1C6FD6.tmp"/>
+                    <pic:cNvPicPr/>
+                  </pic:nvPicPr>
+                  <pic:blipFill>
+                    <a:blip r:embed="rId12">
+                      <a:extLst>
+                        <a:ext uri="{28A0092B-C50C-407E-A947-70E740481C1C}">
+                          <a14:useLocalDpi xmlns:a14="http://schemas.microsoft.com/office/drawing/2010/main" val="0"/>
+                        </a:ext>
+                      </a:extLst>
+                    </a:blip>
+                    <a:stretch>
+                      <a:fillRect/>
+                    </a:stretch>
+                  </pic:blipFill>
+                  <pic:spPr>
+                    <a:xfrm>
+                      <a:off x="0" y="0"/>
+                      <a:ext cx="4823715" cy="4841917"/>
+                    </a:xfrm>
+                    <a:prstGeom prst="rect">
+                      <a:avLst/>
+                    </a:prstGeom>
+                  </pic:spPr>
+                </pic:pic>
+              </a:graphicData>
+            </a:graphic>
+          </wp:inline>
+        </w:drawing>
+      </w:r>
+    </w:p>
+    <w:p>
+      <w:r>
+        <w:rPr>
+          <w:rFonts w:hint="eastAsia"/>
+        </w:rPr>
+        <w:t>【</w:t>
+      </w:r>
+      <w:r>
+        <w:rPr>
+          <w:rFonts w:hint="eastAsia"/>
+        </w:rPr>
+        <w:t>JavaScript</w:t>
+      </w:r>
+      <w:r>
+        <w:rPr>
+          <w:rFonts w:hint="eastAsia"/>
+        </w:rPr>
+        <w:t>のプログラム：解答欄】</w:t>
+      </w:r>
+    </w:p>
+    <w:tbl>
+      <w:tblPr>
+        <w:tblStyle w:val="a9"/>
+        <w:tblW w:w="10036" w:type="dxa"/>
+        <w:tblInd w:w="420" w:type="dxa"/>
+        <w:tblLook w:val="04A0" w:firstRow="1" w:lastRow="0" w:firstColumn="1" w:lastColumn="0" w:noHBand="0" w:noVBand="1"/>
+      </w:tblPr>
+      <w:tblGrid>
+        <w:gridCol w:w="10036"/>
+      </w:tblGrid>
+      <w:tr>
+        <w:trPr>
+          <w:trHeight w:val="454"/>
+        </w:trPr>
+        <w:tc>
+          <w:tcPr>
+            <w:tcW w:w="10036" w:type="dxa"/>
+          </w:tcPr>
+          <w:p>
+            <w:pPr>
+              <w:pStyle w:val="a7"/>
+              <w:numPr>
+                <w:ilvl w:val="0"/>
+                <w:numId w:val="0"/>
+              </w:numPr>
+              <w:ind w:left="147"/>
+              <w:rPr>
+                <w:rFonts w:hint="eastAsia"/>
+              </w:rPr>
+            </w:pPr>
+            <w:r>
+              <w:rPr>
+                <w:rFonts w:hint="eastAsia"/>
+              </w:rPr>
+              <w:t>function</w:t>
+            </w:r>
+            <w:r>
+              <w:rPr>
+                <w:rFonts w:hint="eastAsia"/>
+              </w:rPr>
+              <w:t xml:space="preserve">　</w:t>
+            </w:r>
+            <w:r>
+              <w:rPr>
+                <w:rFonts w:hint="eastAsia"/>
+              </w:rPr>
+              <w:t>d</w:t>
+            </w:r>
+            <w:r>
+              <w:t>oAction( ){</w:t>
+            </w:r>
+          </w:p>
+        </w:tc>
+      </w:tr>
+      <w:tr>
+        <w:trPr>
+          <w:trHeight w:val="454"/>
+        </w:trPr>
+        <w:tc>
+          <w:tcPr>
+            <w:tcW w:w="10036" w:type="dxa"/>
+          </w:tcPr>
+          <w:p>
+            <w:pPr>
+              <w:rPr>
+                <w:rFonts w:hint="eastAsia"/>
+              </w:rPr>
+            </w:pPr>
+            <w:r>
+              <w:rPr>
+                <w:rFonts w:hint="eastAsia"/>
+              </w:rPr>
+              <w:t xml:space="preserve"> </w:t>
+            </w:r>
+            <w:r>
+              <w:t xml:space="preserve">   var  a, b ;</w:t>
+            </w:r>
+          </w:p>
+        </w:tc>
+      </w:tr>
+      <w:tr>
+        <w:trPr>
+          <w:trHeight w:val="454"/>
+        </w:trPr>
+        <w:tc>
+          <w:tcPr>
+            <w:tcW w:w="10036" w:type="dxa"/>
+          </w:tcPr>
+          <w:p>
+            <w:pPr>
+              <w:rPr>
+                <w:rFonts w:hint="eastAsia"/>
+              </w:rPr>
+            </w:pPr>
+            <w:r>
+              <w:rPr>
+                <w:rFonts w:hint="eastAsia"/>
+              </w:rPr>
+              <w:t xml:space="preserve"> </w:t>
+            </w:r>
+            <w:r>
+              <w:t xml:space="preserve">   a = </w:t>
+            </w:r>
+            <w:r>
+              <w:rPr>
+                <w:rStyle w:val="a8"/>
+              </w:rPr>
+              <w:t>document.AAA.tAAA.value;</w:t>
+            </w:r>
+          </w:p>
+        </w:tc>
+      </w:tr>
+      <w:tr>
+        <w:trPr>
+          <w:trHeight w:val="454"/>
+        </w:trPr>
+        <w:tc>
+          <w:tcPr>
+            <w:tcW w:w="10036" w:type="dxa"/>
+          </w:tcPr>
+          <w:p>
+            <w:pPr>
+              <w:rPr>
+                <w:rFonts w:hint="eastAsia"/>
+              </w:rPr>
+            </w:pPr>
+            <w:r>
+              <w:rPr>
+                <w:rFonts w:hint="eastAsia"/>
+              </w:rPr>
+              <w:t xml:space="preserve"> </w:t>
+            </w:r>
+            <w:r>
+              <w:t xml:space="preserve">   b =</w:t>
+            </w:r>
+            <w:r>
+              <w:rPr>
+                <w:rStyle w:val="a8"/>
+              </w:rPr>
+              <w:t xml:space="preserve"> </w:t>
+            </w:r>
+            <w:r>
+              <w:rPr>
+                <w:rStyle w:val="a8"/>
+              </w:rPr>
+              <w:t>document.AAA.tBBB.value;</w:t>
+            </w:r>
+          </w:p>
+        </w:tc>
+      </w:tr>
+      <w:tr>
+        <w:trPr>
+          <w:trHeight w:val="454"/>
+        </w:trPr>
+        <w:tc>
+          <w:tcPr>
+            <w:tcW w:w="10036" w:type="dxa"/>
+          </w:tcPr>
+          <w:p>
+            <w:pPr>
+              <w:rPr>
+                <w:rFonts w:hint="eastAsia"/>
+              </w:rPr>
+            </w:pPr>
+            <w:r>
+              <w:rPr>
+                <w:rFonts w:hint="eastAsia"/>
+              </w:rPr>
+              <w:t xml:space="preserve"> </w:t>
+            </w:r>
+            <w:r>
+              <w:t xml:space="preserve">   var  ans =</w:t>
+            </w:r>
+            <w:r>
+              <w:rPr>
+                <w:rStyle w:val="a8"/>
+              </w:rPr>
+              <w:t xml:space="preserve"> </w:t>
+            </w:r>
+            <w:r>
+              <w:rPr>
+                <w:rStyle w:val="a8"/>
+              </w:rPr>
+              <w:t>a * 1 + b * 1;</w:t>
+            </w:r>
+          </w:p>
+        </w:tc>
+      </w:tr>
+      <w:tr>
+        <w:trPr>
+          <w:trHeight w:val="454"/>
+        </w:trPr>
+        <w:tc>
+          <w:tcPr>
+            <w:tcW w:w="10036" w:type="dxa"/>
+          </w:tcPr>
+          <w:p>
+            <w:pPr>
+              <w:pStyle w:val="a7"/>
+              <w:numPr>
+                <w:ilvl w:val="0"/>
+                <w:numId w:val="0"/>
+              </w:numPr>
+              <w:rPr>
+                <w:rFonts w:hint="eastAsia"/>
+              </w:rPr>
+            </w:pPr>
+            <w:r>
+              <w:rPr>
+                <w:rFonts w:hint="eastAsia"/>
+              </w:rPr>
+              <w:t xml:space="preserve"> </w:t>
+            </w:r>
+            <w:r>
+              <w:t xml:space="preserve">   </w:t>
+            </w:r>
+            <w:r>
+              <w:t>document.AAA.tSUM.value = ans;</w:t>
+            </w:r>
+          </w:p>
+        </w:tc>
+      </w:tr>
+      <w:tr>
+        <w:trPr>
+          <w:trHeight w:val="454"/>
+        </w:trPr>
+        <w:tc>
+          <w:tcPr>
+            <w:tcW w:w="10036" w:type="dxa"/>
+          </w:tcPr>
+          <w:p>
+            <w:pPr>
+              <w:rPr>
+                <w:rFonts w:hint="eastAsia"/>
+              </w:rPr>
+            </w:pPr>
+            <w:r>
+              <w:rPr>
+                <w:rFonts w:hint="eastAsia"/>
+              </w:rPr>
+              <w:t>}</w:t>
+            </w:r>
+          </w:p>
+        </w:tc>
+      </w:tr>
+    </w:tbl>
+    <w:p>
+      <w:pPr>
+        <w:rPr>
+          <w:rFonts w:hint="eastAsia"/>
+        </w:rPr>
+      </w:pPr>
+    </w:p>
+    <w:p>
+      <w:pPr>
+        <w:pStyle w:val="1"/>
+      </w:pPr>
+      <w:r>
+        <w:rPr>
+          <w:rFonts w:hint="eastAsia"/>
+        </w:rPr>
+        <w:lastRenderedPageBreak/>
+        <w:t>次のループが終了したときの変数</w:t>
+      </w:r>
+      <w:r>
+        <w:rPr>
+          <w:rFonts w:hint="eastAsia"/>
+        </w:rPr>
+        <w:t>ans</w:t>
+      </w:r>
+      <w:r>
+        <w:rPr>
+          <w:rFonts w:hint="eastAsia"/>
+        </w:rPr>
+        <w:t>の値を答えなさい。</w:t>
+      </w:r>
+      <w:r>
+        <w:tab/>
+      </w:r>
+      <w:r>
+        <w:rPr>
+          <w:rFonts w:hint="eastAsia"/>
+        </w:rPr>
+        <w:t>（</w:t>
+      </w:r>
+      <w:r>
+        <w:rPr>
+          <w:rFonts w:hint="eastAsia"/>
+        </w:rPr>
+        <w:t>15</w:t>
+      </w:r>
+      <w:r>
+        <w:rPr>
+          <w:rFonts w:hint="eastAsia"/>
+        </w:rPr>
+        <w:t>点　＠</w:t>
+      </w:r>
+      <w:r>
+        <w:rPr>
+          <w:rFonts w:hint="eastAsia"/>
+        </w:rPr>
+        <w:t>3</w:t>
+      </w:r>
+      <w:r>
+        <w:rPr>
+          <w:rFonts w:hint="eastAsia"/>
+        </w:rPr>
+        <w:t>点）</w:t>
+      </w:r>
+    </w:p>
+    <w:tbl>
+      <w:tblPr>
+        <w:tblStyle w:val="a9"/>
+        <w:tblW w:w="0" w:type="auto"/>
+        <w:tblLook w:val="04A0" w:firstRow="1" w:lastRow="0" w:firstColumn="1" w:lastColumn="0" w:noHBand="0" w:noVBand="1"/>
+      </w:tblPr>
+      <w:tblGrid>
+        <w:gridCol w:w="817"/>
+        <w:gridCol w:w="6946"/>
+        <w:gridCol w:w="2901"/>
+      </w:tblGrid>
+      <w:tr>
+        <w:tc>
+          <w:tcPr>
+            <w:tcW w:w="817" w:type="dxa"/>
+          </w:tcPr>
+          <w:p>
+            <w:pPr>
+              <w:jc w:val="center"/>
+              <w:rPr>
+                <w:rFonts w:hint="eastAsia"/>
+              </w:rPr>
+            </w:pPr>
+            <w:r>
+              <w:rPr>
+                <w:rFonts w:hint="eastAsia"/>
+              </w:rPr>
+              <w:t>番号</w:t>
+            </w:r>
+          </w:p>
+        </w:tc>
+        <w:tc>
+          <w:tcPr>
+            <w:tcW w:w="6946" w:type="dxa"/>
+          </w:tcPr>
+          <w:p>
+            <w:pPr>
+              <w:jc w:val="center"/>
+              <w:rPr>
+                <w:rFonts w:hint="eastAsia"/>
+              </w:rPr>
+            </w:pPr>
+            <w:r>
+              <w:rPr>
+                <w:rFonts w:hint="eastAsia"/>
+              </w:rPr>
+              <w:t>問題</w:t>
+            </w:r>
+          </w:p>
+        </w:tc>
+        <w:tc>
+          <w:tcPr>
+            <w:tcW w:w="2901" w:type="dxa"/>
+          </w:tcPr>
+          <w:p>
+            <w:pPr>
+              <w:jc w:val="center"/>
+              <w:rPr>
+                <w:rFonts w:hint="eastAsia"/>
+              </w:rPr>
+            </w:pPr>
+            <w:r>
+              <w:rPr>
+                <w:rFonts w:hint="eastAsia"/>
+              </w:rPr>
+              <w:t>解答</w:t>
+            </w:r>
+          </w:p>
+        </w:tc>
+      </w:tr>
+      <w:tr>
+        <w:tc>
+          <w:tcPr>
+            <w:tcW w:w="817" w:type="dxa"/>
+            <w:vAlign w:val="center"/>
+          </w:tcPr>
+          <w:p>
+            <w:pPr>
+              <w:jc w:val="center"/>
+              <w:rPr>
+                <w:rFonts w:hint="eastAsia"/>
+              </w:rPr>
+            </w:pPr>
+            <w:r>
+              <w:rPr>
+                <w:rFonts w:hint="eastAsia"/>
+              </w:rPr>
+              <w:t>1</w:t>
+            </w:r>
+          </w:p>
+        </w:tc>
+        <w:tc>
+          <w:tcPr>
+            <w:tcW w:w="6946" w:type="dxa"/>
+            <w:vAlign w:val="center"/>
+          </w:tcPr>
+          <w:p>
+            <w:pPr>
+              <w:rPr>
+                <w:rFonts w:hint="eastAsia"/>
+              </w:rPr>
+            </w:pPr>
+            <w:r>
+              <w:rPr>
+                <w:rFonts w:hint="eastAsia"/>
+                <w:noProof/>
+              </w:rPr>
+              <w:drawing>
+                <wp:inline distT="0" distB="0" distL="0" distR="0" wp14:anchorId="4EC4C644" wp14:editId="6DF6F70B">
+                  <wp:extent cx="2896004" cy="1562318"/>
+                  <wp:effectExtent l="0" t="0" r="0" b="0"/>
+                  <wp:docPr id="9" name="図 9"/>
+                  <wp:cNvGraphicFramePr>
+                    <a:graphicFrameLocks xmlns:a="http://schemas.openxmlformats.org/drawingml/2006/main" noChangeAspect="1"/>
+                  </wp:cNvGraphicFramePr>
+                  <a:graphic xmlns:a="http://schemas.openxmlformats.org/drawingml/2006/main">
+                    <a:graphicData uri="http://schemas.openxmlformats.org/drawingml/2006/picture">
+                      <pic:pic xmlns:pic="http://schemas.openxmlformats.org/drawingml/2006/picture">
+                        <pic:nvPicPr>
+                          <pic:cNvPr id="9" name="A1C8A44.tmp"/>
+                          <pic:cNvPicPr/>
+                        </pic:nvPicPr>
+                        <pic:blipFill>
+                          <a:blip r:embed="rId13">
+                            <a:extLst>
+                              <a:ext uri="{28A0092B-C50C-407E-A947-70E740481C1C}">
+                                <a14:useLocalDpi xmlns:a14="http://schemas.microsoft.com/office/drawing/2010/main" val="0"/>
+                              </a:ext>
+                            </a:extLst>
+                          </a:blip>
+                          <a:stretch>
+                            <a:fillRect/>
+                          </a:stretch>
+                        </pic:blipFill>
+                        <pic:spPr>
+                          <a:xfrm>
+                            <a:off x="0" y="0"/>
+                            <a:ext cx="2896004" cy="1562318"/>
+                          </a:xfrm>
+                          <a:prstGeom prst="rect">
+                            <a:avLst/>
+                          </a:prstGeom>
+                        </pic:spPr>
+                      </pic:pic>
+                    </a:graphicData>
+                  </a:graphic>
+                </wp:inline>
+              </w:drawing>
+            </w:r>
+          </w:p>
+        </w:tc>
+        <w:tc>
+          <w:tcPr>
+            <w:tcW w:w="2901" w:type="dxa"/>
+            <w:vAlign w:val="center"/>
+          </w:tcPr>
+          <w:p>
+            <w:pPr>
+              <w:jc w:val="center"/>
+              <w:rPr>
+                <w:rFonts w:hint="eastAsia"/>
+              </w:rPr>
+            </w:pPr>
+            <w:r>
+              <w:rPr>
+                <w:rFonts w:hint="eastAsia"/>
+              </w:rPr>
+              <w:t>23</w:t>
+            </w:r>
+          </w:p>
+        </w:tc>
+      </w:tr>
+      <w:tr>
+        <w:tc>
+          <w:tcPr>
+            <w:tcW w:w="817" w:type="dxa"/>
+            <w:vAlign w:val="center"/>
+          </w:tcPr>
+          <w:p>
+            <w:pPr>
+              <w:jc w:val="center"/>
+              <w:rPr>
+                <w:rFonts w:hint="eastAsia"/>
+              </w:rPr>
+            </w:pPr>
+            <w:r>
+              <w:rPr>
+                <w:rFonts w:hint="eastAsia"/>
+              </w:rPr>
+              <w:t>2</w:t>
+            </w:r>
+          </w:p>
+        </w:tc>
+        <w:tc>
+          <w:tcPr>
+            <w:tcW w:w="6946" w:type="dxa"/>
+          </w:tcPr>
+          <w:p>
+            <w:pPr>
+              <w:jc w:val="left"/>
+              <w:rPr>
+                <w:rFonts w:hint="eastAsia"/>
+                <w:noProof/>
+              </w:rPr>
+            </w:pPr>
+            <w:r>
+              <w:rPr>
+                <w:rFonts w:hint="eastAsia"/>
+                <w:noProof/>
+              </w:rPr>
+              <w:drawing>
+                <wp:inline distT="0" distB="0" distL="0" distR="0" wp14:anchorId="251B6A88" wp14:editId="59A1D7D8">
+                  <wp:extent cx="2819794" cy="1505160"/>
+                  <wp:effectExtent l="0" t="0" r="0" b="0"/>
+                  <wp:docPr id="10" name="図 10"/>
+                  <wp:cNvGraphicFramePr>
+                    <a:graphicFrameLocks xmlns:a="http://schemas.openxmlformats.org/drawingml/2006/main" noChangeAspect="1"/>
+                  </wp:cNvGraphicFramePr>
+                  <a:graphic xmlns:a="http://schemas.openxmlformats.org/drawingml/2006/main">
+                    <a:graphicData uri="http://schemas.openxmlformats.org/drawingml/2006/picture">
+                      <pic:pic xmlns:pic="http://schemas.openxmlformats.org/drawingml/2006/picture">
+                        <pic:nvPicPr>
+                          <pic:cNvPr id="10" name="A1CD228.tmp"/>
+                          <pic:cNvPicPr/>
+                        </pic:nvPicPr>
+                        <pic:blipFill>
+                          <a:blip r:embed="rId14">
+                            <a:extLst>
+                              <a:ext uri="{28A0092B-C50C-407E-A947-70E740481C1C}">
+                                <a14:useLocalDpi xmlns:a14="http://schemas.microsoft.com/office/drawing/2010/main" val="0"/>
+                              </a:ext>
+                            </a:extLst>
+                          </a:blip>
+                          <a:stretch>
+                            <a:fillRect/>
+                          </a:stretch>
+                        </pic:blipFill>
+                        <pic:spPr>
+                          <a:xfrm>
+                            <a:off x="0" y="0"/>
+                            <a:ext cx="2819794" cy="1505160"/>
+                          </a:xfrm>
+                          <a:prstGeom prst="rect">
+                            <a:avLst/>
+                          </a:prstGeom>
+                        </pic:spPr>
+                      </pic:pic>
+                    </a:graphicData>
+                  </a:graphic>
+                </wp:inline>
+              </w:drawing>
+            </w:r>
+          </w:p>
+        </w:tc>
+        <w:tc>
+          <w:tcPr>
+            <w:tcW w:w="2901" w:type="dxa"/>
+            <w:vAlign w:val="center"/>
+          </w:tcPr>
+          <w:p>
+            <w:pPr>
+              <w:jc w:val="center"/>
+              <w:rPr>
+                <w:rFonts w:hint="eastAsia"/>
+              </w:rPr>
+            </w:pPr>
+            <w:r>
+              <w:rPr>
+                <w:rFonts w:hint="eastAsia"/>
+              </w:rPr>
+              <w:t>-1</w:t>
+            </w:r>
+          </w:p>
+        </w:tc>
+      </w:tr>
+      <w:tr>
+        <w:tc>
+          <w:tcPr>
+            <w:tcW w:w="817" w:type="dxa"/>
+            <w:vAlign w:val="center"/>
+          </w:tcPr>
+          <w:p>
+            <w:pPr>
+              <w:jc w:val="center"/>
+              <w:rPr>
+                <w:rFonts w:hint="eastAsia"/>
+              </w:rPr>
+            </w:pPr>
+            <w:r>
+              <w:rPr>
+                <w:rFonts w:hint="eastAsia"/>
+              </w:rPr>
+              <w:t>3</w:t>
+            </w:r>
+          </w:p>
+        </w:tc>
+        <w:tc>
+          <w:tcPr>
+            <w:tcW w:w="6946" w:type="dxa"/>
+          </w:tcPr>
+          <w:p>
+            <w:pPr>
+              <w:jc w:val="left"/>
+              <w:rPr>
+                <w:rFonts w:hint="eastAsia"/>
+                <w:noProof/>
+              </w:rPr>
+            </w:pPr>
+            <w:r>
+              <w:rPr>
+                <w:rFonts w:hint="eastAsia"/>
+                <w:noProof/>
+              </w:rPr>
+              <w:drawing>
+                <wp:inline distT="0" distB="0" distL="0" distR="0" wp14:anchorId="351B41F9" wp14:editId="3603975B">
+                  <wp:extent cx="3486637" cy="5020376"/>
+                  <wp:effectExtent l="0" t="0" r="0" b="8890"/>
+                  <wp:docPr id="11" name="図 11" descr="スクリーンショット が含まれている画像&#10;&#10;自動的に生成された説明"/>
+                  <wp:cNvGraphicFramePr>
+                    <a:graphicFrameLocks xmlns:a="http://schemas.openxmlformats.org/drawingml/2006/main" noChangeAspect="1"/>
+                  </wp:cNvGraphicFramePr>
+                  <a:graphic xmlns:a="http://schemas.openxmlformats.org/drawingml/2006/main">
+                    <a:graphicData uri="http://schemas.openxmlformats.org/drawingml/2006/picture">
+                      <pic:pic xmlns:pic="http://schemas.openxmlformats.org/drawingml/2006/picture">
+                        <pic:nvPicPr>
+                          <pic:cNvPr id="11" name="A1C9DFD.tmp"/>
+                          <pic:cNvPicPr/>
+                        </pic:nvPicPr>
+                        <pic:blipFill>
+                          <a:blip r:embed="rId15">
+                            <a:extLst>
+                              <a:ext uri="{28A0092B-C50C-407E-A947-70E740481C1C}">
+                                <a14:useLocalDpi xmlns:a14="http://schemas.microsoft.com/office/drawing/2010/main" val="0"/>
+                              </a:ext>
+                            </a:extLst>
+                          </a:blip>
+                          <a:stretch>
+                            <a:fillRect/>
+                          </a:stretch>
+                        </pic:blipFill>
+                        <pic:spPr>
+                          <a:xfrm>
+                            <a:off x="0" y="0"/>
+                            <a:ext cx="3486637" cy="5020376"/>
+                          </a:xfrm>
+                          <a:prstGeom prst="rect">
+                            <a:avLst/>
+                          </a:prstGeom>
+                        </pic:spPr>
+                      </pic:pic>
+                    </a:graphicData>
+                  </a:graphic>
+                </wp:inline>
+              </w:drawing>
+            </w:r>
+          </w:p>
+        </w:tc>
+        <w:tc>
+          <w:tcPr>
+            <w:tcW w:w="2901" w:type="dxa"/>
+            <w:vAlign w:val="center"/>
+          </w:tcPr>
+          <w:p>
+            <w:pPr>
+              <w:jc w:val="center"/>
+            </w:pPr>
+            <w:r>
+              <w:rPr>
+                <w:rFonts w:hint="eastAsia"/>
+              </w:rPr>
+              <w:t>999</w:t>
+            </w:r>
+          </w:p>
+          <w:p>
+            <w:pPr>
+              <w:rPr>
+                <w:rFonts w:hint="eastAsia"/>
+              </w:rPr>
+            </w:pPr>
+          </w:p>
+        </w:tc>
+      </w:tr>
+      <w:tr>
+        <w:tc>
+          <w:tcPr>
+            <w:tcW w:w="817" w:type="dxa"/>
+            <w:vAlign w:val="center"/>
+          </w:tcPr>
+          <w:p>
+            <w:pPr>
+              <w:jc w:val="center"/>
+              <w:rPr>
+                <w:rFonts w:hint="eastAsia"/>
+              </w:rPr>
+            </w:pPr>
+            <w:r>
+              <w:rPr>
+                <w:rFonts w:hint="eastAsia"/>
+              </w:rPr>
+              <w:lastRenderedPageBreak/>
+              <w:t>４</w:t>
+            </w:r>
+          </w:p>
+        </w:tc>
+        <w:tc>
+          <w:tcPr>
+            <w:tcW w:w="6946" w:type="dxa"/>
+          </w:tcPr>
+          <w:p>
+            <w:pPr>
+              <w:jc w:val="left"/>
+              <w:rPr>
+                <w:rFonts w:hint="eastAsia"/>
+                <w:noProof/>
+              </w:rPr>
+            </w:pPr>
+            <w:r>
+              <w:rPr>
+                <w:rFonts w:hint="eastAsia"/>
+                <w:noProof/>
+              </w:rPr>
+              <w:drawing>
+                <wp:inline distT="0" distB="0" distL="0" distR="0" wp14:anchorId="7D157037" wp14:editId="71EAF415">
+                  <wp:extent cx="4134427" cy="2429214"/>
+                  <wp:effectExtent l="0" t="0" r="0" b="9525"/>
+                  <wp:docPr id="12" name="図 12"/>
+                  <wp:cNvGraphicFramePr>
+                    <a:graphicFrameLocks xmlns:a="http://schemas.openxmlformats.org/drawingml/2006/main" noChangeAspect="1"/>
+                  </wp:cNvGraphicFramePr>
+                  <a:graphic xmlns:a="http://schemas.openxmlformats.org/drawingml/2006/main">
+                    <a:graphicData uri="http://schemas.openxmlformats.org/drawingml/2006/picture">
+                      <pic:pic xmlns:pic="http://schemas.openxmlformats.org/drawingml/2006/picture">
+                        <pic:nvPicPr>
+                          <pic:cNvPr id="12" name="A1C76EF.tmp"/>
+                          <pic:cNvPicPr/>
+                        </pic:nvPicPr>
+                        <pic:blipFill>
+                          <a:blip r:embed="rId16">
+                            <a:extLst>
+                              <a:ext uri="{28A0092B-C50C-407E-A947-70E740481C1C}">
+                                <a14:useLocalDpi xmlns:a14="http://schemas.microsoft.com/office/drawing/2010/main" val="0"/>
+                              </a:ext>
+                            </a:extLst>
+                          </a:blip>
+                          <a:stretch>
+                            <a:fillRect/>
+                          </a:stretch>
+                        </pic:blipFill>
+                        <pic:spPr>
+                          <a:xfrm>
+                            <a:off x="0" y="0"/>
+                            <a:ext cx="4134427" cy="2429214"/>
+                          </a:xfrm>
+                          <a:prstGeom prst="rect">
+                            <a:avLst/>
+                          </a:prstGeom>
+                        </pic:spPr>
+                      </pic:pic>
+                    </a:graphicData>
+                  </a:graphic>
+                </wp:inline>
+              </w:drawing>
+            </w:r>
+          </w:p>
+        </w:tc>
+        <w:tc>
+          <w:tcPr>
+            <w:tcW w:w="2901" w:type="dxa"/>
+            <w:vAlign w:val="center"/>
+          </w:tcPr>
+          <w:p>
+            <w:pPr>
+              <w:jc w:val="center"/>
+              <w:rPr>
+                <w:rFonts w:hint="eastAsia"/>
+              </w:rPr>
+            </w:pPr>
+            <w:r>
+              <w:rPr>
+                <w:rFonts w:hint="eastAsia"/>
+              </w:rPr>
+              <w:t>true</w:t>
+            </w:r>
+          </w:p>
+        </w:tc>
+      </w:tr>
+      <w:tr>
+        <w:tc>
+          <w:tcPr>
+            <w:tcW w:w="817" w:type="dxa"/>
+            <w:vAlign w:val="center"/>
+          </w:tcPr>
+          <w:p>
+            <w:pPr>
+              <w:jc w:val="center"/>
+              <w:rPr>
+                <w:rFonts w:hint="eastAsia"/>
+              </w:rPr>
+            </w:pPr>
+            <w:r>
+              <w:rPr>
+                <w:rFonts w:hint="eastAsia"/>
+              </w:rPr>
+              <w:t>５</w:t>
+            </w:r>
+          </w:p>
+        </w:tc>
+        <w:tc>
+          <w:tcPr>
+            <w:tcW w:w="6946" w:type="dxa"/>
+          </w:tcPr>
+          <w:p>
+            <w:pPr>
+              <w:jc w:val="left"/>
+              <w:rPr>
+                <w:rFonts w:hint="eastAsia"/>
+                <w:noProof/>
+              </w:rPr>
+            </w:pPr>
+            <w:r>
+              <w:rPr>
+                <w:rFonts w:hint="eastAsia"/>
+                <w:noProof/>
+              </w:rPr>
+              <w:drawing>
+                <wp:inline distT="0" distB="0" distL="0" distR="0" wp14:anchorId="29C2BA84" wp14:editId="3545C723">
+                  <wp:extent cx="3572374" cy="1381318"/>
+                  <wp:effectExtent l="0" t="0" r="9525" b="9525"/>
+                  <wp:docPr id="13" name="図 13"/>
+                  <wp:cNvGraphicFramePr>
+                    <a:graphicFrameLocks xmlns:a="http://schemas.openxmlformats.org/drawingml/2006/main" noChangeAspect="1"/>
+                  </wp:cNvGraphicFramePr>
+                  <a:graphic xmlns:a="http://schemas.openxmlformats.org/drawingml/2006/main">
+                    <a:graphicData uri="http://schemas.openxmlformats.org/drawingml/2006/picture">
+                      <pic:pic xmlns:pic="http://schemas.openxmlformats.org/drawingml/2006/picture">
+                        <pic:nvPicPr>
+                          <pic:cNvPr id="13" name="A1CC8B0.tmp"/>
+                          <pic:cNvPicPr/>
+                        </pic:nvPicPr>
+                        <pic:blipFill>
+                          <a:blip r:embed="rId17">
+                            <a:extLst>
+                              <a:ext uri="{28A0092B-C50C-407E-A947-70E740481C1C}">
+                                <a14:useLocalDpi xmlns:a14="http://schemas.microsoft.com/office/drawing/2010/main" val="0"/>
+                              </a:ext>
+                            </a:extLst>
+                          </a:blip>
+                          <a:stretch>
+                            <a:fillRect/>
+                          </a:stretch>
+                        </pic:blipFill>
+                        <pic:spPr>
+                          <a:xfrm>
+                            <a:off x="0" y="0"/>
+                            <a:ext cx="3572374" cy="1381318"/>
+                          </a:xfrm>
+                          <a:prstGeom prst="rect">
+                            <a:avLst/>
+                          </a:prstGeom>
+                        </pic:spPr>
+                      </pic:pic>
+                    </a:graphicData>
+                  </a:graphic>
+                </wp:inline>
+              </w:drawing>
+            </w:r>
+          </w:p>
+        </w:tc>
+        <w:tc>
+          <w:tcPr>
+            <w:tcW w:w="2901" w:type="dxa"/>
+            <w:vAlign w:val="center"/>
+          </w:tcPr>
+          <w:p>
+            <w:pPr>
+              <w:jc w:val="center"/>
+              <w:rPr>
+                <w:rFonts w:hint="eastAsia"/>
+              </w:rPr>
+            </w:pPr>
+            <w:r>
+              <w:rPr>
+                <w:rFonts w:hint="eastAsia"/>
+              </w:rPr>
+              <w:t>456</w:t>
+            </w:r>
+          </w:p>
+        </w:tc>
+      </w:tr>
+    </w:tbl>
+    <w:p>
+      <w:pPr>
+        <w:rPr>
+          <w:rFonts w:hint="eastAsia"/>
+        </w:rPr>
+      </w:pPr>
+    </w:p>
+    <w:p>
+      <w:pPr>
+        <w:pStyle w:val="1"/>
+      </w:pPr>
+      <w:r>
+        <w:rPr>
+          <w:rFonts w:hint="eastAsia"/>
+        </w:rPr>
+        <w:t>画面にしたがって、</w:t>
+      </w:r>
+      <w:r>
+        <w:rPr>
+          <w:rFonts w:hint="eastAsia"/>
+        </w:rPr>
+        <w:t>HTML</w:t>
+      </w:r>
+      <w:r>
+        <w:rPr>
+          <w:rFonts w:hint="eastAsia"/>
+        </w:rPr>
+        <w:t>と</w:t>
+      </w:r>
+      <w:r>
+        <w:rPr>
+          <w:rFonts w:hint="eastAsia"/>
+        </w:rPr>
+        <w:t>JavaScript</w:t>
+      </w:r>
+      <w:r>
+        <w:rPr>
+          <w:rFonts w:hint="eastAsia"/>
+        </w:rPr>
+        <w:t>を記述した。</w:t>
+      </w:r>
+      <w:r>
+        <w:rPr>
+          <w:rFonts w:hint="eastAsia"/>
+        </w:rPr>
+        <w:t>JavaScript</w:t>
+      </w:r>
+      <w:r>
+        <w:rPr>
+          <w:rFonts w:hint="eastAsia"/>
+        </w:rPr>
+        <w:t>のプログラムの空欄に入る言葉を記述しなしさい。</w:t>
+      </w:r>
+      <w:r>
+        <w:tab/>
+      </w:r>
+      <w:r>
+        <w:rPr>
+          <w:rFonts w:hint="eastAsia"/>
+        </w:rPr>
+        <w:t>（</w:t>
+      </w:r>
+      <w:r>
+        <w:rPr>
+          <w:rFonts w:hint="eastAsia"/>
+        </w:rPr>
+        <w:t>10</w:t>
+      </w:r>
+      <w:r>
+        <w:rPr>
+          <w:rFonts w:hint="eastAsia"/>
+        </w:rPr>
+        <w:t>点</w:t>
+      </w:r>
+      <w:r>
+        <w:rPr>
+          <w:rFonts w:hint="eastAsia"/>
+        </w:rPr>
+        <w:t xml:space="preserve">　＠</w:t>
+      </w:r>
+      <w:r>
+        <w:rPr>
+          <w:rFonts w:hint="eastAsia"/>
+        </w:rPr>
+        <w:t>2</w:t>
+      </w:r>
+      <w:r>
+        <w:rPr>
+          <w:rFonts w:hint="eastAsia"/>
+        </w:rPr>
+        <w:t>点</w:t>
+      </w:r>
       <w:bookmarkStart w:id="0" w:name="_GoBack"/>
       <w:bookmarkEnd w:id="0"/>
+      <w:r>
+        <w:rPr>
+          <w:rFonts w:hint="eastAsia"/>
+        </w:rPr>
+        <w:t>）</w:t>
+      </w:r>
+    </w:p>
+    <w:p>
+      <w:pPr>
+        <w:spacing w:before="240"/>
+      </w:pPr>
+      <w:r>
+        <w:rPr>
+          <w:rFonts w:hint="eastAsia"/>
+        </w:rPr>
+        <w:t>【画面】</w:t>
+      </w:r>
+    </w:p>
+    <w:p>
+      <w:r>
+        <w:rPr>
+          <w:rFonts w:hint="eastAsia"/>
+          <w:noProof/>
+        </w:rPr>
+        <w:drawing>
+          <wp:inline distT="0" distB="0" distL="0" distR="0" wp14:anchorId="3FFA8119" wp14:editId="31D0C2BF">
+            <wp:extent cx="3638550" cy="3105149"/>
+            <wp:effectExtent l="0" t="0" r="0" b="635"/>
+            <wp:docPr id="14" name="図 14" descr="電卓, 電子機器, 室内, 白 が含まれている画像&#10;&#10;自動的に生成された説明"/>
+            <wp:cNvGraphicFramePr>
+              <a:graphicFrameLocks xmlns:a="http://schemas.openxmlformats.org/drawingml/2006/main" noChangeAspect="1"/>
+            </wp:cNvGraphicFramePr>
+            <a:graphic xmlns:a="http://schemas.openxmlformats.org/drawingml/2006/main">
+              <a:graphicData uri="http://schemas.openxmlformats.org/drawingml/2006/picture">
+                <pic:pic xmlns:pic="http://schemas.openxmlformats.org/drawingml/2006/picture">
+                  <pic:nvPicPr>
+                    <pic:cNvPr id="14" name="A1CE0C1.tmp"/>
+                    <pic:cNvPicPr/>
+                  </pic:nvPicPr>
+                  <pic:blipFill rotWithShape="1">
+                    <a:blip r:embed="rId18">
+                      <a:extLst>
+                        <a:ext uri="{28A0092B-C50C-407E-A947-70E740481C1C}">
+                          <a14:useLocalDpi xmlns:a14="http://schemas.microsoft.com/office/drawing/2010/main" val="0"/>
+                        </a:ext>
+                      </a:extLst>
+                    </a:blip>
+                    <a:srcRect t="912"/>
+                    <a:stretch/>
+                  </pic:blipFill>
+                  <pic:spPr bwMode="auto">
+                    <a:xfrm>
+                      <a:off x="0" y="0"/>
+                      <a:ext cx="3639058" cy="3105583"/>
+                    </a:xfrm>
+                    <a:prstGeom prst="rect">
+                      <a:avLst/>
+                    </a:prstGeom>
+                    <a:ln>
+                      <a:noFill/>
+                    </a:ln>
+                    <a:extLst>
+                      <a:ext uri="{53640926-AAD7-44D8-BBD7-CCE9431645EC}">
+                        <a14:shadowObscured xmlns:a14="http://schemas.microsoft.com/office/drawing/2010/main"/>
+                      </a:ext>
+                    </a:extLst>
+                  </pic:spPr>
+                </pic:pic>
+              </a:graphicData>
+            </a:graphic>
+          </wp:inline>
+        </w:drawing>
+      </w:r>
+    </w:p>
+    <w:p>
+      <w:r>
+        <w:rPr>
+          <w:rFonts w:hint="eastAsia"/>
+        </w:rPr>
+        <w:t>【</w:t>
+      </w:r>
+      <w:r>
+        <w:rPr>
+          <w:rFonts w:hint="eastAsia"/>
+        </w:rPr>
+        <w:t>HTML</w:t>
+      </w:r>
+      <w:r>
+        <w:rPr>
+          <w:rFonts w:hint="eastAsia"/>
+        </w:rPr>
+        <w:t>と</w:t>
+      </w:r>
+      <w:r>
+        <w:rPr>
+          <w:rFonts w:hint="eastAsia"/>
+        </w:rPr>
+        <w:t>JavaScript</w:t>
+      </w:r>
+      <w:r>
+        <w:rPr>
+          <w:rFonts w:hint="eastAsia"/>
+        </w:rPr>
+        <w:t>】</w:t>
+      </w:r>
+    </w:p>
+    <w:tbl>
+      <w:tblPr>
+        <w:tblStyle w:val="a9"/>
+        <w:tblW w:w="10262" w:type="dxa"/>
+        <w:tblInd w:w="420" w:type="dxa"/>
+        <w:tblLook w:val="04A0" w:firstRow="1" w:lastRow="0" w:firstColumn="1" w:lastColumn="0" w:noHBand="0" w:noVBand="1"/>
+      </w:tblPr>
+      <w:tblGrid>
+        <w:gridCol w:w="1389"/>
+        <w:gridCol w:w="8873"/>
+      </w:tblGrid>
+      <w:tr>
+        <w:tc>
+          <w:tcPr>
+            <w:tcW w:w="1389" w:type="dxa"/>
+          </w:tcPr>
+          <w:p/>
+        </w:tc>
+        <w:tc>
+          <w:tcPr>
+            <w:tcW w:w="8873" w:type="dxa"/>
+          </w:tcPr>
+          <w:p>
+            <w:r>
+              <w:t>&lt;!DOCTYPE html&gt;</w:t>
+            </w:r>
+          </w:p>
+        </w:tc>
+      </w:tr>
+      <w:tr>
+        <w:tc>
+          <w:tcPr>
+            <w:tcW w:w="1389" w:type="dxa"/>
+          </w:tcPr>
+          <w:p/>
+        </w:tc>
+        <w:tc>
+          <w:tcPr>
+            <w:tcW w:w="8873" w:type="dxa"/>
+          </w:tcPr>
+          <w:p>
+            <w:r>
+              <w:t>&lt;html&gt;</w:t>
+            </w:r>
+          </w:p>
+        </w:tc>
+      </w:tr>
+      <w:tr>
+        <w:tc>
+          <w:tcPr>
+            <w:tcW w:w="1389" w:type="dxa"/>
+          </w:tcPr>
+          <w:p/>
+        </w:tc>
+        <w:tc>
+          <w:tcPr>
+            <w:tcW w:w="8873" w:type="dxa"/>
+          </w:tcPr>
+          <w:p>
+            <w:r>
+              <w:t>&lt;head&gt;</w:t>
+            </w:r>
+          </w:p>
+        </w:tc>
+      </w:tr>
+      <w:tr>
+        <w:tc>
+          <w:tcPr>
+            <w:tcW w:w="1389" w:type="dxa"/>
+          </w:tcPr>
+          <w:p/>
+        </w:tc>
+        <w:tc>
+          <w:tcPr>
+            <w:tcW w:w="8873" w:type="dxa"/>
+          </w:tcPr>
+          <w:p>
+            <w:r>
+              <w:t xml:space="preserve">    &lt;meta charset="UTF-8"&gt;</w:t>
+            </w:r>
+          </w:p>
+        </w:tc>
+      </w:tr>
+      <w:tr>
+        <w:tc>
+          <w:tcPr>
+            <w:tcW w:w="1389" w:type="dxa"/>
+          </w:tcPr>
+          <w:p/>
+        </w:tc>
+        <w:tc>
+          <w:tcPr>
+            <w:tcW w:w="8873" w:type="dxa"/>
+          </w:tcPr>
+          <w:p>
+            <w:r>
+              <w:t xml:space="preserve">    &lt;style&gt;</w:t>
+            </w:r>
+          </w:p>
+        </w:tc>
+      </w:tr>
+      <w:tr>
+        <w:tc>
+          <w:tcPr>
+            <w:tcW w:w="1389" w:type="dxa"/>
+          </w:tcPr>
+          <w:p/>
+        </w:tc>
+        <w:tc>
+          <w:tcPr>
+            <w:tcW w:w="8873" w:type="dxa"/>
+          </w:tcPr>
+          <w:p>
+            <w:r>
+              <w:t xml:space="preserve">        td {</w:t>
+            </w:r>
+          </w:p>
+        </w:tc>
+      </w:tr>
+      <w:tr>
+        <w:tc>
+          <w:tcPr>
+            <w:tcW w:w="1389" w:type="dxa"/>
+          </w:tcPr>
+          <w:p/>
+        </w:tc>
+        <w:tc>
+          <w:tcPr>
+            <w:tcW w:w="8873" w:type="dxa"/>
+          </w:tcPr>
+          <w:p>
+            <w:r>
+              <w:t xml:space="preserve">            border: solid 1px black;</w:t>
+            </w:r>
+          </w:p>
+        </w:tc>
+      </w:tr>
+      <w:tr>
+        <w:tc>
+          <w:tcPr>
+            <w:tcW w:w="1389" w:type="dxa"/>
+          </w:tcPr>
+          <w:p/>
+        </w:tc>
+        <w:tc>
+          <w:tcPr>
+            <w:tcW w:w="8873" w:type="dxa"/>
+          </w:tcPr>
+          <w:p>
+            <w:r>
+              <w:t xml:space="preserve">            width: 30px;</w:t>
+            </w:r>
+          </w:p>
+        </w:tc>
+      </w:tr>
+      <w:tr>
+        <w:tc>
+          <w:tcPr>
+            <w:tcW w:w="1389" w:type="dxa"/>
+          </w:tcPr>
+          <w:p/>
+        </w:tc>
+        <w:tc>
+          <w:tcPr>
+            <w:tcW w:w="8873" w:type="dxa"/>
+          </w:tcPr>
+          <w:p>
+            <w:r>
+              <w:t xml:space="preserve">            text-align: center;</w:t>
+            </w:r>
+          </w:p>
+        </w:tc>
+      </w:tr>
+      <w:tr>
+        <w:tc>
+          <w:tcPr>
+            <w:tcW w:w="1389" w:type="dxa"/>
+          </w:tcPr>
+          <w:p/>
+        </w:tc>
+        <w:tc>
+          <w:tcPr>
+            <w:tcW w:w="8873" w:type="dxa"/>
+          </w:tcPr>
+          <w:p>
+            <w:r>
+              <w:t xml:space="preserve">        }</w:t>
+            </w:r>
+          </w:p>
+        </w:tc>
+      </w:tr>
+      <w:tr>
+        <w:tc>
+          <w:tcPr>
+            <w:tcW w:w="1389" w:type="dxa"/>
+          </w:tcPr>
+          <w:p/>
+        </w:tc>
+        <w:tc>
+          <w:tcPr>
+            <w:tcW w:w="8873" w:type="dxa"/>
+          </w:tcPr>
+          <w:p>
+            <w:r>
+              <w:t xml:space="preserve">    &lt;/style&gt;</w:t>
+            </w:r>
+          </w:p>
+        </w:tc>
+      </w:tr>
+      <w:tr>
+        <w:tc>
+          <w:tcPr>
+            <w:tcW w:w="1389" w:type="dxa"/>
+          </w:tcPr>
+          <w:p/>
+        </w:tc>
+        <w:tc>
+          <w:tcPr>
+            <w:tcW w:w="8873" w:type="dxa"/>
+          </w:tcPr>
+          <w:p>
+            <w:r>
+              <w:t>&lt;/head&gt;</w:t>
+            </w:r>
+          </w:p>
+        </w:tc>
+      </w:tr>
+      <w:tr>
+        <w:tc>
+          <w:tcPr>
+            <w:tcW w:w="1389" w:type="dxa"/>
+          </w:tcPr>
+          <w:p/>
+        </w:tc>
+        <w:tc>
+          <w:tcPr>
+            <w:tcW w:w="8873" w:type="dxa"/>
+          </w:tcPr>
+          <w:p>
+            <w:r>
+              <w:t>&lt;body&gt;</w:t>
+            </w:r>
+          </w:p>
+        </w:tc>
+      </w:tr>
+      <w:tr>
+        <w:tc>
+          <w:tcPr>
+            <w:tcW w:w="1389" w:type="dxa"/>
+          </w:tcPr>
+          <w:p/>
+        </w:tc>
+        <w:tc>
+          <w:tcPr>
+            <w:tcW w:w="8873" w:type="dxa"/>
+          </w:tcPr>
+          <w:p>
+            <w:r>
+              <w:t xml:space="preserve">    &lt;script&gt;</w:t>
+            </w:r>
+          </w:p>
+        </w:tc>
+      </w:tr>
+      <w:tr>
+        <w:trPr>
+          <w:trHeight w:val="567"/>
+        </w:trPr>
+        <w:tc>
+          <w:tcPr>
+            <w:tcW w:w="1389" w:type="dxa"/>
+          </w:tcPr>
+          <w:p>
+            <w:r>
+              <w:rPr>
+                <w:rFonts w:hint="eastAsia"/>
+              </w:rPr>
+              <w:t>問題１</w:t>
+            </w:r>
+          </w:p>
+        </w:tc>
+        <w:tc>
+          <w:tcPr>
+            <w:tcW w:w="8873" w:type="dxa"/>
+          </w:tcPr>
+          <w:p>
+            <w:pPr>
+              <w:pStyle w:val="a7"/>
+              <w:numPr>
+                <w:ilvl w:val="0"/>
+                <w:numId w:val="0"/>
+              </w:numPr>
+              <w:ind w:left="-420"/>
+            </w:pPr>
+            <w:r>
+              <w:t xml:space="preserve">        document.write("&lt;table&gt;");</w:t>
+            </w:r>
+          </w:p>
+        </w:tc>
+      </w:tr>
+      <w:tr>
+        <w:tc>
+          <w:tcPr>
+            <w:tcW w:w="1389" w:type="dxa"/>
+          </w:tcPr>
+          <w:p/>
+        </w:tc>
+        <w:tc>
+          <w:tcPr>
+            <w:tcW w:w="8873" w:type="dxa"/>
+          </w:tcPr>
+          <w:p>
+            <w:r>
+              <w:t xml:space="preserve">        document.write("&lt;td&gt;&lt;/td&gt;");</w:t>
+            </w:r>
+          </w:p>
+        </w:tc>
+      </w:tr>
+      <w:tr>
+        <w:trPr>
+          <w:trHeight w:val="567"/>
+        </w:trPr>
+        <w:tc>
+          <w:tcPr>
+            <w:tcW w:w="1389" w:type="dxa"/>
+          </w:tcPr>
+          <w:p>
+            <w:pPr>
+              <w:rPr>
+                <w:rFonts w:hint="eastAsia"/>
+              </w:rPr>
+            </w:pPr>
+            <w:r>
+              <w:rPr>
+                <w:rFonts w:hint="eastAsia"/>
+              </w:rPr>
+              <w:t>問題２</w:t>
+            </w:r>
+          </w:p>
+        </w:tc>
+        <w:tc>
+          <w:tcPr>
+            <w:tcW w:w="8873" w:type="dxa"/>
+          </w:tcPr>
+          <w:p>
+            <w:pPr>
+              <w:pStyle w:val="a7"/>
+              <w:numPr>
+                <w:ilvl w:val="0"/>
+                <w:numId w:val="0"/>
+              </w:numPr>
+              <w:ind w:left="-420"/>
+            </w:pPr>
+            <w:r>
+              <w:t xml:space="preserve">        for (var i = 1; i &lt;= 9; i++) {</w:t>
+            </w:r>
+          </w:p>
+        </w:tc>
+      </w:tr>
+      <w:tr>
+        <w:tc>
+          <w:tcPr>
+            <w:tcW w:w="1389" w:type="dxa"/>
+          </w:tcPr>
+          <w:p/>
+        </w:tc>
+        <w:tc>
+          <w:tcPr>
+            <w:tcW w:w="8873" w:type="dxa"/>
+          </w:tcPr>
+          <w:p>
+            <w:r>
+              <w:t xml:space="preserve">            document.write("&lt;td&gt;" + i + "&lt;/td&gt;");</w:t>
+            </w:r>
+          </w:p>
+        </w:tc>
+      </w:tr>
+      <w:tr>
+        <w:tc>
+          <w:tcPr>
+            <w:tcW w:w="1389" w:type="dxa"/>
+          </w:tcPr>
+          <w:p/>
+        </w:tc>
+        <w:tc>
+          <w:tcPr>
+            <w:tcW w:w="8873" w:type="dxa"/>
+          </w:tcPr>
+          <w:p>
+            <w:r>
+              <w:t xml:space="preserve">        }</w:t>
+            </w:r>
+          </w:p>
+        </w:tc>
+      </w:tr>
+      <w:tr>
+        <w:trPr>
+          <w:trHeight w:val="567"/>
+        </w:trPr>
+        <w:tc>
+          <w:tcPr>
+            <w:tcW w:w="1389" w:type="dxa"/>
+          </w:tcPr>
+          <w:p>
+            <w:r>
+              <w:rPr>
+                <w:rFonts w:hint="eastAsia"/>
+              </w:rPr>
+              <w:t>問題３</w:t>
+            </w:r>
+          </w:p>
+        </w:tc>
+        <w:tc>
+          <w:tcPr>
+            <w:tcW w:w="8873" w:type="dxa"/>
+          </w:tcPr>
+          <w:p>
+            <w:pPr>
+              <w:pStyle w:val="a7"/>
+              <w:numPr>
+                <w:ilvl w:val="0"/>
+                <w:numId w:val="0"/>
+              </w:numPr>
+              <w:ind w:left="-420"/>
+            </w:pPr>
+            <w:r>
+              <w:t xml:space="preserve">        for (var row = 1; row &lt;= 9; row++) {</w:t>
+            </w:r>
+          </w:p>
+        </w:tc>
+      </w:tr>
+      <w:tr>
+        <w:tc>
+          <w:tcPr>
+            <w:tcW w:w="1389" w:type="dxa"/>
+          </w:tcPr>
+          <w:p/>
+        </w:tc>
+        <w:tc>
+          <w:tcPr>
+            <w:tcW w:w="8873" w:type="dxa"/>
+          </w:tcPr>
+          <w:p>
+            <w:r>
+              <w:t xml:space="preserve">            document.write("&lt;tr&gt;");</w:t>
+            </w:r>
+          </w:p>
+        </w:tc>
+      </w:tr>
+      <w:tr>
+        <w:tc>
+          <w:tcPr>
+            <w:tcW w:w="1389" w:type="dxa"/>
+          </w:tcPr>
+          <w:p/>
+        </w:tc>
+        <w:tc>
+          <w:tcPr>
+            <w:tcW w:w="8873" w:type="dxa"/>
+          </w:tcPr>
+          <w:p>
+            <w:r>
+              <w:t xml:space="preserve">            for (var col = 0; col &lt;= 9; col++) {</w:t>
+            </w:r>
+          </w:p>
+        </w:tc>
+      </w:tr>
+      <w:tr>
+        <w:trPr>
+          <w:trHeight w:val="567"/>
+        </w:trPr>
+        <w:tc>
+          <w:tcPr>
+            <w:tcW w:w="1389" w:type="dxa"/>
+          </w:tcPr>
+          <w:p>
+            <w:r>
+              <w:rPr>
+                <w:rFonts w:hint="eastAsia"/>
+              </w:rPr>
+              <w:t>問題４</w:t>
+            </w:r>
+          </w:p>
+        </w:tc>
+        <w:tc>
+          <w:tcPr>
+            <w:tcW w:w="8873" w:type="dxa"/>
+          </w:tcPr>
+          <w:p>
+            <w:pPr>
+              <w:pStyle w:val="a7"/>
+              <w:numPr>
+                <w:ilvl w:val="0"/>
+                <w:numId w:val="0"/>
+              </w:numPr>
+              <w:ind w:left="-420"/>
+            </w:pPr>
+            <w:r>
+              <w:t xml:space="preserve">                if (col == 0)</w:t>
+            </w:r>
+          </w:p>
+        </w:tc>
+      </w:tr>
+      <w:tr>
+        <w:tc>
+          <w:tcPr>
+            <w:tcW w:w="1389" w:type="dxa"/>
+          </w:tcPr>
+          <w:p/>
+        </w:tc>
+        <w:tc>
+          <w:tcPr>
+            <w:tcW w:w="8873" w:type="dxa"/>
+          </w:tcPr>
+          <w:p>
+            <w:r>
+              <w:t xml:space="preserve">                    document.write("&lt;td&gt;" + row + "&lt;/td&gt;");</w:t>
+            </w:r>
+          </w:p>
+        </w:tc>
+      </w:tr>
+      <w:tr>
+        <w:trPr>
+          <w:trHeight w:val="567"/>
+        </w:trPr>
+        <w:tc>
+          <w:tcPr>
+            <w:tcW w:w="1389" w:type="dxa"/>
+          </w:tcPr>
+          <w:p>
+            <w:pPr>
+              <w:rPr>
+                <w:rFonts w:hint="eastAsia"/>
+              </w:rPr>
+            </w:pPr>
+            <w:r>
+              <w:rPr>
+                <w:rFonts w:hint="eastAsia"/>
+              </w:rPr>
+              <w:t>問題５</w:t>
+            </w:r>
+          </w:p>
+        </w:tc>
+        <w:tc>
+          <w:tcPr>
+            <w:tcW w:w="8873" w:type="dxa"/>
+          </w:tcPr>
+          <w:p>
+            <w:pPr>
+              <w:pStyle w:val="a7"/>
+              <w:numPr>
+                <w:ilvl w:val="0"/>
+                <w:numId w:val="0"/>
+              </w:numPr>
+              <w:ind w:left="-420"/>
+            </w:pPr>
+            <w:r>
+              <w:t xml:space="preserve">                else</w:t>
+            </w:r>
+          </w:p>
+        </w:tc>
+      </w:tr>
+      <w:tr>
+        <w:tc>
+          <w:tcPr>
+            <w:tcW w:w="1389" w:type="dxa"/>
+          </w:tcPr>
+          <w:p/>
+        </w:tc>
+        <w:tc>
+          <w:tcPr>
+            <w:tcW w:w="8873" w:type="dxa"/>
+          </w:tcPr>
+          <w:p>
+            <w:r>
+              <w:t xml:space="preserve">                    document.write("&lt;td&gt;" + (row * col) + "&lt;/td&gt;");</w:t>
+            </w:r>
+          </w:p>
+        </w:tc>
+      </w:tr>
+      <w:tr>
+        <w:tc>
+          <w:tcPr>
+            <w:tcW w:w="1389" w:type="dxa"/>
+          </w:tcPr>
+          <w:p/>
+        </w:tc>
+        <w:tc>
+          <w:tcPr>
+            <w:tcW w:w="8873" w:type="dxa"/>
+          </w:tcPr>
+          <w:p>
+            <w:r>
+              <w:t xml:space="preserve">            }</w:t>
+            </w:r>
+          </w:p>
+        </w:tc>
+      </w:tr>
+      <w:tr>
+        <w:tc>
+          <w:tcPr>
+            <w:tcW w:w="1389" w:type="dxa"/>
+          </w:tcPr>
+          <w:p/>
+        </w:tc>
+        <w:tc>
+          <w:tcPr>
+            <w:tcW w:w="8873" w:type="dxa"/>
+          </w:tcPr>
+          <w:p>
+            <w:r>
+              <w:t xml:space="preserve">            document.write("&lt;/tr&gt;");</w:t>
+            </w:r>
+          </w:p>
+        </w:tc>
+      </w:tr>
+      <w:tr>
+        <w:tc>
+          <w:tcPr>
+            <w:tcW w:w="1389" w:type="dxa"/>
+          </w:tcPr>
+          <w:p/>
+        </w:tc>
+        <w:tc>
+          <w:tcPr>
+            <w:tcW w:w="8873" w:type="dxa"/>
+          </w:tcPr>
+          <w:p>
+            <w:r>
+              <w:t xml:space="preserve">        }</w:t>
+            </w:r>
+          </w:p>
+        </w:tc>
+      </w:tr>
+      <w:tr>
+        <w:tc>
+          <w:tcPr>
+            <w:tcW w:w="1389" w:type="dxa"/>
+          </w:tcPr>
+          <w:p/>
+        </w:tc>
+        <w:tc>
+          <w:tcPr>
+            <w:tcW w:w="8873" w:type="dxa"/>
+          </w:tcPr>
+          <w:p>
+            <w:r>
+              <w:t xml:space="preserve">        document.write("&lt;</w:t>
+            </w:r>
+            <w:r>
+              <w:rPr>
+                <w:rFonts w:hint="eastAsia"/>
+              </w:rPr>
+              <w:t>/</w:t>
+            </w:r>
+            <w:r>
+              <w:t>table&gt;");</w:t>
+            </w:r>
+          </w:p>
+        </w:tc>
+      </w:tr>
+      <w:tr>
+        <w:tc>
+          <w:tcPr>
+            <w:tcW w:w="1389" w:type="dxa"/>
+          </w:tcPr>
+          <w:p/>
+        </w:tc>
+        <w:tc>
+          <w:tcPr>
+            <w:tcW w:w="8873" w:type="dxa"/>
+          </w:tcPr>
+          <w:p>
+            <w:r>
+              <w:t xml:space="preserve">    &lt;/script&gt;</w:t>
+            </w:r>
+          </w:p>
+        </w:tc>
+      </w:tr>
+      <w:tr>
+        <w:tc>
+          <w:tcPr>
+            <w:tcW w:w="1389" w:type="dxa"/>
+          </w:tcPr>
+          <w:p/>
+        </w:tc>
+        <w:tc>
+          <w:tcPr>
+            <w:tcW w:w="8873" w:type="dxa"/>
+          </w:tcPr>
+          <w:p>
+            <w:r>
+              <w:t>&lt;/body&gt;</w:t>
+            </w:r>
+          </w:p>
+        </w:tc>
+      </w:tr>
+      <w:tr>
+        <w:tc>
+          <w:tcPr>
+            <w:tcW w:w="1389" w:type="dxa"/>
+          </w:tcPr>
+          <w:p/>
+        </w:tc>
+        <w:tc>
+          <w:tcPr>
+            <w:tcW w:w="8873" w:type="dxa"/>
+          </w:tcPr>
+          <w:p>
+            <w:pPr>
+              <w:rPr>
+                <w:rFonts w:hint="eastAsia"/>
+              </w:rPr>
+            </w:pPr>
+            <w:r>
+              <w:t>&lt;/html&gt;</w:t>
+            </w:r>
+          </w:p>
+        </w:tc>
+      </w:tr>
+    </w:tbl>
+    <w:p>
+      <w:pPr>
+        <w:rPr>
+          <w:rFonts w:hint="eastAsia"/>
+        </w:rPr>
+      </w:pPr>
     </w:p>
     <w:sectPr>
       <w:pgSz w:w="11906" w:h="16838"/>
       <w:pgMar w:top="720" w:right="720" w:bottom="720" w:left="720" w:header="851" w:footer="992" w:gutter="0"/>
-      <w:cols w:num="2" w:space="425"/>
+      <w:cols w:space="425"/>
       <w:docGrid w:type="lines" w:linePitch="360"/>
     </w:sectPr>
   </w:body>
 </w:document>
 </file>
 
+<file path=word/endnotes.xml><?xml version="1.0" encoding="utf-8"?>
+<w:endnotes xmlns:wpc="http://schemas.microsoft.com/office/word/2010/wordprocessingCanvas" xmlns:cx="http://schemas.microsoft.com/office/drawing/2014/chartex" xmlns:cx1="http://schemas.microsoft.com/office/drawing/2015/9/8/chartex" xmlns:cx2="http://schemas.microsoft.com/office/drawing/2015/10/21/chartex" xmlns:cx3="http://schemas.microsoft.com/office/drawing/2016/5/9/chartex" xmlns:cx4="http://schemas.microsoft.com/office/drawing/2016/5/10/chartex" xmlns:cx5="http://schemas.microsoft.com/office/drawing/2016/5/11/chartex" xmlns:cx6="http://schemas.microsoft.com/office/drawing/2016/5/12/chartex" xmlns:cx7="http://schemas.microsoft.com/office/drawing/2016/5/13/chartex" xmlns:cx8="http://schemas.microsoft.com/office/drawing/2016/5/14/chartex" xmlns:mc="http://schemas.openxmlformats.org/markup-compatibility/2006" xmlns:aink="http://schemas.microsoft.com/office/drawing/2016/ink" xmlns:am3d="http://schemas.microsoft.com/office/drawing/2017/model3d" xmlns:o="urn:schemas-microsoft-com:office:office" xmlns:r="http://schemas.openxmlformats.org/officeDocument/2006/relationships" xmlns:m="http://schemas.openxmlformats.org/officeDocument/2006/math" xmlns:v="urn:schemas-microsoft-com:vml" xmlns:wp14="http://schemas.microsoft.com/office/word/2010/wordprocessingDrawing" xmlns:wp="http://schemas.openxmlformats.org/drawingml/2006/wordprocessingDrawing" xmlns:w10="urn:schemas-microsoft-com:office:word" xmlns:w="http://schemas.openxmlformats.org/wordprocessingml/2006/main" xmlns:w14="http://schemas.microsoft.com/office/word/2010/wordml" xmlns:w15="http://schemas.microsoft.com/office/word/2012/wordml" xmlns:w16cid="http://schemas.microsoft.com/office/word/2016/wordml/cid" xmlns:w16se="http://schemas.microsoft.com/office/word/2015/wordml/symex" xmlns:wpg="http://schemas.microsoft.com/office/word/2010/wordprocessingGroup" xmlns:wpi="http://schemas.microsoft.com/office/word/2010/wordprocessingInk" xmlns:wne="http://schemas.microsoft.com/office/word/2006/wordml" xmlns:wps="http://schemas.microsoft.com/office/word/2010/wordprocessingShape" mc:Ignorable="w14 w15 w16se w16cid wp14">
+  <w:endnote w:type="separator" w:id="-1">
+    <w:p>
+      <w:r>
+        <w:separator/>
+      </w:r>
+    </w:p>
+  </w:endnote>
+  <w:endnote w:type="continuationSeparator" w:id="0">
+    <w:p>
+      <w:r>
+        <w:continuationSeparator/>
+      </w:r>
+    </w:p>
+  </w:endnote>
+</w:endnotes>
+</file>
+
+<file path=word/footnotes.xml><?xml version="1.0" encoding="utf-8"?>
+<w:footnotes xmlns:wpc="http://schemas.microsoft.com/office/word/2010/wordprocessingCanvas" xmlns:cx="http://schemas.microsoft.com/office/drawing/2014/chartex" xmlns:cx1="http://schemas.microsoft.com/office/drawing/2015/9/8/chartex" xmlns:cx2="http://schemas.microsoft.com/office/drawing/2015/10/21/chartex" xmlns:cx3="http://schemas.microsoft.com/office/drawing/2016/5/9/chartex" xmlns:cx4="http://schemas.microsoft.com/office/drawing/2016/5/10/chartex" xmlns:cx5="http://schemas.microsoft.com/office/drawing/2016/5/11/chartex" xmlns:cx6="http://schemas.microsoft.com/office/drawing/2016/5/12/chartex" xmlns:cx7="http://schemas.microsoft.com/office/drawing/2016/5/13/chartex" xmlns:cx8="http://schemas.microsoft.com/office/drawing/2016/5/14/chartex" xmlns:mc="http://schemas.openxmlformats.org/markup-compatibility/2006" xmlns:aink="http://schemas.microsoft.com/office/drawing/2016/ink" xmlns:am3d="http://schemas.microsoft.com/office/drawing/2017/model3d" xmlns:o="urn:schemas-microsoft-com:office:office" xmlns:r="http://schemas.openxmlformats.org/officeDocument/2006/relationships" xmlns:m="http://schemas.openxmlformats.org/officeDocument/2006/math" xmlns:v="urn:schemas-microsoft-com:vml" xmlns:wp14="http://schemas.microsoft.com/office/word/2010/wordprocessingDrawing" xmlns:wp="http://schemas.openxmlformats.org/drawingml/2006/wordprocessingDrawing" xmlns:w10="urn:schemas-microsoft-com:office:word" xmlns:w="http://schemas.openxmlformats.org/wordprocessingml/2006/main" xmlns:w14="http://schemas.microsoft.com/office/word/2010/wordml" xmlns:w15="http://schemas.microsoft.com/office/word/2012/wordml" xmlns:w16cid="http://schemas.microsoft.com/office/word/2016/wordml/cid" xmlns:w16se="http://schemas.microsoft.com/office/word/2015/wordml/symex" xmlns:wpg="http://schemas.microsoft.com/office/word/2010/wordprocessingGroup" xmlns:wpi="http://schemas.microsoft.com/office/word/2010/wordprocessingInk" xmlns:wne="http://schemas.microsoft.com/office/word/2006/wordml" xmlns:wps="http://schemas.microsoft.com/office/word/2010/wordprocessingShape" mc:Ignorable="w14 w15 w16se w16cid wp14">
+  <w:footnote w:type="separator" w:id="-1">
+    <w:p>
+      <w:r>
+        <w:separator/>
+      </w:r>
+    </w:p>
+  </w:footnote>
+  <w:footnote w:type="continuationSeparator" w:id="0">
+    <w:p>
+      <w:r>
+        <w:continuationSeparator/>
+      </w:r>
+    </w:p>
+  </w:footnote>
+</w:footnotes>
+</file>
+
 <file path=word/numbering.xml><?xml version="1.0" encoding="utf-8"?>
-<w:numbering xmlns:wpc="http://schemas.microsoft.com/office/word/2010/wordprocessingCanvas" xmlns:mc="http://schemas.openxmlformats.org/markup-compatibility/2006" xmlns:o="urn:schemas-microsoft-com:office:office" xmlns:r="http://schemas.openxmlformats.org/officeDocument/2006/relationships" xmlns:m="http://schemas.openxmlformats.org/officeDocument/2006/math" xmlns:v="urn:schemas-microsoft-com:vml" xmlns:wp14="http://schemas.microsoft.com/office/word/2010/wordprocessingDrawing" xmlns:wp="http://schemas.openxmlformats.org/drawingml/2006/wordprocessingDrawing" xmlns:w10="urn:schemas-microsoft-com:office:word" xmlns:w="http://schemas.openxmlformats.org/wordprocessingml/2006/main" xmlns:w14="http://schemas.microsoft.com/office/word/2010/wordml" xmlns:wpg="http://schemas.microsoft.com/office/word/2010/wordprocessingGroup" xmlns:wpi="http://schemas.microsoft.com/office/word/2010/wordprocessingInk" xmlns:wne="http://schemas.microsoft.com/office/word/2006/wordml" xmlns:wps="http://schemas.microsoft.com/office/word/2010/wordprocessingShape" mc:Ignorable="w14 wp14">
-  <w:abstractNum w:abstractNumId="0">
+<w:numbering xmlns:wpc="http://schemas.microsoft.com/office/word/2010/wordprocessingCanvas" xmlns:cx="http://schemas.microsoft.com/office/drawing/2014/chartex" xmlns:cx1="http://schemas.microsoft.com/office/drawing/2015/9/8/chartex" xmlns:cx2="http://schemas.microsoft.com/office/drawing/2015/10/21/chartex" xmlns:cx3="http://schemas.microsoft.com/office/drawing/2016/5/9/chartex" xmlns:cx4="http://schemas.microsoft.com/office/drawing/2016/5/10/chartex" xmlns:cx5="http://schemas.microsoft.com/office/drawing/2016/5/11/chartex" xmlns:cx6="http://schemas.microsoft.com/office/drawing/2016/5/12/chartex" xmlns:cx7="http://schemas.microsoft.com/office/drawing/2016/5/13/chartex" xmlns:cx8="http://schemas.microsoft.com/office/drawing/2016/5/14/chartex" xmlns:mc="http://schemas.openxmlformats.org/markup-compatibility/2006" xmlns:aink="http://schemas.microsoft.com/office/drawing/2016/ink" xmlns:am3d="http://schemas.microsoft.com/office/drawing/2017/model3d" xmlns:o="urn:schemas-microsoft-com:office:office" xmlns:r="http://schemas.openxmlformats.org/officeDocument/2006/relationships" xmlns:m="http://schemas.openxmlformats.org/officeDocument/2006/math" xmlns:v="urn:schemas-microsoft-com:vml" xmlns:wp14="http://schemas.microsoft.com/office/word/2010/wordprocessingDrawing" xmlns:wp="http://schemas.openxmlformats.org/drawingml/2006/wordprocessingDrawing" xmlns:w10="urn:schemas-microsoft-com:office:word" xmlns:w="http://schemas.openxmlformats.org/wordprocessingml/2006/main" xmlns:w14="http://schemas.microsoft.com/office/word/2010/wordml" xmlns:w15="http://schemas.microsoft.com/office/word/2012/wordml" xmlns:w16cid="http://schemas.microsoft.com/office/word/2016/wordml/cid" xmlns:w16se="http://schemas.microsoft.com/office/word/2015/wordml/symex" xmlns:wpg="http://schemas.microsoft.com/office/word/2010/wordprocessingGroup" xmlns:wpi="http://schemas.microsoft.com/office/word/2010/wordprocessingInk" xmlns:wne="http://schemas.microsoft.com/office/word/2006/wordml" xmlns:wps="http://schemas.microsoft.com/office/word/2010/wordprocessingShape" mc:Ignorable="w14 w15 w16se w16cid wp14">
+  <w:abstractNum w:abstractNumId="0" w15:restartNumberingAfterBreak="0">
     <w:nsid w:val="0BC95E47"/>
     <w:multiLevelType w:val="multilevel"/>
     <w:tmpl w:val="B00C2DB6"/>
@@ -1668,7 +4831,7 @@
       </w:rPr>
     </w:lvl>
   </w:abstractNum>
-  <w:abstractNum w:abstractNumId="1">
+  <w:abstractNum w:abstractNumId="1" w15:restartNumberingAfterBreak="0">
     <w:nsid w:val="0F4507BA"/>
     <w:multiLevelType w:val="hybridMultilevel"/>
     <w:tmpl w:val="F9B8B7EE"/>
@@ -1758,7 +4921,7 @@
       </w:pPr>
     </w:lvl>
   </w:abstractNum>
-  <w:abstractNum w:abstractNumId="2">
+  <w:abstractNum w:abstractNumId="2" w15:restartNumberingAfterBreak="0">
     <w:nsid w:val="1C95280B"/>
     <w:multiLevelType w:val="multilevel"/>
     <w:tmpl w:val="8174A610"/>
@@ -1873,7 +5036,93 @@
       </w:rPr>
     </w:lvl>
   </w:abstractNum>
-  <w:abstractNum w:abstractNumId="3">
+  <w:abstractNum w:abstractNumId="3" w15:restartNumberingAfterBreak="0">
+    <w:nsid w:val="54034948"/>
+    <w:multiLevelType w:val="hybridMultilevel"/>
+    <w:tmpl w:val="23643AD8"/>
+    <w:lvl w:ilvl="0" w:tplc="0409000F">
+      <w:start w:val="1"/>
+      <w:numFmt w:val="decimal"/>
+      <w:lvlText w:val="%1."/>
+      <w:lvlJc w:val="left"/>
+      <w:pPr>
+        <w:ind w:left="420" w:hanging="420"/>
+      </w:pPr>
+    </w:lvl>
+    <w:lvl w:ilvl="1" w:tplc="04090017" w:tentative="1">
+      <w:start w:val="1"/>
+      <w:numFmt w:val="aiueoFullWidth"/>
+      <w:lvlText w:val="(%2)"/>
+      <w:lvlJc w:val="left"/>
+      <w:pPr>
+        <w:ind w:left="840" w:hanging="420"/>
+      </w:pPr>
+    </w:lvl>
+    <w:lvl w:ilvl="2" w:tplc="04090011" w:tentative="1">
+      <w:start w:val="1"/>
+      <w:numFmt w:val="decimalEnclosedCircle"/>
+      <w:lvlText w:val="%3"/>
+      <w:lvlJc w:val="left"/>
+      <w:pPr>
+        <w:ind w:left="1260" w:hanging="420"/>
+      </w:pPr>
+    </w:lvl>
+    <w:lvl w:ilvl="3" w:tplc="0409000F" w:tentative="1">
+      <w:start w:val="1"/>
+      <w:numFmt w:val="decimal"/>
+      <w:lvlText w:val="%4."/>
+      <w:lvlJc w:val="left"/>
+      <w:pPr>
+        <w:ind w:left="1680" w:hanging="420"/>
+      </w:pPr>
+    </w:lvl>
+    <w:lvl w:ilvl="4" w:tplc="04090017" w:tentative="1">
+      <w:start w:val="1"/>
+      <w:numFmt w:val="aiueoFullWidth"/>
+      <w:lvlText w:val="(%5)"/>
+      <w:lvlJc w:val="left"/>
+      <w:pPr>
+        <w:ind w:left="2100" w:hanging="420"/>
+      </w:pPr>
+    </w:lvl>
+    <w:lvl w:ilvl="5" w:tplc="04090011" w:tentative="1">
+      <w:start w:val="1"/>
+      <w:numFmt w:val="decimalEnclosedCircle"/>
+      <w:lvlText w:val="%6"/>
+      <w:lvlJc w:val="left"/>
+      <w:pPr>
+        <w:ind w:left="2520" w:hanging="420"/>
+      </w:pPr>
+    </w:lvl>
+    <w:lvl w:ilvl="6" w:tplc="0409000F" w:tentative="1">
+      <w:start w:val="1"/>
+      <w:numFmt w:val="decimal"/>
+      <w:lvlText w:val="%7."/>
+      <w:lvlJc w:val="left"/>
+      <w:pPr>
+        <w:ind w:left="2940" w:hanging="420"/>
+      </w:pPr>
+    </w:lvl>
+    <w:lvl w:ilvl="7" w:tplc="04090017" w:tentative="1">
+      <w:start w:val="1"/>
+      <w:numFmt w:val="aiueoFullWidth"/>
+      <w:lvlText w:val="(%8)"/>
+      <w:lvlJc w:val="left"/>
+      <w:pPr>
+        <w:ind w:left="3360" w:hanging="420"/>
+      </w:pPr>
+    </w:lvl>
+    <w:lvl w:ilvl="8" w:tplc="04090011" w:tentative="1">
+      <w:start w:val="1"/>
+      <w:numFmt w:val="decimalEnclosedCircle"/>
+      <w:lvlText w:val="%9"/>
+      <w:lvlJc w:val="left"/>
+      <w:pPr>
+        <w:ind w:left="3780" w:hanging="420"/>
+      </w:pPr>
+    </w:lvl>
+  </w:abstractNum>
+  <w:abstractNum w:abstractNumId="4" w15:restartNumberingAfterBreak="0">
     <w:nsid w:val="6FBA0FEA"/>
     <w:multiLevelType w:val="hybridMultilevel"/>
     <w:tmpl w:val="74D8E9AE"/>
@@ -1993,16 +5242,19 @@
     <w:abstractNumId w:val="1"/>
   </w:num>
   <w:num w:numId="3">
-    <w:abstractNumId w:val="3"/>
+    <w:abstractNumId w:val="4"/>
   </w:num>
   <w:num w:numId="4">
     <w:abstractNumId w:val="0"/>
+  </w:num>
+  <w:num w:numId="5">
+    <w:abstractNumId w:val="3"/>
   </w:num>
 </w:numbering>
 </file>
 
 <file path=word/styles.xml><?xml version="1.0" encoding="utf-8"?>
-<w:styles xmlns:mc="http://schemas.openxmlformats.org/markup-compatibility/2006" xmlns:r="http://schemas.openxmlformats.org/officeDocument/2006/relationships" xmlns:w="http://schemas.openxmlformats.org/wordprocessingml/2006/main" xmlns:w14="http://schemas.microsoft.com/office/word/2010/wordml" mc:Ignorable="w14">
+<w:styles xmlns:mc="http://schemas.openxmlformats.org/markup-compatibility/2006" xmlns:r="http://schemas.openxmlformats.org/officeDocument/2006/relationships" xmlns:w="http://schemas.openxmlformats.org/wordprocessingml/2006/main" xmlns:w14="http://schemas.microsoft.com/office/word/2010/wordml" xmlns:w15="http://schemas.microsoft.com/office/word/2012/wordml" xmlns:w16cid="http://schemas.microsoft.com/office/word/2016/wordml/cid" xmlns:w16se="http://schemas.microsoft.com/office/word/2015/wordml/symex" mc:Ignorable="w14 w15 w16se w16cid">
   <w:docDefaults>
     <w:rPrDefault>
       <w:rPr>
@@ -2015,144 +5267,383 @@
     </w:rPrDefault>
     <w:pPrDefault/>
   </w:docDefaults>
-  <w:latentStyles w:defLockedState="0" w:defUIPriority="99" w:defSemiHidden="1" w:defUnhideWhenUsed="1" w:defQFormat="0" w:count="267">
-    <w:lsdException w:name="Normal" w:semiHidden="0" w:uiPriority="0" w:unhideWhenUsed="0" w:qFormat="1"/>
-    <w:lsdException w:name="heading 1" w:semiHidden="0" w:uiPriority="9" w:unhideWhenUsed="0" w:qFormat="1"/>
-    <w:lsdException w:name="heading 2" w:uiPriority="9" w:qFormat="1"/>
-    <w:lsdException w:name="heading 3" w:uiPriority="9" w:qFormat="1"/>
-    <w:lsdException w:name="heading 4" w:uiPriority="9" w:qFormat="1"/>
-    <w:lsdException w:name="heading 5" w:uiPriority="9" w:qFormat="1"/>
-    <w:lsdException w:name="heading 6" w:uiPriority="9" w:qFormat="1"/>
-    <w:lsdException w:name="heading 7" w:uiPriority="9" w:qFormat="1"/>
-    <w:lsdException w:name="heading 8" w:uiPriority="9" w:qFormat="1"/>
-    <w:lsdException w:name="heading 9" w:uiPriority="9" w:qFormat="1"/>
-    <w:lsdException w:name="toc 1" w:uiPriority="39"/>
-    <w:lsdException w:name="toc 2" w:uiPriority="39"/>
-    <w:lsdException w:name="toc 3" w:uiPriority="39"/>
-    <w:lsdException w:name="toc 4" w:uiPriority="39"/>
-    <w:lsdException w:name="toc 5" w:uiPriority="39"/>
-    <w:lsdException w:name="toc 6" w:uiPriority="39"/>
-    <w:lsdException w:name="toc 7" w:uiPriority="39"/>
-    <w:lsdException w:name="toc 8" w:uiPriority="39"/>
-    <w:lsdException w:name="toc 9" w:uiPriority="39"/>
-    <w:lsdException w:name="caption" w:uiPriority="35" w:qFormat="1"/>
-    <w:lsdException w:name="Title" w:semiHidden="0" w:uiPriority="10" w:unhideWhenUsed="0" w:qFormat="1"/>
-    <w:lsdException w:name="Default Paragraph Font" w:uiPriority="1"/>
-    <w:lsdException w:name="Subtitle" w:semiHidden="0" w:uiPriority="11" w:unhideWhenUsed="0" w:qFormat="1"/>
-    <w:lsdException w:name="Strong" w:semiHidden="0" w:uiPriority="22" w:unhideWhenUsed="0" w:qFormat="1"/>
-    <w:lsdException w:name="Emphasis" w:semiHidden="0" w:uiPriority="20" w:unhideWhenUsed="0" w:qFormat="1"/>
-    <w:lsdException w:name="Table Grid" w:semiHidden="0" w:uiPriority="59" w:unhideWhenUsed="0"/>
-    <w:lsdException w:name="Placeholder Text" w:unhideWhenUsed="0"/>
-    <w:lsdException w:name="No Spacing" w:semiHidden="0" w:uiPriority="1" w:unhideWhenUsed="0" w:qFormat="1"/>
-    <w:lsdException w:name="Light Shading" w:semiHidden="0" w:uiPriority="60" w:unhideWhenUsed="0"/>
-    <w:lsdException w:name="Light List" w:semiHidden="0" w:uiPriority="61" w:unhideWhenUsed="0"/>
-    <w:lsdException w:name="Light Grid" w:semiHidden="0" w:uiPriority="62" w:unhideWhenUsed="0"/>
-    <w:lsdException w:name="Medium Shading 1" w:semiHidden="0" w:uiPriority="63" w:unhideWhenUsed="0"/>
-    <w:lsdException w:name="Medium Shading 2" w:semiHidden="0" w:uiPriority="64" w:unhideWhenUsed="0"/>
-    <w:lsdException w:name="Medium List 1" w:semiHidden="0" w:uiPriority="65" w:unhideWhenUsed="0"/>
-    <w:lsdException w:name="Medium List 2" w:semiHidden="0" w:uiPriority="66" w:unhideWhenUsed="0"/>
-    <w:lsdException w:name="Medium Grid 1" w:semiHidden="0" w:uiPriority="67" w:unhideWhenUsed="0"/>
-    <w:lsdException w:name="Medium Grid 2" w:semiHidden="0" w:uiPriority="68" w:unhideWhenUsed="0"/>
-    <w:lsdException w:name="Medium Grid 3" w:semiHidden="0" w:uiPriority="69" w:unhideWhenUsed="0"/>
-    <w:lsdException w:name="Dark List" w:semiHidden="0" w:uiPriority="70" w:unhideWhenUsed="0"/>
-    <w:lsdException w:name="Colorful Shading" w:semiHidden="0" w:uiPriority="71" w:unhideWhenUsed="0"/>
-    <w:lsdException w:name="Colorful List" w:semiHidden="0" w:uiPriority="72" w:unhideWhenUsed="0"/>
-    <w:lsdException w:name="Colorful Grid" w:semiHidden="0" w:uiPriority="73" w:unhideWhenUsed="0"/>
-    <w:lsdException w:name="Light Shading Accent 1" w:semiHidden="0" w:uiPriority="60" w:unhideWhenUsed="0"/>
-    <w:lsdException w:name="Light List Accent 1" w:semiHidden="0" w:uiPriority="61" w:unhideWhenUsed="0"/>
-    <w:lsdException w:name="Light Grid Accent 1" w:semiHidden="0" w:uiPriority="62" w:unhideWhenUsed="0"/>
-    <w:lsdException w:name="Medium Shading 1 Accent 1" w:semiHidden="0" w:uiPriority="63" w:unhideWhenUsed="0"/>
-    <w:lsdException w:name="Medium Shading 2 Accent 1" w:semiHidden="0" w:uiPriority="64" w:unhideWhenUsed="0"/>
-    <w:lsdException w:name="Medium List 1 Accent 1" w:semiHidden="0" w:uiPriority="65" w:unhideWhenUsed="0"/>
-    <w:lsdException w:name="Revision" w:unhideWhenUsed="0"/>
-    <w:lsdException w:name="List Paragraph" w:semiHidden="0" w:uiPriority="34" w:unhideWhenUsed="0" w:qFormat="1"/>
-    <w:lsdException w:name="Quote" w:semiHidden="0" w:uiPriority="29" w:unhideWhenUsed="0" w:qFormat="1"/>
-    <w:lsdException w:name="Intense Quote" w:semiHidden="0" w:uiPriority="30" w:unhideWhenUsed="0" w:qFormat="1"/>
-    <w:lsdException w:name="Medium List 2 Accent 1" w:semiHidden="0" w:uiPriority="66" w:unhideWhenUsed="0"/>
-    <w:lsdException w:name="Medium Grid 1 Accent 1" w:semiHidden="0" w:uiPriority="67" w:unhideWhenUsed="0"/>
-    <w:lsdException w:name="Medium Grid 2 Accent 1" w:semiHidden="0" w:uiPriority="68" w:unhideWhenUsed="0"/>
-    <w:lsdException w:name="Medium Grid 3 Accent 1" w:semiHidden="0" w:uiPriority="69" w:unhideWhenUsed="0"/>
-    <w:lsdException w:name="Dark List Accent 1" w:semiHidden="0" w:uiPriority="70" w:unhideWhenUsed="0"/>
-    <w:lsdException w:name="Colorful Shading Accent 1" w:semiHidden="0" w:uiPriority="71" w:unhideWhenUsed="0"/>
-    <w:lsdException w:name="Colorful List Accent 1" w:semiHidden="0" w:uiPriority="72" w:unhideWhenUsed="0"/>
-    <w:lsdException w:name="Colorful Grid Accent 1" w:semiHidden="0" w:uiPriority="73" w:unhideWhenUsed="0"/>
-    <w:lsdException w:name="Light Shading Accent 2" w:semiHidden="0" w:uiPriority="60" w:unhideWhenUsed="0"/>
-    <w:lsdException w:name="Light List Accent 2" w:semiHidden="0" w:uiPriority="61" w:unhideWhenUsed="0"/>
-    <w:lsdException w:name="Light Grid Accent 2" w:semiHidden="0" w:uiPriority="62" w:unhideWhenUsed="0"/>
-    <w:lsdException w:name="Medium Shading 1 Accent 2" w:semiHidden="0" w:uiPriority="63" w:unhideWhenUsed="0"/>
-    <w:lsdException w:name="Medium Shading 2 Accent 2" w:semiHidden="0" w:uiPriority="64" w:unhideWhenUsed="0"/>
-    <w:lsdException w:name="Medium List 1 Accent 2" w:semiHidden="0" w:uiPriority="65" w:unhideWhenUsed="0"/>
-    <w:lsdException w:name="Medium List 2 Accent 2" w:semiHidden="0" w:uiPriority="66" w:unhideWhenUsed="0"/>
-    <w:lsdException w:name="Medium Grid 1 Accent 2" w:semiHidden="0" w:uiPriority="67" w:unhideWhenUsed="0"/>
-    <w:lsdException w:name="Medium Grid 2 Accent 2" w:semiHidden="0" w:uiPriority="68" w:unhideWhenUsed="0"/>
-    <w:lsdException w:name="Medium Grid 3 Accent 2" w:semiHidden="0" w:uiPriority="69" w:unhideWhenUsed="0"/>
-    <w:lsdException w:name="Dark List Accent 2" w:semiHidden="0" w:uiPriority="70" w:unhideWhenUsed="0"/>
-    <w:lsdException w:name="Colorful Shading Accent 2" w:semiHidden="0" w:uiPriority="71" w:unhideWhenUsed="0"/>
-    <w:lsdException w:name="Colorful List Accent 2" w:semiHidden="0" w:uiPriority="72" w:unhideWhenUsed="0"/>
-    <w:lsdException w:name="Colorful Grid Accent 2" w:semiHidden="0" w:uiPriority="73" w:unhideWhenUsed="0"/>
-    <w:lsdException w:name="Light Shading Accent 3" w:semiHidden="0" w:uiPriority="60" w:unhideWhenUsed="0"/>
-    <w:lsdException w:name="Light List Accent 3" w:semiHidden="0" w:uiPriority="61" w:unhideWhenUsed="0"/>
-    <w:lsdException w:name="Light Grid Accent 3" w:semiHidden="0" w:uiPriority="62" w:unhideWhenUsed="0"/>
-    <w:lsdException w:name="Medium Shading 1 Accent 3" w:semiHidden="0" w:uiPriority="63" w:unhideWhenUsed="0"/>
-    <w:lsdException w:name="Medium Shading 2 Accent 3" w:semiHidden="0" w:uiPriority="64" w:unhideWhenUsed="0"/>
-    <w:lsdException w:name="Medium List 1 Accent 3" w:semiHidden="0" w:uiPriority="65" w:unhideWhenUsed="0"/>
-    <w:lsdException w:name="Medium List 2 Accent 3" w:semiHidden="0" w:uiPriority="66" w:unhideWhenUsed="0"/>
-    <w:lsdException w:name="Medium Grid 1 Accent 3" w:semiHidden="0" w:uiPriority="67" w:unhideWhenUsed="0"/>
-    <w:lsdException w:name="Medium Grid 2 Accent 3" w:semiHidden="0" w:uiPriority="68" w:unhideWhenUsed="0"/>
-    <w:lsdException w:name="Medium Grid 3 Accent 3" w:semiHidden="0" w:uiPriority="69" w:unhideWhenUsed="0"/>
-    <w:lsdException w:name="Dark List Accent 3" w:semiHidden="0" w:uiPriority="70" w:unhideWhenUsed="0"/>
-    <w:lsdException w:name="Colorful Shading Accent 3" w:semiHidden="0" w:uiPriority="71" w:unhideWhenUsed="0"/>
-    <w:lsdException w:name="Colorful List Accent 3" w:semiHidden="0" w:uiPriority="72" w:unhideWhenUsed="0"/>
-    <w:lsdException w:name="Colorful Grid Accent 3" w:semiHidden="0" w:uiPriority="73" w:unhideWhenUsed="0"/>
-    <w:lsdException w:name="Light Shading Accent 4" w:semiHidden="0" w:uiPriority="60" w:unhideWhenUsed="0"/>
-    <w:lsdException w:name="Light List Accent 4" w:semiHidden="0" w:uiPriority="61" w:unhideWhenUsed="0"/>
-    <w:lsdException w:name="Light Grid Accent 4" w:semiHidden="0" w:uiPriority="62" w:unhideWhenUsed="0"/>
-    <w:lsdException w:name="Medium Shading 1 Accent 4" w:semiHidden="0" w:uiPriority="63" w:unhideWhenUsed="0"/>
-    <w:lsdException w:name="Medium Shading 2 Accent 4" w:semiHidden="0" w:uiPriority="64" w:unhideWhenUsed="0"/>
-    <w:lsdException w:name="Medium List 1 Accent 4" w:semiHidden="0" w:uiPriority="65" w:unhideWhenUsed="0"/>
-    <w:lsdException w:name="Medium List 2 Accent 4" w:semiHidden="0" w:uiPriority="66" w:unhideWhenUsed="0"/>
-    <w:lsdException w:name="Medium Grid 1 Accent 4" w:semiHidden="0" w:uiPriority="67" w:unhideWhenUsed="0"/>
-    <w:lsdException w:name="Medium Grid 2 Accent 4" w:semiHidden="0" w:uiPriority="68" w:unhideWhenUsed="0"/>
-    <w:lsdException w:name="Medium Grid 3 Accent 4" w:semiHidden="0" w:uiPriority="69" w:unhideWhenUsed="0"/>
-    <w:lsdException w:name="Dark List Accent 4" w:semiHidden="0" w:uiPriority="70" w:unhideWhenUsed="0"/>
-    <w:lsdException w:name="Colorful Shading Accent 4" w:semiHidden="0" w:uiPriority="71" w:unhideWhenUsed="0"/>
-    <w:lsdException w:name="Colorful List Accent 4" w:semiHidden="0" w:uiPriority="72" w:unhideWhenUsed="0"/>
-    <w:lsdException w:name="Colorful Grid Accent 4" w:semiHidden="0" w:uiPriority="73" w:unhideWhenUsed="0"/>
-    <w:lsdException w:name="Light Shading Accent 5" w:semiHidden="0" w:uiPriority="60" w:unhideWhenUsed="0"/>
-    <w:lsdException w:name="Light List Accent 5" w:semiHidden="0" w:uiPriority="61" w:unhideWhenUsed="0"/>
-    <w:lsdException w:name="Light Grid Accent 5" w:semiHidden="0" w:uiPriority="62" w:unhideWhenUsed="0"/>
-    <w:lsdException w:name="Medium Shading 1 Accent 5" w:semiHidden="0" w:uiPriority="63" w:unhideWhenUsed="0"/>
-    <w:lsdException w:name="Medium Shading 2 Accent 5" w:semiHidden="0" w:uiPriority="64" w:unhideWhenUsed="0"/>
-    <w:lsdException w:name="Medium List 1 Accent 5" w:semiHidden="0" w:uiPriority="65" w:unhideWhenUsed="0"/>
-    <w:lsdException w:name="Medium List 2 Accent 5" w:semiHidden="0" w:uiPriority="66" w:unhideWhenUsed="0"/>
-    <w:lsdException w:name="Medium Grid 1 Accent 5" w:semiHidden="0" w:uiPriority="67" w:unhideWhenUsed="0"/>
-    <w:lsdException w:name="Medium Grid 2 Accent 5" w:semiHidden="0" w:uiPriority="68" w:unhideWhenUsed="0"/>
-    <w:lsdException w:name="Medium Grid 3 Accent 5" w:semiHidden="0" w:uiPriority="69" w:unhideWhenUsed="0"/>
-    <w:lsdException w:name="Dark List Accent 5" w:semiHidden="0" w:uiPriority="70" w:unhideWhenUsed="0"/>
-    <w:lsdException w:name="Colorful Shading Accent 5" w:semiHidden="0" w:uiPriority="71" w:unhideWhenUsed="0"/>
-    <w:lsdException w:name="Colorful List Accent 5" w:semiHidden="0" w:uiPriority="72" w:unhideWhenUsed="0"/>
-    <w:lsdException w:name="Colorful Grid Accent 5" w:semiHidden="0" w:uiPriority="73" w:unhideWhenUsed="0"/>
-    <w:lsdException w:name="Light Shading Accent 6" w:semiHidden="0" w:uiPriority="60" w:unhideWhenUsed="0"/>
-    <w:lsdException w:name="Light List Accent 6" w:semiHidden="0" w:uiPriority="61" w:unhideWhenUsed="0"/>
-    <w:lsdException w:name="Light Grid Accent 6" w:semiHidden="0" w:uiPriority="62" w:unhideWhenUsed="0"/>
-    <w:lsdException w:name="Medium Shading 1 Accent 6" w:semiHidden="0" w:uiPriority="63" w:unhideWhenUsed="0"/>
-    <w:lsdException w:name="Medium Shading 2 Accent 6" w:semiHidden="0" w:uiPriority="64" w:unhideWhenUsed="0"/>
-    <w:lsdException w:name="Medium List 1 Accent 6" w:semiHidden="0" w:uiPriority="65" w:unhideWhenUsed="0"/>
-    <w:lsdException w:name="Medium List 2 Accent 6" w:semiHidden="0" w:uiPriority="66" w:unhideWhenUsed="0"/>
-    <w:lsdException w:name="Medium Grid 1 Accent 6" w:semiHidden="0" w:uiPriority="67" w:unhideWhenUsed="0"/>
-    <w:lsdException w:name="Medium Grid 2 Accent 6" w:semiHidden="0" w:uiPriority="68" w:unhideWhenUsed="0"/>
-    <w:lsdException w:name="Medium Grid 3 Accent 6" w:semiHidden="0" w:uiPriority="69" w:unhideWhenUsed="0"/>
-    <w:lsdException w:name="Dark List Accent 6" w:semiHidden="0" w:uiPriority="70" w:unhideWhenUsed="0"/>
-    <w:lsdException w:name="Colorful Shading Accent 6" w:semiHidden="0" w:uiPriority="71" w:unhideWhenUsed="0"/>
-    <w:lsdException w:name="Colorful List Accent 6" w:semiHidden="0" w:uiPriority="72" w:unhideWhenUsed="0"/>
-    <w:lsdException w:name="Colorful Grid Accent 6" w:semiHidden="0" w:uiPriority="73" w:unhideWhenUsed="0"/>
-    <w:lsdException w:name="Subtle Emphasis" w:semiHidden="0" w:uiPriority="19" w:unhideWhenUsed="0" w:qFormat="1"/>
-    <w:lsdException w:name="Intense Emphasis" w:semiHidden="0" w:uiPriority="21" w:unhideWhenUsed="0" w:qFormat="1"/>
-    <w:lsdException w:name="Subtle Reference" w:semiHidden="0" w:uiPriority="31" w:unhideWhenUsed="0" w:qFormat="1"/>
-    <w:lsdException w:name="Intense Reference" w:semiHidden="0" w:uiPriority="32" w:unhideWhenUsed="0" w:qFormat="1"/>
-    <w:lsdException w:name="Book Title" w:semiHidden="0" w:uiPriority="33" w:unhideWhenUsed="0" w:qFormat="1"/>
-    <w:lsdException w:name="Bibliography" w:uiPriority="37"/>
-    <w:lsdException w:name="TOC Heading" w:uiPriority="39" w:qFormat="1"/>
+  <w:latentStyles w:defLockedState="0" w:defUIPriority="99" w:defSemiHidden="0" w:defUnhideWhenUsed="0" w:defQFormat="0" w:count="376">
+    <w:lsdException w:name="Normal" w:uiPriority="0" w:qFormat="1"/>
+    <w:lsdException w:name="heading 1" w:uiPriority="9" w:qFormat="1"/>
+    <w:lsdException w:name="heading 2" w:semiHidden="1" w:uiPriority="9" w:unhideWhenUsed="1" w:qFormat="1"/>
+    <w:lsdException w:name="heading 3" w:semiHidden="1" w:uiPriority="9" w:unhideWhenUsed="1" w:qFormat="1"/>
+    <w:lsdException w:name="heading 4" w:semiHidden="1" w:uiPriority="9" w:unhideWhenUsed="1" w:qFormat="1"/>
+    <w:lsdException w:name="heading 5" w:semiHidden="1" w:uiPriority="9" w:unhideWhenUsed="1" w:qFormat="1"/>
+    <w:lsdException w:name="heading 6" w:semiHidden="1" w:uiPriority="9" w:unhideWhenUsed="1" w:qFormat="1"/>
+    <w:lsdException w:name="heading 7" w:semiHidden="1" w:uiPriority="9" w:unhideWhenUsed="1" w:qFormat="1"/>
+    <w:lsdException w:name="heading 8" w:semiHidden="1" w:uiPriority="9" w:unhideWhenUsed="1" w:qFormat="1"/>
+    <w:lsdException w:name="heading 9" w:semiHidden="1" w:uiPriority="9" w:unhideWhenUsed="1" w:qFormat="1"/>
+    <w:lsdException w:name="index 1" w:semiHidden="1" w:unhideWhenUsed="1"/>
+    <w:lsdException w:name="index 2" w:semiHidden="1" w:unhideWhenUsed="1"/>
+    <w:lsdException w:name="index 3" w:semiHidden="1" w:unhideWhenUsed="1"/>
+    <w:lsdException w:name="index 4" w:semiHidden="1" w:unhideWhenUsed="1"/>
+    <w:lsdException w:name="index 5" w:semiHidden="1" w:unhideWhenUsed="1"/>
+    <w:lsdException w:name="index 6" w:semiHidden="1" w:unhideWhenUsed="1"/>
+    <w:lsdException w:name="index 7" w:semiHidden="1" w:unhideWhenUsed="1"/>
+    <w:lsdException w:name="index 8" w:semiHidden="1" w:unhideWhenUsed="1"/>
+    <w:lsdException w:name="index 9" w:semiHidden="1" w:unhideWhenUsed="1"/>
+    <w:lsdException w:name="toc 1" w:semiHidden="1" w:uiPriority="39" w:unhideWhenUsed="1"/>
+    <w:lsdException w:name="toc 2" w:semiHidden="1" w:uiPriority="39" w:unhideWhenUsed="1"/>
+    <w:lsdException w:name="toc 3" w:semiHidden="1" w:uiPriority="39" w:unhideWhenUsed="1"/>
+    <w:lsdException w:name="toc 4" w:semiHidden="1" w:uiPriority="39" w:unhideWhenUsed="1"/>
+    <w:lsdException w:name="toc 5" w:semiHidden="1" w:uiPriority="39" w:unhideWhenUsed="1"/>
+    <w:lsdException w:name="toc 6" w:semiHidden="1" w:uiPriority="39" w:unhideWhenUsed="1"/>
+    <w:lsdException w:name="toc 7" w:semiHidden="1" w:uiPriority="39" w:unhideWhenUsed="1"/>
+    <w:lsdException w:name="toc 8" w:semiHidden="1" w:uiPriority="39" w:unhideWhenUsed="1"/>
+    <w:lsdException w:name="toc 9" w:semiHidden="1" w:uiPriority="39" w:unhideWhenUsed="1"/>
+    <w:lsdException w:name="Normal Indent" w:semiHidden="1" w:unhideWhenUsed="1"/>
+    <w:lsdException w:name="footnote text" w:semiHidden="1" w:unhideWhenUsed="1"/>
+    <w:lsdException w:name="annotation text" w:semiHidden="1" w:unhideWhenUsed="1"/>
+    <w:lsdException w:name="header" w:semiHidden="1" w:unhideWhenUsed="1"/>
+    <w:lsdException w:name="footer" w:semiHidden="1" w:unhideWhenUsed="1"/>
+    <w:lsdException w:name="index heading" w:semiHidden="1" w:unhideWhenUsed="1"/>
+    <w:lsdException w:name="caption" w:semiHidden="1" w:uiPriority="35" w:unhideWhenUsed="1" w:qFormat="1"/>
+    <w:lsdException w:name="table of figures" w:semiHidden="1" w:unhideWhenUsed="1"/>
+    <w:lsdException w:name="envelope address" w:semiHidden="1" w:unhideWhenUsed="1"/>
+    <w:lsdException w:name="envelope return" w:semiHidden="1" w:unhideWhenUsed="1"/>
+    <w:lsdException w:name="footnote reference" w:semiHidden="1" w:unhideWhenUsed="1"/>
+    <w:lsdException w:name="annotation reference" w:semiHidden="1" w:unhideWhenUsed="1"/>
+    <w:lsdException w:name="line number" w:semiHidden="1" w:unhideWhenUsed="1"/>
+    <w:lsdException w:name="page number" w:semiHidden="1" w:unhideWhenUsed="1"/>
+    <w:lsdException w:name="endnote reference" w:semiHidden="1" w:unhideWhenUsed="1"/>
+    <w:lsdException w:name="endnote text" w:semiHidden="1" w:unhideWhenUsed="1"/>
+    <w:lsdException w:name="table of authorities" w:semiHidden="1" w:unhideWhenUsed="1"/>
+    <w:lsdException w:name="macro" w:semiHidden="1" w:unhideWhenUsed="1"/>
+    <w:lsdException w:name="toa heading" w:semiHidden="1" w:unhideWhenUsed="1"/>
+    <w:lsdException w:name="List" w:semiHidden="1" w:unhideWhenUsed="1"/>
+    <w:lsdException w:name="List Bullet" w:semiHidden="1" w:unhideWhenUsed="1"/>
+    <w:lsdException w:name="List Number" w:semiHidden="1" w:unhideWhenUsed="1"/>
+    <w:lsdException w:name="List 2" w:semiHidden="1" w:unhideWhenUsed="1"/>
+    <w:lsdException w:name="List 3" w:semiHidden="1" w:unhideWhenUsed="1"/>
+    <w:lsdException w:name="List 4" w:semiHidden="1" w:unhideWhenUsed="1"/>
+    <w:lsdException w:name="List 5" w:semiHidden="1" w:unhideWhenUsed="1"/>
+    <w:lsdException w:name="List Bullet 2" w:semiHidden="1" w:unhideWhenUsed="1"/>
+    <w:lsdException w:name="List Bullet 3" w:semiHidden="1" w:unhideWhenUsed="1"/>
+    <w:lsdException w:name="List Bullet 4" w:semiHidden="1" w:unhideWhenUsed="1"/>
+    <w:lsdException w:name="List Bullet 5" w:semiHidden="1" w:unhideWhenUsed="1"/>
+    <w:lsdException w:name="List Number 2" w:semiHidden="1" w:unhideWhenUsed="1"/>
+    <w:lsdException w:name="List Number 3" w:semiHidden="1" w:unhideWhenUsed="1"/>
+    <w:lsdException w:name="List Number 4" w:semiHidden="1" w:unhideWhenUsed="1"/>
+    <w:lsdException w:name="List Number 5" w:semiHidden="1" w:unhideWhenUsed="1"/>
+    <w:lsdException w:name="Title" w:uiPriority="10" w:qFormat="1"/>
+    <w:lsdException w:name="Closing" w:semiHidden="1" w:unhideWhenUsed="1"/>
+    <w:lsdException w:name="Signature" w:semiHidden="1" w:unhideWhenUsed="1"/>
+    <w:lsdException w:name="Default Paragraph Font" w:semiHidden="1" w:uiPriority="1" w:unhideWhenUsed="1"/>
+    <w:lsdException w:name="Body Text" w:semiHidden="1" w:unhideWhenUsed="1"/>
+    <w:lsdException w:name="Body Text Indent" w:semiHidden="1" w:unhideWhenUsed="1"/>
+    <w:lsdException w:name="List Continue" w:semiHidden="1" w:unhideWhenUsed="1"/>
+    <w:lsdException w:name="List Continue 2" w:semiHidden="1" w:unhideWhenUsed="1"/>
+    <w:lsdException w:name="List Continue 3" w:semiHidden="1" w:unhideWhenUsed="1"/>
+    <w:lsdException w:name="List Continue 4" w:semiHidden="1" w:unhideWhenUsed="1"/>
+    <w:lsdException w:name="List Continue 5" w:semiHidden="1" w:unhideWhenUsed="1"/>
+    <w:lsdException w:name="Message Header" w:semiHidden="1" w:unhideWhenUsed="1"/>
+    <w:lsdException w:name="Subtitle" w:uiPriority="11" w:qFormat="1"/>
+    <w:lsdException w:name="Salutation" w:semiHidden="1" w:unhideWhenUsed="1"/>
+    <w:lsdException w:name="Date" w:semiHidden="1" w:unhideWhenUsed="1"/>
+    <w:lsdException w:name="Body Text First Indent" w:semiHidden="1" w:unhideWhenUsed="1"/>
+    <w:lsdException w:name="Body Text First Indent 2" w:semiHidden="1" w:unhideWhenUsed="1"/>
+    <w:lsdException w:name="Note Heading" w:semiHidden="1" w:unhideWhenUsed="1"/>
+    <w:lsdException w:name="Body Text 2" w:semiHidden="1" w:unhideWhenUsed="1"/>
+    <w:lsdException w:name="Body Text 3" w:semiHidden="1" w:unhideWhenUsed="1"/>
+    <w:lsdException w:name="Body Text Indent 2" w:semiHidden="1" w:unhideWhenUsed="1"/>
+    <w:lsdException w:name="Body Text Indent 3" w:semiHidden="1" w:unhideWhenUsed="1"/>
+    <w:lsdException w:name="Block Text" w:semiHidden="1" w:unhideWhenUsed="1"/>
+    <w:lsdException w:name="Hyperlink" w:semiHidden="1" w:unhideWhenUsed="1"/>
+    <w:lsdException w:name="FollowedHyperlink" w:semiHidden="1" w:unhideWhenUsed="1"/>
+    <w:lsdException w:name="Strong" w:uiPriority="22" w:qFormat="1"/>
+    <w:lsdException w:name="Emphasis" w:uiPriority="20" w:qFormat="1"/>
+    <w:lsdException w:name="Document Map" w:semiHidden="1" w:unhideWhenUsed="1"/>
+    <w:lsdException w:name="Plain Text" w:semiHidden="1" w:unhideWhenUsed="1"/>
+    <w:lsdException w:name="E-mail Signature" w:semiHidden="1" w:unhideWhenUsed="1"/>
+    <w:lsdException w:name="HTML Top of Form" w:semiHidden="1" w:unhideWhenUsed="1"/>
+    <w:lsdException w:name="HTML Bottom of Form" w:semiHidden="1" w:unhideWhenUsed="1"/>
+    <w:lsdException w:name="Normal (Web)" w:semiHidden="1" w:unhideWhenUsed="1"/>
+    <w:lsdException w:name="HTML Acronym" w:semiHidden="1" w:unhideWhenUsed="1"/>
+    <w:lsdException w:name="HTML Address" w:semiHidden="1" w:unhideWhenUsed="1"/>
+    <w:lsdException w:name="HTML Cite" w:semiHidden="1" w:unhideWhenUsed="1"/>
+    <w:lsdException w:name="HTML Code" w:semiHidden="1" w:unhideWhenUsed="1"/>
+    <w:lsdException w:name="HTML Definition" w:semiHidden="1" w:unhideWhenUsed="1"/>
+    <w:lsdException w:name="HTML Keyboard" w:semiHidden="1" w:unhideWhenUsed="1"/>
+    <w:lsdException w:name="HTML Preformatted" w:semiHidden="1" w:unhideWhenUsed="1"/>
+    <w:lsdException w:name="HTML Sample" w:semiHidden="1" w:unhideWhenUsed="1"/>
+    <w:lsdException w:name="HTML Typewriter" w:semiHidden="1" w:unhideWhenUsed="1"/>
+    <w:lsdException w:name="HTML Variable" w:semiHidden="1" w:unhideWhenUsed="1"/>
+    <w:lsdException w:name="Normal Table" w:semiHidden="1" w:unhideWhenUsed="1"/>
+    <w:lsdException w:name="annotation subject" w:semiHidden="1" w:unhideWhenUsed="1"/>
+    <w:lsdException w:name="No List" w:semiHidden="1" w:unhideWhenUsed="1"/>
+    <w:lsdException w:name="Outline List 1" w:semiHidden="1" w:unhideWhenUsed="1"/>
+    <w:lsdException w:name="Outline List 2" w:semiHidden="1" w:unhideWhenUsed="1"/>
+    <w:lsdException w:name="Outline List 3" w:semiHidden="1" w:unhideWhenUsed="1"/>
+    <w:lsdException w:name="Table Simple 1" w:semiHidden="1" w:unhideWhenUsed="1"/>
+    <w:lsdException w:name="Table Simple 2" w:semiHidden="1" w:unhideWhenUsed="1"/>
+    <w:lsdException w:name="Table Simple 3" w:semiHidden="1" w:unhideWhenUsed="1"/>
+    <w:lsdException w:name="Table Classic 1" w:semiHidden="1" w:unhideWhenUsed="1"/>
+    <w:lsdException w:name="Table Classic 2" w:semiHidden="1" w:unhideWhenUsed="1"/>
+    <w:lsdException w:name="Table Classic 3" w:semiHidden="1" w:unhideWhenUsed="1"/>
+    <w:lsdException w:name="Table Classic 4" w:semiHidden="1" w:unhideWhenUsed="1"/>
+    <w:lsdException w:name="Table Colorful 1" w:semiHidden="1" w:unhideWhenUsed="1"/>
+    <w:lsdException w:name="Table Colorful 2" w:semiHidden="1" w:unhideWhenUsed="1"/>
+    <w:lsdException w:name="Table Colorful 3" w:semiHidden="1" w:unhideWhenUsed="1"/>
+    <w:lsdException w:name="Table Columns 1" w:semiHidden="1" w:unhideWhenUsed="1"/>
+    <w:lsdException w:name="Table Columns 2" w:semiHidden="1" w:unhideWhenUsed="1"/>
+    <w:lsdException w:name="Table Columns 3" w:semiHidden="1" w:unhideWhenUsed="1"/>
+    <w:lsdException w:name="Table Columns 4" w:semiHidden="1" w:unhideWhenUsed="1"/>
+    <w:lsdException w:name="Table Columns 5" w:semiHidden="1" w:unhideWhenUsed="1"/>
+    <w:lsdException w:name="Table Grid 1" w:semiHidden="1" w:unhideWhenUsed="1"/>
+    <w:lsdException w:name="Table Grid 2" w:semiHidden="1" w:unhideWhenUsed="1"/>
+    <w:lsdException w:name="Table Grid 3" w:semiHidden="1" w:unhideWhenUsed="1"/>
+    <w:lsdException w:name="Table Grid 4" w:semiHidden="1" w:unhideWhenUsed="1"/>
+    <w:lsdException w:name="Table Grid 5" w:semiHidden="1" w:unhideWhenUsed="1"/>
+    <w:lsdException w:name="Table Grid 6" w:semiHidden="1" w:unhideWhenUsed="1"/>
+    <w:lsdException w:name="Table Grid 7" w:semiHidden="1" w:unhideWhenUsed="1"/>
+    <w:lsdException w:name="Table Grid 8" w:semiHidden="1" w:unhideWhenUsed="1"/>
+    <w:lsdException w:name="Table List 1" w:semiHidden="1" w:unhideWhenUsed="1"/>
+    <w:lsdException w:name="Table List 2" w:semiHidden="1" w:unhideWhenUsed="1"/>
+    <w:lsdException w:name="Table List 3" w:semiHidden="1" w:unhideWhenUsed="1"/>
+    <w:lsdException w:name="Table List 4" w:semiHidden="1" w:unhideWhenUsed="1"/>
+    <w:lsdException w:name="Table List 5" w:semiHidden="1" w:unhideWhenUsed="1"/>
+    <w:lsdException w:name="Table List 6" w:semiHidden="1" w:unhideWhenUsed="1"/>
+    <w:lsdException w:name="Table List 7" w:semiHidden="1" w:unhideWhenUsed="1"/>
+    <w:lsdException w:name="Table List 8" w:semiHidden="1" w:unhideWhenUsed="1"/>
+    <w:lsdException w:name="Table 3D effects 1" w:semiHidden="1" w:unhideWhenUsed="1"/>
+    <w:lsdException w:name="Table 3D effects 2" w:semiHidden="1" w:unhideWhenUsed="1"/>
+    <w:lsdException w:name="Table 3D effects 3" w:semiHidden="1" w:unhideWhenUsed="1"/>
+    <w:lsdException w:name="Table Contemporary" w:semiHidden="1" w:unhideWhenUsed="1"/>
+    <w:lsdException w:name="Table Elegant" w:semiHidden="1" w:unhideWhenUsed="1"/>
+    <w:lsdException w:name="Table Professional" w:semiHidden="1" w:unhideWhenUsed="1"/>
+    <w:lsdException w:name="Table Subtle 1" w:semiHidden="1" w:unhideWhenUsed="1"/>
+    <w:lsdException w:name="Table Subtle 2" w:semiHidden="1" w:unhideWhenUsed="1"/>
+    <w:lsdException w:name="Table Web 1" w:semiHidden="1" w:unhideWhenUsed="1"/>
+    <w:lsdException w:name="Table Web 2" w:semiHidden="1" w:unhideWhenUsed="1"/>
+    <w:lsdException w:name="Table Web 3" w:semiHidden="1" w:unhideWhenUsed="1"/>
+    <w:lsdException w:name="Balloon Text" w:semiHidden="1" w:unhideWhenUsed="1"/>
+    <w:lsdException w:name="Table Grid" w:uiPriority="59"/>
+    <w:lsdException w:name="Table Theme" w:semiHidden="1" w:unhideWhenUsed="1"/>
+    <w:lsdException w:name="Placeholder Text" w:semiHidden="1"/>
+    <w:lsdException w:name="No Spacing" w:uiPriority="1" w:qFormat="1"/>
+    <w:lsdException w:name="Light Shading" w:uiPriority="60"/>
+    <w:lsdException w:name="Light List" w:uiPriority="61"/>
+    <w:lsdException w:name="Light Grid" w:uiPriority="62"/>
+    <w:lsdException w:name="Medium Shading 1" w:uiPriority="63"/>
+    <w:lsdException w:name="Medium Shading 2" w:uiPriority="64"/>
+    <w:lsdException w:name="Medium List 1" w:uiPriority="65"/>
+    <w:lsdException w:name="Medium List 2" w:uiPriority="66"/>
+    <w:lsdException w:name="Medium Grid 1" w:uiPriority="67"/>
+    <w:lsdException w:name="Medium Grid 2" w:uiPriority="68"/>
+    <w:lsdException w:name="Medium Grid 3" w:uiPriority="69"/>
+    <w:lsdException w:name="Dark List" w:uiPriority="70"/>
+    <w:lsdException w:name="Colorful Shading" w:uiPriority="71"/>
+    <w:lsdException w:name="Colorful List" w:uiPriority="72"/>
+    <w:lsdException w:name="Colorful Grid" w:uiPriority="73"/>
+    <w:lsdException w:name="Light Shading Accent 1" w:uiPriority="60"/>
+    <w:lsdException w:name="Light List Accent 1" w:uiPriority="61"/>
+    <w:lsdException w:name="Light Grid Accent 1" w:uiPriority="62"/>
+    <w:lsdException w:name="Medium Shading 1 Accent 1" w:uiPriority="63"/>
+    <w:lsdException w:name="Medium Shading 2 Accent 1" w:uiPriority="64"/>
+    <w:lsdException w:name="Medium List 1 Accent 1" w:uiPriority="65"/>
+    <w:lsdException w:name="Revision" w:semiHidden="1"/>
+    <w:lsdException w:name="List Paragraph" w:uiPriority="34" w:qFormat="1"/>
+    <w:lsdException w:name="Quote" w:uiPriority="29" w:qFormat="1"/>
+    <w:lsdException w:name="Intense Quote" w:uiPriority="30" w:qFormat="1"/>
+    <w:lsdException w:name="Medium List 2 Accent 1" w:uiPriority="66"/>
+    <w:lsdException w:name="Medium Grid 1 Accent 1" w:uiPriority="67"/>
+    <w:lsdException w:name="Medium Grid 2 Accent 1" w:uiPriority="68"/>
+    <w:lsdException w:name="Medium Grid 3 Accent 1" w:uiPriority="69"/>
+    <w:lsdException w:name="Dark List Accent 1" w:uiPriority="70"/>
+    <w:lsdException w:name="Colorful Shading Accent 1" w:uiPriority="71"/>
+    <w:lsdException w:name="Colorful List Accent 1" w:uiPriority="72"/>
+    <w:lsdException w:name="Colorful Grid Accent 1" w:uiPriority="73"/>
+    <w:lsdException w:name="Light Shading Accent 2" w:uiPriority="60"/>
+    <w:lsdException w:name="Light List Accent 2" w:uiPriority="61"/>
+    <w:lsdException w:name="Light Grid Accent 2" w:uiPriority="62"/>
+    <w:lsdException w:name="Medium Shading 1 Accent 2" w:uiPriority="63"/>
+    <w:lsdException w:name="Medium Shading 2 Accent 2" w:uiPriority="64"/>
+    <w:lsdException w:name="Medium List 1 Accent 2" w:uiPriority="65"/>
+    <w:lsdException w:name="Medium List 2 Accent 2" w:uiPriority="66"/>
+    <w:lsdException w:name="Medium Grid 1 Accent 2" w:uiPriority="67"/>
+    <w:lsdException w:name="Medium Grid 2 Accent 2" w:uiPriority="68"/>
+    <w:lsdException w:name="Medium Grid 3 Accent 2" w:uiPriority="69"/>
+    <w:lsdException w:name="Dark List Accent 2" w:uiPriority="70"/>
+    <w:lsdException w:name="Colorful Shading Accent 2" w:uiPriority="71"/>
+    <w:lsdException w:name="Colorful List Accent 2" w:uiPriority="72"/>
+    <w:lsdException w:name="Colorful Grid Accent 2" w:uiPriority="73"/>
+    <w:lsdException w:name="Light Shading Accent 3" w:uiPriority="60"/>
+    <w:lsdException w:name="Light List Accent 3" w:uiPriority="61"/>
+    <w:lsdException w:name="Light Grid Accent 3" w:uiPriority="62"/>
+    <w:lsdException w:name="Medium Shading 1 Accent 3" w:uiPriority="63"/>
+    <w:lsdException w:name="Medium Shading 2 Accent 3" w:uiPriority="64"/>
+    <w:lsdException w:name="Medium List 1 Accent 3" w:uiPriority="65"/>
+    <w:lsdException w:name="Medium List 2 Accent 3" w:uiPriority="66"/>
+    <w:lsdException w:name="Medium Grid 1 Accent 3" w:uiPriority="67"/>
+    <w:lsdException w:name="Medium Grid 2 Accent 3" w:uiPriority="68"/>
+    <w:lsdException w:name="Medium Grid 3 Accent 3" w:uiPriority="69"/>
+    <w:lsdException w:name="Dark List Accent 3" w:uiPriority="70"/>
+    <w:lsdException w:name="Colorful Shading Accent 3" w:uiPriority="71"/>
+    <w:lsdException w:name="Colorful List Accent 3" w:uiPriority="72"/>
+    <w:lsdException w:name="Colorful Grid Accent 3" w:uiPriority="73"/>
+    <w:lsdException w:name="Light Shading Accent 4" w:uiPriority="60"/>
+    <w:lsdException w:name="Light List Accent 4" w:uiPriority="61"/>
+    <w:lsdException w:name="Light Grid Accent 4" w:uiPriority="62"/>
+    <w:lsdException w:name="Medium Shading 1 Accent 4" w:uiPriority="63"/>
+    <w:lsdException w:name="Medium Shading 2 Accent 4" w:uiPriority="64"/>
+    <w:lsdException w:name="Medium List 1 Accent 4" w:uiPriority="65"/>
+    <w:lsdException w:name="Medium List 2 Accent 4" w:uiPriority="66"/>
+    <w:lsdException w:name="Medium Grid 1 Accent 4" w:uiPriority="67"/>
+    <w:lsdException w:name="Medium Grid 2 Accent 4" w:uiPriority="68"/>
+    <w:lsdException w:name="Medium Grid 3 Accent 4" w:uiPriority="69"/>
+    <w:lsdException w:name="Dark List Accent 4" w:uiPriority="70"/>
+    <w:lsdException w:name="Colorful Shading Accent 4" w:uiPriority="71"/>
+    <w:lsdException w:name="Colorful List Accent 4" w:uiPriority="72"/>
+    <w:lsdException w:name="Colorful Grid Accent 4" w:uiPriority="73"/>
+    <w:lsdException w:name="Light Shading Accent 5" w:uiPriority="60"/>
+    <w:lsdException w:name="Light List Accent 5" w:uiPriority="61"/>
+    <w:lsdException w:name="Light Grid Accent 5" w:uiPriority="62"/>
+    <w:lsdException w:name="Medium Shading 1 Accent 5" w:uiPriority="63"/>
+    <w:lsdException w:name="Medium Shading 2 Accent 5" w:uiPriority="64"/>
+    <w:lsdException w:name="Medium List 1 Accent 5" w:uiPriority="65"/>
+    <w:lsdException w:name="Medium List 2 Accent 5" w:uiPriority="66"/>
+    <w:lsdException w:name="Medium Grid 1 Accent 5" w:uiPriority="67"/>
+    <w:lsdException w:name="Medium Grid 2 Accent 5" w:uiPriority="68"/>
+    <w:lsdException w:name="Medium Grid 3 Accent 5" w:uiPriority="69"/>
+    <w:lsdException w:name="Dark List Accent 5" w:uiPriority="70"/>
+    <w:lsdException w:name="Colorful Shading Accent 5" w:uiPriority="71"/>
+    <w:lsdException w:name="Colorful List Accent 5" w:uiPriority="72"/>
+    <w:lsdException w:name="Colorful Grid Accent 5" w:uiPriority="73"/>
+    <w:lsdException w:name="Light Shading Accent 6" w:uiPriority="60"/>
+    <w:lsdException w:name="Light List Accent 6" w:uiPriority="61"/>
+    <w:lsdException w:name="Light Grid Accent 6" w:uiPriority="62"/>
+    <w:lsdException w:name="Medium Shading 1 Accent 6" w:uiPriority="63"/>
+    <w:lsdException w:name="Medium Shading 2 Accent 6" w:uiPriority="64"/>
+    <w:lsdException w:name="Medium List 1 Accent 6" w:uiPriority="65"/>
+    <w:lsdException w:name="Medium List 2 Accent 6" w:uiPriority="66"/>
+    <w:lsdException w:name="Medium Grid 1 Accent 6" w:uiPriority="67"/>
+    <w:lsdException w:name="Medium Grid 2 Accent 6" w:uiPriority="68"/>
+    <w:lsdException w:name="Medium Grid 3 Accent 6" w:uiPriority="69"/>
+    <w:lsdException w:name="Dark List Accent 6" w:uiPriority="70"/>
+    <w:lsdException w:name="Colorful Shading Accent 6" w:uiPriority="71"/>
+    <w:lsdException w:name="Colorful List Accent 6" w:uiPriority="72"/>
+    <w:lsdException w:name="Colorful Grid Accent 6" w:uiPriority="73"/>
+    <w:lsdException w:name="Subtle Emphasis" w:uiPriority="19" w:qFormat="1"/>
+    <w:lsdException w:name="Intense Emphasis" w:uiPriority="21" w:qFormat="1"/>
+    <w:lsdException w:name="Subtle Reference" w:uiPriority="31" w:qFormat="1"/>
+    <w:lsdException w:name="Intense Reference" w:uiPriority="32" w:qFormat="1"/>
+    <w:lsdException w:name="Book Title" w:uiPriority="33" w:qFormat="1"/>
+    <w:lsdException w:name="Bibliography" w:semiHidden="1" w:uiPriority="37" w:unhideWhenUsed="1"/>
+    <w:lsdException w:name="TOC Heading" w:semiHidden="1" w:uiPriority="39" w:unhideWhenUsed="1" w:qFormat="1"/>
+    <w:lsdException w:name="Plain Table 1" w:uiPriority="41"/>
+    <w:lsdException w:name="Plain Table 2" w:uiPriority="42"/>
+    <w:lsdException w:name="Plain Table 3" w:uiPriority="43"/>
+    <w:lsdException w:name="Plain Table 4" w:uiPriority="44"/>
+    <w:lsdException w:name="Plain Table 5" w:uiPriority="45"/>
+    <w:lsdException w:name="Grid Table Light" w:uiPriority="40"/>
+    <w:lsdException w:name="Grid Table 1 Light" w:uiPriority="46"/>
+    <w:lsdException w:name="Grid Table 2" w:uiPriority="47"/>
+    <w:lsdException w:name="Grid Table 3" w:uiPriority="48"/>
+    <w:lsdException w:name="Grid Table 4" w:uiPriority="49"/>
+    <w:lsdException w:name="Grid Table 5 Dark" w:uiPriority="50"/>
+    <w:lsdException w:name="Grid Table 6 Colorful" w:uiPriority="51"/>
+    <w:lsdException w:name="Grid Table 7 Colorful" w:uiPriority="52"/>
+    <w:lsdException w:name="Grid Table 1 Light Accent 1" w:uiPriority="46"/>
+    <w:lsdException w:name="Grid Table 2 Accent 1" w:uiPriority="47"/>
+    <w:lsdException w:name="Grid Table 3 Accent 1" w:uiPriority="48"/>
+    <w:lsdException w:name="Grid Table 4 Accent 1" w:uiPriority="49"/>
+    <w:lsdException w:name="Grid Table 5 Dark Accent 1" w:uiPriority="50"/>
+    <w:lsdException w:name="Grid Table 6 Colorful Accent 1" w:uiPriority="51"/>
+    <w:lsdException w:name="Grid Table 7 Colorful Accent 1" w:uiPriority="52"/>
+    <w:lsdException w:name="Grid Table 1 Light Accent 2" w:uiPriority="46"/>
+    <w:lsdException w:name="Grid Table 2 Accent 2" w:uiPriority="47"/>
+    <w:lsdException w:name="Grid Table 3 Accent 2" w:uiPriority="48"/>
+    <w:lsdException w:name="Grid Table 4 Accent 2" w:uiPriority="49"/>
+    <w:lsdException w:name="Grid Table 5 Dark Accent 2" w:uiPriority="50"/>
+    <w:lsdException w:name="Grid Table 6 Colorful Accent 2" w:uiPriority="51"/>
+    <w:lsdException w:name="Grid Table 7 Colorful Accent 2" w:uiPriority="52"/>
+    <w:lsdException w:name="Grid Table 1 Light Accent 3" w:uiPriority="46"/>
+    <w:lsdException w:name="Grid Table 2 Accent 3" w:uiPriority="47"/>
+    <w:lsdException w:name="Grid Table 3 Accent 3" w:uiPriority="48"/>
+    <w:lsdException w:name="Grid Table 4 Accent 3" w:uiPriority="49"/>
+    <w:lsdException w:name="Grid Table 5 Dark Accent 3" w:uiPriority="50"/>
+    <w:lsdException w:name="Grid Table 6 Colorful Accent 3" w:uiPriority="51"/>
+    <w:lsdException w:name="Grid Table 7 Colorful Accent 3" w:uiPriority="52"/>
+    <w:lsdException w:name="Grid Table 1 Light Accent 4" w:uiPriority="46"/>
+    <w:lsdException w:name="Grid Table 2 Accent 4" w:uiPriority="47"/>
+    <w:lsdException w:name="Grid Table 3 Accent 4" w:uiPriority="48"/>
+    <w:lsdException w:name="Grid Table 4 Accent 4" w:uiPriority="49"/>
+    <w:lsdException w:name="Grid Table 5 Dark Accent 4" w:uiPriority="50"/>
+    <w:lsdException w:name="Grid Table 6 Colorful Accent 4" w:uiPriority="51"/>
+    <w:lsdException w:name="Grid Table 7 Colorful Accent 4" w:uiPriority="52"/>
+    <w:lsdException w:name="Grid Table 1 Light Accent 5" w:uiPriority="46"/>
+    <w:lsdException w:name="Grid Table 2 Accent 5" w:uiPriority="47"/>
+    <w:lsdException w:name="Grid Table 3 Accent 5" w:uiPriority="48"/>
+    <w:lsdException w:name="Grid Table 4 Accent 5" w:uiPriority="49"/>
+    <w:lsdException w:name="Grid Table 5 Dark Accent 5" w:uiPriority="50"/>
+    <w:lsdException w:name="Grid Table 6 Colorful Accent 5" w:uiPriority="51"/>
+    <w:lsdException w:name="Grid Table 7 Colorful Accent 5" w:uiPriority="52"/>
+    <w:lsdException w:name="Grid Table 1 Light Accent 6" w:uiPriority="46"/>
+    <w:lsdException w:name="Grid Table 2 Accent 6" w:uiPriority="47"/>
+    <w:lsdException w:name="Grid Table 3 Accent 6" w:uiPriority="48"/>
+    <w:lsdException w:name="Grid Table 4 Accent 6" w:uiPriority="49"/>
+    <w:lsdException w:name="Grid Table 5 Dark Accent 6" w:uiPriority="50"/>
+    <w:lsdException w:name="Grid Table 6 Colorful Accent 6" w:uiPriority="51"/>
+    <w:lsdException w:name="Grid Table 7 Colorful Accent 6" w:uiPriority="52"/>
+    <w:lsdException w:name="List Table 1 Light" w:uiPriority="46"/>
+    <w:lsdException w:name="List Table 2" w:uiPriority="47"/>
+    <w:lsdException w:name="List Table 3" w:uiPriority="48"/>
+    <w:lsdException w:name="List Table 4" w:uiPriority="49"/>
+    <w:lsdException w:name="List Table 5 Dark" w:uiPriority="50"/>
+    <w:lsdException w:name="List Table 6 Colorful" w:uiPriority="51"/>
+    <w:lsdException w:name="List Table 7 Colorful" w:uiPriority="52"/>
+    <w:lsdException w:name="List Table 1 Light Accent 1" w:uiPriority="46"/>
+    <w:lsdException w:name="List Table 2 Accent 1" w:uiPriority="47"/>
+    <w:lsdException w:name="List Table 3 Accent 1" w:uiPriority="48"/>
+    <w:lsdException w:name="List Table 4 Accent 1" w:uiPriority="49"/>
+    <w:lsdException w:name="List Table 5 Dark Accent 1" w:uiPriority="50"/>
+    <w:lsdException w:name="List Table 6 Colorful Accent 1" w:uiPriority="51"/>
+    <w:lsdException w:name="List Table 7 Colorful Accent 1" w:uiPriority="52"/>
+    <w:lsdException w:name="List Table 1 Light Accent 2" w:uiPriority="46"/>
+    <w:lsdException w:name="List Table 2 Accent 2" w:uiPriority="47"/>
+    <w:lsdException w:name="List Table 3 Accent 2" w:uiPriority="48"/>
+    <w:lsdException w:name="List Table 4 Accent 2" w:uiPriority="49"/>
+    <w:lsdException w:name="List Table 5 Dark Accent 2" w:uiPriority="50"/>
+    <w:lsdException w:name="List Table 6 Colorful Accent 2" w:uiPriority="51"/>
+    <w:lsdException w:name="List Table 7 Colorful Accent 2" w:uiPriority="52"/>
+    <w:lsdException w:name="List Table 1 Light Accent 3" w:uiPriority="46"/>
+    <w:lsdException w:name="List Table 2 Accent 3" w:uiPriority="47"/>
+    <w:lsdException w:name="List Table 3 Accent 3" w:uiPriority="48"/>
+    <w:lsdException w:name="List Table 4 Accent 3" w:uiPriority="49"/>
+    <w:lsdException w:name="List Table 5 Dark Accent 3" w:uiPriority="50"/>
+    <w:lsdException w:name="List Table 6 Colorful Accent 3" w:uiPriority="51"/>
+    <w:lsdException w:name="List Table 7 Colorful Accent 3" w:uiPriority="52"/>
+    <w:lsdException w:name="List Table 1 Light Accent 4" w:uiPriority="46"/>
+    <w:lsdException w:name="List Table 2 Accent 4" w:uiPriority="47"/>
+    <w:lsdException w:name="List Table 3 Accent 4" w:uiPriority="48"/>
+    <w:lsdException w:name="List Table 4 Accent 4" w:uiPriority="49"/>
+    <w:lsdException w:name="List Table 5 Dark Accent 4" w:uiPriority="50"/>
+    <w:lsdException w:name="List Table 6 Colorful Accent 4" w:uiPriority="51"/>
+    <w:lsdException w:name="List Table 7 Colorful Accent 4" w:uiPriority="52"/>
+    <w:lsdException w:name="List Table 1 Light Accent 5" w:uiPriority="46"/>
+    <w:lsdException w:name="List Table 2 Accent 5" w:uiPriority="47"/>
+    <w:lsdException w:name="List Table 3 Accent 5" w:uiPriority="48"/>
+    <w:lsdException w:name="List Table 4 Accent 5" w:uiPriority="49"/>
+    <w:lsdException w:name="List Table 5 Dark Accent 5" w:uiPriority="50"/>
+    <w:lsdException w:name="List Table 6 Colorful Accent 5" w:uiPriority="51"/>
+    <w:lsdException w:name="List Table 7 Colorful Accent 5" w:uiPriority="52"/>
+    <w:lsdException w:name="List Table 1 Light Accent 6" w:uiPriority="46"/>
+    <w:lsdException w:name="List Table 2 Accent 6" w:uiPriority="47"/>
+    <w:lsdException w:name="List Table 3 Accent 6" w:uiPriority="48"/>
+    <w:lsdException w:name="List Table 4 Accent 6" w:uiPriority="49"/>
+    <w:lsdException w:name="List Table 5 Dark Accent 6" w:uiPriority="50"/>
+    <w:lsdException w:name="List Table 6 Colorful Accent 6" w:uiPriority="51"/>
+    <w:lsdException w:name="List Table 7 Colorful Accent 6" w:uiPriority="52"/>
+    <w:lsdException w:name="Mention" w:semiHidden="1" w:unhideWhenUsed="1"/>
+    <w:lsdException w:name="Smart Hyperlink" w:semiHidden="1" w:unhideWhenUsed="1"/>
+    <w:lsdException w:name="Hashtag" w:semiHidden="1" w:unhideWhenUsed="1"/>
+    <w:lsdException w:name="Unresolved Mention" w:semiHidden="1" w:unhideWhenUsed="1"/>
+    <w:lsdException w:name="Smart Link" w:semiHidden="1" w:unhideWhenUsed="1"/>
   </w:latentStyles>
   <w:style w:type="paragraph" w:default="1" w:styleId="a0">
     <w:name w:val="Normal"/>
@@ -2250,7 +5741,7 @@
       <w:tabs>
         <w:tab w:val="left" w:pos="8789"/>
       </w:tabs>
-      <w:ind w:leftChars="0"/>
+      <w:ind w:leftChars="0" w:left="0"/>
     </w:pPr>
   </w:style>
   <w:style w:type="paragraph" w:customStyle="1" w:styleId="a7">
@@ -2258,7 +5749,7 @@
     <w:basedOn w:val="a"/>
     <w:link w:val="a8"/>
     <w:qFormat/>
-    <w:rsid w:val="00525AD8"/>
+    <w:rsid w:val="006B53E6"/>
     <w:rPr>
       <w:b/>
       <w:color w:val="FF0000"/>
@@ -2297,316 +5788,55 @@
     <w:name w:val="解答 (文字)"/>
     <w:basedOn w:val="a6"/>
     <w:link w:val="a7"/>
-    <w:rsid w:val="00525AD8"/>
+    <w:rsid w:val="006B53E6"/>
     <w:rPr>
       <w:b/>
       <w:color w:val="FF0000"/>
     </w:rPr>
   </w:style>
-</w:styles>
-</file>
-
-<file path=word/stylesWithEffects.xml><?xml version="1.0" encoding="utf-8"?>
-<w:styles xmlns:wpc="http://schemas.microsoft.com/office/word/2010/wordprocessingCanvas" xmlns:mc="http://schemas.openxmlformats.org/markup-compatibility/2006" xmlns:o="urn:schemas-microsoft-com:office:office" xmlns:r="http://schemas.openxmlformats.org/officeDocument/2006/relationships" xmlns:m="http://schemas.openxmlformats.org/officeDocument/2006/math" xmlns:v="urn:schemas-microsoft-com:vml" xmlns:wp14="http://schemas.microsoft.com/office/word/2010/wordprocessingDrawing" xmlns:wp="http://schemas.openxmlformats.org/drawingml/2006/wordprocessingDrawing" xmlns:w10="urn:schemas-microsoft-com:office:word" xmlns:w="http://schemas.openxmlformats.org/wordprocessingml/2006/main" xmlns:w14="http://schemas.microsoft.com/office/word/2010/wordml" xmlns:wpg="http://schemas.microsoft.com/office/word/2010/wordprocessingGroup" xmlns:wpi="http://schemas.microsoft.com/office/word/2010/wordprocessingInk" xmlns:wne="http://schemas.microsoft.com/office/word/2006/wordml" xmlns:wps="http://schemas.microsoft.com/office/word/2010/wordprocessingShape" mc:Ignorable="w14 wp14">
-  <w:docDefaults>
-    <w:rPrDefault>
-      <w:rPr>
-        <w:rFonts w:asciiTheme="minorHAnsi" w:eastAsiaTheme="minorEastAsia" w:hAnsiTheme="minorHAnsi" w:cstheme="minorBidi"/>
-        <w:kern w:val="2"/>
-        <w:sz w:val="21"/>
-        <w:szCs w:val="22"/>
-        <w:lang w:val="en-US" w:eastAsia="ja-JP" w:bidi="ar-SA"/>
-      </w:rPr>
-    </w:rPrDefault>
-    <w:pPrDefault/>
-  </w:docDefaults>
-  <w:latentStyles w:defLockedState="0" w:defUIPriority="99" w:defSemiHidden="1" w:defUnhideWhenUsed="1" w:defQFormat="0" w:count="267">
-    <w:lsdException w:name="Normal" w:semiHidden="0" w:uiPriority="0" w:unhideWhenUsed="0" w:qFormat="1"/>
-    <w:lsdException w:name="heading 1" w:semiHidden="0" w:uiPriority="9" w:unhideWhenUsed="0" w:qFormat="1"/>
-    <w:lsdException w:name="heading 2" w:uiPriority="9" w:qFormat="1"/>
-    <w:lsdException w:name="heading 3" w:uiPriority="9" w:qFormat="1"/>
-    <w:lsdException w:name="heading 4" w:uiPriority="9" w:qFormat="1"/>
-    <w:lsdException w:name="heading 5" w:uiPriority="9" w:qFormat="1"/>
-    <w:lsdException w:name="heading 6" w:uiPriority="9" w:qFormat="1"/>
-    <w:lsdException w:name="heading 7" w:uiPriority="9" w:qFormat="1"/>
-    <w:lsdException w:name="heading 8" w:uiPriority="9" w:qFormat="1"/>
-    <w:lsdException w:name="heading 9" w:uiPriority="9" w:qFormat="1"/>
-    <w:lsdException w:name="toc 1" w:uiPriority="39"/>
-    <w:lsdException w:name="toc 2" w:uiPriority="39"/>
-    <w:lsdException w:name="toc 3" w:uiPriority="39"/>
-    <w:lsdException w:name="toc 4" w:uiPriority="39"/>
-    <w:lsdException w:name="toc 5" w:uiPriority="39"/>
-    <w:lsdException w:name="toc 6" w:uiPriority="39"/>
-    <w:lsdException w:name="toc 7" w:uiPriority="39"/>
-    <w:lsdException w:name="toc 8" w:uiPriority="39"/>
-    <w:lsdException w:name="toc 9" w:uiPriority="39"/>
-    <w:lsdException w:name="caption" w:uiPriority="35" w:qFormat="1"/>
-    <w:lsdException w:name="Title" w:semiHidden="0" w:uiPriority="10" w:unhideWhenUsed="0" w:qFormat="1"/>
-    <w:lsdException w:name="Default Paragraph Font" w:uiPriority="1"/>
-    <w:lsdException w:name="Subtitle" w:semiHidden="0" w:uiPriority="11" w:unhideWhenUsed="0" w:qFormat="1"/>
-    <w:lsdException w:name="Strong" w:semiHidden="0" w:uiPriority="22" w:unhideWhenUsed="0" w:qFormat="1"/>
-    <w:lsdException w:name="Emphasis" w:semiHidden="0" w:uiPriority="20" w:unhideWhenUsed="0" w:qFormat="1"/>
-    <w:lsdException w:name="Table Grid" w:semiHidden="0" w:uiPriority="59" w:unhideWhenUsed="0"/>
-    <w:lsdException w:name="Placeholder Text" w:unhideWhenUsed="0"/>
-    <w:lsdException w:name="No Spacing" w:semiHidden="0" w:uiPriority="1" w:unhideWhenUsed="0" w:qFormat="1"/>
-    <w:lsdException w:name="Light Shading" w:semiHidden="0" w:uiPriority="60" w:unhideWhenUsed="0"/>
-    <w:lsdException w:name="Light List" w:semiHidden="0" w:uiPriority="61" w:unhideWhenUsed="0"/>
-    <w:lsdException w:name="Light Grid" w:semiHidden="0" w:uiPriority="62" w:unhideWhenUsed="0"/>
-    <w:lsdException w:name="Medium Shading 1" w:semiHidden="0" w:uiPriority="63" w:unhideWhenUsed="0"/>
-    <w:lsdException w:name="Medium Shading 2" w:semiHidden="0" w:uiPriority="64" w:unhideWhenUsed="0"/>
-    <w:lsdException w:name="Medium List 1" w:semiHidden="0" w:uiPriority="65" w:unhideWhenUsed="0"/>
-    <w:lsdException w:name="Medium List 2" w:semiHidden="0" w:uiPriority="66" w:unhideWhenUsed="0"/>
-    <w:lsdException w:name="Medium Grid 1" w:semiHidden="0" w:uiPriority="67" w:unhideWhenUsed="0"/>
-    <w:lsdException w:name="Medium Grid 2" w:semiHidden="0" w:uiPriority="68" w:unhideWhenUsed="0"/>
-    <w:lsdException w:name="Medium Grid 3" w:semiHidden="0" w:uiPriority="69" w:unhideWhenUsed="0"/>
-    <w:lsdException w:name="Dark List" w:semiHidden="0" w:uiPriority="70" w:unhideWhenUsed="0"/>
-    <w:lsdException w:name="Colorful Shading" w:semiHidden="0" w:uiPriority="71" w:unhideWhenUsed="0"/>
-    <w:lsdException w:name="Colorful List" w:semiHidden="0" w:uiPriority="72" w:unhideWhenUsed="0"/>
-    <w:lsdException w:name="Colorful Grid" w:semiHidden="0" w:uiPriority="73" w:unhideWhenUsed="0"/>
-    <w:lsdException w:name="Light Shading Accent 1" w:semiHidden="0" w:uiPriority="60" w:unhideWhenUsed="0"/>
-    <w:lsdException w:name="Light List Accent 1" w:semiHidden="0" w:uiPriority="61" w:unhideWhenUsed="0"/>
-    <w:lsdException w:name="Light Grid Accent 1" w:semiHidden="0" w:uiPriority="62" w:unhideWhenUsed="0"/>
-    <w:lsdException w:name="Medium Shading 1 Accent 1" w:semiHidden="0" w:uiPriority="63" w:unhideWhenUsed="0"/>
-    <w:lsdException w:name="Medium Shading 2 Accent 1" w:semiHidden="0" w:uiPriority="64" w:unhideWhenUsed="0"/>
-    <w:lsdException w:name="Medium List 1 Accent 1" w:semiHidden="0" w:uiPriority="65" w:unhideWhenUsed="0"/>
-    <w:lsdException w:name="Revision" w:unhideWhenUsed="0"/>
-    <w:lsdException w:name="List Paragraph" w:semiHidden="0" w:uiPriority="34" w:unhideWhenUsed="0" w:qFormat="1"/>
-    <w:lsdException w:name="Quote" w:semiHidden="0" w:uiPriority="29" w:unhideWhenUsed="0" w:qFormat="1"/>
-    <w:lsdException w:name="Intense Quote" w:semiHidden="0" w:uiPriority="30" w:unhideWhenUsed="0" w:qFormat="1"/>
-    <w:lsdException w:name="Medium List 2 Accent 1" w:semiHidden="0" w:uiPriority="66" w:unhideWhenUsed="0"/>
-    <w:lsdException w:name="Medium Grid 1 Accent 1" w:semiHidden="0" w:uiPriority="67" w:unhideWhenUsed="0"/>
-    <w:lsdException w:name="Medium Grid 2 Accent 1" w:semiHidden="0" w:uiPriority="68" w:unhideWhenUsed="0"/>
-    <w:lsdException w:name="Medium Grid 3 Accent 1" w:semiHidden="0" w:uiPriority="69" w:unhideWhenUsed="0"/>
-    <w:lsdException w:name="Dark List Accent 1" w:semiHidden="0" w:uiPriority="70" w:unhideWhenUsed="0"/>
-    <w:lsdException w:name="Colorful Shading Accent 1" w:semiHidden="0" w:uiPriority="71" w:unhideWhenUsed="0"/>
-    <w:lsdException w:name="Colorful List Accent 1" w:semiHidden="0" w:uiPriority="72" w:unhideWhenUsed="0"/>
-    <w:lsdException w:name="Colorful Grid Accent 1" w:semiHidden="0" w:uiPriority="73" w:unhideWhenUsed="0"/>
-    <w:lsdException w:name="Light Shading Accent 2" w:semiHidden="0" w:uiPriority="60" w:unhideWhenUsed="0"/>
-    <w:lsdException w:name="Light List Accent 2" w:semiHidden="0" w:uiPriority="61" w:unhideWhenUsed="0"/>
-    <w:lsdException w:name="Light Grid Accent 2" w:semiHidden="0" w:uiPriority="62" w:unhideWhenUsed="0"/>
-    <w:lsdException w:name="Medium Shading 1 Accent 2" w:semiHidden="0" w:uiPriority="63" w:unhideWhenUsed="0"/>
-    <w:lsdException w:name="Medium Shading 2 Accent 2" w:semiHidden="0" w:uiPriority="64" w:unhideWhenUsed="0"/>
-    <w:lsdException w:name="Medium List 1 Accent 2" w:semiHidden="0" w:uiPriority="65" w:unhideWhenUsed="0"/>
-    <w:lsdException w:name="Medium List 2 Accent 2" w:semiHidden="0" w:uiPriority="66" w:unhideWhenUsed="0"/>
-    <w:lsdException w:name="Medium Grid 1 Accent 2" w:semiHidden="0" w:uiPriority="67" w:unhideWhenUsed="0"/>
-    <w:lsdException w:name="Medium Grid 2 Accent 2" w:semiHidden="0" w:uiPriority="68" w:unhideWhenUsed="0"/>
-    <w:lsdException w:name="Medium Grid 3 Accent 2" w:semiHidden="0" w:uiPriority="69" w:unhideWhenUsed="0"/>
-    <w:lsdException w:name="Dark List Accent 2" w:semiHidden="0" w:uiPriority="70" w:unhideWhenUsed="0"/>
-    <w:lsdException w:name="Colorful Shading Accent 2" w:semiHidden="0" w:uiPriority="71" w:unhideWhenUsed="0"/>
-    <w:lsdException w:name="Colorful List Accent 2" w:semiHidden="0" w:uiPriority="72" w:unhideWhenUsed="0"/>
-    <w:lsdException w:name="Colorful Grid Accent 2" w:semiHidden="0" w:uiPriority="73" w:unhideWhenUsed="0"/>
-    <w:lsdException w:name="Light Shading Accent 3" w:semiHidden="0" w:uiPriority="60" w:unhideWhenUsed="0"/>
-    <w:lsdException w:name="Light List Accent 3" w:semiHidden="0" w:uiPriority="61" w:unhideWhenUsed="0"/>
-    <w:lsdException w:name="Light Grid Accent 3" w:semiHidden="0" w:uiPriority="62" w:unhideWhenUsed="0"/>
-    <w:lsdException w:name="Medium Shading 1 Accent 3" w:semiHidden="0" w:uiPriority="63" w:unhideWhenUsed="0"/>
-    <w:lsdException w:name="Medium Shading 2 Accent 3" w:semiHidden="0" w:uiPriority="64" w:unhideWhenUsed="0"/>
-    <w:lsdException w:name="Medium List 1 Accent 3" w:semiHidden="0" w:uiPriority="65" w:unhideWhenUsed="0"/>
-    <w:lsdException w:name="Medium List 2 Accent 3" w:semiHidden="0" w:uiPriority="66" w:unhideWhenUsed="0"/>
-    <w:lsdException w:name="Medium Grid 1 Accent 3" w:semiHidden="0" w:uiPriority="67" w:unhideWhenUsed="0"/>
-    <w:lsdException w:name="Medium Grid 2 Accent 3" w:semiHidden="0" w:uiPriority="68" w:unhideWhenUsed="0"/>
-    <w:lsdException w:name="Medium Grid 3 Accent 3" w:semiHidden="0" w:uiPriority="69" w:unhideWhenUsed="0"/>
-    <w:lsdException w:name="Dark List Accent 3" w:semiHidden="0" w:uiPriority="70" w:unhideWhenUsed="0"/>
-    <w:lsdException w:name="Colorful Shading Accent 3" w:semiHidden="0" w:uiPriority="71" w:unhideWhenUsed="0"/>
-    <w:lsdException w:name="Colorful List Accent 3" w:semiHidden="0" w:uiPriority="72" w:unhideWhenUsed="0"/>
-    <w:lsdException w:name="Colorful Grid Accent 3" w:semiHidden="0" w:uiPriority="73" w:unhideWhenUsed="0"/>
-    <w:lsdException w:name="Light Shading Accent 4" w:semiHidden="0" w:uiPriority="60" w:unhideWhenUsed="0"/>
-    <w:lsdException w:name="Light List Accent 4" w:semiHidden="0" w:uiPriority="61" w:unhideWhenUsed="0"/>
-    <w:lsdException w:name="Light Grid Accent 4" w:semiHidden="0" w:uiPriority="62" w:unhideWhenUsed="0"/>
-    <w:lsdException w:name="Medium Shading 1 Accent 4" w:semiHidden="0" w:uiPriority="63" w:unhideWhenUsed="0"/>
-    <w:lsdException w:name="Medium Shading 2 Accent 4" w:semiHidden="0" w:uiPriority="64" w:unhideWhenUsed="0"/>
-    <w:lsdException w:name="Medium List 1 Accent 4" w:semiHidden="0" w:uiPriority="65" w:unhideWhenUsed="0"/>
-    <w:lsdException w:name="Medium List 2 Accent 4" w:semiHidden="0" w:uiPriority="66" w:unhideWhenUsed="0"/>
-    <w:lsdException w:name="Medium Grid 1 Accent 4" w:semiHidden="0" w:uiPriority="67" w:unhideWhenUsed="0"/>
-    <w:lsdException w:name="Medium Grid 2 Accent 4" w:semiHidden="0" w:uiPriority="68" w:unhideWhenUsed="0"/>
-    <w:lsdException w:name="Medium Grid 3 Accent 4" w:semiHidden="0" w:uiPriority="69" w:unhideWhenUsed="0"/>
-    <w:lsdException w:name="Dark List Accent 4" w:semiHidden="0" w:uiPriority="70" w:unhideWhenUsed="0"/>
-    <w:lsdException w:name="Colorful Shading Accent 4" w:semiHidden="0" w:uiPriority="71" w:unhideWhenUsed="0"/>
-    <w:lsdException w:name="Colorful List Accent 4" w:semiHidden="0" w:uiPriority="72" w:unhideWhenUsed="0"/>
-    <w:lsdException w:name="Colorful Grid Accent 4" w:semiHidden="0" w:uiPriority="73" w:unhideWhenUsed="0"/>
-    <w:lsdException w:name="Light Shading Accent 5" w:semiHidden="0" w:uiPriority="60" w:unhideWhenUsed="0"/>
-    <w:lsdException w:name="Light List Accent 5" w:semiHidden="0" w:uiPriority="61" w:unhideWhenUsed="0"/>
-    <w:lsdException w:name="Light Grid Accent 5" w:semiHidden="0" w:uiPriority="62" w:unhideWhenUsed="0"/>
-    <w:lsdException w:name="Medium Shading 1 Accent 5" w:semiHidden="0" w:uiPriority="63" w:unhideWhenUsed="0"/>
-    <w:lsdException w:name="Medium Shading 2 Accent 5" w:semiHidden="0" w:uiPriority="64" w:unhideWhenUsed="0"/>
-    <w:lsdException w:name="Medium List 1 Accent 5" w:semiHidden="0" w:uiPriority="65" w:unhideWhenUsed="0"/>
-    <w:lsdException w:name="Medium List 2 Accent 5" w:semiHidden="0" w:uiPriority="66" w:unhideWhenUsed="0"/>
-    <w:lsdException w:name="Medium Grid 1 Accent 5" w:semiHidden="0" w:uiPriority="67" w:unhideWhenUsed="0"/>
-    <w:lsdException w:name="Medium Grid 2 Accent 5" w:semiHidden="0" w:uiPriority="68" w:unhideWhenUsed="0"/>
-    <w:lsdException w:name="Medium Grid 3 Accent 5" w:semiHidden="0" w:uiPriority="69" w:unhideWhenUsed="0"/>
-    <w:lsdException w:name="Dark List Accent 5" w:semiHidden="0" w:uiPriority="70" w:unhideWhenUsed="0"/>
-    <w:lsdException w:name="Colorful Shading Accent 5" w:semiHidden="0" w:uiPriority="71" w:unhideWhenUsed="0"/>
-    <w:lsdException w:name="Colorful List Accent 5" w:semiHidden="0" w:uiPriority="72" w:unhideWhenUsed="0"/>
-    <w:lsdException w:name="Colorful Grid Accent 5" w:semiHidden="0" w:uiPriority="73" w:unhideWhenUsed="0"/>
-    <w:lsdException w:name="Light Shading Accent 6" w:semiHidden="0" w:uiPriority="60" w:unhideWhenUsed="0"/>
-    <w:lsdException w:name="Light List Accent 6" w:semiHidden="0" w:uiPriority="61" w:unhideWhenUsed="0"/>
-    <w:lsdException w:name="Light Grid Accent 6" w:semiHidden="0" w:uiPriority="62" w:unhideWhenUsed="0"/>
-    <w:lsdException w:name="Medium Shading 1 Accent 6" w:semiHidden="0" w:uiPriority="63" w:unhideWhenUsed="0"/>
-    <w:lsdException w:name="Medium Shading 2 Accent 6" w:semiHidden="0" w:uiPriority="64" w:unhideWhenUsed="0"/>
-    <w:lsdException w:name="Medium List 1 Accent 6" w:semiHidden="0" w:uiPriority="65" w:unhideWhenUsed="0"/>
-    <w:lsdException w:name="Medium List 2 Accent 6" w:semiHidden="0" w:uiPriority="66" w:unhideWhenUsed="0"/>
-    <w:lsdException w:name="Medium Grid 1 Accent 6" w:semiHidden="0" w:uiPriority="67" w:unhideWhenUsed="0"/>
-    <w:lsdException w:name="Medium Grid 2 Accent 6" w:semiHidden="0" w:uiPriority="68" w:unhideWhenUsed="0"/>
-    <w:lsdException w:name="Medium Grid 3 Accent 6" w:semiHidden="0" w:uiPriority="69" w:unhideWhenUsed="0"/>
-    <w:lsdException w:name="Dark List Accent 6" w:semiHidden="0" w:uiPriority="70" w:unhideWhenUsed="0"/>
-    <w:lsdException w:name="Colorful Shading Accent 6" w:semiHidden="0" w:uiPriority="71" w:unhideWhenUsed="0"/>
-    <w:lsdException w:name="Colorful List Accent 6" w:semiHidden="0" w:uiPriority="72" w:unhideWhenUsed="0"/>
-    <w:lsdException w:name="Colorful Grid Accent 6" w:semiHidden="0" w:uiPriority="73" w:unhideWhenUsed="0"/>
-    <w:lsdException w:name="Subtle Emphasis" w:semiHidden="0" w:uiPriority="19" w:unhideWhenUsed="0" w:qFormat="1"/>
-    <w:lsdException w:name="Intense Emphasis" w:semiHidden="0" w:uiPriority="21" w:unhideWhenUsed="0" w:qFormat="1"/>
-    <w:lsdException w:name="Subtle Reference" w:semiHidden="0" w:uiPriority="31" w:unhideWhenUsed="0" w:qFormat="1"/>
-    <w:lsdException w:name="Intense Reference" w:semiHidden="0" w:uiPriority="32" w:unhideWhenUsed="0" w:qFormat="1"/>
-    <w:lsdException w:name="Book Title" w:semiHidden="0" w:uiPriority="33" w:unhideWhenUsed="0" w:qFormat="1"/>
-    <w:lsdException w:name="Bibliography" w:uiPriority="37"/>
-    <w:lsdException w:name="TOC Heading" w:uiPriority="39" w:qFormat="1"/>
-  </w:latentStyles>
-  <w:style w:type="paragraph" w:default="1" w:styleId="a0">
-    <w:name w:val="Normal"/>
-    <w:qFormat/>
+  <w:style w:type="paragraph" w:styleId="aa">
+    <w:name w:val="header"/>
+    <w:basedOn w:val="a0"/>
+    <w:link w:val="ab"/>
+    <w:uiPriority w:val="99"/>
+    <w:unhideWhenUsed/>
+    <w:rsid w:val="004B03A4"/>
     <w:pPr>
-      <w:widowControl w:val="0"/>
-      <w:jc w:val="both"/>
+      <w:tabs>
+        <w:tab w:val="center" w:pos="4252"/>
+        <w:tab w:val="right" w:pos="8504"/>
+      </w:tabs>
+      <w:snapToGrid w:val="0"/>
     </w:pPr>
   </w:style>
-  <w:style w:type="paragraph" w:styleId="1">
-    <w:name w:val="heading 1"/>
+  <w:style w:type="character" w:customStyle="1" w:styleId="ab">
+    <w:name w:val="ヘッダー (文字)"/>
+    <w:basedOn w:val="a1"/>
+    <w:link w:val="aa"/>
+    <w:uiPriority w:val="99"/>
+    <w:rsid w:val="004B03A4"/>
+  </w:style>
+  <w:style w:type="paragraph" w:styleId="ac">
+    <w:name w:val="footer"/>
     <w:basedOn w:val="a0"/>
-    <w:next w:val="a0"/>
-    <w:link w:val="10"/>
-    <w:uiPriority w:val="9"/>
-    <w:qFormat/>
-    <w:rsid w:val="00B12706"/>
+    <w:link w:val="ad"/>
+    <w:uiPriority w:val="99"/>
+    <w:unhideWhenUsed/>
+    <w:rsid w:val="004B03A4"/>
     <w:pPr>
-      <w:keepNext/>
-      <w:numPr>
-        <w:numId w:val="1"/>
-      </w:numPr>
       <w:tabs>
-        <w:tab w:val="left" w:pos="8647"/>
+        <w:tab w:val="center" w:pos="4252"/>
+        <w:tab w:val="right" w:pos="8504"/>
       </w:tabs>
-      <w:spacing w:before="240"/>
-      <w:outlineLvl w:val="0"/>
-    </w:pPr>
-    <w:rPr>
-      <w:rFonts w:asciiTheme="majorHAnsi" w:eastAsiaTheme="majorEastAsia" w:hAnsiTheme="majorHAnsi" w:cstheme="majorBidi"/>
-      <w:sz w:val="24"/>
-      <w:szCs w:val="24"/>
-    </w:rPr>
-  </w:style>
-  <w:style w:type="character" w:default="1" w:styleId="a1">
-    <w:name w:val="Default Paragraph Font"/>
-    <w:uiPriority w:val="1"/>
-    <w:semiHidden/>
-    <w:unhideWhenUsed/>
-  </w:style>
-  <w:style w:type="table" w:default="1" w:styleId="a2">
-    <w:name w:val="Normal Table"/>
-    <w:uiPriority w:val="99"/>
-    <w:semiHidden/>
-    <w:unhideWhenUsed/>
-    <w:tblPr>
-      <w:tblInd w:w="0" w:type="dxa"/>
-      <w:tblCellMar>
-        <w:top w:w="0" w:type="dxa"/>
-        <w:left w:w="108" w:type="dxa"/>
-        <w:bottom w:w="0" w:type="dxa"/>
-        <w:right w:w="108" w:type="dxa"/>
-      </w:tblCellMar>
-    </w:tblPr>
-  </w:style>
-  <w:style w:type="numbering" w:default="1" w:styleId="a3">
-    <w:name w:val="No List"/>
-    <w:uiPriority w:val="99"/>
-    <w:semiHidden/>
-    <w:unhideWhenUsed/>
-  </w:style>
-  <w:style w:type="character" w:customStyle="1" w:styleId="10">
-    <w:name w:val="見出し 1 (文字)"/>
-    <w:basedOn w:val="a1"/>
-    <w:link w:val="1"/>
-    <w:uiPriority w:val="9"/>
-    <w:rsid w:val="00B12706"/>
-    <w:rPr>
-      <w:rFonts w:asciiTheme="majorHAnsi" w:eastAsiaTheme="majorEastAsia" w:hAnsiTheme="majorHAnsi" w:cstheme="majorBidi"/>
-      <w:sz w:val="24"/>
-      <w:szCs w:val="24"/>
-    </w:rPr>
-  </w:style>
-  <w:style w:type="paragraph" w:styleId="a4">
-    <w:name w:val="List Paragraph"/>
-    <w:basedOn w:val="a0"/>
-    <w:link w:val="a5"/>
-    <w:uiPriority w:val="34"/>
-    <w:qFormat/>
-    <w:rsid w:val="00B12706"/>
-    <w:pPr>
-      <w:ind w:leftChars="400" w:left="840"/>
+      <w:snapToGrid w:val="0"/>
     </w:pPr>
   </w:style>
-  <w:style w:type="paragraph" w:customStyle="1" w:styleId="a">
-    <w:name w:val="選択問題"/>
-    <w:basedOn w:val="a4"/>
-    <w:link w:val="a6"/>
-    <w:qFormat/>
-    <w:rsid w:val="00525AD8"/>
-    <w:pPr>
-      <w:numPr>
-        <w:numId w:val="2"/>
-      </w:numPr>
-      <w:tabs>
-        <w:tab w:val="left" w:pos="8789"/>
-      </w:tabs>
-      <w:ind w:leftChars="0"/>
-    </w:pPr>
-  </w:style>
-  <w:style w:type="paragraph" w:customStyle="1" w:styleId="a7">
-    <w:name w:val="解答"/>
-    <w:basedOn w:val="a"/>
-    <w:link w:val="a8"/>
-    <w:qFormat/>
-    <w:rsid w:val="00525AD8"/>
-    <w:rPr>
-      <w:b/>
-      <w:color w:val="FF0000"/>
-    </w:rPr>
-  </w:style>
-  <w:style w:type="character" w:customStyle="1" w:styleId="a5">
-    <w:name w:val="リスト段落 (文字)"/>
+  <w:style w:type="character" w:customStyle="1" w:styleId="ad">
+    <w:name w:val="フッター (文字)"/>
     <w:basedOn w:val="a1"/>
-    <w:link w:val="a4"/>
-    <w:uiPriority w:val="34"/>
-    <w:rsid w:val="00525AD8"/>
-  </w:style>
-  <w:style w:type="character" w:customStyle="1" w:styleId="a6">
-    <w:name w:val="選択問題 (文字)"/>
-    <w:basedOn w:val="a5"/>
-    <w:link w:val="a"/>
-    <w:rsid w:val="00525AD8"/>
-  </w:style>
-  <w:style w:type="table" w:styleId="a9">
-    <w:name w:val="Table Grid"/>
-    <w:basedOn w:val="a2"/>
-    <w:uiPriority w:val="59"/>
-    <w:rsid w:val="00271D7D"/>
-    <w:tblPr>
-      <w:tblBorders>
-        <w:top w:val="single" w:sz="4" w:space="0" w:color="auto"/>
-        <w:left w:val="single" w:sz="4" w:space="0" w:color="auto"/>
-        <w:bottom w:val="single" w:sz="4" w:space="0" w:color="auto"/>
-        <w:right w:val="single" w:sz="4" w:space="0" w:color="auto"/>
-        <w:insideH w:val="single" w:sz="4" w:space="0" w:color="auto"/>
-        <w:insideV w:val="single" w:sz="4" w:space="0" w:color="auto"/>
-      </w:tblBorders>
-    </w:tblPr>
-  </w:style>
-  <w:style w:type="character" w:customStyle="1" w:styleId="a8">
-    <w:name w:val="解答 (文字)"/>
-    <w:basedOn w:val="a6"/>
-    <w:link w:val="a7"/>
-    <w:rsid w:val="00525AD8"/>
-    <w:rPr>
-      <w:b/>
-      <w:color w:val="FF0000"/>
-    </w:rPr>
+    <w:link w:val="ac"/>
+    <w:uiPriority w:val="99"/>
+    <w:rsid w:val="004B03A4"/>
   </w:style>
 </w:styles>
 </file>

--- a/2020年3月留学生2年生進級単位認定試験2020.docx
+++ b/2020年3月留学生2年生進級単位認定試験2020.docx
@@ -1,44 +1,54 @@
 
 <file path=word/document.xml><?xml version="1.0" encoding="utf-8"?>
-<w:document xmlns:wpc="http://schemas.microsoft.com/office/word/2010/wordprocessingCanvas" xmlns:cx="http://schemas.microsoft.com/office/drawing/2014/chartex" xmlns:cx1="http://schemas.microsoft.com/office/drawing/2015/9/8/chartex" xmlns:cx2="http://schemas.microsoft.com/office/drawing/2015/10/21/chartex" xmlns:cx3="http://schemas.microsoft.com/office/drawing/2016/5/9/chartex" xmlns:cx4="http://schemas.microsoft.com/office/drawing/2016/5/10/chartex" xmlns:cx5="http://schemas.microsoft.com/office/drawing/2016/5/11/chartex" xmlns:cx6="http://schemas.microsoft.com/office/drawing/2016/5/12/chartex" xmlns:cx7="http://schemas.microsoft.com/office/drawing/2016/5/13/chartex" xmlns:cx8="http://schemas.microsoft.com/office/drawing/2016/5/14/chartex" xmlns:mc="http://schemas.openxmlformats.org/markup-compatibility/2006" xmlns:aink="http://schemas.microsoft.com/office/drawing/2016/ink" xmlns:am3d="http://schemas.microsoft.com/office/drawing/2017/model3d" xmlns:o="urn:schemas-microsoft-com:office:office" xmlns:r="http://schemas.openxmlformats.org/officeDocument/2006/relationships" xmlns:m="http://schemas.openxmlformats.org/officeDocument/2006/math" xmlns:v="urn:schemas-microsoft-com:vml" xmlns:wp14="http://schemas.microsoft.com/office/word/2010/wordprocessingDrawing" xmlns:wp="http://schemas.openxmlformats.org/drawingml/2006/wordprocessingDrawing" xmlns:w10="urn:schemas-microsoft-com:office:word" xmlns:w="http://schemas.openxmlformats.org/wordprocessingml/2006/main" xmlns:w14="http://schemas.microsoft.com/office/word/2010/wordml" xmlns:w15="http://schemas.microsoft.com/office/word/2012/wordml" xmlns:w16cid="http://schemas.microsoft.com/office/word/2016/wordml/cid" xmlns:w16se="http://schemas.microsoft.com/office/word/2015/wordml/symex" xmlns:wpg="http://schemas.microsoft.com/office/word/2010/wordprocessingGroup" xmlns:wpi="http://schemas.microsoft.com/office/word/2010/wordprocessingInk" xmlns:wne="http://schemas.microsoft.com/office/word/2006/wordml" xmlns:wps="http://schemas.microsoft.com/office/word/2010/wordprocessingShape" mc:Ignorable="w14 w15 w16se w16cid wp14">
+<w:document xmlns:wpc="http://schemas.microsoft.com/office/word/2010/wordprocessingCanvas" xmlns:mc="http://schemas.openxmlformats.org/markup-compatibility/2006" xmlns:o="urn:schemas-microsoft-com:office:office" xmlns:r="http://schemas.openxmlformats.org/officeDocument/2006/relationships" xmlns:m="http://schemas.openxmlformats.org/officeDocument/2006/math" xmlns:v="urn:schemas-microsoft-com:vml" xmlns:wp14="http://schemas.microsoft.com/office/word/2010/wordprocessingDrawing" xmlns:wp="http://schemas.openxmlformats.org/drawingml/2006/wordprocessingDrawing" xmlns:w10="urn:schemas-microsoft-com:office:word" xmlns:w="http://schemas.openxmlformats.org/wordprocessingml/2006/main" xmlns:w14="http://schemas.microsoft.com/office/word/2010/wordml" xmlns:wpg="http://schemas.microsoft.com/office/word/2010/wordprocessingGroup" xmlns:wpi="http://schemas.microsoft.com/office/word/2010/wordprocessingInk" xmlns:wne="http://schemas.microsoft.com/office/word/2006/wordml" xmlns:wps="http://schemas.microsoft.com/office/word/2010/wordprocessingShape" mc:Ignorable="w14 wp14">
   <w:body>
     <w:p>
       <w:pPr>
         <w:pStyle w:val="1"/>
-      </w:pPr>
-      <w:r>
-        <w:rPr>
-          <w:rFonts w:hint="eastAsia"/>
+        <w:numPr>
+          <w:ilvl w:val="0"/>
+          <w:numId w:val="0"/>
+        </w:numPr>
+      </w:pPr>
+      <w:r>
+        <w:rPr>
+          <w:rFonts w:hint="eastAsia"/>
+          <w:u w:val="double"/>
         </w:rPr>
         <w:t>2020</w:t>
       </w:r>
       <w:r>
         <w:rPr>
           <w:rFonts w:hint="eastAsia"/>
+          <w:u w:val="double"/>
         </w:rPr>
         <w:t>年</w:t>
       </w:r>
       <w:r>
         <w:rPr>
           <w:rFonts w:hint="eastAsia"/>
+          <w:u w:val="double"/>
         </w:rPr>
         <w:t>3</w:t>
       </w:r>
       <w:r>
         <w:rPr>
           <w:rFonts w:hint="eastAsia"/>
+          <w:u w:val="double"/>
         </w:rPr>
         <w:t xml:space="preserve">月　留学生　</w:t>
       </w:r>
       <w:r>
         <w:rPr>
           <w:rFonts w:hint="eastAsia"/>
+          <w:u w:val="double"/>
         </w:rPr>
         <w:t>2</w:t>
       </w:r>
       <w:r>
         <w:rPr>
           <w:rFonts w:hint="eastAsia"/>
+          <w:u w:val="double"/>
         </w:rPr>
         <w:t>年生　進級単位認定試験</w:t>
       </w:r>
@@ -269,11 +279,19 @@
         </w:rPr>
         <w:t>elements[]</w:t>
       </w:r>
-      <w:r>
-        <w:rPr>
-          <w:rFonts w:hint="eastAsia"/>
-        </w:rPr>
-        <w:t>コレクションには、</w:t>
+      <w:del w:id="0" w:author="y.ueda" w:date="2020-02-25T09:38:00Z">
+        <w:r>
+          <w:rPr>
+            <w:rFonts w:hint="eastAsia"/>
+          </w:rPr>
+          <w:delText>コレクション</w:delText>
+        </w:r>
+      </w:del>
+      <w:r>
+        <w:rPr>
+          <w:rFonts w:hint="eastAsia"/>
+        </w:rPr>
+        <w:t>には、</w:t>
       </w:r>
       <w:r>
         <w:rPr>
@@ -353,11 +371,19 @@
         </w:rPr>
         <w:t>elements[]</w:t>
       </w:r>
-      <w:r>
-        <w:rPr>
-          <w:rFonts w:hint="eastAsia"/>
-        </w:rPr>
-        <w:t>コレクションで使用する添え字は、</w:t>
+      <w:del w:id="1" w:author="y.ueda" w:date="2020-02-25T09:38:00Z">
+        <w:r>
+          <w:rPr>
+            <w:rFonts w:hint="eastAsia"/>
+          </w:rPr>
+          <w:delText>コレクション</w:delText>
+        </w:r>
+      </w:del>
+      <w:r>
+        <w:rPr>
+          <w:rFonts w:hint="eastAsia"/>
+        </w:rPr>
+        <w:t>で使用する添え字は、</w:t>
       </w:r>
       <w:r>
         <w:rPr>
@@ -708,12 +734,14 @@
         </w:rPr>
         <w:t>ラジオボタンでチェックの状態が格納されるのは、</w:t>
       </w:r>
+      <w:proofErr w:type="spellStart"/>
       <w:r>
         <w:rPr>
           <w:rFonts w:hint="eastAsia"/>
         </w:rPr>
         <w:t>cheked</w:t>
       </w:r>
+      <w:proofErr w:type="spellEnd"/>
       <w:r>
         <w:rPr>
           <w:rFonts w:hint="eastAsia"/>
@@ -777,12 +805,14 @@
         </w:rPr>
         <w:t>に、現在の値は</w:t>
       </w:r>
+      <w:proofErr w:type="spellStart"/>
       <w:r>
         <w:rPr>
           <w:rFonts w:hint="eastAsia"/>
         </w:rPr>
         <w:t>defaltValue</w:t>
       </w:r>
+      <w:proofErr w:type="spellEnd"/>
       <w:r>
         <w:rPr>
           <w:rFonts w:hint="eastAsia"/>
@@ -964,12 +994,28 @@
                 <w:numId w:val="0"/>
               </w:numPr>
             </w:pPr>
-            <w:r>
-              <w:rPr>
-                <w:rFonts w:hint="eastAsia"/>
-              </w:rPr>
-              <w:t>document.forms[0].nAAA</w:t>
-            </w:r>
+            <w:proofErr w:type="spellStart"/>
+            <w:r>
+              <w:rPr>
+                <w:rFonts w:hint="eastAsia"/>
+              </w:rPr>
+              <w:t>document.forms</w:t>
+            </w:r>
+            <w:proofErr w:type="spellEnd"/>
+            <w:r>
+              <w:rPr>
+                <w:rFonts w:hint="eastAsia"/>
+              </w:rPr>
+              <w:t>[0].</w:t>
+            </w:r>
+            <w:proofErr w:type="spellStart"/>
+            <w:r>
+              <w:rPr>
+                <w:rFonts w:hint="eastAsia"/>
+              </w:rPr>
+              <w:t>nAAA</w:t>
+            </w:r>
+            <w:proofErr w:type="spellEnd"/>
           </w:p>
         </w:tc>
       </w:tr>
@@ -1016,11 +1062,19 @@
                 <w:numId w:val="0"/>
               </w:numPr>
             </w:pPr>
-            <w:r>
-              <w:rPr>
-                <w:rFonts w:hint="eastAsia"/>
-              </w:rPr>
-              <w:t>document.CCC.elements[3]</w:t>
+            <w:proofErr w:type="spellStart"/>
+            <w:r>
+              <w:rPr>
+                <w:rFonts w:hint="eastAsia"/>
+              </w:rPr>
+              <w:t>document.CCC.elements</w:t>
+            </w:r>
+            <w:proofErr w:type="spellEnd"/>
+            <w:r>
+              <w:rPr>
+                <w:rFonts w:hint="eastAsia"/>
+              </w:rPr>
+              <w:t>[3]</w:t>
             </w:r>
           </w:p>
         </w:tc>
@@ -1050,6 +1104,7 @@
         <w:rPr>
           <w:rFonts w:ascii="HGSｺﾞｼｯｸM" w:eastAsia="HGSｺﾞｼｯｸM" w:hint="eastAsia"/>
         </w:rPr>
+        <w:lastRenderedPageBreak/>
         <w:t>&lt;!DOCTYPE html&gt;</w:t>
       </w:r>
     </w:p>
@@ -1120,7 +1175,21 @@
         <w:rPr>
           <w:rFonts w:ascii="HGSｺﾞｼｯｸM" w:eastAsia="HGSｺﾞｼｯｸM" w:hint="eastAsia"/>
         </w:rPr>
-        <w:t>name="nAAA"</w:t>
+        <w:t>name="</w:t>
+      </w:r>
+      <w:proofErr w:type="spellStart"/>
+      <w:r>
+        <w:rPr>
+          <w:rFonts w:ascii="HGSｺﾞｼｯｸM" w:eastAsia="HGSｺﾞｼｯｸM" w:hint="eastAsia"/>
+        </w:rPr>
+        <w:t>nAAA</w:t>
+      </w:r>
+      <w:proofErr w:type="spellEnd"/>
+      <w:r>
+        <w:rPr>
+          <w:rFonts w:ascii="HGSｺﾞｼｯｸM" w:eastAsia="HGSｺﾞｼｯｸM" w:hint="eastAsia"/>
+        </w:rPr>
+        <w:t>"</w:t>
       </w:r>
       <w:r>
         <w:rPr>
@@ -1157,7 +1226,21 @@
         <w:rPr>
           <w:rFonts w:ascii="HGSｺﾞｼｯｸM" w:eastAsia="HGSｺﾞｼｯｸM" w:hint="eastAsia"/>
         </w:rPr>
-        <w:t>name="nBBB"</w:t>
+        <w:t>name="</w:t>
+      </w:r>
+      <w:proofErr w:type="spellStart"/>
+      <w:r>
+        <w:rPr>
+          <w:rFonts w:ascii="HGSｺﾞｼｯｸM" w:eastAsia="HGSｺﾞｼｯｸM" w:hint="eastAsia"/>
+        </w:rPr>
+        <w:t>nBBB</w:t>
+      </w:r>
+      <w:proofErr w:type="spellEnd"/>
+      <w:r>
+        <w:rPr>
+          <w:rFonts w:ascii="HGSｺﾞｼｯｸM" w:eastAsia="HGSｺﾞｼｯｸM" w:hint="eastAsia"/>
+        </w:rPr>
+        <w:t>"</w:t>
       </w:r>
       <w:r>
         <w:rPr>
@@ -1246,6 +1329,7 @@
         <w:rPr>
           <w:rFonts w:ascii="HGSｺﾞｼｯｸM" w:eastAsia="HGSｺﾞｼｯｸM" w:hint="eastAsia"/>
         </w:rPr>
+        <w:lastRenderedPageBreak/>
         <w:t xml:space="preserve">        &lt;input type="text"&gt;</w:t>
       </w:r>
     </w:p>
@@ -1304,7 +1388,49 @@
         <w:rPr>
           <w:rFonts w:ascii="HGSｺﾞｼｯｸM" w:eastAsia="HGSｺﾞｼｯｸM" w:hint="eastAsia"/>
         </w:rPr>
-        <w:t xml:space="preserve">        &lt;h1 onclick="doAction()"&gt;doAction()&lt;/h1&gt;</w:t>
+        <w:t xml:space="preserve">        &lt;h1 </w:t>
+      </w:r>
+      <w:proofErr w:type="spellStart"/>
+      <w:r>
+        <w:rPr>
+          <w:rFonts w:ascii="HGSｺﾞｼｯｸM" w:eastAsia="HGSｺﾞｼｯｸM" w:hint="eastAsia"/>
+        </w:rPr>
+        <w:t>onclick</w:t>
+      </w:r>
+      <w:proofErr w:type="spellEnd"/>
+      <w:r>
+        <w:rPr>
+          <w:rFonts w:ascii="HGSｺﾞｼｯｸM" w:eastAsia="HGSｺﾞｼｯｸM" w:hint="eastAsia"/>
+        </w:rPr>
+        <w:t>="</w:t>
+      </w:r>
+      <w:proofErr w:type="spellStart"/>
+      <w:r>
+        <w:rPr>
+          <w:rFonts w:ascii="HGSｺﾞｼｯｸM" w:eastAsia="HGSｺﾞｼｯｸM" w:hint="eastAsia"/>
+        </w:rPr>
+        <w:t>doAction</w:t>
+      </w:r>
+      <w:proofErr w:type="spellEnd"/>
+      <w:r>
+        <w:rPr>
+          <w:rFonts w:ascii="HGSｺﾞｼｯｸM" w:eastAsia="HGSｺﾞｼｯｸM" w:hint="eastAsia"/>
+        </w:rPr>
+        <w:t>()"&gt;</w:t>
+      </w:r>
+      <w:proofErr w:type="spellStart"/>
+      <w:r>
+        <w:rPr>
+          <w:rFonts w:ascii="HGSｺﾞｼｯｸM" w:eastAsia="HGSｺﾞｼｯｸM" w:hint="eastAsia"/>
+        </w:rPr>
+        <w:t>doAction</w:t>
+      </w:r>
+      <w:proofErr w:type="spellEnd"/>
+      <w:r>
+        <w:rPr>
+          <w:rFonts w:ascii="HGSｺﾞｼｯｸM" w:eastAsia="HGSｺﾞｼｯｸM" w:hint="eastAsia"/>
+        </w:rPr>
+        <w:t>()&lt;/h1&gt;</w:t>
       </w:r>
     </w:p>
     <w:p>
@@ -1374,25 +1500,76 @@
         <w:rPr>
           <w:rFonts w:hint="eastAsia"/>
         </w:rPr>
-        <w:t>を記述した。画面上の「</w:t>
-      </w:r>
-      <w:r>
-        <w:rPr>
-          <w:rFonts w:hint="eastAsia"/>
-        </w:rPr>
-        <w:t>set Username</w:t>
-      </w:r>
-      <w:r>
-        <w:rPr>
-          <w:rFonts w:hint="eastAsia"/>
-        </w:rPr>
-        <w:t>」ボタンをクリックしたときに、テキストボックスの中に、自分の名前を表示する</w:t>
-      </w:r>
-      <w:r>
-        <w:rPr>
-          <w:rFonts w:hint="eastAsia"/>
-        </w:rPr>
-        <w:t>JavaScritp</w:t>
+        <w:t>を記述した。画面</w:t>
+      </w:r>
+      <w:r>
+        <w:rPr>
+          <w:rFonts w:hint="eastAsia"/>
+        </w:rPr>
+        <w:t>の</w:t>
+      </w:r>
+      <w:r>
+        <w:rPr>
+          <w:rFonts w:hint="eastAsia"/>
+        </w:rPr>
+        <w:t>二段目にある</w:t>
+      </w:r>
+      <w:r>
+        <w:rPr>
+          <w:rFonts w:hint="eastAsia"/>
+        </w:rPr>
+        <w:t>「</w:t>
+      </w:r>
+      <w:r>
+        <w:rPr>
+          <w:rFonts w:hint="eastAsia"/>
+        </w:rPr>
+        <w:t xml:space="preserve">set </w:t>
+      </w:r>
+      <w:r>
+        <w:rPr>
+          <w:rFonts w:hint="eastAsia"/>
+        </w:rPr>
+        <w:t>u</w:t>
+      </w:r>
+      <w:r>
+        <w:rPr>
+          <w:rFonts w:hint="eastAsia"/>
+        </w:rPr>
+        <w:t>sername</w:t>
+      </w:r>
+      <w:r>
+        <w:rPr>
+          <w:rFonts w:hint="eastAsia"/>
+        </w:rPr>
+        <w:t>」</w:t>
+      </w:r>
+      <w:r>
+        <w:rPr>
+          <w:rFonts w:hint="eastAsia"/>
+        </w:rPr>
+        <w:t>枠（</w:t>
+      </w:r>
+      <w:r>
+        <w:rPr>
+          <w:rFonts w:hint="eastAsia"/>
+        </w:rPr>
+        <w:t>ボタン</w:t>
+      </w:r>
+      <w:r>
+        <w:rPr>
+          <w:rFonts w:hint="eastAsia"/>
+        </w:rPr>
+        <w:t>）</w:t>
+      </w:r>
+      <w:r>
+        <w:rPr>
+          <w:rFonts w:hint="eastAsia"/>
+        </w:rPr>
+        <w:t>をクリックしたときに、テキストボックスの中に、自分の名前を表示する</w:t>
+      </w:r>
+      <w:r>
+        <w:t>JavaScript</w:t>
       </w:r>
       <w:r>
         <w:rPr>
@@ -1436,9 +1613,9 @@
           <w:noProof/>
         </w:rPr>
         <w:drawing>
-          <wp:inline distT="0" distB="0" distL="0" distR="0" wp14:anchorId="6091CBB7" wp14:editId="54410791">
+          <wp:inline distT="0" distB="0" distL="0" distR="0" wp14:anchorId="6091CBB7" wp14:editId="25D54389">
             <wp:extent cx="2667000" cy="1099552"/>
-            <wp:effectExtent l="0" t="0" r="0" b="5715"/>
+            <wp:effectExtent l="19050" t="19050" r="19050" b="24765"/>
             <wp:docPr id="3" name="図 3"/>
             <wp:cNvGraphicFramePr>
               <a:graphicFrameLocks xmlns:a="http://schemas.openxmlformats.org/drawingml/2006/main" noChangeAspect="1"/>
@@ -1451,7 +1628,7 @@
                     <pic:cNvPicPr/>
                   </pic:nvPicPr>
                   <pic:blipFill>
-                    <a:blip r:embed="rId7">
+                    <a:blip r:embed="rId9">
                       <a:extLst>
                         <a:ext uri="{28A0092B-C50C-407E-A947-70E740481C1C}">
                           <a14:useLocalDpi xmlns:a14="http://schemas.microsoft.com/office/drawing/2010/main" val="0"/>
@@ -1470,6 +1647,14 @@
                     <a:prstGeom prst="rect">
                       <a:avLst/>
                     </a:prstGeom>
+                    <a:ln>
+                      <a:solidFill>
+                        <a:schemeClr val="tx1">
+                          <a:lumMod val="50000"/>
+                          <a:lumOff val="50000"/>
+                        </a:schemeClr>
+                      </a:solidFill>
+                    </a:ln>
                   </pic:spPr>
                 </pic:pic>
               </a:graphicData>
@@ -1643,7 +1828,7 @@
           </mc:Choice>
           <mc:Fallback>
             <w:pict>
-              <v:shapetype w14:anchorId="5DCC2894" id="_x0000_t202" coordsize="21600,21600" o:spt="202" path="m,l,21600r21600,l21600,xe">
+              <v:shapetype id="_x0000_t202" coordsize="21600,21600" o:spt="202" path="m,l,21600r21600,l21600,xe">
                 <v:stroke joinstyle="miter"/>
                 <v:path gradientshapeok="t" o:connecttype="rect"/>
               </v:shapetype>
@@ -1758,7 +1943,7 @@
                     <pic:cNvPicPr/>
                   </pic:nvPicPr>
                   <pic:blipFill>
-                    <a:blip r:embed="rId8">
+                    <a:blip r:embed="rId10">
                       <a:extLst>
                         <a:ext uri="{28A0092B-C50C-407E-A947-70E740481C1C}">
                           <a14:useLocalDpi xmlns:a14="http://schemas.microsoft.com/office/drawing/2010/main" val="0"/>
@@ -1840,7 +2025,15 @@
               <w:t>f</w:t>
             </w:r>
             <w:r>
-              <w:t>unction  doAction(){</w:t>
+              <w:t xml:space="preserve">unction  </w:t>
+            </w:r>
+            <w:proofErr w:type="spellStart"/>
+            <w:r>
+              <w:t>doAction</w:t>
+            </w:r>
+            <w:proofErr w:type="spellEnd"/>
+            <w:r>
+              <w:t>(){</w:t>
             </w:r>
           </w:p>
         </w:tc>
@@ -1866,8 +2059,13 @@
               </w:rPr>
               <w:t xml:space="preserve"> </w:t>
             </w:r>
-            <w:r>
-              <w:t>document.forms[0].elements[0]</w:t>
+            <w:proofErr w:type="spellStart"/>
+            <w:r>
+              <w:t>document.forms</w:t>
+            </w:r>
+            <w:proofErr w:type="spellEnd"/>
+            <w:r>
+              <w:t>[0].elements[0]</w:t>
             </w:r>
             <w:r>
               <w:t>.value = “Yoshihiro  UEDA.”;</w:t>
@@ -1900,12 +2098,24 @@
         </w:tc>
       </w:tr>
     </w:tbl>
+    <w:p/>
     <w:p>
       <w:pPr>
+        <w:widowControl/>
+        <w:jc w:val="left"/>
+        <w:rPr>
+          <w:rFonts w:asciiTheme="majorHAnsi" w:eastAsiaTheme="majorEastAsia" w:hAnsiTheme="majorHAnsi" w:cstheme="majorBidi"/>
+          <w:sz w:val="24"/>
+          <w:szCs w:val="24"/>
+        </w:rPr>
+      </w:pPr>
+      <w:r>
+        <w:br w:type="page"/>
+      </w:r>
+    </w:p>
+    <w:p>
+      <w:pPr>
         <w:pStyle w:val="1"/>
-        <w:rPr>
-          <w:rFonts w:hint="eastAsia"/>
-        </w:rPr>
       </w:pPr>
       <w:r>
         <w:rPr>
@@ -1924,7 +2134,19 @@
         <w:rPr>
           <w:rFonts w:hint="eastAsia"/>
         </w:rPr>
-        <w:t>を記述した。画面上の「</w:t>
+        <w:t>を記述した。画面</w:t>
+      </w:r>
+      <w:r>
+        <w:rPr>
+          <w:rFonts w:hint="eastAsia"/>
+        </w:rPr>
+        <w:t>の二段目の</w:t>
+      </w:r>
+      <w:r>
+        <w:rPr>
+          <w:rFonts w:hint="eastAsia"/>
+        </w:rPr>
+        <w:t>「</w:t>
       </w:r>
       <w:r>
         <w:rPr>
@@ -1936,7 +2158,31 @@
         <w:rPr>
           <w:rFonts w:hint="eastAsia"/>
         </w:rPr>
-        <w:t>」ボタンをクリックしたときに、</w:t>
+        <w:t>」</w:t>
+      </w:r>
+      <w:r>
+        <w:rPr>
+          <w:rFonts w:hint="eastAsia"/>
+        </w:rPr>
+        <w:t>枠（</w:t>
+      </w:r>
+      <w:r>
+        <w:rPr>
+          <w:rFonts w:hint="eastAsia"/>
+        </w:rPr>
+        <w:t>ボタン</w:t>
+      </w:r>
+      <w:r>
+        <w:rPr>
+          <w:rFonts w:hint="eastAsia"/>
+        </w:rPr>
+        <w:t>）</w:t>
+      </w:r>
+      <w:r>
+        <w:rPr>
+          <w:rFonts w:hint="eastAsia"/>
+        </w:rPr>
+        <w:t>をクリックしたときに、</w:t>
       </w:r>
       <w:r>
         <w:rPr>
@@ -2049,9 +2295,9 @@
           <w:noProof/>
         </w:rPr>
         <w:drawing>
-          <wp:inline distT="0" distB="0" distL="0" distR="0" wp14:anchorId="59469587" wp14:editId="4BE6D986">
+          <wp:inline distT="0" distB="0" distL="0" distR="0" wp14:anchorId="59469587" wp14:editId="7B4E916D">
             <wp:extent cx="3360420" cy="1181100"/>
-            <wp:effectExtent l="0" t="0" r="0" b="0"/>
+            <wp:effectExtent l="19050" t="19050" r="11430" b="19050"/>
             <wp:docPr id="1" name="図 1" descr="スクリーンショット が含まれている画像&#10;&#10;自動的に生成された説明"/>
             <wp:cNvGraphicFramePr>
               <a:graphicFrameLocks xmlns:a="http://schemas.openxmlformats.org/drawingml/2006/main" noChangeAspect="1"/>
@@ -2064,7 +2310,7 @@
                     <pic:cNvPicPr/>
                   </pic:nvPicPr>
                   <pic:blipFill rotWithShape="1">
-                    <a:blip r:embed="rId9">
+                    <a:blip r:embed="rId11">
                       <a:extLst>
                         <a:ext uri="{28A0092B-C50C-407E-A947-70E740481C1C}">
                           <a14:useLocalDpi xmlns:a14="http://schemas.microsoft.com/office/drawing/2010/main" val="0"/>
@@ -2083,7 +2329,9 @@
                       <a:avLst/>
                     </a:prstGeom>
                     <a:ln>
-                      <a:noFill/>
+                      <a:solidFill>
+                        <a:schemeClr val="tx1"/>
+                      </a:solidFill>
                     </a:ln>
                     <a:extLst>
                       <a:ext uri="{53640926-AAD7-44D8-BBD7-CCE9431645EC}">
@@ -2139,7 +2387,7 @@
                     <pic:cNvPicPr/>
                   </pic:nvPicPr>
                   <pic:blipFill rotWithShape="1">
-                    <a:blip r:embed="rId10">
+                    <a:blip r:embed="rId12">
                       <a:extLst>
                         <a:ext uri="{28A0092B-C50C-407E-A947-70E740481C1C}">
                           <a14:useLocalDpi xmlns:a14="http://schemas.microsoft.com/office/drawing/2010/main" val="0"/>
@@ -2223,9 +2471,6 @@
                 <w:numId w:val="0"/>
               </w:numPr>
               <w:ind w:left="147"/>
-              <w:rPr>
-                <w:rFonts w:hint="eastAsia"/>
-              </w:rPr>
             </w:pPr>
             <w:r>
               <w:rPr>
@@ -2234,7 +2479,15 @@
               <w:t>f</w:t>
             </w:r>
             <w:r>
-              <w:t>unction doAction( ){</w:t>
+              <w:t xml:space="preserve">unction </w:t>
+            </w:r>
+            <w:proofErr w:type="spellStart"/>
+            <w:r>
+              <w:t>doAction</w:t>
+            </w:r>
+            <w:proofErr w:type="spellEnd"/>
+            <w:r>
+              <w:t>( ){</w:t>
             </w:r>
           </w:p>
         </w:tc>
@@ -2249,11 +2502,6 @@
             <w:vAlign w:val="center"/>
           </w:tcPr>
           <w:p>
-            <w:pPr>
-              <w:rPr>
-                <w:rFonts w:hint="eastAsia"/>
-              </w:rPr>
-            </w:pPr>
             <w:r>
               <w:rPr>
                 <w:rFonts w:hint="eastAsia"/>
@@ -2261,7 +2509,23 @@
               <w:t xml:space="preserve"> </w:t>
             </w:r>
             <w:r>
-              <w:t xml:space="preserve">  var  ans; </w:t>
+              <w:t xml:space="preserve">  </w:t>
+            </w:r>
+            <w:proofErr w:type="spellStart"/>
+            <w:r>
+              <w:t>var</w:t>
+            </w:r>
+            <w:proofErr w:type="spellEnd"/>
+            <w:r>
+              <w:t xml:space="preserve">  </w:t>
+            </w:r>
+            <w:proofErr w:type="spellStart"/>
+            <w:r>
+              <w:t>ans</w:t>
+            </w:r>
+            <w:proofErr w:type="spellEnd"/>
+            <w:r>
+              <w:t xml:space="preserve">; </w:t>
             </w:r>
           </w:p>
         </w:tc>
@@ -2276,11 +2540,6 @@
             <w:vAlign w:val="center"/>
           </w:tcPr>
           <w:p>
-            <w:pPr>
-              <w:rPr>
-                <w:rFonts w:hint="eastAsia"/>
-              </w:rPr>
-            </w:pPr>
             <w:r>
               <w:rPr>
                 <w:rFonts w:hint="eastAsia"/>
@@ -2288,13 +2547,49 @@
               <w:t xml:space="preserve"> </w:t>
             </w:r>
             <w:r>
-              <w:t xml:space="preserve">  ans =</w:t>
+              <w:t xml:space="preserve">  </w:t>
+            </w:r>
+            <w:proofErr w:type="spellStart"/>
+            <w:r>
+              <w:t>ans</w:t>
+            </w:r>
+            <w:proofErr w:type="spellEnd"/>
+            <w:r>
+              <w:t xml:space="preserve"> =</w:t>
             </w:r>
             <w:r>
               <w:rPr>
                 <w:rStyle w:val="a8"/>
               </w:rPr>
-              <w:t xml:space="preserve"> document.forms[0].elements[0].value + document.forms[1].elements[0].value ;</w:t>
+              <w:t xml:space="preserve"> </w:t>
+            </w:r>
+            <w:proofErr w:type="spellStart"/>
+            <w:r>
+              <w:rPr>
+                <w:rStyle w:val="a8"/>
+              </w:rPr>
+              <w:t>document.forms</w:t>
+            </w:r>
+            <w:proofErr w:type="spellEnd"/>
+            <w:r>
+              <w:rPr>
+                <w:rStyle w:val="a8"/>
+              </w:rPr>
+              <w:t xml:space="preserve">[0].elements[0].value + </w:t>
+            </w:r>
+            <w:proofErr w:type="spellStart"/>
+            <w:r>
+              <w:rPr>
+                <w:rStyle w:val="a8"/>
+              </w:rPr>
+              <w:t>document.forms</w:t>
+            </w:r>
+            <w:proofErr w:type="spellEnd"/>
+            <w:r>
+              <w:rPr>
+                <w:rStyle w:val="a8"/>
+              </w:rPr>
+              <w:t>[1].elements[0].value ;</w:t>
             </w:r>
           </w:p>
         </w:tc>
@@ -2309,11 +2604,6 @@
             <w:vAlign w:val="center"/>
           </w:tcPr>
           <w:p>
-            <w:pPr>
-              <w:rPr>
-                <w:rFonts w:hint="eastAsia"/>
-              </w:rPr>
-            </w:pPr>
             <w:r>
               <w:rPr>
                 <w:rFonts w:hint="eastAsia"/>
@@ -2321,7 +2611,15 @@
               <w:t xml:space="preserve"> </w:t>
             </w:r>
             <w:r>
-              <w:t xml:space="preserve">  alert ( ans ) ;</w:t>
+              <w:t xml:space="preserve">  alert ( </w:t>
+            </w:r>
+            <w:proofErr w:type="spellStart"/>
+            <w:r>
+              <w:t>ans</w:t>
+            </w:r>
+            <w:proofErr w:type="spellEnd"/>
+            <w:r>
+              <w:t xml:space="preserve"> ) ;</w:t>
             </w:r>
           </w:p>
         </w:tc>
@@ -2336,15 +2634,11 @@
             <w:vAlign w:val="center"/>
           </w:tcPr>
           <w:p>
-            <w:pPr>
-              <w:rPr>
-                <w:rFonts w:hint="eastAsia"/>
-              </w:rPr>
-            </w:pPr>
-            <w:r>
-              <w:rPr>
-                <w:rFonts w:hint="eastAsia"/>
-              </w:rPr>
+            <w:r>
+              <w:rPr>
+                <w:rFonts w:hint="eastAsia"/>
+              </w:rPr>
+              <w:lastRenderedPageBreak/>
               <w:t>}</w:t>
             </w:r>
           </w:p>
@@ -2354,15 +2648,11 @@
     <w:p>
       <w:pPr>
         <w:pStyle w:val="1"/>
-        <w:rPr>
-          <w:rFonts w:hint="eastAsia"/>
-        </w:rPr>
-      </w:pPr>
-      <w:r>
-        <w:rPr>
-          <w:rFonts w:hint="eastAsia"/>
-        </w:rPr>
-        <w:lastRenderedPageBreak/>
+      </w:pPr>
+      <w:r>
+        <w:rPr>
+          <w:rFonts w:hint="eastAsia"/>
+        </w:rPr>
         <w:t>次の</w:t>
       </w:r>
       <w:r>
@@ -2387,13 +2677,19 @@
         <w:rPr>
           <w:rFonts w:hint="eastAsia"/>
         </w:rPr>
-        <w:t>計算式の左側の箱に数字を入力して、</w:t>
-      </w:r>
-      <w:r>
-        <w:rPr>
-          <w:rFonts w:hint="eastAsia"/>
-        </w:rPr>
-        <w:t>画面上の「</w:t>
+        <w:t>計算式の左側の箱に数字を入力して、画面</w:t>
+      </w:r>
+      <w:r>
+        <w:rPr>
+          <w:rFonts w:hint="eastAsia"/>
+        </w:rPr>
+        <w:t>の二段目にある</w:t>
+      </w:r>
+      <w:r>
+        <w:rPr>
+          <w:rFonts w:hint="eastAsia"/>
+        </w:rPr>
+        <w:t>「</w:t>
       </w:r>
       <w:r>
         <w:rPr>
@@ -2405,13 +2701,31 @@
         <w:rPr>
           <w:rFonts w:hint="eastAsia"/>
         </w:rPr>
-        <w:t>」ボタンをクリックしたときに、</w:t>
-      </w:r>
-      <w:r>
-        <w:rPr>
-          <w:rFonts w:hint="eastAsia"/>
-        </w:rPr>
-        <w:t>“＝”の後に計算結果（足し算が計算される）が表示されるようなプログラムを作成しなさい。ただし、</w:t>
+        <w:t>」</w:t>
+      </w:r>
+      <w:r>
+        <w:rPr>
+          <w:rFonts w:hint="eastAsia"/>
+        </w:rPr>
+        <w:t>枠（</w:t>
+      </w:r>
+      <w:r>
+        <w:rPr>
+          <w:rFonts w:hint="eastAsia"/>
+        </w:rPr>
+        <w:t>ボタン</w:t>
+      </w:r>
+      <w:r>
+        <w:rPr>
+          <w:rFonts w:hint="eastAsia"/>
+        </w:rPr>
+        <w:t>）</w:t>
+      </w:r>
+      <w:r>
+        <w:rPr>
+          <w:rFonts w:hint="eastAsia"/>
+        </w:rPr>
+        <w:t>をクリックしたときに、“＝”の後に計算結果（足し算が計算される）が表示されるようなプログラムを作成しなさい。ただし、</w:t>
       </w:r>
       <w:r>
         <w:rPr>
@@ -2419,11 +2733,27 @@
         </w:rPr>
         <w:t>forms</w:t>
       </w:r>
-      <w:r>
-        <w:rPr>
-          <w:rFonts w:hint="eastAsia"/>
-        </w:rPr>
-        <w:t>コレクションと、</w:t>
+      <w:del w:id="2" w:author="y.ueda" w:date="2020-02-25T09:39:00Z">
+        <w:r>
+          <w:rPr>
+            <w:rFonts w:hint="eastAsia"/>
+          </w:rPr>
+          <w:delText>コレクション</w:delText>
+        </w:r>
+      </w:del>
+      <w:ins w:id="3" w:author="y.ueda" w:date="2020-02-25T09:39:00Z">
+        <w:r>
+          <w:rPr>
+            <w:rFonts w:hint="eastAsia"/>
+          </w:rPr>
+          <w:t>[ ]</w:t>
+        </w:r>
+      </w:ins>
+      <w:r>
+        <w:rPr>
+          <w:rFonts w:hint="eastAsia"/>
+        </w:rPr>
+        <w:t>と、</w:t>
       </w:r>
       <w:r>
         <w:rPr>
@@ -2431,11 +2761,27 @@
         </w:rPr>
         <w:t>elements</w:t>
       </w:r>
-      <w:r>
-        <w:rPr>
-          <w:rFonts w:hint="eastAsia"/>
-        </w:rPr>
-        <w:t>コレクションは使用しないこと。</w:t>
+      <w:del w:id="4" w:author="y.ueda" w:date="2020-02-25T09:39:00Z">
+        <w:r>
+          <w:rPr>
+            <w:rFonts w:hint="eastAsia"/>
+          </w:rPr>
+          <w:delText>コレクション</w:delText>
+        </w:r>
+      </w:del>
+      <w:ins w:id="5" w:author="y.ueda" w:date="2020-02-25T09:39:00Z">
+        <w:r>
+          <w:rPr>
+            <w:rFonts w:hint="eastAsia"/>
+          </w:rPr>
+          <w:t>[ ]</w:t>
+        </w:r>
+      </w:ins>
+      <w:r>
+        <w:rPr>
+          <w:rFonts w:hint="eastAsia"/>
+        </w:rPr>
+        <w:t>は使用しないこと。</w:t>
       </w:r>
       <w:r>
         <w:tab/>
@@ -2471,20 +2817,15 @@
       </w:r>
     </w:p>
     <w:p>
-      <w:pPr>
-        <w:rPr>
-          <w:rFonts w:hint="eastAsia"/>
-        </w:rPr>
-      </w:pPr>
       <w:r>
         <w:rPr>
           <w:rFonts w:hint="eastAsia"/>
           <w:noProof/>
         </w:rPr>
         <w:drawing>
-          <wp:inline distT="0" distB="0" distL="0" distR="0" wp14:anchorId="701D3982" wp14:editId="2B10DB99">
+          <wp:inline distT="0" distB="0" distL="0" distR="0" wp14:anchorId="701D3982" wp14:editId="78D98DD2">
             <wp:extent cx="5715000" cy="622501"/>
-            <wp:effectExtent l="0" t="0" r="0" b="6350"/>
+            <wp:effectExtent l="19050" t="19050" r="19050" b="25400"/>
             <wp:docPr id="4" name="図 4"/>
             <wp:cNvGraphicFramePr>
               <a:graphicFrameLocks xmlns:a="http://schemas.openxmlformats.org/drawingml/2006/main" noChangeAspect="1"/>
@@ -2497,7 +2838,7 @@
                     <pic:cNvPicPr/>
                   </pic:nvPicPr>
                   <pic:blipFill rotWithShape="1">
-                    <a:blip r:embed="rId11">
+                    <a:blip r:embed="rId13">
                       <a:extLst>
                         <a:ext uri="{28A0092B-C50C-407E-A947-70E740481C1C}">
                           <a14:useLocalDpi xmlns:a14="http://schemas.microsoft.com/office/drawing/2010/main" val="0"/>
@@ -2516,7 +2857,9 @@
                       <a:avLst/>
                     </a:prstGeom>
                     <a:ln>
-                      <a:noFill/>
+                      <a:solidFill>
+                        <a:schemeClr val="tx1"/>
+                      </a:solidFill>
                     </a:ln>
                     <a:extLst>
                       <a:ext uri="{53640926-AAD7-44D8-BBD7-CCE9431645EC}">
@@ -2532,11 +2875,6 @@
       </w:r>
     </w:p>
     <w:p>
-      <w:pPr>
-        <w:rPr>
-          <w:rFonts w:hint="eastAsia"/>
-        </w:rPr>
-      </w:pPr>
       <w:r>
         <w:rPr>
           <w:rFonts w:hint="eastAsia"/>
@@ -2662,9 +3000,6 @@
                                 <w:ilvl w:val="0"/>
                                 <w:numId w:val="0"/>
                               </w:numPr>
-                              <w:rPr>
-                                <w:rFonts w:hint="eastAsia"/>
-                              </w:rPr>
                             </w:pPr>
                             <w:r>
                               <w:rPr>
@@ -2689,7 +3024,7 @@
           </mc:Choice>
           <mc:Fallback>
             <w:pict>
-              <v:shape w14:anchorId="3C92FF08" id="テキスト ボックス 7" o:spid="_x0000_s1027" type="#_x0000_t202" style="position:absolute;left:0;text-align:left;margin-left:294.75pt;margin-top:153pt;width:198.75pt;height:120pt;z-index:251660288;visibility:visible;mso-wrap-style:square;mso-wrap-distance-left:9pt;mso-wrap-distance-top:0;mso-wrap-distance-right:9pt;mso-wrap-distance-bottom:0;mso-position-horizontal:absolute;mso-position-horizontal-relative:text;mso-position-vertical:absolute;mso-position-vertical-relative:text;v-text-anchor:top" o:gfxdata="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" fillcolor="white [3201]" stroked="f" strokeweight=".5pt">
+              <v:shape id="テキスト ボックス 7" o:spid="_x0000_s1027" type="#_x0000_t202" style="position:absolute;left:0;text-align:left;margin-left:294.75pt;margin-top:153pt;width:198.75pt;height:120pt;z-index:251660288;visibility:visible;mso-wrap-style:square;mso-wrap-distance-left:9pt;mso-wrap-distance-top:0;mso-wrap-distance-right:9pt;mso-wrap-distance-bottom:0;mso-position-horizontal:absolute;mso-position-horizontal-relative:text;mso-position-vertical:absolute;mso-position-vertical-relative:text;v-text-anchor:top" o:gfxdata="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" fillcolor="white [3201]" stroked="f" strokeweight=".5pt">
                 <v:textbox>
                   <w:txbxContent>
                     <w:p>
@@ -2756,9 +3091,6 @@
                           <w:ilvl w:val="0"/>
                           <w:numId w:val="0"/>
                         </w:numPr>
-                        <w:rPr>
-                          <w:rFonts w:hint="eastAsia"/>
-                        </w:rPr>
                       </w:pPr>
                       <w:r>
                         <w:rPr>
@@ -2794,7 +3126,7 @@
                     <pic:cNvPicPr/>
                   </pic:nvPicPr>
                   <pic:blipFill>
-                    <a:blip r:embed="rId12">
+                    <a:blip r:embed="rId14">
                       <a:extLst>
                         <a:ext uri="{28A0092B-C50C-407E-A947-70E740481C1C}">
                           <a14:useLocalDpi xmlns:a14="http://schemas.microsoft.com/office/drawing/2010/main" val="0"/>
@@ -2867,9 +3199,6 @@
                 <w:numId w:val="0"/>
               </w:numPr>
               <w:ind w:left="147"/>
-              <w:rPr>
-                <w:rFonts w:hint="eastAsia"/>
-              </w:rPr>
             </w:pPr>
             <w:r>
               <w:rPr>
@@ -2883,6 +3212,7 @@
               </w:rPr>
               <w:t xml:space="preserve">　</w:t>
             </w:r>
+            <w:proofErr w:type="spellStart"/>
             <w:r>
               <w:rPr>
                 <w:rFonts w:hint="eastAsia"/>
@@ -2890,7 +3220,11 @@
               <w:t>d</w:t>
             </w:r>
             <w:r>
-              <w:t>oAction( ){</w:t>
+              <w:t>oAction</w:t>
+            </w:r>
+            <w:proofErr w:type="spellEnd"/>
+            <w:r>
+              <w:t>( ){</w:t>
             </w:r>
           </w:p>
         </w:tc>
@@ -2904,11 +3238,6 @@
             <w:tcW w:w="10036" w:type="dxa"/>
           </w:tcPr>
           <w:p>
-            <w:pPr>
-              <w:rPr>
-                <w:rFonts w:hint="eastAsia"/>
-              </w:rPr>
-            </w:pPr>
             <w:r>
               <w:rPr>
                 <w:rFonts w:hint="eastAsia"/>
@@ -2916,7 +3245,15 @@
               <w:t xml:space="preserve"> </w:t>
             </w:r>
             <w:r>
-              <w:t xml:space="preserve">   var  a, b ;</w:t>
+              <w:t xml:space="preserve">   </w:t>
+            </w:r>
+            <w:proofErr w:type="spellStart"/>
+            <w:r>
+              <w:t>var</w:t>
+            </w:r>
+            <w:proofErr w:type="spellEnd"/>
+            <w:r>
+              <w:t xml:space="preserve">  a, b ;</w:t>
             </w:r>
           </w:p>
         </w:tc>
@@ -2930,11 +3267,6 @@
             <w:tcW w:w="10036" w:type="dxa"/>
           </w:tcPr>
           <w:p>
-            <w:pPr>
-              <w:rPr>
-                <w:rFonts w:hint="eastAsia"/>
-              </w:rPr>
-            </w:pPr>
             <w:r>
               <w:rPr>
                 <w:rFonts w:hint="eastAsia"/>
@@ -2944,11 +3276,19 @@
             <w:r>
               <w:t xml:space="preserve">   a = </w:t>
             </w:r>
+            <w:proofErr w:type="spellStart"/>
             <w:r>
               <w:rPr>
                 <w:rStyle w:val="a8"/>
               </w:rPr>
-              <w:t>document.AAA.tAAA.value;</w:t>
+              <w:t>document.AAA.tAAA.value</w:t>
+            </w:r>
+            <w:proofErr w:type="spellEnd"/>
+            <w:r>
+              <w:rPr>
+                <w:rStyle w:val="a8"/>
+              </w:rPr>
+              <w:t>;</w:t>
             </w:r>
           </w:p>
         </w:tc>
@@ -2962,11 +3302,6 @@
             <w:tcW w:w="10036" w:type="dxa"/>
           </w:tcPr>
           <w:p>
-            <w:pPr>
-              <w:rPr>
-                <w:rFonts w:hint="eastAsia"/>
-              </w:rPr>
-            </w:pPr>
             <w:r>
               <w:rPr>
                 <w:rFonts w:hint="eastAsia"/>
@@ -2982,11 +3317,19 @@
               </w:rPr>
               <w:t xml:space="preserve"> </w:t>
             </w:r>
+            <w:proofErr w:type="spellStart"/>
             <w:r>
               <w:rPr>
                 <w:rStyle w:val="a8"/>
               </w:rPr>
-              <w:t>document.AAA.tBBB.value;</w:t>
+              <w:t>document.AAA.tBBB.value</w:t>
+            </w:r>
+            <w:proofErr w:type="spellEnd"/>
+            <w:r>
+              <w:rPr>
+                <w:rStyle w:val="a8"/>
+              </w:rPr>
+              <w:t>;</w:t>
             </w:r>
           </w:p>
         </w:tc>
@@ -3000,11 +3343,6 @@
             <w:tcW w:w="10036" w:type="dxa"/>
           </w:tcPr>
           <w:p>
-            <w:pPr>
-              <w:rPr>
-                <w:rFonts w:hint="eastAsia"/>
-              </w:rPr>
-            </w:pPr>
             <w:r>
               <w:rPr>
                 <w:rFonts w:hint="eastAsia"/>
@@ -3012,19 +3350,29 @@
               <w:t xml:space="preserve"> </w:t>
             </w:r>
             <w:r>
-              <w:t xml:space="preserve">   var  ans =</w:t>
+              <w:t xml:space="preserve">   </w:t>
+            </w:r>
+            <w:proofErr w:type="spellStart"/>
+            <w:r>
+              <w:t>var</w:t>
+            </w:r>
+            <w:proofErr w:type="spellEnd"/>
+            <w:r>
+              <w:t xml:space="preserve">  </w:t>
+            </w:r>
+            <w:proofErr w:type="spellStart"/>
+            <w:r>
+              <w:t>ans</w:t>
+            </w:r>
+            <w:proofErr w:type="spellEnd"/>
+            <w:r>
+              <w:t xml:space="preserve"> =</w:t>
             </w:r>
             <w:r>
               <w:rPr>
                 <w:rStyle w:val="a8"/>
               </w:rPr>
-              <w:t xml:space="preserve"> </w:t>
-            </w:r>
-            <w:r>
-              <w:rPr>
-                <w:rStyle w:val="a8"/>
-              </w:rPr>
-              <w:t>a * 1 + b * 1;</w:t>
+              <w:t xml:space="preserve"> a * 1 + b * 1;</w:t>
             </w:r>
           </w:p>
         </w:tc>
@@ -3044,9 +3392,6 @@
                 <w:ilvl w:val="0"/>
                 <w:numId w:val="0"/>
               </w:numPr>
-              <w:rPr>
-                <w:rFonts w:hint="eastAsia"/>
-              </w:rPr>
             </w:pPr>
             <w:r>
               <w:rPr>
@@ -3057,8 +3402,21 @@
             <w:r>
               <w:t xml:space="preserve">   </w:t>
             </w:r>
-            <w:r>
-              <w:t>document.AAA.tSUM.value = ans;</w:t>
+            <w:proofErr w:type="spellStart"/>
+            <w:r>
+              <w:t>document.AAA.tSUM.value</w:t>
+            </w:r>
+            <w:proofErr w:type="spellEnd"/>
+            <w:r>
+              <w:t xml:space="preserve"> = </w:t>
+            </w:r>
+            <w:proofErr w:type="spellStart"/>
+            <w:r>
+              <w:t>ans</w:t>
+            </w:r>
+            <w:proofErr w:type="spellEnd"/>
+            <w:r>
+              <w:t>;</w:t>
             </w:r>
           </w:p>
         </w:tc>
@@ -3072,45 +3430,36 @@
             <w:tcW w:w="10036" w:type="dxa"/>
           </w:tcPr>
           <w:p>
-            <w:pPr>
-              <w:rPr>
-                <w:rFonts w:hint="eastAsia"/>
-              </w:rPr>
-            </w:pPr>
-            <w:r>
-              <w:rPr>
-                <w:rFonts w:hint="eastAsia"/>
-              </w:rPr>
+            <w:r>
+              <w:rPr>
+                <w:rFonts w:hint="eastAsia"/>
+              </w:rPr>
+              <w:lastRenderedPageBreak/>
               <w:t>}</w:t>
             </w:r>
           </w:p>
         </w:tc>
       </w:tr>
     </w:tbl>
+    <w:p/>
     <w:p>
       <w:pPr>
-        <w:rPr>
-          <w:rFonts w:hint="eastAsia"/>
-        </w:rPr>
-      </w:pPr>
-    </w:p>
-    <w:p>
-      <w:pPr>
         <w:pStyle w:val="1"/>
       </w:pPr>
       <w:r>
         <w:rPr>
           <w:rFonts w:hint="eastAsia"/>
         </w:rPr>
-        <w:lastRenderedPageBreak/>
         <w:t>次のループが終了したときの変数</w:t>
       </w:r>
+      <w:proofErr w:type="spellStart"/>
       <w:r>
         <w:rPr>
           <w:rFonts w:hint="eastAsia"/>
         </w:rPr>
         <w:t>ans</w:t>
       </w:r>
+      <w:proofErr w:type="spellEnd"/>
       <w:r>
         <w:rPr>
           <w:rFonts w:hint="eastAsia"/>
@@ -3130,7 +3479,7 @@
         <w:rPr>
           <w:rFonts w:hint="eastAsia"/>
         </w:rPr>
-        <w:t>15</w:t>
+        <w:t>25</w:t>
       </w:r>
       <w:r>
         <w:rPr>
@@ -3142,7 +3491,7 @@
         <w:rPr>
           <w:rFonts w:hint="eastAsia"/>
         </w:rPr>
-        <w:t>3</w:t>
+        <w:t>5</w:t>
       </w:r>
       <w:r>
         <w:rPr>
@@ -3170,9 +3519,6 @@
           <w:p>
             <w:pPr>
               <w:jc w:val="center"/>
-              <w:rPr>
-                <w:rFonts w:hint="eastAsia"/>
-              </w:rPr>
             </w:pPr>
             <w:r>
               <w:rPr>
@@ -3189,9 +3535,6 @@
           <w:p>
             <w:pPr>
               <w:jc w:val="center"/>
-              <w:rPr>
-                <w:rFonts w:hint="eastAsia"/>
-              </w:rPr>
             </w:pPr>
             <w:r>
               <w:rPr>
@@ -3208,9 +3551,6 @@
           <w:p>
             <w:pPr>
               <w:jc w:val="center"/>
-              <w:rPr>
-                <w:rFonts w:hint="eastAsia"/>
-              </w:rPr>
             </w:pPr>
             <w:r>
               <w:rPr>
@@ -3230,9 +3570,6 @@
           <w:p>
             <w:pPr>
               <w:jc w:val="center"/>
-              <w:rPr>
-                <w:rFonts w:hint="eastAsia"/>
-              </w:rPr>
             </w:pPr>
             <w:r>
               <w:rPr>
@@ -3248,11 +3585,6 @@
             <w:vAlign w:val="center"/>
           </w:tcPr>
           <w:p>
-            <w:pPr>
-              <w:rPr>
-                <w:rFonts w:hint="eastAsia"/>
-              </w:rPr>
-            </w:pPr>
             <w:r>
               <w:rPr>
                 <w:rFonts w:hint="eastAsia"/>
@@ -3274,7 +3606,7 @@
                           <pic:cNvPicPr/>
                         </pic:nvPicPr>
                         <pic:blipFill>
-                          <a:blip r:embed="rId13">
+                          <a:blip r:embed="rId15">
                             <a:extLst>
                               <a:ext uri="{28A0092B-C50C-407E-A947-70E740481C1C}">
                                 <a14:useLocalDpi xmlns:a14="http://schemas.microsoft.com/office/drawing/2010/main" val="0"/>
@@ -3310,9 +3642,6 @@
           <w:p>
             <w:pPr>
               <w:jc w:val="center"/>
-              <w:rPr>
-                <w:rFonts w:hint="eastAsia"/>
-              </w:rPr>
             </w:pPr>
             <w:r>
               <w:rPr>
@@ -3332,9 +3661,6 @@
           <w:p>
             <w:pPr>
               <w:jc w:val="center"/>
-              <w:rPr>
-                <w:rFonts w:hint="eastAsia"/>
-              </w:rPr>
             </w:pPr>
             <w:r>
               <w:rPr>
@@ -3352,20 +3678,18 @@
             <w:pPr>
               <w:jc w:val="left"/>
               <w:rPr>
-                <w:rFonts w:hint="eastAsia"/>
                 <w:noProof/>
               </w:rPr>
             </w:pPr>
             <w:r>
               <w:rPr>
-                <w:rFonts w:hint="eastAsia"/>
                 <w:noProof/>
               </w:rPr>
               <w:drawing>
-                <wp:inline distT="0" distB="0" distL="0" distR="0" wp14:anchorId="251B6A88" wp14:editId="59A1D7D8">
-                  <wp:extent cx="2819794" cy="1505160"/>
+                <wp:inline distT="0" distB="0" distL="0" distR="0" wp14:anchorId="7D62578F" wp14:editId="373D6D9A">
+                  <wp:extent cx="2238375" cy="1411703"/>
                   <wp:effectExtent l="0" t="0" r="0" b="0"/>
-                  <wp:docPr id="10" name="図 10"/>
+                  <wp:docPr id="15" name="図 15"/>
                   <wp:cNvGraphicFramePr>
                     <a:graphicFrameLocks xmlns:a="http://schemas.openxmlformats.org/drawingml/2006/main" noChangeAspect="1"/>
                   </wp:cNvGraphicFramePr>
@@ -3373,11 +3697,11 @@
                     <a:graphicData uri="http://schemas.openxmlformats.org/drawingml/2006/picture">
                       <pic:pic xmlns:pic="http://schemas.openxmlformats.org/drawingml/2006/picture">
                         <pic:nvPicPr>
-                          <pic:cNvPr id="10" name="A1CD228.tmp"/>
+                          <pic:cNvPr id="0" name="578B222.tmp"/>
                           <pic:cNvPicPr/>
                         </pic:nvPicPr>
                         <pic:blipFill>
-                          <a:blip r:embed="rId14">
+                          <a:blip r:embed="rId16">
                             <a:extLst>
                               <a:ext uri="{28A0092B-C50C-407E-A947-70E740481C1C}">
                                 <a14:useLocalDpi xmlns:a14="http://schemas.microsoft.com/office/drawing/2010/main" val="0"/>
@@ -3391,7 +3715,7 @@
                         <pic:spPr>
                           <a:xfrm>
                             <a:off x="0" y="0"/>
-                            <a:ext cx="2819794" cy="1505160"/>
+                            <a:ext cx="2238687" cy="1411900"/>
                           </a:xfrm>
                           <a:prstGeom prst="rect">
                             <a:avLst/>
@@ -3413,9 +3737,6 @@
           <w:p>
             <w:pPr>
               <w:jc w:val="center"/>
-              <w:rPr>
-                <w:rFonts w:hint="eastAsia"/>
-              </w:rPr>
             </w:pPr>
             <w:r>
               <w:rPr>
@@ -3435,9 +3756,6 @@
           <w:p>
             <w:pPr>
               <w:jc w:val="center"/>
-              <w:rPr>
-                <w:rFonts w:hint="eastAsia"/>
-              </w:rPr>
             </w:pPr>
             <w:r>
               <w:rPr>
@@ -3455,7 +3773,6 @@
             <w:pPr>
               <w:jc w:val="left"/>
               <w:rPr>
-                <w:rFonts w:hint="eastAsia"/>
                 <w:noProof/>
               </w:rPr>
             </w:pPr>
@@ -3480,7 +3797,7 @@
                           <pic:cNvPicPr/>
                         </pic:nvPicPr>
                         <pic:blipFill>
-                          <a:blip r:embed="rId15">
+                          <a:blip r:embed="rId17">
                             <a:extLst>
                               <a:ext uri="{28A0092B-C50C-407E-A947-70E740481C1C}">
                                 <a14:useLocalDpi xmlns:a14="http://schemas.microsoft.com/office/drawing/2010/main" val="0"/>
@@ -3524,13 +3841,7 @@
               <w:t>999</w:t>
             </w:r>
           </w:p>
-          <w:p>
-            <w:pPr>
-              <w:rPr>
-                <w:rFonts w:hint="eastAsia"/>
-              </w:rPr>
-            </w:pPr>
-          </w:p>
+          <w:p/>
         </w:tc>
       </w:tr>
       <w:tr>
@@ -3542,9 +3853,6 @@
           <w:p>
             <w:pPr>
               <w:jc w:val="center"/>
-              <w:rPr>
-                <w:rFonts w:hint="eastAsia"/>
-              </w:rPr>
             </w:pPr>
             <w:r>
               <w:rPr>
@@ -3563,7 +3871,6 @@
             <w:pPr>
               <w:jc w:val="left"/>
               <w:rPr>
-                <w:rFonts w:hint="eastAsia"/>
                 <w:noProof/>
               </w:rPr>
             </w:pPr>
@@ -3588,7 +3895,7 @@
                           <pic:cNvPicPr/>
                         </pic:nvPicPr>
                         <pic:blipFill>
-                          <a:blip r:embed="rId16">
+                          <a:blip r:embed="rId18">
                             <a:extLst>
                               <a:ext uri="{28A0092B-C50C-407E-A947-70E740481C1C}">
                                 <a14:useLocalDpi xmlns:a14="http://schemas.microsoft.com/office/drawing/2010/main" val="0"/>
@@ -3624,9 +3931,6 @@
           <w:p>
             <w:pPr>
               <w:jc w:val="center"/>
-              <w:rPr>
-                <w:rFonts w:hint="eastAsia"/>
-              </w:rPr>
             </w:pPr>
             <w:r>
               <w:rPr>
@@ -3646,9 +3950,6 @@
           <w:p>
             <w:pPr>
               <w:jc w:val="center"/>
-              <w:rPr>
-                <w:rFonts w:hint="eastAsia"/>
-              </w:rPr>
             </w:pPr>
             <w:r>
               <w:rPr>
@@ -3666,7 +3967,6 @@
             <w:pPr>
               <w:jc w:val="left"/>
               <w:rPr>
-                <w:rFonts w:hint="eastAsia"/>
                 <w:noProof/>
               </w:rPr>
             </w:pPr>
@@ -3691,7 +3991,7 @@
                           <pic:cNvPicPr/>
                         </pic:nvPicPr>
                         <pic:blipFill>
-                          <a:blip r:embed="rId17">
+                          <a:blip r:embed="rId19">
                             <a:extLst>
                               <a:ext uri="{28A0092B-C50C-407E-A947-70E740481C1C}">
                                 <a14:useLocalDpi xmlns:a14="http://schemas.microsoft.com/office/drawing/2010/main" val="0"/>
@@ -3727,9 +4027,6 @@
           <w:p>
             <w:pPr>
               <w:jc w:val="center"/>
-              <w:rPr>
-                <w:rFonts w:hint="eastAsia"/>
-              </w:rPr>
             </w:pPr>
             <w:r>
               <w:rPr>
@@ -3741,128 +4038,120 @@
         </w:tc>
       </w:tr>
     </w:tbl>
+    <w:p/>
     <w:p>
       <w:pPr>
-        <w:rPr>
-          <w:rFonts w:hint="eastAsia"/>
-        </w:rPr>
-      </w:pPr>
+        <w:pStyle w:val="1"/>
+      </w:pPr>
+      <w:r>
+        <w:rPr>
+          <w:rFonts w:hint="eastAsia"/>
+        </w:rPr>
+        <w:t>画面にしたがって、</w:t>
+      </w:r>
+      <w:r>
+        <w:rPr>
+          <w:rFonts w:hint="eastAsia"/>
+        </w:rPr>
+        <w:t>HTML</w:t>
+      </w:r>
+      <w:r>
+        <w:rPr>
+          <w:rFonts w:hint="eastAsia"/>
+        </w:rPr>
+        <w:t>と</w:t>
+      </w:r>
+      <w:r>
+        <w:rPr>
+          <w:rFonts w:hint="eastAsia"/>
+        </w:rPr>
+        <w:t>JavaScript</w:t>
+      </w:r>
+      <w:r>
+        <w:rPr>
+          <w:rFonts w:hint="eastAsia"/>
+        </w:rPr>
+        <w:t>を記述した。</w:t>
+      </w:r>
+      <w:r>
+        <w:rPr>
+          <w:rFonts w:hint="eastAsia"/>
+        </w:rPr>
+        <w:t>JavaScript</w:t>
+      </w:r>
+      <w:r>
+        <w:rPr>
+          <w:rFonts w:hint="eastAsia"/>
+        </w:rPr>
+        <w:t>のプログラムの空欄に入る言葉を記述しなしさい。</w:t>
+      </w:r>
+      <w:r>
+        <w:tab/>
+      </w:r>
+      <w:r>
+        <w:rPr>
+          <w:rFonts w:hint="eastAsia"/>
+        </w:rPr>
+        <w:t>（</w:t>
+      </w:r>
+      <w:r>
+        <w:rPr>
+          <w:rFonts w:hint="eastAsia"/>
+        </w:rPr>
+        <w:t>10</w:t>
+      </w:r>
+      <w:r>
+        <w:rPr>
+          <w:rFonts w:hint="eastAsia"/>
+        </w:rPr>
+        <w:t>点</w:t>
+      </w:r>
+      <w:r>
+        <w:rPr>
+          <w:rFonts w:hint="eastAsia"/>
+        </w:rPr>
+        <w:t xml:space="preserve">　＠</w:t>
+      </w:r>
+      <w:r>
+        <w:rPr>
+          <w:rFonts w:hint="eastAsia"/>
+        </w:rPr>
+        <w:t>2</w:t>
+      </w:r>
+      <w:r>
+        <w:rPr>
+          <w:rFonts w:hint="eastAsia"/>
+        </w:rPr>
+        <w:t>点</w:t>
+      </w:r>
+      <w:r>
+        <w:rPr>
+          <w:rFonts w:hint="eastAsia"/>
+        </w:rPr>
+        <w:t>）</w:t>
+      </w:r>
     </w:p>
     <w:p>
       <w:pPr>
-        <w:pStyle w:val="1"/>
-      </w:pPr>
-      <w:r>
-        <w:rPr>
-          <w:rFonts w:hint="eastAsia"/>
-        </w:rPr>
-        <w:t>画面にしたがって、</w:t>
-      </w:r>
-      <w:r>
-        <w:rPr>
-          <w:rFonts w:hint="eastAsia"/>
-        </w:rPr>
-        <w:t>HTML</w:t>
-      </w:r>
-      <w:r>
-        <w:rPr>
-          <w:rFonts w:hint="eastAsia"/>
-        </w:rPr>
-        <w:t>と</w:t>
-      </w:r>
-      <w:r>
-        <w:rPr>
-          <w:rFonts w:hint="eastAsia"/>
-        </w:rPr>
-        <w:t>JavaScript</w:t>
-      </w:r>
-      <w:r>
-        <w:rPr>
-          <w:rFonts w:hint="eastAsia"/>
-        </w:rPr>
-        <w:t>を記述した。</w:t>
-      </w:r>
-      <w:r>
-        <w:rPr>
-          <w:rFonts w:hint="eastAsia"/>
-        </w:rPr>
-        <w:t>JavaScript</w:t>
-      </w:r>
-      <w:r>
-        <w:rPr>
-          <w:rFonts w:hint="eastAsia"/>
-        </w:rPr>
-        <w:t>のプログラムの空欄に入る言葉を記述しなしさい。</w:t>
-      </w:r>
-      <w:r>
-        <w:tab/>
-      </w:r>
-      <w:r>
-        <w:rPr>
-          <w:rFonts w:hint="eastAsia"/>
-        </w:rPr>
-        <w:t>（</w:t>
-      </w:r>
-      <w:r>
-        <w:rPr>
-          <w:rFonts w:hint="eastAsia"/>
-        </w:rPr>
-        <w:t>10</w:t>
-      </w:r>
-      <w:r>
-        <w:rPr>
-          <w:rFonts w:hint="eastAsia"/>
-        </w:rPr>
-        <w:t>点</w:t>
-      </w:r>
-      <w:r>
-        <w:rPr>
-          <w:rFonts w:hint="eastAsia"/>
-        </w:rPr>
-        <w:t xml:space="preserve">　＠</w:t>
-      </w:r>
-      <w:r>
-        <w:rPr>
-          <w:rFonts w:hint="eastAsia"/>
-        </w:rPr>
-        <w:t>2</w:t>
-      </w:r>
-      <w:r>
-        <w:rPr>
-          <w:rFonts w:hint="eastAsia"/>
-        </w:rPr>
-        <w:t>点</w:t>
-      </w:r>
-      <w:bookmarkStart w:id="0" w:name="_GoBack"/>
-      <w:bookmarkEnd w:id="0"/>
-      <w:r>
-        <w:rPr>
-          <w:rFonts w:hint="eastAsia"/>
-        </w:rPr>
-        <w:t>）</w:t>
+        <w:spacing w:before="240"/>
+      </w:pPr>
+      <w:r>
+        <w:rPr>
+          <w:rFonts w:hint="eastAsia"/>
+        </w:rPr>
+        <w:t>【画面】</w:t>
       </w:r>
     </w:p>
     <w:p>
-      <w:pPr>
-        <w:spacing w:before="240"/>
-      </w:pPr>
-      <w:r>
-        <w:rPr>
-          <w:rFonts w:hint="eastAsia"/>
-        </w:rPr>
-        <w:t>【画面】</w:t>
-      </w:r>
-    </w:p>
-    <w:p>
       <w:r>
         <w:rPr>
           <w:rFonts w:hint="eastAsia"/>
           <w:noProof/>
         </w:rPr>
         <w:drawing>
-          <wp:inline distT="0" distB="0" distL="0" distR="0" wp14:anchorId="3FFA8119" wp14:editId="31D0C2BF">
+          <wp:inline distT="0" distB="0" distL="0" distR="0" wp14:anchorId="3FFA8119" wp14:editId="2B9ACE1B">
             <wp:extent cx="3638550" cy="3105149"/>
-            <wp:effectExtent l="0" t="0" r="0" b="635"/>
+            <wp:effectExtent l="19050" t="19050" r="19050" b="19685"/>
             <wp:docPr id="14" name="図 14" descr="電卓, 電子機器, 室内, 白 が含まれている画像&#10;&#10;自動的に生成された説明"/>
             <wp:cNvGraphicFramePr>
               <a:graphicFrameLocks xmlns:a="http://schemas.openxmlformats.org/drawingml/2006/main" noChangeAspect="1"/>
@@ -3875,7 +4164,7 @@
                     <pic:cNvPicPr/>
                   </pic:nvPicPr>
                   <pic:blipFill rotWithShape="1">
-                    <a:blip r:embed="rId18">
+                    <a:blip r:embed="rId20">
                       <a:extLst>
                         <a:ext uri="{28A0092B-C50C-407E-A947-70E740481C1C}">
                           <a14:useLocalDpi xmlns:a14="http://schemas.microsoft.com/office/drawing/2010/main" val="0"/>
@@ -3894,7 +4183,9 @@
                       <a:avLst/>
                     </a:prstGeom>
                     <a:ln>
-                      <a:noFill/>
+                      <a:solidFill>
+                        <a:schemeClr val="tx1"/>
+                      </a:solidFill>
                     </a:ln>
                     <a:extLst>
                       <a:ext uri="{53640926-AAD7-44D8-BBD7-CCE9431645EC}">
@@ -3962,6 +4253,7 @@
         <w:tc>
           <w:tcPr>
             <w:tcW w:w="8873" w:type="dxa"/>
+            <w:vAlign w:val="center"/>
           </w:tcPr>
           <w:p>
             <w:r>
@@ -3980,6 +4272,7 @@
         <w:tc>
           <w:tcPr>
             <w:tcW w:w="8873" w:type="dxa"/>
+            <w:vAlign w:val="center"/>
           </w:tcPr>
           <w:p>
             <w:r>
@@ -3998,6 +4291,7 @@
         <w:tc>
           <w:tcPr>
             <w:tcW w:w="8873" w:type="dxa"/>
+            <w:vAlign w:val="center"/>
           </w:tcPr>
           <w:p>
             <w:r>
@@ -4016,6 +4310,7 @@
         <w:tc>
           <w:tcPr>
             <w:tcW w:w="8873" w:type="dxa"/>
+            <w:vAlign w:val="center"/>
           </w:tcPr>
           <w:p>
             <w:r>
@@ -4034,6 +4329,7 @@
         <w:tc>
           <w:tcPr>
             <w:tcW w:w="8873" w:type="dxa"/>
+            <w:vAlign w:val="center"/>
           </w:tcPr>
           <w:p>
             <w:r>
@@ -4052,6 +4348,7 @@
         <w:tc>
           <w:tcPr>
             <w:tcW w:w="8873" w:type="dxa"/>
+            <w:vAlign w:val="center"/>
           </w:tcPr>
           <w:p>
             <w:r>
@@ -4070,6 +4367,7 @@
         <w:tc>
           <w:tcPr>
             <w:tcW w:w="8873" w:type="dxa"/>
+            <w:vAlign w:val="center"/>
           </w:tcPr>
           <w:p>
             <w:r>
@@ -4088,6 +4386,7 @@
         <w:tc>
           <w:tcPr>
             <w:tcW w:w="8873" w:type="dxa"/>
+            <w:vAlign w:val="center"/>
           </w:tcPr>
           <w:p>
             <w:r>
@@ -4106,6 +4405,7 @@
         <w:tc>
           <w:tcPr>
             <w:tcW w:w="8873" w:type="dxa"/>
+            <w:vAlign w:val="center"/>
           </w:tcPr>
           <w:p>
             <w:r>
@@ -4124,6 +4424,7 @@
         <w:tc>
           <w:tcPr>
             <w:tcW w:w="8873" w:type="dxa"/>
+            <w:vAlign w:val="center"/>
           </w:tcPr>
           <w:p>
             <w:r>
@@ -4142,6 +4443,7 @@
         <w:tc>
           <w:tcPr>
             <w:tcW w:w="8873" w:type="dxa"/>
+            <w:vAlign w:val="center"/>
           </w:tcPr>
           <w:p>
             <w:r>
@@ -4160,6 +4462,7 @@
         <w:tc>
           <w:tcPr>
             <w:tcW w:w="8873" w:type="dxa"/>
+            <w:vAlign w:val="center"/>
           </w:tcPr>
           <w:p>
             <w:r>
@@ -4178,6 +4481,7 @@
         <w:tc>
           <w:tcPr>
             <w:tcW w:w="8873" w:type="dxa"/>
+            <w:vAlign w:val="center"/>
           </w:tcPr>
           <w:p>
             <w:r>
@@ -4196,8 +4500,12 @@
         <w:tc>
           <w:tcPr>
             <w:tcW w:w="8873" w:type="dxa"/>
-          </w:tcPr>
-          <w:p>
+            <w:vAlign w:val="center"/>
+          </w:tcPr>
+          <w:p>
+            <w:pPr>
+              <w:ind w:leftChars="16" w:left="34"/>
+            </w:pPr>
             <w:r>
               <w:t xml:space="preserve">    &lt;script&gt;</w:t>
             </w:r>
@@ -4224,6 +4532,7 @@
         <w:tc>
           <w:tcPr>
             <w:tcW w:w="8873" w:type="dxa"/>
+            <w:vAlign w:val="center"/>
           </w:tcPr>
           <w:p>
             <w:pPr>
@@ -4232,10 +4541,18 @@
                 <w:ilvl w:val="0"/>
                 <w:numId w:val="0"/>
               </w:numPr>
-              <w:ind w:left="-420"/>
-            </w:pPr>
-            <w:r>
-              <w:t xml:space="preserve">        document.write("&lt;table&gt;");</w:t>
+              <w:ind w:leftChars="16" w:left="34"/>
+            </w:pPr>
+            <w:r>
+              <w:t xml:space="preserve">        </w:t>
+            </w:r>
+            <w:proofErr w:type="spellStart"/>
+            <w:r>
+              <w:t>document.write</w:t>
+            </w:r>
+            <w:proofErr w:type="spellEnd"/>
+            <w:r>
+              <w:t>("&lt;table&gt;");</w:t>
             </w:r>
           </w:p>
         </w:tc>
@@ -4250,10 +4567,22 @@
         <w:tc>
           <w:tcPr>
             <w:tcW w:w="8873" w:type="dxa"/>
-          </w:tcPr>
-          <w:p>
-            <w:r>
-              <w:t xml:space="preserve">        document.write("&lt;td&gt;&lt;/td&gt;");</w:t>
+            <w:vAlign w:val="center"/>
+          </w:tcPr>
+          <w:p>
+            <w:pPr>
+              <w:ind w:leftChars="16" w:left="34"/>
+            </w:pPr>
+            <w:r>
+              <w:t xml:space="preserve">        </w:t>
+            </w:r>
+            <w:proofErr w:type="spellStart"/>
+            <w:r>
+              <w:t>document.write</w:t>
+            </w:r>
+            <w:proofErr w:type="spellEnd"/>
+            <w:r>
+              <w:t>("&lt;td&gt;&lt;/td&gt;");</w:t>
             </w:r>
           </w:p>
         </w:tc>
@@ -4267,11 +4596,6 @@
             <w:tcW w:w="1389" w:type="dxa"/>
           </w:tcPr>
           <w:p>
-            <w:pPr>
-              <w:rPr>
-                <w:rFonts w:hint="eastAsia"/>
-              </w:rPr>
-            </w:pPr>
             <w:r>
               <w:rPr>
                 <w:rFonts w:hint="eastAsia"/>
@@ -4283,6 +4607,7 @@
         <w:tc>
           <w:tcPr>
             <w:tcW w:w="8873" w:type="dxa"/>
+            <w:vAlign w:val="center"/>
           </w:tcPr>
           <w:p>
             <w:pPr>
@@ -4291,10 +4616,42 @@
                 <w:ilvl w:val="0"/>
                 <w:numId w:val="0"/>
               </w:numPr>
-              <w:ind w:left="-420"/>
-            </w:pPr>
-            <w:r>
-              <w:t xml:space="preserve">        for (var i = 1; i &lt;= 9; i++) {</w:t>
+              <w:ind w:leftChars="16" w:left="34"/>
+            </w:pPr>
+            <w:r>
+              <w:t xml:space="preserve">        for (</w:t>
+            </w:r>
+            <w:proofErr w:type="spellStart"/>
+            <w:r>
+              <w:t>var</w:t>
+            </w:r>
+            <w:proofErr w:type="spellEnd"/>
+            <w:r>
+              <w:t xml:space="preserve"> </w:t>
+            </w:r>
+            <w:proofErr w:type="spellStart"/>
+            <w:r>
+              <w:t>i</w:t>
+            </w:r>
+            <w:proofErr w:type="spellEnd"/>
+            <w:r>
+              <w:t xml:space="preserve"> = 1; </w:t>
+            </w:r>
+            <w:proofErr w:type="spellStart"/>
+            <w:r>
+              <w:t>i</w:t>
+            </w:r>
+            <w:proofErr w:type="spellEnd"/>
+            <w:r>
+              <w:t xml:space="preserve"> &lt;= 9; </w:t>
+            </w:r>
+            <w:proofErr w:type="spellStart"/>
+            <w:r>
+              <w:t>i</w:t>
+            </w:r>
+            <w:proofErr w:type="spellEnd"/>
+            <w:r>
+              <w:t>++) {</w:t>
             </w:r>
           </w:p>
         </w:tc>
@@ -4309,10 +4666,30 @@
         <w:tc>
           <w:tcPr>
             <w:tcW w:w="8873" w:type="dxa"/>
-          </w:tcPr>
-          <w:p>
-            <w:r>
-              <w:t xml:space="preserve">            document.write("&lt;td&gt;" + i + "&lt;/td&gt;");</w:t>
+            <w:vAlign w:val="center"/>
+          </w:tcPr>
+          <w:p>
+            <w:pPr>
+              <w:ind w:leftChars="16" w:left="34"/>
+            </w:pPr>
+            <w:r>
+              <w:t xml:space="preserve">            </w:t>
+            </w:r>
+            <w:proofErr w:type="spellStart"/>
+            <w:r>
+              <w:t>document.write</w:t>
+            </w:r>
+            <w:proofErr w:type="spellEnd"/>
+            <w:r>
+              <w:t xml:space="preserve">("&lt;td&gt;" + </w:t>
+            </w:r>
+            <w:proofErr w:type="spellStart"/>
+            <w:r>
+              <w:t>i</w:t>
+            </w:r>
+            <w:proofErr w:type="spellEnd"/>
+            <w:r>
+              <w:t xml:space="preserve"> + "&lt;/td&gt;");</w:t>
             </w:r>
           </w:p>
         </w:tc>
@@ -4327,8 +4704,12 @@
         <w:tc>
           <w:tcPr>
             <w:tcW w:w="8873" w:type="dxa"/>
-          </w:tcPr>
-          <w:p>
+            <w:vAlign w:val="center"/>
+          </w:tcPr>
+          <w:p>
+            <w:pPr>
+              <w:ind w:leftChars="16" w:left="34"/>
+            </w:pPr>
             <w:r>
               <w:t xml:space="preserve">        }</w:t>
             </w:r>
@@ -4355,6 +4736,7 @@
         <w:tc>
           <w:tcPr>
             <w:tcW w:w="8873" w:type="dxa"/>
+            <w:vAlign w:val="center"/>
           </w:tcPr>
           <w:p>
             <w:pPr>
@@ -4363,10 +4745,18 @@
                 <w:ilvl w:val="0"/>
                 <w:numId w:val="0"/>
               </w:numPr>
-              <w:ind w:left="-420"/>
-            </w:pPr>
-            <w:r>
-              <w:t xml:space="preserve">        for (var row = 1; row &lt;= 9; row++) {</w:t>
+              <w:ind w:leftChars="16" w:left="34"/>
+            </w:pPr>
+            <w:r>
+              <w:t xml:space="preserve">        for (</w:t>
+            </w:r>
+            <w:proofErr w:type="spellStart"/>
+            <w:r>
+              <w:t>var</w:t>
+            </w:r>
+            <w:proofErr w:type="spellEnd"/>
+            <w:r>
+              <w:t xml:space="preserve"> row = 1; row &lt;= 9; row++) {</w:t>
             </w:r>
           </w:p>
         </w:tc>
@@ -4381,10 +4771,30 @@
         <w:tc>
           <w:tcPr>
             <w:tcW w:w="8873" w:type="dxa"/>
-          </w:tcPr>
-          <w:p>
-            <w:r>
-              <w:t xml:space="preserve">            document.write("&lt;tr&gt;");</w:t>
+            <w:vAlign w:val="center"/>
+          </w:tcPr>
+          <w:p>
+            <w:pPr>
+              <w:ind w:leftChars="16" w:left="34"/>
+            </w:pPr>
+            <w:r>
+              <w:t xml:space="preserve">            </w:t>
+            </w:r>
+            <w:proofErr w:type="spellStart"/>
+            <w:r>
+              <w:t>document.write</w:t>
+            </w:r>
+            <w:proofErr w:type="spellEnd"/>
+            <w:r>
+              <w:t>("&lt;</w:t>
+            </w:r>
+            <w:proofErr w:type="spellStart"/>
+            <w:r>
+              <w:t>tr</w:t>
+            </w:r>
+            <w:proofErr w:type="spellEnd"/>
+            <w:r>
+              <w:t>&gt;");</w:t>
             </w:r>
           </w:p>
         </w:tc>
@@ -4399,10 +4809,22 @@
         <w:tc>
           <w:tcPr>
             <w:tcW w:w="8873" w:type="dxa"/>
-          </w:tcPr>
-          <w:p>
-            <w:r>
-              <w:t xml:space="preserve">            for (var col = 0; col &lt;= 9; col++) {</w:t>
+            <w:vAlign w:val="center"/>
+          </w:tcPr>
+          <w:p>
+            <w:pPr>
+              <w:ind w:leftChars="16" w:left="34"/>
+            </w:pPr>
+            <w:r>
+              <w:t xml:space="preserve">            for (</w:t>
+            </w:r>
+            <w:proofErr w:type="spellStart"/>
+            <w:r>
+              <w:t>var</w:t>
+            </w:r>
+            <w:proofErr w:type="spellEnd"/>
+            <w:r>
+              <w:t xml:space="preserve"> col = 0; col &lt;= 9; col++) {</w:t>
             </w:r>
           </w:p>
         </w:tc>
@@ -4427,6 +4849,7 @@
         <w:tc>
           <w:tcPr>
             <w:tcW w:w="8873" w:type="dxa"/>
+            <w:vAlign w:val="center"/>
           </w:tcPr>
           <w:p>
             <w:pPr>
@@ -4435,7 +4858,7 @@
                 <w:ilvl w:val="0"/>
                 <w:numId w:val="0"/>
               </w:numPr>
-              <w:ind w:left="-420"/>
+              <w:ind w:leftChars="16" w:left="34"/>
             </w:pPr>
             <w:r>
               <w:t xml:space="preserve">                if (col == 0)</w:t>
@@ -4453,10 +4876,22 @@
         <w:tc>
           <w:tcPr>
             <w:tcW w:w="8873" w:type="dxa"/>
-          </w:tcPr>
-          <w:p>
-            <w:r>
-              <w:t xml:space="preserve">                    document.write("&lt;td&gt;" + row + "&lt;/td&gt;");</w:t>
+            <w:vAlign w:val="center"/>
+          </w:tcPr>
+          <w:p>
+            <w:pPr>
+              <w:ind w:leftChars="16" w:left="34"/>
+            </w:pPr>
+            <w:r>
+              <w:t xml:space="preserve">                    </w:t>
+            </w:r>
+            <w:proofErr w:type="spellStart"/>
+            <w:r>
+              <w:t>document.write</w:t>
+            </w:r>
+            <w:proofErr w:type="spellEnd"/>
+            <w:r>
+              <w:t>("&lt;td&gt;" + row + "&lt;/td&gt;");</w:t>
             </w:r>
           </w:p>
         </w:tc>
@@ -4470,11 +4905,6 @@
             <w:tcW w:w="1389" w:type="dxa"/>
           </w:tcPr>
           <w:p>
-            <w:pPr>
-              <w:rPr>
-                <w:rFonts w:hint="eastAsia"/>
-              </w:rPr>
-            </w:pPr>
             <w:r>
               <w:rPr>
                 <w:rFonts w:hint="eastAsia"/>
@@ -4486,6 +4916,7 @@
         <w:tc>
           <w:tcPr>
             <w:tcW w:w="8873" w:type="dxa"/>
+            <w:vAlign w:val="center"/>
           </w:tcPr>
           <w:p>
             <w:pPr>
@@ -4494,7 +4925,7 @@
                 <w:ilvl w:val="0"/>
                 <w:numId w:val="0"/>
               </w:numPr>
-              <w:ind w:left="-420"/>
+              <w:ind w:leftChars="16" w:left="34"/>
             </w:pPr>
             <w:r>
               <w:t xml:space="preserve">                else</w:t>
@@ -4512,10 +4943,22 @@
         <w:tc>
           <w:tcPr>
             <w:tcW w:w="8873" w:type="dxa"/>
-          </w:tcPr>
-          <w:p>
-            <w:r>
-              <w:t xml:space="preserve">                    document.write("&lt;td&gt;" + (row * col) + "&lt;/td&gt;");</w:t>
+            <w:vAlign w:val="center"/>
+          </w:tcPr>
+          <w:p>
+            <w:pPr>
+              <w:ind w:leftChars="16" w:left="34"/>
+            </w:pPr>
+            <w:r>
+              <w:t xml:space="preserve">                    </w:t>
+            </w:r>
+            <w:proofErr w:type="spellStart"/>
+            <w:r>
+              <w:t>document.write</w:t>
+            </w:r>
+            <w:proofErr w:type="spellEnd"/>
+            <w:r>
+              <w:t>("&lt;td&gt;" + (row * col) + "&lt;/td&gt;");</w:t>
             </w:r>
           </w:p>
         </w:tc>
@@ -4530,8 +4973,12 @@
         <w:tc>
           <w:tcPr>
             <w:tcW w:w="8873" w:type="dxa"/>
-          </w:tcPr>
-          <w:p>
+            <w:vAlign w:val="center"/>
+          </w:tcPr>
+          <w:p>
+            <w:pPr>
+              <w:ind w:leftChars="16" w:left="34"/>
+            </w:pPr>
             <w:r>
               <w:t xml:space="preserve">            }</w:t>
             </w:r>
@@ -4548,10 +4995,30 @@
         <w:tc>
           <w:tcPr>
             <w:tcW w:w="8873" w:type="dxa"/>
-          </w:tcPr>
-          <w:p>
-            <w:r>
-              <w:t xml:space="preserve">            document.write("&lt;/tr&gt;");</w:t>
+            <w:vAlign w:val="center"/>
+          </w:tcPr>
+          <w:p>
+            <w:pPr>
+              <w:ind w:leftChars="16" w:left="34"/>
+            </w:pPr>
+            <w:r>
+              <w:t xml:space="preserve">            </w:t>
+            </w:r>
+            <w:proofErr w:type="spellStart"/>
+            <w:r>
+              <w:t>document.write</w:t>
+            </w:r>
+            <w:proofErr w:type="spellEnd"/>
+            <w:r>
+              <w:t>("&lt;/</w:t>
+            </w:r>
+            <w:proofErr w:type="spellStart"/>
+            <w:r>
+              <w:t>tr</w:t>
+            </w:r>
+            <w:proofErr w:type="spellEnd"/>
+            <w:r>
+              <w:t>&gt;");</w:t>
             </w:r>
           </w:p>
         </w:tc>
@@ -4566,8 +5033,12 @@
         <w:tc>
           <w:tcPr>
             <w:tcW w:w="8873" w:type="dxa"/>
-          </w:tcPr>
-          <w:p>
+            <w:vAlign w:val="center"/>
+          </w:tcPr>
+          <w:p>
+            <w:pPr>
+              <w:ind w:leftChars="16" w:left="34"/>
+            </w:pPr>
             <w:r>
               <w:t xml:space="preserve">        }</w:t>
             </w:r>
@@ -4584,10 +5055,22 @@
         <w:tc>
           <w:tcPr>
             <w:tcW w:w="8873" w:type="dxa"/>
-          </w:tcPr>
-          <w:p>
-            <w:r>
-              <w:t xml:space="preserve">        document.write("&lt;</w:t>
+            <w:vAlign w:val="center"/>
+          </w:tcPr>
+          <w:p>
+            <w:pPr>
+              <w:ind w:leftChars="16" w:left="34"/>
+            </w:pPr>
+            <w:r>
+              <w:t xml:space="preserve">        </w:t>
+            </w:r>
+            <w:proofErr w:type="spellStart"/>
+            <w:r>
+              <w:t>document.write</w:t>
+            </w:r>
+            <w:proofErr w:type="spellEnd"/>
+            <w:r>
+              <w:t>("&lt;</w:t>
             </w:r>
             <w:r>
               <w:rPr>
@@ -4611,8 +5094,12 @@
         <w:tc>
           <w:tcPr>
             <w:tcW w:w="8873" w:type="dxa"/>
-          </w:tcPr>
-          <w:p>
+            <w:vAlign w:val="center"/>
+          </w:tcPr>
+          <w:p>
+            <w:pPr>
+              <w:ind w:leftChars="16" w:left="34"/>
+            </w:pPr>
             <w:r>
               <w:t xml:space="preserve">    &lt;/script&gt;</w:t>
             </w:r>
@@ -4629,6 +5116,7 @@
         <w:tc>
           <w:tcPr>
             <w:tcW w:w="8873" w:type="dxa"/>
+            <w:vAlign w:val="center"/>
           </w:tcPr>
           <w:p>
             <w:r>
@@ -4647,13 +5135,9 @@
         <w:tc>
           <w:tcPr>
             <w:tcW w:w="8873" w:type="dxa"/>
-          </w:tcPr>
-          <w:p>
-            <w:pPr>
-              <w:rPr>
-                <w:rFonts w:hint="eastAsia"/>
-              </w:rPr>
-            </w:pPr>
+            <w:vAlign w:val="center"/>
+          </w:tcPr>
+          <w:p>
             <w:r>
               <w:t>&lt;/html&gt;</w:t>
             </w:r>
@@ -4664,10 +5148,2186 @@
     <w:p>
       <w:pPr>
         <w:rPr>
-          <w:rFonts w:hint="eastAsia"/>
+          <w:ins w:id="6" w:author="y.ueda" w:date="2020-02-25T09:43:00Z"/>
         </w:rPr>
       </w:pPr>
     </w:p>
+    <w:p>
+      <w:pPr>
+        <w:widowControl/>
+        <w:jc w:val="left"/>
+        <w:rPr>
+          <w:ins w:id="7" w:author="y.ueda" w:date="2020-02-25T09:43:00Z"/>
+        </w:rPr>
+      </w:pPr>
+      <w:ins w:id="8" w:author="y.ueda" w:date="2020-02-25T09:43:00Z">
+        <w:r>
+          <w:br w:type="page"/>
+        </w:r>
+      </w:ins>
+    </w:p>
+    <w:p>
+      <w:pPr>
+        <w:pStyle w:val="1"/>
+        <w:numPr>
+          <w:ilvl w:val="0"/>
+          <w:numId w:val="0"/>
+        </w:numPr>
+        <w:ind w:left="425"/>
+        <w:rPr>
+          <w:ins w:id="9" w:author="y.ueda" w:date="2020-02-25T09:55:00Z"/>
+          <w:rFonts w:hint="eastAsia"/>
+        </w:rPr>
+      </w:pPr>
+      <w:ins w:id="10" w:author="y.ueda" w:date="2020-02-25T09:43:00Z">
+        <w:r>
+          <w:rPr>
+            <w:rFonts w:hint="eastAsia"/>
+          </w:rPr>
+          <w:lastRenderedPageBreak/>
+          <w:t>【修正履歴】</w:t>
+        </w:r>
+      </w:ins>
+    </w:p>
+    <w:tbl>
+      <w:tblPr>
+        <w:tblStyle w:val="a9"/>
+        <w:tblW w:w="0" w:type="auto"/>
+        <w:tblLook w:val="04A0" w:firstRow="1" w:lastRow="0" w:firstColumn="1" w:lastColumn="0" w:noHBand="0" w:noVBand="1"/>
+      </w:tblPr>
+      <w:tblGrid>
+        <w:gridCol w:w="1007"/>
+        <w:gridCol w:w="5905"/>
+        <w:gridCol w:w="2434"/>
+        <w:gridCol w:w="1336"/>
+        <w:tblGridChange w:id="11">
+          <w:tblGrid>
+            <w:gridCol w:w="1007"/>
+            <w:gridCol w:w="5905"/>
+            <w:gridCol w:w="2434"/>
+            <w:gridCol w:w="1336"/>
+          </w:tblGrid>
+        </w:tblGridChange>
+      </w:tblGrid>
+      <w:tr>
+        <w:trPr>
+          <w:ins w:id="12" w:author="y.ueda" w:date="2020-02-25T09:55:00Z"/>
+        </w:trPr>
+        <w:tc>
+          <w:tcPr>
+            <w:tcW w:w="1007" w:type="dxa"/>
+            <w:vAlign w:val="center"/>
+          </w:tcPr>
+          <w:p>
+            <w:pPr>
+              <w:jc w:val="center"/>
+              <w:rPr>
+                <w:ins w:id="13" w:author="y.ueda" w:date="2020-02-25T09:55:00Z"/>
+                <w:rFonts w:hint="eastAsia"/>
+                <w:sz w:val="16"/>
+                <w:szCs w:val="16"/>
+              </w:rPr>
+              <w:pPrChange w:id="14" w:author="y.ueda" w:date="2020-02-25T09:56:00Z">
+                <w:pPr/>
+              </w:pPrChange>
+            </w:pPr>
+            <w:ins w:id="15" w:author="y.ueda" w:date="2020-02-25T09:55:00Z">
+              <w:r>
+                <w:rPr>
+                  <w:rFonts w:hint="eastAsia"/>
+                  <w:sz w:val="16"/>
+                  <w:szCs w:val="16"/>
+                </w:rPr>
+                <w:t>番号</w:t>
+              </w:r>
+            </w:ins>
+          </w:p>
+        </w:tc>
+        <w:tc>
+          <w:tcPr>
+            <w:tcW w:w="5905" w:type="dxa"/>
+            <w:vAlign w:val="center"/>
+          </w:tcPr>
+          <w:p>
+            <w:pPr>
+              <w:jc w:val="center"/>
+              <w:rPr>
+                <w:ins w:id="16" w:author="y.ueda" w:date="2020-02-25T09:55:00Z"/>
+                <w:rFonts w:hint="eastAsia"/>
+                <w:sz w:val="16"/>
+                <w:szCs w:val="16"/>
+              </w:rPr>
+              <w:pPrChange w:id="17" w:author="y.ueda" w:date="2020-02-25T09:56:00Z">
+                <w:pPr/>
+              </w:pPrChange>
+            </w:pPr>
+            <w:ins w:id="18" w:author="y.ueda" w:date="2020-02-25T09:55:00Z">
+              <w:r>
+                <w:rPr>
+                  <w:rFonts w:hint="eastAsia"/>
+                  <w:sz w:val="16"/>
+                  <w:szCs w:val="16"/>
+                </w:rPr>
+                <w:t>内容</w:t>
+              </w:r>
+            </w:ins>
+          </w:p>
+        </w:tc>
+        <w:tc>
+          <w:tcPr>
+            <w:tcW w:w="2434" w:type="dxa"/>
+          </w:tcPr>
+          <w:p>
+            <w:pPr>
+              <w:jc w:val="center"/>
+              <w:rPr>
+                <w:rFonts w:hint="eastAsia"/>
+                <w:sz w:val="16"/>
+                <w:szCs w:val="16"/>
+              </w:rPr>
+            </w:pPr>
+            <w:r>
+              <w:rPr>
+                <w:rFonts w:hint="eastAsia"/>
+                <w:sz w:val="16"/>
+                <w:szCs w:val="16"/>
+              </w:rPr>
+              <w:t>処置</w:t>
+            </w:r>
+          </w:p>
+        </w:tc>
+        <w:tc>
+          <w:tcPr>
+            <w:tcW w:w="1336" w:type="dxa"/>
+            <w:vAlign w:val="center"/>
+          </w:tcPr>
+          <w:p>
+            <w:pPr>
+              <w:jc w:val="center"/>
+              <w:rPr>
+                <w:ins w:id="19" w:author="y.ueda" w:date="2020-02-25T09:55:00Z"/>
+                <w:rFonts w:hint="eastAsia"/>
+                <w:sz w:val="16"/>
+                <w:szCs w:val="16"/>
+              </w:rPr>
+              <w:pPrChange w:id="20" w:author="y.ueda" w:date="2020-02-25T09:56:00Z">
+                <w:pPr/>
+              </w:pPrChange>
+            </w:pPr>
+            <w:ins w:id="21" w:author="y.ueda" w:date="2020-02-25T09:55:00Z">
+              <w:r>
+                <w:rPr>
+                  <w:rFonts w:hint="eastAsia"/>
+                  <w:sz w:val="16"/>
+                  <w:szCs w:val="16"/>
+                </w:rPr>
+                <w:t>状況</w:t>
+              </w:r>
+            </w:ins>
+          </w:p>
+        </w:tc>
+      </w:tr>
+      <w:tr>
+        <w:trPr>
+          <w:ins w:id="22" w:author="y.ueda" w:date="2020-02-25T09:55:00Z"/>
+        </w:trPr>
+        <w:tc>
+          <w:tcPr>
+            <w:tcW w:w="1007" w:type="dxa"/>
+            <w:shd w:val="clear" w:color="auto" w:fill="EEECE1" w:themeFill="background2"/>
+            <w:vAlign w:val="center"/>
+          </w:tcPr>
+          <w:p>
+            <w:pPr>
+              <w:jc w:val="center"/>
+              <w:rPr>
+                <w:ins w:id="23" w:author="y.ueda" w:date="2020-02-25T09:55:00Z"/>
+                <w:rFonts w:hint="eastAsia"/>
+                <w:sz w:val="16"/>
+                <w:szCs w:val="16"/>
+              </w:rPr>
+              <w:pPrChange w:id="24" w:author="y.ueda" w:date="2020-02-25T09:56:00Z">
+                <w:pPr/>
+              </w:pPrChange>
+            </w:pPr>
+            <w:ins w:id="25" w:author="y.ueda" w:date="2020-02-25T09:55:00Z">
+              <w:r>
+                <w:rPr>
+                  <w:rFonts w:hint="eastAsia"/>
+                  <w:sz w:val="16"/>
+                  <w:szCs w:val="16"/>
+                </w:rPr>
+                <w:t>１</w:t>
+              </w:r>
+            </w:ins>
+          </w:p>
+        </w:tc>
+        <w:tc>
+          <w:tcPr>
+            <w:tcW w:w="5905" w:type="dxa"/>
+            <w:shd w:val="clear" w:color="auto" w:fill="EEECE1" w:themeFill="background2"/>
+          </w:tcPr>
+          <w:p>
+            <w:pPr>
+              <w:rPr>
+                <w:ins w:id="26" w:author="y.ueda" w:date="2020-02-25T09:55:00Z"/>
+                <w:rFonts w:hint="eastAsia"/>
+                <w:sz w:val="16"/>
+                <w:szCs w:val="16"/>
+              </w:rPr>
+            </w:pPr>
+            <w:ins w:id="27" w:author="y.ueda" w:date="2020-02-25T09:55:00Z">
+              <w:r>
+                <w:rPr>
+                  <w:rFonts w:hint="eastAsia"/>
+                  <w:sz w:val="16"/>
+                  <w:szCs w:val="16"/>
+                </w:rPr>
+                <w:t>問題１：</w:t>
+              </w:r>
+              <w:r>
+                <w:rPr>
+                  <w:rFonts w:hint="eastAsia"/>
+                  <w:sz w:val="16"/>
+                  <w:szCs w:val="16"/>
+                </w:rPr>
+                <w:t>項目不要</w:t>
+              </w:r>
+            </w:ins>
+          </w:p>
+        </w:tc>
+        <w:tc>
+          <w:tcPr>
+            <w:tcW w:w="2434" w:type="dxa"/>
+            <w:shd w:val="clear" w:color="auto" w:fill="EEECE1" w:themeFill="background2"/>
+          </w:tcPr>
+          <w:p>
+            <w:pPr>
+              <w:rPr>
+                <w:rFonts w:hint="eastAsia"/>
+                <w:sz w:val="16"/>
+                <w:szCs w:val="16"/>
+              </w:rPr>
+            </w:pPr>
+            <w:r>
+              <w:rPr>
+                <w:rFonts w:hint="eastAsia"/>
+                <w:sz w:val="16"/>
+                <w:szCs w:val="16"/>
+              </w:rPr>
+              <w:t>削除</w:t>
+            </w:r>
+          </w:p>
+        </w:tc>
+        <w:tc>
+          <w:tcPr>
+            <w:tcW w:w="1336" w:type="dxa"/>
+            <w:shd w:val="clear" w:color="auto" w:fill="EEECE1" w:themeFill="background2"/>
+            <w:vAlign w:val="center"/>
+          </w:tcPr>
+          <w:p>
+            <w:pPr>
+              <w:jc w:val="center"/>
+              <w:rPr>
+                <w:ins w:id="28" w:author="y.ueda" w:date="2020-02-25T09:55:00Z"/>
+                <w:rFonts w:hint="eastAsia"/>
+                <w:sz w:val="16"/>
+                <w:szCs w:val="16"/>
+              </w:rPr>
+              <w:pPrChange w:id="29" w:author="y.ueda" w:date="2020-02-25T09:56:00Z">
+                <w:pPr/>
+              </w:pPrChange>
+            </w:pPr>
+            <w:ins w:id="30" w:author="y.ueda" w:date="2020-02-25T09:55:00Z">
+              <w:r>
+                <w:rPr>
+                  <w:rFonts w:hint="eastAsia"/>
+                  <w:sz w:val="16"/>
+                  <w:szCs w:val="16"/>
+                </w:rPr>
+                <w:t>済</w:t>
+              </w:r>
+            </w:ins>
+          </w:p>
+        </w:tc>
+      </w:tr>
+      <w:tr>
+        <w:trPr>
+          <w:ins w:id="31" w:author="y.ueda" w:date="2020-02-25T09:56:00Z"/>
+        </w:trPr>
+        <w:tc>
+          <w:tcPr>
+            <w:tcW w:w="1007" w:type="dxa"/>
+            <w:shd w:val="clear" w:color="auto" w:fill="EEECE1" w:themeFill="background2"/>
+            <w:vAlign w:val="center"/>
+          </w:tcPr>
+          <w:p>
+            <w:pPr>
+              <w:jc w:val="center"/>
+              <w:rPr>
+                <w:ins w:id="32" w:author="y.ueda" w:date="2020-02-25T09:56:00Z"/>
+                <w:rFonts w:hint="eastAsia"/>
+                <w:sz w:val="16"/>
+                <w:szCs w:val="16"/>
+              </w:rPr>
+              <w:pPrChange w:id="33" w:author="y.ueda" w:date="2020-02-25T09:56:00Z">
+                <w:pPr/>
+              </w:pPrChange>
+            </w:pPr>
+            <w:ins w:id="34" w:author="y.ueda" w:date="2020-02-25T09:56:00Z">
+              <w:r>
+                <w:rPr>
+                  <w:rFonts w:hint="eastAsia"/>
+                  <w:sz w:val="16"/>
+                  <w:szCs w:val="16"/>
+                </w:rPr>
+                <w:t>２</w:t>
+              </w:r>
+            </w:ins>
+          </w:p>
+        </w:tc>
+        <w:tc>
+          <w:tcPr>
+            <w:tcW w:w="5905" w:type="dxa"/>
+            <w:shd w:val="clear" w:color="auto" w:fill="EEECE1" w:themeFill="background2"/>
+          </w:tcPr>
+          <w:p>
+            <w:pPr>
+              <w:rPr>
+                <w:ins w:id="35" w:author="y.ueda" w:date="2020-02-25T09:56:00Z"/>
+                <w:rFonts w:hint="eastAsia"/>
+                <w:sz w:val="16"/>
+                <w:szCs w:val="16"/>
+              </w:rPr>
+            </w:pPr>
+            <w:ins w:id="36" w:author="y.ueda" w:date="2020-02-25T09:55:00Z">
+              <w:r>
+                <w:rPr>
+                  <w:rFonts w:hint="eastAsia"/>
+                  <w:sz w:val="16"/>
+                  <w:szCs w:val="16"/>
+                </w:rPr>
+                <w:t>問題２：</w:t>
+              </w:r>
+            </w:ins>
+            <w:ins w:id="37" w:author="y.ueda" w:date="2020-02-25T09:56:00Z">
+              <w:r>
+                <w:rPr>
+                  <w:rFonts w:hint="eastAsia"/>
+                  <w:sz w:val="16"/>
+                  <w:szCs w:val="16"/>
+                </w:rPr>
+                <w:t>①：</w:t>
+              </w:r>
+              <w:r>
+                <w:rPr>
+                  <w:rFonts w:hint="eastAsia"/>
+                  <w:sz w:val="16"/>
+                  <w:szCs w:val="16"/>
+                </w:rPr>
+                <w:t>4)</w:t>
+              </w:r>
+              <w:r>
+                <w:rPr>
+                  <w:rFonts w:hint="eastAsia"/>
+                  <w:sz w:val="16"/>
+                  <w:szCs w:val="16"/>
+                </w:rPr>
+                <w:t>”コレクション”の表現は教科書にかる？</w:t>
+              </w:r>
+            </w:ins>
+          </w:p>
+          <w:p>
+            <w:pPr>
+              <w:rPr>
+                <w:ins w:id="38" w:author="y.ueda" w:date="2020-02-25T09:56:00Z"/>
+                <w:rFonts w:hint="eastAsia"/>
+                <w:sz w:val="16"/>
+                <w:szCs w:val="16"/>
+              </w:rPr>
+            </w:pPr>
+            <w:ins w:id="39" w:author="y.ueda" w:date="2020-02-25T09:56:00Z">
+              <w:r>
+                <w:rPr>
+                  <w:rFonts w:hint="eastAsia"/>
+                  <w:sz w:val="16"/>
+                  <w:szCs w:val="16"/>
+                </w:rPr>
+                <w:t>⇒”コレクション”の表現は以降も使用されている</w:t>
+              </w:r>
+            </w:ins>
+          </w:p>
+        </w:tc>
+        <w:tc>
+          <w:tcPr>
+            <w:tcW w:w="2434" w:type="dxa"/>
+            <w:shd w:val="clear" w:color="auto" w:fill="EEECE1" w:themeFill="background2"/>
+          </w:tcPr>
+          <w:p>
+            <w:pPr>
+              <w:rPr>
+                <w:rFonts w:hint="eastAsia"/>
+                <w:sz w:val="16"/>
+                <w:szCs w:val="16"/>
+              </w:rPr>
+            </w:pPr>
+            <w:r>
+              <w:rPr>
+                <w:rFonts w:hint="eastAsia"/>
+                <w:sz w:val="16"/>
+                <w:szCs w:val="16"/>
+              </w:rPr>
+              <w:t>「コレクション」を削除</w:t>
+            </w:r>
+          </w:p>
+        </w:tc>
+        <w:tc>
+          <w:tcPr>
+            <w:tcW w:w="1336" w:type="dxa"/>
+            <w:shd w:val="clear" w:color="auto" w:fill="EEECE1" w:themeFill="background2"/>
+            <w:vAlign w:val="center"/>
+          </w:tcPr>
+          <w:p>
+            <w:pPr>
+              <w:jc w:val="center"/>
+              <w:rPr>
+                <w:ins w:id="40" w:author="y.ueda" w:date="2020-02-25T09:56:00Z"/>
+                <w:rFonts w:hint="eastAsia"/>
+                <w:sz w:val="16"/>
+                <w:szCs w:val="16"/>
+              </w:rPr>
+            </w:pPr>
+            <w:r>
+              <w:rPr>
+                <w:rFonts w:hint="eastAsia"/>
+                <w:sz w:val="16"/>
+                <w:szCs w:val="16"/>
+              </w:rPr>
+              <w:t>済</w:t>
+            </w:r>
+          </w:p>
+        </w:tc>
+      </w:tr>
+      <w:tr>
+        <w:tc>
+          <w:tcPr>
+            <w:tcW w:w="1007" w:type="dxa"/>
+            <w:shd w:val="clear" w:color="auto" w:fill="EEECE1" w:themeFill="background2"/>
+            <w:vAlign w:val="center"/>
+          </w:tcPr>
+          <w:p>
+            <w:pPr>
+              <w:jc w:val="center"/>
+              <w:rPr>
+                <w:rFonts w:hint="eastAsia"/>
+                <w:sz w:val="16"/>
+                <w:szCs w:val="16"/>
+              </w:rPr>
+            </w:pPr>
+            <w:r>
+              <w:rPr>
+                <w:rFonts w:hint="eastAsia"/>
+                <w:sz w:val="16"/>
+                <w:szCs w:val="16"/>
+              </w:rPr>
+              <w:t>３</w:t>
+            </w:r>
+          </w:p>
+        </w:tc>
+        <w:tc>
+          <w:tcPr>
+            <w:tcW w:w="5905" w:type="dxa"/>
+            <w:shd w:val="clear" w:color="auto" w:fill="EEECE1" w:themeFill="background2"/>
+          </w:tcPr>
+          <w:p>
+            <w:pPr>
+              <w:rPr>
+                <w:rFonts w:hint="eastAsia"/>
+                <w:sz w:val="16"/>
+                <w:szCs w:val="16"/>
+              </w:rPr>
+            </w:pPr>
+            <w:ins w:id="41" w:author="y.ueda" w:date="2020-02-25T09:55:00Z">
+              <w:r>
+                <w:rPr>
+                  <w:rFonts w:hint="eastAsia"/>
+                  <w:sz w:val="16"/>
+                  <w:szCs w:val="16"/>
+                </w:rPr>
+                <w:t>問題２：②：</w:t>
+              </w:r>
+              <w:r>
+                <w:rPr>
+                  <w:rFonts w:hint="eastAsia"/>
+                  <w:sz w:val="16"/>
+                  <w:szCs w:val="16"/>
+                </w:rPr>
+                <w:t>9)</w:t>
+              </w:r>
+              <w:r>
+                <w:rPr>
+                  <w:rFonts w:hint="eastAsia"/>
+                  <w:sz w:val="16"/>
+                  <w:szCs w:val="16"/>
+                </w:rPr>
+                <w:t>・</w:t>
+              </w:r>
+              <w:r>
+                <w:rPr>
+                  <w:rFonts w:hint="eastAsia"/>
+                  <w:sz w:val="16"/>
+                  <w:szCs w:val="16"/>
+                </w:rPr>
+                <w:t>10)</w:t>
+              </w:r>
+              <w:r>
+                <w:rPr>
+                  <w:rFonts w:hint="eastAsia"/>
+                  <w:sz w:val="16"/>
+                  <w:szCs w:val="16"/>
+                </w:rPr>
+                <w:t>のスペルミス</w:t>
+              </w:r>
+            </w:ins>
+          </w:p>
+        </w:tc>
+        <w:tc>
+          <w:tcPr>
+            <w:tcW w:w="2434" w:type="dxa"/>
+            <w:shd w:val="clear" w:color="auto" w:fill="EEECE1" w:themeFill="background2"/>
+          </w:tcPr>
+          <w:p>
+            <w:pPr>
+              <w:rPr>
+                <w:rFonts w:hint="eastAsia"/>
+                <w:sz w:val="16"/>
+                <w:szCs w:val="16"/>
+              </w:rPr>
+            </w:pPr>
+            <w:r>
+              <w:rPr>
+                <w:rFonts w:hint="eastAsia"/>
+                <w:sz w:val="16"/>
+                <w:szCs w:val="16"/>
+              </w:rPr>
+              <w:t>修正</w:t>
+            </w:r>
+          </w:p>
+        </w:tc>
+        <w:tc>
+          <w:tcPr>
+            <w:tcW w:w="1336" w:type="dxa"/>
+            <w:shd w:val="clear" w:color="auto" w:fill="EEECE1" w:themeFill="background2"/>
+            <w:vAlign w:val="center"/>
+          </w:tcPr>
+          <w:p>
+            <w:pPr>
+              <w:jc w:val="center"/>
+              <w:rPr>
+                <w:rFonts w:hint="eastAsia"/>
+                <w:sz w:val="16"/>
+                <w:szCs w:val="16"/>
+              </w:rPr>
+            </w:pPr>
+            <w:r>
+              <w:rPr>
+                <w:rFonts w:hint="eastAsia"/>
+                <w:sz w:val="16"/>
+                <w:szCs w:val="16"/>
+              </w:rPr>
+              <w:t>済</w:t>
+            </w:r>
+          </w:p>
+        </w:tc>
+      </w:tr>
+      <w:tr>
+        <w:tc>
+          <w:tcPr>
+            <w:tcW w:w="1007" w:type="dxa"/>
+            <w:vAlign w:val="center"/>
+          </w:tcPr>
+          <w:p>
+            <w:pPr>
+              <w:jc w:val="center"/>
+              <w:rPr>
+                <w:rFonts w:hint="eastAsia"/>
+                <w:sz w:val="16"/>
+                <w:szCs w:val="16"/>
+              </w:rPr>
+            </w:pPr>
+            <w:r>
+              <w:rPr>
+                <w:rFonts w:hint="eastAsia"/>
+                <w:sz w:val="16"/>
+                <w:szCs w:val="16"/>
+              </w:rPr>
+              <w:t>４</w:t>
+            </w:r>
+          </w:p>
+        </w:tc>
+        <w:tc>
+          <w:tcPr>
+            <w:tcW w:w="5905" w:type="dxa"/>
+          </w:tcPr>
+          <w:p>
+            <w:pPr>
+              <w:rPr>
+                <w:rFonts w:hint="eastAsia"/>
+                <w:sz w:val="16"/>
+                <w:szCs w:val="16"/>
+              </w:rPr>
+            </w:pPr>
+            <w:ins w:id="42" w:author="y.ueda" w:date="2020-02-25T09:55:00Z">
+              <w:r>
+                <w:rPr>
+                  <w:rFonts w:hint="eastAsia"/>
+                  <w:sz w:val="16"/>
+                  <w:szCs w:val="16"/>
+                </w:rPr>
+                <w:t>問題３：　　言いたい事は分かるけど、問題文の文面が微妙。</w:t>
+              </w:r>
+            </w:ins>
+          </w:p>
+        </w:tc>
+        <w:tc>
+          <w:tcPr>
+            <w:tcW w:w="2434" w:type="dxa"/>
+          </w:tcPr>
+          <w:p>
+            <w:pPr>
+              <w:rPr>
+                <w:rFonts w:hint="eastAsia"/>
+                <w:sz w:val="16"/>
+                <w:szCs w:val="16"/>
+              </w:rPr>
+            </w:pPr>
+          </w:p>
+        </w:tc>
+        <w:tc>
+          <w:tcPr>
+            <w:tcW w:w="1336" w:type="dxa"/>
+            <w:vAlign w:val="center"/>
+          </w:tcPr>
+          <w:p>
+            <w:pPr>
+              <w:jc w:val="center"/>
+              <w:rPr>
+                <w:rFonts w:hint="eastAsia"/>
+                <w:sz w:val="16"/>
+                <w:szCs w:val="16"/>
+              </w:rPr>
+            </w:pPr>
+          </w:p>
+        </w:tc>
+      </w:tr>
+      <w:tr>
+        <w:tc>
+          <w:tcPr>
+            <w:tcW w:w="1007" w:type="dxa"/>
+            <w:shd w:val="clear" w:color="auto" w:fill="EEECE1" w:themeFill="background2"/>
+            <w:vAlign w:val="center"/>
+          </w:tcPr>
+          <w:p>
+            <w:pPr>
+              <w:jc w:val="center"/>
+              <w:rPr>
+                <w:rFonts w:hint="eastAsia"/>
+                <w:sz w:val="16"/>
+                <w:szCs w:val="16"/>
+              </w:rPr>
+            </w:pPr>
+            <w:r>
+              <w:rPr>
+                <w:rFonts w:hint="eastAsia"/>
+                <w:sz w:val="16"/>
+                <w:szCs w:val="16"/>
+              </w:rPr>
+              <w:t>５</w:t>
+            </w:r>
+          </w:p>
+        </w:tc>
+        <w:tc>
+          <w:tcPr>
+            <w:tcW w:w="5905" w:type="dxa"/>
+            <w:shd w:val="clear" w:color="auto" w:fill="EEECE1" w:themeFill="background2"/>
+          </w:tcPr>
+          <w:p>
+            <w:pPr>
+              <w:rPr>
+                <w:rFonts w:hint="eastAsia"/>
+                <w:sz w:val="16"/>
+                <w:szCs w:val="16"/>
+              </w:rPr>
+            </w:pPr>
+            <w:ins w:id="43" w:author="y.ueda" w:date="2020-02-25T09:55:00Z">
+              <w:r>
+                <w:rPr>
+                  <w:rFonts w:hint="eastAsia"/>
+                  <w:sz w:val="16"/>
+                  <w:szCs w:val="16"/>
+                </w:rPr>
+                <w:t>問題４：①：</w:t>
+              </w:r>
+              <w:r>
+                <w:rPr>
+                  <w:rFonts w:hint="eastAsia"/>
+                  <w:sz w:val="16"/>
+                  <w:szCs w:val="16"/>
+                </w:rPr>
+                <w:t>HTML</w:t>
+              </w:r>
+              <w:r>
+                <w:rPr>
+                  <w:rFonts w:hint="eastAsia"/>
+                  <w:sz w:val="16"/>
+                  <w:szCs w:val="16"/>
+                </w:rPr>
+                <w:t>が教本に沿ったプログラムになっていない。（教本では”</w:t>
+              </w:r>
+              <w:r>
+                <w:rPr>
+                  <w:rFonts w:hint="eastAsia"/>
+                  <w:sz w:val="16"/>
+                  <w:szCs w:val="16"/>
+                </w:rPr>
+                <w:t>div</w:t>
+              </w:r>
+              <w:r>
+                <w:rPr>
+                  <w:rFonts w:hint="eastAsia"/>
+                  <w:sz w:val="16"/>
+                  <w:szCs w:val="16"/>
+                </w:rPr>
+                <w:t>”タグは使用されていない）</w:t>
+              </w:r>
+            </w:ins>
+          </w:p>
+          <w:p>
+            <w:pPr>
+              <w:rPr>
+                <w:rFonts w:hint="eastAsia"/>
+                <w:sz w:val="16"/>
+                <w:szCs w:val="16"/>
+              </w:rPr>
+            </w:pPr>
+            <w:r>
+              <w:rPr>
+                <w:rFonts w:hint="eastAsia"/>
+                <w:sz w:val="16"/>
+                <w:szCs w:val="16"/>
+              </w:rPr>
+              <w:t>⇒</w:t>
+            </w:r>
+            <w:r>
+              <w:rPr>
+                <w:rFonts w:hint="eastAsia"/>
+                <w:sz w:val="16"/>
+                <w:szCs w:val="16"/>
+              </w:rPr>
+              <w:t>&lt;button&gt;</w:t>
+            </w:r>
+            <w:r>
+              <w:rPr>
+                <w:rFonts w:hint="eastAsia"/>
+                <w:sz w:val="16"/>
+                <w:szCs w:val="16"/>
+              </w:rPr>
+              <w:t>は動作確認が取れない為、</w:t>
+            </w:r>
+            <w:r>
+              <w:rPr>
+                <w:rFonts w:hint="eastAsia"/>
+                <w:sz w:val="16"/>
+                <w:szCs w:val="16"/>
+              </w:rPr>
+              <w:t>div</w:t>
+            </w:r>
+            <w:r>
+              <w:rPr>
+                <w:rFonts w:hint="eastAsia"/>
+                <w:sz w:val="16"/>
+                <w:szCs w:val="16"/>
+              </w:rPr>
+              <w:t>でボタンの代替を作成。試験の対策講座にて説明をするため、変更は加えない</w:t>
+            </w:r>
+          </w:p>
+        </w:tc>
+        <w:tc>
+          <w:tcPr>
+            <w:tcW w:w="2434" w:type="dxa"/>
+            <w:shd w:val="clear" w:color="auto" w:fill="EEECE1" w:themeFill="background2"/>
+          </w:tcPr>
+          <w:p>
+            <w:pPr>
+              <w:rPr>
+                <w:rFonts w:hint="eastAsia"/>
+                <w:sz w:val="16"/>
+                <w:szCs w:val="16"/>
+              </w:rPr>
+            </w:pPr>
+            <w:r>
+              <w:rPr>
+                <w:rFonts w:hint="eastAsia"/>
+                <w:sz w:val="16"/>
+                <w:szCs w:val="16"/>
+              </w:rPr>
+              <w:t>ー</w:t>
+            </w:r>
+          </w:p>
+        </w:tc>
+        <w:tc>
+          <w:tcPr>
+            <w:tcW w:w="1336" w:type="dxa"/>
+            <w:shd w:val="clear" w:color="auto" w:fill="EEECE1" w:themeFill="background2"/>
+            <w:vAlign w:val="center"/>
+          </w:tcPr>
+          <w:p>
+            <w:pPr>
+              <w:jc w:val="center"/>
+              <w:rPr>
+                <w:rFonts w:hint="eastAsia"/>
+                <w:sz w:val="16"/>
+                <w:szCs w:val="16"/>
+              </w:rPr>
+            </w:pPr>
+            <w:r>
+              <w:rPr>
+                <w:rFonts w:hint="eastAsia"/>
+                <w:sz w:val="16"/>
+                <w:szCs w:val="16"/>
+              </w:rPr>
+              <w:t>ー</w:t>
+            </w:r>
+          </w:p>
+        </w:tc>
+      </w:tr>
+      <w:tr>
+        <w:tc>
+          <w:tcPr>
+            <w:tcW w:w="1007" w:type="dxa"/>
+            <w:shd w:val="clear" w:color="auto" w:fill="EEECE1" w:themeFill="background2"/>
+            <w:vAlign w:val="center"/>
+          </w:tcPr>
+          <w:p>
+            <w:pPr>
+              <w:jc w:val="center"/>
+              <w:rPr>
+                <w:rFonts w:hint="eastAsia"/>
+                <w:sz w:val="16"/>
+                <w:szCs w:val="16"/>
+              </w:rPr>
+            </w:pPr>
+            <w:r>
+              <w:rPr>
+                <w:rFonts w:hint="eastAsia"/>
+                <w:sz w:val="16"/>
+                <w:szCs w:val="16"/>
+              </w:rPr>
+              <w:t>６</w:t>
+            </w:r>
+          </w:p>
+        </w:tc>
+        <w:tc>
+          <w:tcPr>
+            <w:tcW w:w="5905" w:type="dxa"/>
+            <w:shd w:val="clear" w:color="auto" w:fill="EEECE1" w:themeFill="background2"/>
+          </w:tcPr>
+          <w:p>
+            <w:pPr>
+              <w:rPr>
+                <w:ins w:id="44" w:author="y.ueda" w:date="2020-02-25T09:55:00Z"/>
+                <w:rFonts w:hint="eastAsia"/>
+                <w:sz w:val="16"/>
+                <w:szCs w:val="16"/>
+              </w:rPr>
+            </w:pPr>
+            <w:ins w:id="45" w:author="y.ueda" w:date="2020-02-25T09:55:00Z">
+              <w:r>
+                <w:rPr>
+                  <w:rFonts w:hint="eastAsia"/>
+                  <w:sz w:val="16"/>
+                  <w:szCs w:val="16"/>
+                </w:rPr>
+                <w:t>問題４：</w:t>
+              </w:r>
+            </w:ins>
+            <w:r>
+              <w:rPr>
+                <w:rFonts w:hint="eastAsia"/>
+                <w:sz w:val="16"/>
+                <w:szCs w:val="16"/>
+              </w:rPr>
+              <w:t xml:space="preserve"> </w:t>
+            </w:r>
+            <w:ins w:id="46" w:author="y.ueda" w:date="2020-02-25T09:55:00Z">
+              <w:r>
+                <w:rPr>
+                  <w:rFonts w:hint="eastAsia"/>
+                  <w:sz w:val="16"/>
+                  <w:szCs w:val="16"/>
+                </w:rPr>
+                <w:t>②：『「</w:t>
+              </w:r>
+              <w:r>
+                <w:rPr>
+                  <w:rFonts w:hint="eastAsia"/>
+                  <w:sz w:val="16"/>
+                  <w:szCs w:val="16"/>
+                </w:rPr>
+                <w:t xml:space="preserve">set </w:t>
+              </w:r>
+              <w:proofErr w:type="spellStart"/>
+              <w:r>
+                <w:rPr>
+                  <w:rFonts w:hint="eastAsia"/>
+                  <w:sz w:val="16"/>
+                  <w:szCs w:val="16"/>
+                </w:rPr>
+                <w:t>Usename</w:t>
+              </w:r>
+              <w:proofErr w:type="spellEnd"/>
+              <w:r>
+                <w:rPr>
+                  <w:rFonts w:hint="eastAsia"/>
+                  <w:sz w:val="16"/>
+                  <w:szCs w:val="16"/>
+                </w:rPr>
+                <w:t>」ボタン』とありますが、プログラム中にボタンオブジェクトは見当たりませんが？</w:t>
+              </w:r>
+              <w:bookmarkStart w:id="47" w:name="_GoBack"/>
+              <w:bookmarkEnd w:id="47"/>
+            </w:ins>
+          </w:p>
+          <w:p>
+            <w:pPr>
+              <w:rPr>
+                <w:rFonts w:hint="eastAsia"/>
+                <w:sz w:val="16"/>
+                <w:szCs w:val="16"/>
+              </w:rPr>
+            </w:pPr>
+          </w:p>
+        </w:tc>
+        <w:tc>
+          <w:tcPr>
+            <w:tcW w:w="2434" w:type="dxa"/>
+            <w:shd w:val="clear" w:color="auto" w:fill="EEECE1" w:themeFill="background2"/>
+          </w:tcPr>
+          <w:p>
+            <w:pPr>
+              <w:rPr>
+                <w:rFonts w:hint="eastAsia"/>
+                <w:sz w:val="16"/>
+                <w:szCs w:val="16"/>
+              </w:rPr>
+            </w:pPr>
+            <w:r>
+              <w:rPr>
+                <w:rFonts w:hint="eastAsia"/>
+                <w:sz w:val="16"/>
+                <w:szCs w:val="16"/>
+              </w:rPr>
+              <w:t>文章に表現方法を変更する。「</w:t>
+            </w:r>
+            <w:r>
+              <w:rPr>
+                <w:rFonts w:hint="eastAsia"/>
+                <w:sz w:val="16"/>
+                <w:szCs w:val="16"/>
+              </w:rPr>
+              <w:t>画面の二段目にある「</w:t>
+            </w:r>
+            <w:r>
+              <w:rPr>
+                <w:rFonts w:hint="eastAsia"/>
+                <w:sz w:val="16"/>
+                <w:szCs w:val="16"/>
+              </w:rPr>
+              <w:t>set username</w:t>
+            </w:r>
+            <w:r>
+              <w:rPr>
+                <w:rFonts w:hint="eastAsia"/>
+                <w:sz w:val="16"/>
+                <w:szCs w:val="16"/>
+              </w:rPr>
+              <w:t>」枠（ボタン）</w:t>
+            </w:r>
+            <w:r>
+              <w:rPr>
+                <w:rFonts w:hint="eastAsia"/>
+                <w:sz w:val="16"/>
+                <w:szCs w:val="16"/>
+              </w:rPr>
+              <w:t>」に変更</w:t>
+            </w:r>
+          </w:p>
+        </w:tc>
+        <w:tc>
+          <w:tcPr>
+            <w:tcW w:w="1336" w:type="dxa"/>
+            <w:shd w:val="clear" w:color="auto" w:fill="EEECE1" w:themeFill="background2"/>
+            <w:vAlign w:val="center"/>
+          </w:tcPr>
+          <w:p>
+            <w:pPr>
+              <w:jc w:val="center"/>
+              <w:rPr>
+                <w:rFonts w:hint="eastAsia"/>
+                <w:sz w:val="16"/>
+                <w:szCs w:val="16"/>
+              </w:rPr>
+            </w:pPr>
+            <w:r>
+              <w:rPr>
+                <w:rFonts w:hint="eastAsia"/>
+                <w:sz w:val="16"/>
+                <w:szCs w:val="16"/>
+              </w:rPr>
+              <w:t>済</w:t>
+            </w:r>
+          </w:p>
+        </w:tc>
+      </w:tr>
+      <w:tr>
+        <w:tc>
+          <w:tcPr>
+            <w:tcW w:w="1007" w:type="dxa"/>
+            <w:shd w:val="clear" w:color="auto" w:fill="EEECE1" w:themeFill="background2"/>
+            <w:vAlign w:val="center"/>
+          </w:tcPr>
+          <w:p>
+            <w:pPr>
+              <w:jc w:val="center"/>
+              <w:rPr>
+                <w:rFonts w:hint="eastAsia"/>
+                <w:sz w:val="16"/>
+                <w:szCs w:val="16"/>
+              </w:rPr>
+            </w:pPr>
+            <w:r>
+              <w:rPr>
+                <w:rFonts w:hint="eastAsia"/>
+                <w:sz w:val="16"/>
+                <w:szCs w:val="16"/>
+              </w:rPr>
+              <w:t>７</w:t>
+            </w:r>
+          </w:p>
+        </w:tc>
+        <w:tc>
+          <w:tcPr>
+            <w:tcW w:w="5905" w:type="dxa"/>
+            <w:shd w:val="clear" w:color="auto" w:fill="EEECE1" w:themeFill="background2"/>
+          </w:tcPr>
+          <w:p>
+            <w:pPr>
+              <w:rPr>
+                <w:rFonts w:hint="eastAsia"/>
+                <w:sz w:val="16"/>
+                <w:szCs w:val="16"/>
+              </w:rPr>
+            </w:pPr>
+            <w:ins w:id="48" w:author="y.ueda" w:date="2020-02-25T09:55:00Z">
+              <w:r>
+                <w:rPr>
+                  <w:rFonts w:hint="eastAsia"/>
+                  <w:sz w:val="16"/>
+                  <w:szCs w:val="16"/>
+                </w:rPr>
+                <w:t>問題４：③：画面イメージは枠線を表示した方が分かりやすいと思う。</w:t>
+              </w:r>
+            </w:ins>
+          </w:p>
+        </w:tc>
+        <w:tc>
+          <w:tcPr>
+            <w:tcW w:w="2434" w:type="dxa"/>
+            <w:shd w:val="clear" w:color="auto" w:fill="EEECE1" w:themeFill="background2"/>
+          </w:tcPr>
+          <w:p>
+            <w:pPr>
+              <w:rPr>
+                <w:rFonts w:hint="eastAsia"/>
+                <w:sz w:val="16"/>
+                <w:szCs w:val="16"/>
+              </w:rPr>
+            </w:pPr>
+            <w:r>
+              <w:rPr>
+                <w:rFonts w:hint="eastAsia"/>
+                <w:sz w:val="16"/>
+                <w:szCs w:val="16"/>
+              </w:rPr>
+              <w:t>図は、枠を付けます。</w:t>
+            </w:r>
+          </w:p>
+        </w:tc>
+        <w:tc>
+          <w:tcPr>
+            <w:tcW w:w="1336" w:type="dxa"/>
+            <w:shd w:val="clear" w:color="auto" w:fill="EEECE1" w:themeFill="background2"/>
+            <w:vAlign w:val="center"/>
+          </w:tcPr>
+          <w:p>
+            <w:pPr>
+              <w:jc w:val="center"/>
+              <w:rPr>
+                <w:rFonts w:hint="eastAsia"/>
+                <w:sz w:val="16"/>
+                <w:szCs w:val="16"/>
+              </w:rPr>
+            </w:pPr>
+            <w:r>
+              <w:rPr>
+                <w:rFonts w:hint="eastAsia"/>
+                <w:sz w:val="16"/>
+                <w:szCs w:val="16"/>
+              </w:rPr>
+              <w:t>済</w:t>
+            </w:r>
+          </w:p>
+        </w:tc>
+      </w:tr>
+      <w:tr>
+        <w:tc>
+          <w:tcPr>
+            <w:tcW w:w="1007" w:type="dxa"/>
+            <w:shd w:val="clear" w:color="auto" w:fill="EEECE1" w:themeFill="background2"/>
+            <w:vAlign w:val="center"/>
+          </w:tcPr>
+          <w:p>
+            <w:pPr>
+              <w:jc w:val="center"/>
+              <w:rPr>
+                <w:rFonts w:hint="eastAsia"/>
+                <w:sz w:val="16"/>
+                <w:szCs w:val="16"/>
+              </w:rPr>
+            </w:pPr>
+            <w:r>
+              <w:rPr>
+                <w:rFonts w:hint="eastAsia"/>
+                <w:sz w:val="16"/>
+                <w:szCs w:val="16"/>
+              </w:rPr>
+              <w:t>８</w:t>
+            </w:r>
+          </w:p>
+        </w:tc>
+        <w:tc>
+          <w:tcPr>
+            <w:tcW w:w="5905" w:type="dxa"/>
+            <w:shd w:val="clear" w:color="auto" w:fill="EEECE1" w:themeFill="background2"/>
+          </w:tcPr>
+          <w:p>
+            <w:pPr>
+              <w:rPr>
+                <w:rFonts w:hint="eastAsia"/>
+                <w:sz w:val="16"/>
+                <w:szCs w:val="16"/>
+              </w:rPr>
+            </w:pPr>
+            <w:ins w:id="49" w:author="y.ueda" w:date="2020-02-25T09:55:00Z">
+              <w:r>
+                <w:rPr>
+                  <w:rFonts w:hint="eastAsia"/>
+                  <w:sz w:val="16"/>
+                  <w:szCs w:val="16"/>
+                </w:rPr>
+                <w:t>問題５：問題４と同様</w:t>
+              </w:r>
+            </w:ins>
+          </w:p>
+        </w:tc>
+        <w:tc>
+          <w:tcPr>
+            <w:tcW w:w="2434" w:type="dxa"/>
+            <w:shd w:val="clear" w:color="auto" w:fill="EEECE1" w:themeFill="background2"/>
+          </w:tcPr>
+          <w:p>
+            <w:pPr>
+              <w:rPr>
+                <w:rFonts w:hint="eastAsia"/>
+                <w:sz w:val="16"/>
+                <w:szCs w:val="16"/>
+              </w:rPr>
+            </w:pPr>
+            <w:r>
+              <w:rPr>
+                <w:rFonts w:hint="eastAsia"/>
+                <w:sz w:val="16"/>
+                <w:szCs w:val="16"/>
+              </w:rPr>
+              <w:t>番号</w:t>
+            </w:r>
+            <w:r>
+              <w:rPr>
+                <w:rFonts w:hint="eastAsia"/>
+                <w:sz w:val="16"/>
+                <w:szCs w:val="16"/>
+              </w:rPr>
+              <w:t>5</w:t>
+            </w:r>
+            <w:r>
+              <w:rPr>
+                <w:rFonts w:hint="eastAsia"/>
+                <w:sz w:val="16"/>
+                <w:szCs w:val="16"/>
+              </w:rPr>
+              <w:t>に同じ</w:t>
+            </w:r>
+          </w:p>
+        </w:tc>
+        <w:tc>
+          <w:tcPr>
+            <w:tcW w:w="1336" w:type="dxa"/>
+            <w:shd w:val="clear" w:color="auto" w:fill="EEECE1" w:themeFill="background2"/>
+            <w:vAlign w:val="center"/>
+          </w:tcPr>
+          <w:p>
+            <w:pPr>
+              <w:jc w:val="center"/>
+              <w:rPr>
+                <w:rFonts w:hint="eastAsia"/>
+                <w:sz w:val="16"/>
+                <w:szCs w:val="16"/>
+              </w:rPr>
+            </w:pPr>
+            <w:r>
+              <w:rPr>
+                <w:rFonts w:hint="eastAsia"/>
+                <w:sz w:val="16"/>
+                <w:szCs w:val="16"/>
+              </w:rPr>
+              <w:t>済</w:t>
+            </w:r>
+          </w:p>
+        </w:tc>
+      </w:tr>
+      <w:tr>
+        <w:tc>
+          <w:tcPr>
+            <w:tcW w:w="1007" w:type="dxa"/>
+            <w:shd w:val="clear" w:color="auto" w:fill="EEECE1" w:themeFill="background2"/>
+            <w:vAlign w:val="center"/>
+          </w:tcPr>
+          <w:p>
+            <w:pPr>
+              <w:jc w:val="center"/>
+              <w:rPr>
+                <w:rFonts w:hint="eastAsia"/>
+                <w:sz w:val="16"/>
+                <w:szCs w:val="16"/>
+              </w:rPr>
+            </w:pPr>
+            <w:r>
+              <w:rPr>
+                <w:rFonts w:hint="eastAsia"/>
+                <w:sz w:val="16"/>
+                <w:szCs w:val="16"/>
+              </w:rPr>
+              <w:t>９</w:t>
+            </w:r>
+          </w:p>
+        </w:tc>
+        <w:tc>
+          <w:tcPr>
+            <w:tcW w:w="5905" w:type="dxa"/>
+            <w:shd w:val="clear" w:color="auto" w:fill="EEECE1" w:themeFill="background2"/>
+          </w:tcPr>
+          <w:p>
+            <w:pPr>
+              <w:rPr>
+                <w:ins w:id="50" w:author="y.ueda" w:date="2020-02-25T09:55:00Z"/>
+                <w:rFonts w:hint="eastAsia"/>
+                <w:sz w:val="16"/>
+                <w:szCs w:val="16"/>
+              </w:rPr>
+            </w:pPr>
+            <w:ins w:id="51" w:author="y.ueda" w:date="2020-02-25T09:55:00Z">
+              <w:r>
+                <w:rPr>
+                  <w:rFonts w:hint="eastAsia"/>
+                  <w:sz w:val="16"/>
+                  <w:szCs w:val="16"/>
+                </w:rPr>
+                <w:t>問題６：①：問題４と同様</w:t>
+              </w:r>
+            </w:ins>
+          </w:p>
+          <w:p>
+            <w:pPr>
+              <w:rPr>
+                <w:rFonts w:hint="eastAsia"/>
+                <w:sz w:val="16"/>
+                <w:szCs w:val="16"/>
+              </w:rPr>
+            </w:pPr>
+          </w:p>
+        </w:tc>
+        <w:tc>
+          <w:tcPr>
+            <w:tcW w:w="2434" w:type="dxa"/>
+            <w:shd w:val="clear" w:color="auto" w:fill="EEECE1" w:themeFill="background2"/>
+          </w:tcPr>
+          <w:p>
+            <w:pPr>
+              <w:rPr>
+                <w:rFonts w:hint="eastAsia"/>
+                <w:sz w:val="16"/>
+                <w:szCs w:val="16"/>
+              </w:rPr>
+            </w:pPr>
+            <w:r>
+              <w:rPr>
+                <w:rFonts w:hint="eastAsia"/>
+                <w:sz w:val="16"/>
+                <w:szCs w:val="16"/>
+              </w:rPr>
+              <w:t>番号</w:t>
+            </w:r>
+            <w:r>
+              <w:rPr>
+                <w:rFonts w:hint="eastAsia"/>
+                <w:sz w:val="16"/>
+                <w:szCs w:val="16"/>
+              </w:rPr>
+              <w:t>5</w:t>
+            </w:r>
+            <w:r>
+              <w:rPr>
+                <w:rFonts w:hint="eastAsia"/>
+                <w:sz w:val="16"/>
+                <w:szCs w:val="16"/>
+              </w:rPr>
+              <w:t>に同じ</w:t>
+            </w:r>
+          </w:p>
+        </w:tc>
+        <w:tc>
+          <w:tcPr>
+            <w:tcW w:w="1336" w:type="dxa"/>
+            <w:shd w:val="clear" w:color="auto" w:fill="EEECE1" w:themeFill="background2"/>
+            <w:vAlign w:val="center"/>
+          </w:tcPr>
+          <w:p>
+            <w:pPr>
+              <w:jc w:val="center"/>
+              <w:rPr>
+                <w:rFonts w:hint="eastAsia"/>
+                <w:sz w:val="16"/>
+                <w:szCs w:val="16"/>
+              </w:rPr>
+            </w:pPr>
+            <w:r>
+              <w:rPr>
+                <w:rFonts w:hint="eastAsia"/>
+                <w:sz w:val="16"/>
+                <w:szCs w:val="16"/>
+              </w:rPr>
+              <w:t>済</w:t>
+            </w:r>
+          </w:p>
+        </w:tc>
+      </w:tr>
+      <w:tr>
+        <w:tc>
+          <w:tcPr>
+            <w:tcW w:w="1007" w:type="dxa"/>
+            <w:shd w:val="clear" w:color="auto" w:fill="EEECE1" w:themeFill="background2"/>
+            <w:vAlign w:val="center"/>
+          </w:tcPr>
+          <w:p>
+            <w:pPr>
+              <w:jc w:val="center"/>
+              <w:rPr>
+                <w:rFonts w:hint="eastAsia"/>
+                <w:sz w:val="16"/>
+                <w:szCs w:val="16"/>
+              </w:rPr>
+            </w:pPr>
+            <w:r>
+              <w:rPr>
+                <w:rFonts w:hint="eastAsia"/>
+                <w:sz w:val="16"/>
+                <w:szCs w:val="16"/>
+              </w:rPr>
+              <w:t>１０</w:t>
+            </w:r>
+          </w:p>
+        </w:tc>
+        <w:tc>
+          <w:tcPr>
+            <w:tcW w:w="5905" w:type="dxa"/>
+            <w:shd w:val="clear" w:color="auto" w:fill="EEECE1" w:themeFill="background2"/>
+          </w:tcPr>
+          <w:p>
+            <w:pPr>
+              <w:rPr>
+                <w:ins w:id="52" w:author="y.ueda" w:date="2020-02-25T09:55:00Z"/>
+                <w:rFonts w:hint="eastAsia"/>
+                <w:sz w:val="16"/>
+                <w:szCs w:val="16"/>
+              </w:rPr>
+            </w:pPr>
+            <w:r>
+              <w:rPr>
+                <w:rFonts w:hint="eastAsia"/>
+                <w:sz w:val="16"/>
+                <w:szCs w:val="16"/>
+              </w:rPr>
+              <w:t>問題６；</w:t>
+            </w:r>
+            <w:ins w:id="53" w:author="y.ueda" w:date="2020-02-25T09:55:00Z">
+              <w:r>
+                <w:rPr>
+                  <w:rFonts w:hint="eastAsia"/>
+                  <w:sz w:val="16"/>
+                  <w:szCs w:val="16"/>
+                </w:rPr>
+                <w:t>②：”</w:t>
+              </w:r>
+              <w:proofErr w:type="spellStart"/>
+              <w:r>
+                <w:rPr>
+                  <w:rFonts w:hint="eastAsia"/>
+                  <w:sz w:val="16"/>
+                  <w:szCs w:val="16"/>
+                </w:rPr>
+                <w:t>ans</w:t>
+              </w:r>
+              <w:proofErr w:type="spellEnd"/>
+              <w:r>
+                <w:rPr>
+                  <w:rFonts w:hint="eastAsia"/>
+                  <w:sz w:val="16"/>
+                  <w:szCs w:val="16"/>
+                </w:rPr>
+                <w:t xml:space="preserve"> = a * 1 + b * 1</w:t>
+              </w:r>
+              <w:r>
+                <w:rPr>
+                  <w:rFonts w:hint="eastAsia"/>
+                  <w:sz w:val="16"/>
+                  <w:szCs w:val="16"/>
+                </w:rPr>
+                <w:t>”となっていますが、何故掛け算？”</w:t>
+              </w:r>
+              <w:proofErr w:type="spellStart"/>
+              <w:r>
+                <w:rPr>
+                  <w:rFonts w:hint="eastAsia"/>
+                  <w:sz w:val="16"/>
+                  <w:szCs w:val="16"/>
+                </w:rPr>
+                <w:t>ans</w:t>
+              </w:r>
+              <w:proofErr w:type="spellEnd"/>
+              <w:r>
+                <w:rPr>
+                  <w:rFonts w:hint="eastAsia"/>
+                  <w:sz w:val="16"/>
+                  <w:szCs w:val="16"/>
+                </w:rPr>
+                <w:t xml:space="preserve"> = a + b</w:t>
+              </w:r>
+              <w:r>
+                <w:rPr>
+                  <w:rFonts w:hint="eastAsia"/>
+                  <w:sz w:val="16"/>
+                  <w:szCs w:val="16"/>
+                </w:rPr>
+                <w:t>”だけでは？</w:t>
+              </w:r>
+            </w:ins>
+          </w:p>
+          <w:p>
+            <w:pPr>
+              <w:rPr>
+                <w:rFonts w:hint="eastAsia"/>
+                <w:sz w:val="16"/>
+                <w:szCs w:val="16"/>
+              </w:rPr>
+            </w:pPr>
+            <w:r>
+              <w:rPr>
+                <w:rFonts w:hint="eastAsia"/>
+                <w:sz w:val="16"/>
+                <w:szCs w:val="16"/>
+              </w:rPr>
+              <w:t>⇒</w:t>
+            </w:r>
+            <w:r>
+              <w:rPr>
+                <w:rFonts w:hint="eastAsia"/>
+                <w:sz w:val="16"/>
+                <w:szCs w:val="16"/>
+              </w:rPr>
+              <w:t>テキストボックスに入力された値は文字列。数の計算を行対為、文字列を数字に変換する必要がある。</w:t>
+            </w:r>
+          </w:p>
+        </w:tc>
+        <w:tc>
+          <w:tcPr>
+            <w:tcW w:w="2434" w:type="dxa"/>
+            <w:shd w:val="clear" w:color="auto" w:fill="EEECE1" w:themeFill="background2"/>
+          </w:tcPr>
+          <w:p>
+            <w:pPr>
+              <w:rPr>
+                <w:rFonts w:hint="eastAsia"/>
+                <w:sz w:val="16"/>
+                <w:szCs w:val="16"/>
+              </w:rPr>
+            </w:pPr>
+            <w:r>
+              <w:rPr>
+                <w:rFonts w:hint="eastAsia"/>
+                <w:sz w:val="16"/>
+                <w:szCs w:val="16"/>
+              </w:rPr>
+              <w:t>ー</w:t>
+            </w:r>
+          </w:p>
+        </w:tc>
+        <w:tc>
+          <w:tcPr>
+            <w:tcW w:w="1336" w:type="dxa"/>
+            <w:shd w:val="clear" w:color="auto" w:fill="EEECE1" w:themeFill="background2"/>
+            <w:vAlign w:val="center"/>
+          </w:tcPr>
+          <w:p>
+            <w:pPr>
+              <w:jc w:val="center"/>
+              <w:rPr>
+                <w:rFonts w:hint="eastAsia"/>
+                <w:sz w:val="16"/>
+                <w:szCs w:val="16"/>
+              </w:rPr>
+            </w:pPr>
+            <w:r>
+              <w:rPr>
+                <w:rFonts w:hint="eastAsia"/>
+                <w:sz w:val="16"/>
+                <w:szCs w:val="16"/>
+              </w:rPr>
+              <w:t>済</w:t>
+            </w:r>
+          </w:p>
+        </w:tc>
+      </w:tr>
+      <w:tr>
+        <w:tc>
+          <w:tcPr>
+            <w:tcW w:w="1007" w:type="dxa"/>
+            <w:shd w:val="clear" w:color="auto" w:fill="EEECE1" w:themeFill="background2"/>
+            <w:vAlign w:val="center"/>
+          </w:tcPr>
+          <w:p>
+            <w:pPr>
+              <w:jc w:val="center"/>
+              <w:rPr>
+                <w:rFonts w:hint="eastAsia"/>
+                <w:sz w:val="16"/>
+                <w:szCs w:val="16"/>
+              </w:rPr>
+            </w:pPr>
+            <w:r>
+              <w:rPr>
+                <w:rFonts w:hint="eastAsia"/>
+                <w:sz w:val="16"/>
+                <w:szCs w:val="16"/>
+              </w:rPr>
+              <w:t>１１</w:t>
+            </w:r>
+          </w:p>
+        </w:tc>
+        <w:tc>
+          <w:tcPr>
+            <w:tcW w:w="5905" w:type="dxa"/>
+            <w:shd w:val="clear" w:color="auto" w:fill="EEECE1" w:themeFill="background2"/>
+          </w:tcPr>
+          <w:p>
+            <w:pPr>
+              <w:rPr>
+                <w:rFonts w:hint="eastAsia"/>
+                <w:sz w:val="16"/>
+                <w:szCs w:val="16"/>
+              </w:rPr>
+            </w:pPr>
+            <w:ins w:id="54" w:author="y.ueda" w:date="2020-02-25T09:55:00Z">
+              <w:r>
+                <w:rPr>
+                  <w:rFonts w:hint="eastAsia"/>
+                  <w:sz w:val="16"/>
+                  <w:szCs w:val="16"/>
+                </w:rPr>
+                <w:t>問題７：</w:t>
+              </w:r>
+              <w:r>
+                <w:rPr>
+                  <w:rFonts w:hint="eastAsia"/>
+                  <w:sz w:val="16"/>
+                  <w:szCs w:val="16"/>
+                </w:rPr>
+                <w:t>2)</w:t>
+              </w:r>
+              <w:r>
+                <w:rPr>
+                  <w:rFonts w:hint="eastAsia"/>
+                  <w:sz w:val="16"/>
+                  <w:szCs w:val="16"/>
+                </w:rPr>
+                <w:t>：</w:t>
+              </w:r>
+              <w:r>
+                <w:rPr>
+                  <w:rFonts w:hint="eastAsia"/>
+                  <w:sz w:val="16"/>
+                  <w:szCs w:val="16"/>
+                </w:rPr>
+                <w:t>while</w:t>
+              </w:r>
+              <w:r>
+                <w:rPr>
+                  <w:rFonts w:hint="eastAsia"/>
+                  <w:sz w:val="16"/>
+                  <w:szCs w:val="16"/>
+                </w:rPr>
+                <w:t>文の条件式は可笑しくないですか？</w:t>
+              </w:r>
+            </w:ins>
+          </w:p>
+        </w:tc>
+        <w:tc>
+          <w:tcPr>
+            <w:tcW w:w="2434" w:type="dxa"/>
+            <w:shd w:val="clear" w:color="auto" w:fill="EEECE1" w:themeFill="background2"/>
+          </w:tcPr>
+          <w:p>
+            <w:pPr>
+              <w:rPr>
+                <w:rFonts w:hint="eastAsia"/>
+                <w:sz w:val="16"/>
+                <w:szCs w:val="16"/>
+              </w:rPr>
+            </w:pPr>
+            <w:r>
+              <w:rPr>
+                <w:rFonts w:hint="eastAsia"/>
+                <w:sz w:val="16"/>
+                <w:szCs w:val="16"/>
+              </w:rPr>
+              <w:t>プログラムの空白部分を変更する。</w:t>
+            </w:r>
+          </w:p>
+          <w:p>
+            <w:pPr>
+              <w:rPr>
+                <w:rFonts w:hint="eastAsia"/>
+                <w:sz w:val="16"/>
+                <w:szCs w:val="16"/>
+              </w:rPr>
+            </w:pPr>
+          </w:p>
+        </w:tc>
+        <w:tc>
+          <w:tcPr>
+            <w:tcW w:w="1336" w:type="dxa"/>
+            <w:shd w:val="clear" w:color="auto" w:fill="EEECE1" w:themeFill="background2"/>
+            <w:vAlign w:val="center"/>
+          </w:tcPr>
+          <w:p>
+            <w:pPr>
+              <w:jc w:val="center"/>
+              <w:rPr>
+                <w:rFonts w:hint="eastAsia"/>
+                <w:sz w:val="16"/>
+                <w:szCs w:val="16"/>
+              </w:rPr>
+            </w:pPr>
+            <w:r>
+              <w:rPr>
+                <w:rFonts w:hint="eastAsia"/>
+                <w:sz w:val="16"/>
+                <w:szCs w:val="16"/>
+              </w:rPr>
+              <w:t>済</w:t>
+            </w:r>
+          </w:p>
+        </w:tc>
+      </w:tr>
+      <w:tr>
+        <w:tc>
+          <w:tcPr>
+            <w:tcW w:w="1007" w:type="dxa"/>
+            <w:shd w:val="clear" w:color="auto" w:fill="EEECE1" w:themeFill="background2"/>
+            <w:vAlign w:val="center"/>
+          </w:tcPr>
+          <w:p>
+            <w:pPr>
+              <w:jc w:val="center"/>
+              <w:rPr>
+                <w:rFonts w:hint="eastAsia"/>
+                <w:sz w:val="16"/>
+                <w:szCs w:val="16"/>
+              </w:rPr>
+            </w:pPr>
+            <w:r>
+              <w:rPr>
+                <w:rFonts w:hint="eastAsia"/>
+                <w:sz w:val="16"/>
+                <w:szCs w:val="16"/>
+              </w:rPr>
+              <w:t>１２</w:t>
+            </w:r>
+          </w:p>
+        </w:tc>
+        <w:tc>
+          <w:tcPr>
+            <w:tcW w:w="5905" w:type="dxa"/>
+            <w:shd w:val="clear" w:color="auto" w:fill="EEECE1" w:themeFill="background2"/>
+          </w:tcPr>
+          <w:p>
+            <w:pPr>
+              <w:rPr>
+                <w:rFonts w:hint="eastAsia"/>
+                <w:sz w:val="16"/>
+                <w:szCs w:val="16"/>
+              </w:rPr>
+            </w:pPr>
+            <w:ins w:id="55" w:author="y.ueda" w:date="2020-02-25T09:55:00Z">
+              <w:r>
+                <w:rPr>
+                  <w:rFonts w:hint="eastAsia"/>
+                  <w:sz w:val="16"/>
+                  <w:szCs w:val="16"/>
+                </w:rPr>
+                <w:t>問題８：プログラム中のインデントは合わせて下さい。</w:t>
+              </w:r>
+            </w:ins>
+          </w:p>
+        </w:tc>
+        <w:tc>
+          <w:tcPr>
+            <w:tcW w:w="2434" w:type="dxa"/>
+            <w:shd w:val="clear" w:color="auto" w:fill="EEECE1" w:themeFill="background2"/>
+          </w:tcPr>
+          <w:p>
+            <w:pPr>
+              <w:rPr>
+                <w:rFonts w:hint="eastAsia"/>
+                <w:sz w:val="16"/>
+                <w:szCs w:val="16"/>
+              </w:rPr>
+            </w:pPr>
+            <w:r>
+              <w:rPr>
+                <w:rFonts w:hint="eastAsia"/>
+                <w:sz w:val="16"/>
+                <w:szCs w:val="16"/>
+              </w:rPr>
+              <w:t>インデントを設定する</w:t>
+            </w:r>
+          </w:p>
+        </w:tc>
+        <w:tc>
+          <w:tcPr>
+            <w:tcW w:w="1336" w:type="dxa"/>
+            <w:shd w:val="clear" w:color="auto" w:fill="EEECE1" w:themeFill="background2"/>
+            <w:vAlign w:val="center"/>
+          </w:tcPr>
+          <w:p>
+            <w:pPr>
+              <w:jc w:val="center"/>
+              <w:rPr>
+                <w:rFonts w:hint="eastAsia"/>
+                <w:sz w:val="16"/>
+                <w:szCs w:val="16"/>
+              </w:rPr>
+            </w:pPr>
+            <w:r>
+              <w:rPr>
+                <w:rFonts w:hint="eastAsia"/>
+                <w:sz w:val="16"/>
+                <w:szCs w:val="16"/>
+              </w:rPr>
+              <w:t>済</w:t>
+            </w:r>
+          </w:p>
+        </w:tc>
+      </w:tr>
+      <w:tr>
+        <w:tc>
+          <w:tcPr>
+            <w:tcW w:w="1007" w:type="dxa"/>
+            <w:shd w:val="clear" w:color="auto" w:fill="EEECE1" w:themeFill="background2"/>
+            <w:vAlign w:val="center"/>
+          </w:tcPr>
+          <w:p>
+            <w:pPr>
+              <w:jc w:val="center"/>
+              <w:rPr>
+                <w:rFonts w:hint="eastAsia"/>
+                <w:sz w:val="16"/>
+                <w:szCs w:val="16"/>
+              </w:rPr>
+            </w:pPr>
+            <w:r>
+              <w:rPr>
+                <w:rFonts w:hint="eastAsia"/>
+                <w:sz w:val="16"/>
+                <w:szCs w:val="16"/>
+              </w:rPr>
+              <w:t>１３</w:t>
+            </w:r>
+          </w:p>
+        </w:tc>
+        <w:tc>
+          <w:tcPr>
+            <w:tcW w:w="5905" w:type="dxa"/>
+            <w:shd w:val="clear" w:color="auto" w:fill="EEECE1" w:themeFill="background2"/>
+          </w:tcPr>
+          <w:p>
+            <w:pPr>
+              <w:rPr>
+                <w:ins w:id="56" w:author="y.ueda" w:date="2020-02-25T09:55:00Z"/>
+                <w:rFonts w:hint="eastAsia"/>
+                <w:sz w:val="16"/>
+                <w:szCs w:val="16"/>
+              </w:rPr>
+            </w:pPr>
+            <w:ins w:id="57" w:author="y.ueda" w:date="2020-02-25T09:55:00Z">
+              <w:r>
+                <w:rPr>
+                  <w:rFonts w:hint="eastAsia"/>
+                  <w:sz w:val="16"/>
+                  <w:szCs w:val="16"/>
+                </w:rPr>
+                <w:t>配点について</w:t>
+              </w:r>
+            </w:ins>
+          </w:p>
+          <w:p>
+            <w:pPr>
+              <w:rPr>
+                <w:ins w:id="58" w:author="y.ueda" w:date="2020-02-25T09:55:00Z"/>
+                <w:rFonts w:hint="eastAsia"/>
+                <w:sz w:val="16"/>
+                <w:szCs w:val="16"/>
+              </w:rPr>
+            </w:pPr>
+            <w:ins w:id="59" w:author="y.ueda" w:date="2020-02-25T09:55:00Z">
+              <w:r>
+                <w:rPr>
+                  <w:rFonts w:hint="eastAsia"/>
+                  <w:sz w:val="16"/>
+                  <w:szCs w:val="16"/>
+                </w:rPr>
+                <w:t>・問題３問第５の文章問題は５点</w:t>
+              </w:r>
+              <w:r>
+                <w:rPr>
+                  <w:rFonts w:hint="eastAsia"/>
+                  <w:sz w:val="16"/>
+                  <w:szCs w:val="16"/>
+                </w:rPr>
+                <w:t>/</w:t>
+              </w:r>
+              <w:r>
+                <w:rPr>
+                  <w:rFonts w:hint="eastAsia"/>
+                  <w:sz w:val="16"/>
+                  <w:szCs w:val="16"/>
+                </w:rPr>
+                <w:t>行ですが、問題６は３点</w:t>
+              </w:r>
+              <w:r>
+                <w:rPr>
+                  <w:rFonts w:hint="eastAsia"/>
+                  <w:sz w:val="16"/>
+                  <w:szCs w:val="16"/>
+                </w:rPr>
+                <w:t>/</w:t>
+              </w:r>
+              <w:r>
+                <w:rPr>
+                  <w:rFonts w:hint="eastAsia"/>
+                  <w:sz w:val="16"/>
+                  <w:szCs w:val="16"/>
+                </w:rPr>
+                <w:t>行になっています。なにか意図があるのですか？</w:t>
+              </w:r>
+            </w:ins>
+          </w:p>
+          <w:p>
+            <w:pPr>
+              <w:rPr>
+                <w:rFonts w:hint="eastAsia"/>
+                <w:sz w:val="16"/>
+                <w:szCs w:val="16"/>
+              </w:rPr>
+            </w:pPr>
+          </w:p>
+        </w:tc>
+        <w:tc>
+          <w:tcPr>
+            <w:tcW w:w="2434" w:type="dxa"/>
+            <w:shd w:val="clear" w:color="auto" w:fill="EEECE1" w:themeFill="background2"/>
+          </w:tcPr>
+          <w:p>
+            <w:pPr>
+              <w:rPr>
+                <w:rFonts w:hint="eastAsia"/>
+                <w:sz w:val="16"/>
+                <w:szCs w:val="16"/>
+              </w:rPr>
+            </w:pPr>
+            <w:r>
+              <w:rPr>
+                <w:rFonts w:hint="eastAsia"/>
+                <w:sz w:val="16"/>
+                <w:szCs w:val="16"/>
+              </w:rPr>
+              <w:t>問題６を</w:t>
+            </w:r>
+            <w:r>
+              <w:rPr>
+                <w:rFonts w:hint="eastAsia"/>
+                <w:sz w:val="16"/>
+                <w:szCs w:val="16"/>
+              </w:rPr>
+              <w:t>1</w:t>
+            </w:r>
+            <w:r>
+              <w:rPr>
+                <w:rFonts w:hint="eastAsia"/>
+                <w:sz w:val="16"/>
+                <w:szCs w:val="16"/>
+              </w:rPr>
+              <w:t>問</w:t>
+            </w:r>
+            <w:r>
+              <w:rPr>
+                <w:rFonts w:hint="eastAsia"/>
+                <w:sz w:val="16"/>
+                <w:szCs w:val="16"/>
+              </w:rPr>
+              <w:t>5</w:t>
+            </w:r>
+            <w:r>
+              <w:rPr>
+                <w:rFonts w:hint="eastAsia"/>
+                <w:sz w:val="16"/>
+                <w:szCs w:val="16"/>
+              </w:rPr>
+              <w:t>点にして、</w:t>
+            </w:r>
+          </w:p>
+        </w:tc>
+        <w:tc>
+          <w:tcPr>
+            <w:tcW w:w="1336" w:type="dxa"/>
+            <w:shd w:val="clear" w:color="auto" w:fill="EEECE1" w:themeFill="background2"/>
+            <w:vAlign w:val="center"/>
+          </w:tcPr>
+          <w:p>
+            <w:pPr>
+              <w:jc w:val="center"/>
+              <w:rPr>
+                <w:rFonts w:hint="eastAsia"/>
+                <w:sz w:val="16"/>
+                <w:szCs w:val="16"/>
+              </w:rPr>
+            </w:pPr>
+            <w:r>
+              <w:rPr>
+                <w:rFonts w:hint="eastAsia"/>
+                <w:sz w:val="16"/>
+                <w:szCs w:val="16"/>
+              </w:rPr>
+              <w:t>済</w:t>
+            </w:r>
+          </w:p>
+        </w:tc>
+      </w:tr>
+      <w:tr>
+        <w:tc>
+          <w:tcPr>
+            <w:tcW w:w="1007" w:type="dxa"/>
+            <w:shd w:val="clear" w:color="auto" w:fill="EEECE1" w:themeFill="background2"/>
+            <w:vAlign w:val="center"/>
+          </w:tcPr>
+          <w:p>
+            <w:pPr>
+              <w:jc w:val="center"/>
+              <w:rPr>
+                <w:rFonts w:hint="eastAsia"/>
+                <w:sz w:val="16"/>
+                <w:szCs w:val="16"/>
+              </w:rPr>
+            </w:pPr>
+            <w:r>
+              <w:rPr>
+                <w:rFonts w:hint="eastAsia"/>
+                <w:sz w:val="16"/>
+                <w:szCs w:val="16"/>
+              </w:rPr>
+              <w:t>１４</w:t>
+            </w:r>
+          </w:p>
+        </w:tc>
+        <w:tc>
+          <w:tcPr>
+            <w:tcW w:w="5905" w:type="dxa"/>
+            <w:shd w:val="clear" w:color="auto" w:fill="EEECE1" w:themeFill="background2"/>
+          </w:tcPr>
+          <w:p>
+            <w:pPr>
+              <w:rPr>
+                <w:ins w:id="60" w:author="y.ueda" w:date="2020-02-25T09:55:00Z"/>
+                <w:rFonts w:hint="eastAsia"/>
+                <w:sz w:val="16"/>
+                <w:szCs w:val="16"/>
+              </w:rPr>
+            </w:pPr>
+          </w:p>
+          <w:p>
+            <w:pPr>
+              <w:rPr>
+                <w:sz w:val="16"/>
+                <w:szCs w:val="16"/>
+              </w:rPr>
+            </w:pPr>
+            <w:ins w:id="61" w:author="y.ueda" w:date="2020-02-25T09:55:00Z">
+              <w:r>
+                <w:rPr>
+                  <w:rFonts w:hint="eastAsia"/>
+                  <w:sz w:val="16"/>
+                  <w:szCs w:val="16"/>
+                </w:rPr>
+                <w:t>・合計が</w:t>
+              </w:r>
+              <w:r>
+                <w:rPr>
+                  <w:rFonts w:hint="eastAsia"/>
+                  <w:sz w:val="16"/>
+                  <w:szCs w:val="16"/>
+                </w:rPr>
+                <w:t>90</w:t>
+              </w:r>
+              <w:r>
+                <w:rPr>
+                  <w:rFonts w:hint="eastAsia"/>
+                  <w:sz w:val="16"/>
+                  <w:szCs w:val="16"/>
+                </w:rPr>
+                <w:t>点にしかなりません。</w:t>
+              </w:r>
+            </w:ins>
+          </w:p>
+          <w:p>
+            <w:pPr>
+              <w:rPr>
+                <w:rFonts w:hint="eastAsia"/>
+                <w:sz w:val="16"/>
+                <w:szCs w:val="16"/>
+              </w:rPr>
+            </w:pPr>
+          </w:p>
+        </w:tc>
+        <w:tc>
+          <w:tcPr>
+            <w:tcW w:w="2434" w:type="dxa"/>
+            <w:shd w:val="clear" w:color="auto" w:fill="EEECE1" w:themeFill="background2"/>
+          </w:tcPr>
+          <w:p>
+            <w:pPr>
+              <w:rPr>
+                <w:rFonts w:hint="eastAsia"/>
+                <w:sz w:val="16"/>
+                <w:szCs w:val="16"/>
+              </w:rPr>
+            </w:pPr>
+            <w:r>
+              <w:rPr>
+                <w:rFonts w:hint="eastAsia"/>
+                <w:sz w:val="16"/>
+                <w:szCs w:val="16"/>
+              </w:rPr>
+              <w:t>番号</w:t>
+            </w:r>
+            <w:r>
+              <w:rPr>
+                <w:rFonts w:hint="eastAsia"/>
+                <w:sz w:val="16"/>
+                <w:szCs w:val="16"/>
+              </w:rPr>
+              <w:t>13</w:t>
+            </w:r>
+            <w:r>
+              <w:rPr>
+                <w:rFonts w:hint="eastAsia"/>
+                <w:sz w:val="16"/>
+                <w:szCs w:val="16"/>
+              </w:rPr>
+              <w:t>と共に配点調整を行いました。</w:t>
+            </w:r>
+          </w:p>
+        </w:tc>
+        <w:tc>
+          <w:tcPr>
+            <w:tcW w:w="1336" w:type="dxa"/>
+            <w:shd w:val="clear" w:color="auto" w:fill="EEECE1" w:themeFill="background2"/>
+            <w:vAlign w:val="center"/>
+          </w:tcPr>
+          <w:p>
+            <w:pPr>
+              <w:jc w:val="center"/>
+              <w:rPr>
+                <w:rFonts w:hint="eastAsia"/>
+                <w:sz w:val="16"/>
+                <w:szCs w:val="16"/>
+              </w:rPr>
+            </w:pPr>
+            <w:r>
+              <w:rPr>
+                <w:rFonts w:hint="eastAsia"/>
+                <w:sz w:val="16"/>
+                <w:szCs w:val="16"/>
+              </w:rPr>
+              <w:t>済</w:t>
+            </w:r>
+          </w:p>
+        </w:tc>
+      </w:tr>
+    </w:tbl>
+    <w:p>
+      <w:pPr>
+        <w:rPr>
+          <w:ins w:id="62" w:author="y.ueda" w:date="2020-02-25T09:55:00Z"/>
+        </w:rPr>
+      </w:pPr>
+    </w:p>
+    <w:p>
+      <w:pPr>
+        <w:rPr>
+          <w:ins w:id="63" w:author="y.ueda" w:date="2020-02-25T09:55:00Z"/>
+        </w:rPr>
+      </w:pPr>
+    </w:p>
+    <w:p>
+      <w:ins w:id="64" w:author="y.ueda" w:date="2020-02-25T09:55:00Z">
+        <w:r>
+          <w:rPr>
+            <w:rFonts w:hint="eastAsia"/>
+          </w:rPr>
+          <w:t xml:space="preserve">　</w:t>
+        </w:r>
+      </w:ins>
+    </w:p>
+    <w:p/>
     <w:sectPr>
       <w:pgSz w:w="11906" w:h="16838"/>
       <w:pgMar w:top="720" w:right="720" w:bottom="720" w:left="720" w:header="851" w:footer="992" w:gutter="0"/>
@@ -4679,7 +7339,7 @@
 </file>
 
 <file path=word/endnotes.xml><?xml version="1.0" encoding="utf-8"?>
-<w:endnotes xmlns:wpc="http://schemas.microsoft.com/office/word/2010/wordprocessingCanvas" xmlns:cx="http://schemas.microsoft.com/office/drawing/2014/chartex" xmlns:cx1="http://schemas.microsoft.com/office/drawing/2015/9/8/chartex" xmlns:cx2="http://schemas.microsoft.com/office/drawing/2015/10/21/chartex" xmlns:cx3="http://schemas.microsoft.com/office/drawing/2016/5/9/chartex" xmlns:cx4="http://schemas.microsoft.com/office/drawing/2016/5/10/chartex" xmlns:cx5="http://schemas.microsoft.com/office/drawing/2016/5/11/chartex" xmlns:cx6="http://schemas.microsoft.com/office/drawing/2016/5/12/chartex" xmlns:cx7="http://schemas.microsoft.com/office/drawing/2016/5/13/chartex" xmlns:cx8="http://schemas.microsoft.com/office/drawing/2016/5/14/chartex" xmlns:mc="http://schemas.openxmlformats.org/markup-compatibility/2006" xmlns:aink="http://schemas.microsoft.com/office/drawing/2016/ink" xmlns:am3d="http://schemas.microsoft.com/office/drawing/2017/model3d" xmlns:o="urn:schemas-microsoft-com:office:office" xmlns:r="http://schemas.openxmlformats.org/officeDocument/2006/relationships" xmlns:m="http://schemas.openxmlformats.org/officeDocument/2006/math" xmlns:v="urn:schemas-microsoft-com:vml" xmlns:wp14="http://schemas.microsoft.com/office/word/2010/wordprocessingDrawing" xmlns:wp="http://schemas.openxmlformats.org/drawingml/2006/wordprocessingDrawing" xmlns:w10="urn:schemas-microsoft-com:office:word" xmlns:w="http://schemas.openxmlformats.org/wordprocessingml/2006/main" xmlns:w14="http://schemas.microsoft.com/office/word/2010/wordml" xmlns:w15="http://schemas.microsoft.com/office/word/2012/wordml" xmlns:w16cid="http://schemas.microsoft.com/office/word/2016/wordml/cid" xmlns:w16se="http://schemas.microsoft.com/office/word/2015/wordml/symex" xmlns:wpg="http://schemas.microsoft.com/office/word/2010/wordprocessingGroup" xmlns:wpi="http://schemas.microsoft.com/office/word/2010/wordprocessingInk" xmlns:wne="http://schemas.microsoft.com/office/word/2006/wordml" xmlns:wps="http://schemas.microsoft.com/office/word/2010/wordprocessingShape" mc:Ignorable="w14 w15 w16se w16cid wp14">
+<w:endnotes xmlns:wpc="http://schemas.microsoft.com/office/word/2010/wordprocessingCanvas" xmlns:mc="http://schemas.openxmlformats.org/markup-compatibility/2006" xmlns:o="urn:schemas-microsoft-com:office:office" xmlns:r="http://schemas.openxmlformats.org/officeDocument/2006/relationships" xmlns:m="http://schemas.openxmlformats.org/officeDocument/2006/math" xmlns:v="urn:schemas-microsoft-com:vml" xmlns:wp14="http://schemas.microsoft.com/office/word/2010/wordprocessingDrawing" xmlns:wp="http://schemas.openxmlformats.org/drawingml/2006/wordprocessingDrawing" xmlns:w10="urn:schemas-microsoft-com:office:word" xmlns:w="http://schemas.openxmlformats.org/wordprocessingml/2006/main" xmlns:w14="http://schemas.microsoft.com/office/word/2010/wordml" xmlns:wpg="http://schemas.microsoft.com/office/word/2010/wordprocessingGroup" xmlns:wpi="http://schemas.microsoft.com/office/word/2010/wordprocessingInk" xmlns:wne="http://schemas.microsoft.com/office/word/2006/wordml" xmlns:wps="http://schemas.microsoft.com/office/word/2010/wordprocessingShape" mc:Ignorable="w14 wp14">
   <w:endnote w:type="separator" w:id="-1">
     <w:p>
       <w:r>
@@ -4698,7 +7358,7 @@
 </file>
 
 <file path=word/footnotes.xml><?xml version="1.0" encoding="utf-8"?>
-<w:footnotes xmlns:wpc="http://schemas.microsoft.com/office/word/2010/wordprocessingCanvas" xmlns:cx="http://schemas.microsoft.com/office/drawing/2014/chartex" xmlns:cx1="http://schemas.microsoft.com/office/drawing/2015/9/8/chartex" xmlns:cx2="http://schemas.microsoft.com/office/drawing/2015/10/21/chartex" xmlns:cx3="http://schemas.microsoft.com/office/drawing/2016/5/9/chartex" xmlns:cx4="http://schemas.microsoft.com/office/drawing/2016/5/10/chartex" xmlns:cx5="http://schemas.microsoft.com/office/drawing/2016/5/11/chartex" xmlns:cx6="http://schemas.microsoft.com/office/drawing/2016/5/12/chartex" xmlns:cx7="http://schemas.microsoft.com/office/drawing/2016/5/13/chartex" xmlns:cx8="http://schemas.microsoft.com/office/drawing/2016/5/14/chartex" xmlns:mc="http://schemas.openxmlformats.org/markup-compatibility/2006" xmlns:aink="http://schemas.microsoft.com/office/drawing/2016/ink" xmlns:am3d="http://schemas.microsoft.com/office/drawing/2017/model3d" xmlns:o="urn:schemas-microsoft-com:office:office" xmlns:r="http://schemas.openxmlformats.org/officeDocument/2006/relationships" xmlns:m="http://schemas.openxmlformats.org/officeDocument/2006/math" xmlns:v="urn:schemas-microsoft-com:vml" xmlns:wp14="http://schemas.microsoft.com/office/word/2010/wordprocessingDrawing" xmlns:wp="http://schemas.openxmlformats.org/drawingml/2006/wordprocessingDrawing" xmlns:w10="urn:schemas-microsoft-com:office:word" xmlns:w="http://schemas.openxmlformats.org/wordprocessingml/2006/main" xmlns:w14="http://schemas.microsoft.com/office/word/2010/wordml" xmlns:w15="http://schemas.microsoft.com/office/word/2012/wordml" xmlns:w16cid="http://schemas.microsoft.com/office/word/2016/wordml/cid" xmlns:w16se="http://schemas.microsoft.com/office/word/2015/wordml/symex" xmlns:wpg="http://schemas.microsoft.com/office/word/2010/wordprocessingGroup" xmlns:wpi="http://schemas.microsoft.com/office/word/2010/wordprocessingInk" xmlns:wne="http://schemas.microsoft.com/office/word/2006/wordml" xmlns:wps="http://schemas.microsoft.com/office/word/2010/wordprocessingShape" mc:Ignorable="w14 w15 w16se w16cid wp14">
+<w:footnotes xmlns:wpc="http://schemas.microsoft.com/office/word/2010/wordprocessingCanvas" xmlns:mc="http://schemas.openxmlformats.org/markup-compatibility/2006" xmlns:o="urn:schemas-microsoft-com:office:office" xmlns:r="http://schemas.openxmlformats.org/officeDocument/2006/relationships" xmlns:m="http://schemas.openxmlformats.org/officeDocument/2006/math" xmlns:v="urn:schemas-microsoft-com:vml" xmlns:wp14="http://schemas.microsoft.com/office/word/2010/wordprocessingDrawing" xmlns:wp="http://schemas.openxmlformats.org/drawingml/2006/wordprocessingDrawing" xmlns:w10="urn:schemas-microsoft-com:office:word" xmlns:w="http://schemas.openxmlformats.org/wordprocessingml/2006/main" xmlns:w14="http://schemas.microsoft.com/office/word/2010/wordml" xmlns:wpg="http://schemas.microsoft.com/office/word/2010/wordprocessingGroup" xmlns:wpi="http://schemas.microsoft.com/office/word/2010/wordprocessingInk" xmlns:wne="http://schemas.microsoft.com/office/word/2006/wordml" xmlns:wps="http://schemas.microsoft.com/office/word/2010/wordprocessingShape" mc:Ignorable="w14 wp14">
   <w:footnote w:type="separator" w:id="-1">
     <w:p>
       <w:r>
@@ -4717,8 +7377,8 @@
 </file>
 
 <file path=word/numbering.xml><?xml version="1.0" encoding="utf-8"?>
-<w:numbering xmlns:wpc="http://schemas.microsoft.com/office/word/2010/wordprocessingCanvas" xmlns:cx="http://schemas.microsoft.com/office/drawing/2014/chartex" xmlns:cx1="http://schemas.microsoft.com/office/drawing/2015/9/8/chartex" xmlns:cx2="http://schemas.microsoft.com/office/drawing/2015/10/21/chartex" xmlns:cx3="http://schemas.microsoft.com/office/drawing/2016/5/9/chartex" xmlns:cx4="http://schemas.microsoft.com/office/drawing/2016/5/10/chartex" xmlns:cx5="http://schemas.microsoft.com/office/drawing/2016/5/11/chartex" xmlns:cx6="http://schemas.microsoft.com/office/drawing/2016/5/12/chartex" xmlns:cx7="http://schemas.microsoft.com/office/drawing/2016/5/13/chartex" xmlns:cx8="http://schemas.microsoft.com/office/drawing/2016/5/14/chartex" xmlns:mc="http://schemas.openxmlformats.org/markup-compatibility/2006" xmlns:aink="http://schemas.microsoft.com/office/drawing/2016/ink" xmlns:am3d="http://schemas.microsoft.com/office/drawing/2017/model3d" xmlns:o="urn:schemas-microsoft-com:office:office" xmlns:r="http://schemas.openxmlformats.org/officeDocument/2006/relationships" xmlns:m="http://schemas.openxmlformats.org/officeDocument/2006/math" xmlns:v="urn:schemas-microsoft-com:vml" xmlns:wp14="http://schemas.microsoft.com/office/word/2010/wordprocessingDrawing" xmlns:wp="http://schemas.openxmlformats.org/drawingml/2006/wordprocessingDrawing" xmlns:w10="urn:schemas-microsoft-com:office:word" xmlns:w="http://schemas.openxmlformats.org/wordprocessingml/2006/main" xmlns:w14="http://schemas.microsoft.com/office/word/2010/wordml" xmlns:w15="http://schemas.microsoft.com/office/word/2012/wordml" xmlns:w16cid="http://schemas.microsoft.com/office/word/2016/wordml/cid" xmlns:w16se="http://schemas.microsoft.com/office/word/2015/wordml/symex" xmlns:wpg="http://schemas.microsoft.com/office/word/2010/wordprocessingGroup" xmlns:wpi="http://schemas.microsoft.com/office/word/2010/wordprocessingInk" xmlns:wne="http://schemas.microsoft.com/office/word/2006/wordml" xmlns:wps="http://schemas.microsoft.com/office/word/2010/wordprocessingShape" mc:Ignorable="w14 w15 w16se w16cid wp14">
-  <w:abstractNum w:abstractNumId="0" w15:restartNumberingAfterBreak="0">
+<w:numbering xmlns:wpc="http://schemas.microsoft.com/office/word/2010/wordprocessingCanvas" xmlns:mc="http://schemas.openxmlformats.org/markup-compatibility/2006" xmlns:o="urn:schemas-microsoft-com:office:office" xmlns:r="http://schemas.openxmlformats.org/officeDocument/2006/relationships" xmlns:m="http://schemas.openxmlformats.org/officeDocument/2006/math" xmlns:v="urn:schemas-microsoft-com:vml" xmlns:wp14="http://schemas.microsoft.com/office/word/2010/wordprocessingDrawing" xmlns:wp="http://schemas.openxmlformats.org/drawingml/2006/wordprocessingDrawing" xmlns:w10="urn:schemas-microsoft-com:office:word" xmlns:w="http://schemas.openxmlformats.org/wordprocessingml/2006/main" xmlns:w14="http://schemas.microsoft.com/office/word/2010/wordml" xmlns:wpg="http://schemas.microsoft.com/office/word/2010/wordprocessingGroup" xmlns:wpi="http://schemas.microsoft.com/office/word/2010/wordprocessingInk" xmlns:wne="http://schemas.microsoft.com/office/word/2006/wordml" xmlns:wps="http://schemas.microsoft.com/office/word/2010/wordprocessingShape" mc:Ignorable="w14 wp14">
+  <w:abstractNum w:abstractNumId="0">
     <w:nsid w:val="0BC95E47"/>
     <w:multiLevelType w:val="multilevel"/>
     <w:tmpl w:val="B00C2DB6"/>
@@ -4831,7 +7491,7 @@
       </w:rPr>
     </w:lvl>
   </w:abstractNum>
-  <w:abstractNum w:abstractNumId="1" w15:restartNumberingAfterBreak="0">
+  <w:abstractNum w:abstractNumId="1">
     <w:nsid w:val="0F4507BA"/>
     <w:multiLevelType w:val="hybridMultilevel"/>
     <w:tmpl w:val="F9B8B7EE"/>
@@ -4921,7 +7581,7 @@
       </w:pPr>
     </w:lvl>
   </w:abstractNum>
-  <w:abstractNum w:abstractNumId="2" w15:restartNumberingAfterBreak="0">
+  <w:abstractNum w:abstractNumId="2">
     <w:nsid w:val="1C95280B"/>
     <w:multiLevelType w:val="multilevel"/>
     <w:tmpl w:val="8174A610"/>
@@ -5036,7 +7696,7 @@
       </w:rPr>
     </w:lvl>
   </w:abstractNum>
-  <w:abstractNum w:abstractNumId="3" w15:restartNumberingAfterBreak="0">
+  <w:abstractNum w:abstractNumId="3">
     <w:nsid w:val="54034948"/>
     <w:multiLevelType w:val="hybridMultilevel"/>
     <w:tmpl w:val="23643AD8"/>
@@ -5122,7 +7782,7 @@
       </w:pPr>
     </w:lvl>
   </w:abstractNum>
-  <w:abstractNum w:abstractNumId="4" w15:restartNumberingAfterBreak="0">
+  <w:abstractNum w:abstractNumId="4">
     <w:nsid w:val="6FBA0FEA"/>
     <w:multiLevelType w:val="hybridMultilevel"/>
     <w:tmpl w:val="74D8E9AE"/>
@@ -5254,7 +7914,7 @@
 </file>
 
 <file path=word/styles.xml><?xml version="1.0" encoding="utf-8"?>
-<w:styles xmlns:mc="http://schemas.openxmlformats.org/markup-compatibility/2006" xmlns:r="http://schemas.openxmlformats.org/officeDocument/2006/relationships" xmlns:w="http://schemas.openxmlformats.org/wordprocessingml/2006/main" xmlns:w14="http://schemas.microsoft.com/office/word/2010/wordml" xmlns:w15="http://schemas.microsoft.com/office/word/2012/wordml" xmlns:w16cid="http://schemas.microsoft.com/office/word/2016/wordml/cid" xmlns:w16se="http://schemas.microsoft.com/office/word/2015/wordml/symex" mc:Ignorable="w14 w15 w16se w16cid">
+<w:styles xmlns:mc="http://schemas.openxmlformats.org/markup-compatibility/2006" xmlns:r="http://schemas.openxmlformats.org/officeDocument/2006/relationships" xmlns:w="http://schemas.openxmlformats.org/wordprocessingml/2006/main" xmlns:w14="http://schemas.microsoft.com/office/word/2010/wordml" mc:Ignorable="w14">
   <w:docDefaults>
     <w:rPrDefault>
       <w:rPr>
@@ -5267,383 +7927,144 @@
     </w:rPrDefault>
     <w:pPrDefault/>
   </w:docDefaults>
-  <w:latentStyles w:defLockedState="0" w:defUIPriority="99" w:defSemiHidden="0" w:defUnhideWhenUsed="0" w:defQFormat="0" w:count="376">
-    <w:lsdException w:name="Normal" w:uiPriority="0" w:qFormat="1"/>
-    <w:lsdException w:name="heading 1" w:uiPriority="9" w:qFormat="1"/>
-    <w:lsdException w:name="heading 2" w:semiHidden="1" w:uiPriority="9" w:unhideWhenUsed="1" w:qFormat="1"/>
-    <w:lsdException w:name="heading 3" w:semiHidden="1" w:uiPriority="9" w:unhideWhenUsed="1" w:qFormat="1"/>
-    <w:lsdException w:name="heading 4" w:semiHidden="1" w:uiPriority="9" w:unhideWhenUsed="1" w:qFormat="1"/>
-    <w:lsdException w:name="heading 5" w:semiHidden="1" w:uiPriority="9" w:unhideWhenUsed="1" w:qFormat="1"/>
-    <w:lsdException w:name="heading 6" w:semiHidden="1" w:uiPriority="9" w:unhideWhenUsed="1" w:qFormat="1"/>
-    <w:lsdException w:name="heading 7" w:semiHidden="1" w:uiPriority="9" w:unhideWhenUsed="1" w:qFormat="1"/>
-    <w:lsdException w:name="heading 8" w:semiHidden="1" w:uiPriority="9" w:unhideWhenUsed="1" w:qFormat="1"/>
-    <w:lsdException w:name="heading 9" w:semiHidden="1" w:uiPriority="9" w:unhideWhenUsed="1" w:qFormat="1"/>
-    <w:lsdException w:name="index 1" w:semiHidden="1" w:unhideWhenUsed="1"/>
-    <w:lsdException w:name="index 2" w:semiHidden="1" w:unhideWhenUsed="1"/>
-    <w:lsdException w:name="index 3" w:semiHidden="1" w:unhideWhenUsed="1"/>
-    <w:lsdException w:name="index 4" w:semiHidden="1" w:unhideWhenUsed="1"/>
-    <w:lsdException w:name="index 5" w:semiHidden="1" w:unhideWhenUsed="1"/>
-    <w:lsdException w:name="index 6" w:semiHidden="1" w:unhideWhenUsed="1"/>
-    <w:lsdException w:name="index 7" w:semiHidden="1" w:unhideWhenUsed="1"/>
-    <w:lsdException w:name="index 8" w:semiHidden="1" w:unhideWhenUsed="1"/>
-    <w:lsdException w:name="index 9" w:semiHidden="1" w:unhideWhenUsed="1"/>
-    <w:lsdException w:name="toc 1" w:semiHidden="1" w:uiPriority="39" w:unhideWhenUsed="1"/>
-    <w:lsdException w:name="toc 2" w:semiHidden="1" w:uiPriority="39" w:unhideWhenUsed="1"/>
-    <w:lsdException w:name="toc 3" w:semiHidden="1" w:uiPriority="39" w:unhideWhenUsed="1"/>
-    <w:lsdException w:name="toc 4" w:semiHidden="1" w:uiPriority="39" w:unhideWhenUsed="1"/>
-    <w:lsdException w:name="toc 5" w:semiHidden="1" w:uiPriority="39" w:unhideWhenUsed="1"/>
-    <w:lsdException w:name="toc 6" w:semiHidden="1" w:uiPriority="39" w:unhideWhenUsed="1"/>
-    <w:lsdException w:name="toc 7" w:semiHidden="1" w:uiPriority="39" w:unhideWhenUsed="1"/>
-    <w:lsdException w:name="toc 8" w:semiHidden="1" w:uiPriority="39" w:unhideWhenUsed="1"/>
-    <w:lsdException w:name="toc 9" w:semiHidden="1" w:uiPriority="39" w:unhideWhenUsed="1"/>
-    <w:lsdException w:name="Normal Indent" w:semiHidden="1" w:unhideWhenUsed="1"/>
-    <w:lsdException w:name="footnote text" w:semiHidden="1" w:unhideWhenUsed="1"/>
-    <w:lsdException w:name="annotation text" w:semiHidden="1" w:unhideWhenUsed="1"/>
-    <w:lsdException w:name="header" w:semiHidden="1" w:unhideWhenUsed="1"/>
-    <w:lsdException w:name="footer" w:semiHidden="1" w:unhideWhenUsed="1"/>
-    <w:lsdException w:name="index heading" w:semiHidden="1" w:unhideWhenUsed="1"/>
-    <w:lsdException w:name="caption" w:semiHidden="1" w:uiPriority="35" w:unhideWhenUsed="1" w:qFormat="1"/>
-    <w:lsdException w:name="table of figures" w:semiHidden="1" w:unhideWhenUsed="1"/>
-    <w:lsdException w:name="envelope address" w:semiHidden="1" w:unhideWhenUsed="1"/>
-    <w:lsdException w:name="envelope return" w:semiHidden="1" w:unhideWhenUsed="1"/>
-    <w:lsdException w:name="footnote reference" w:semiHidden="1" w:unhideWhenUsed="1"/>
-    <w:lsdException w:name="annotation reference" w:semiHidden="1" w:unhideWhenUsed="1"/>
-    <w:lsdException w:name="line number" w:semiHidden="1" w:unhideWhenUsed="1"/>
-    <w:lsdException w:name="page number" w:semiHidden="1" w:unhideWhenUsed="1"/>
-    <w:lsdException w:name="endnote reference" w:semiHidden="1" w:unhideWhenUsed="1"/>
-    <w:lsdException w:name="endnote text" w:semiHidden="1" w:unhideWhenUsed="1"/>
-    <w:lsdException w:name="table of authorities" w:semiHidden="1" w:unhideWhenUsed="1"/>
-    <w:lsdException w:name="macro" w:semiHidden="1" w:unhideWhenUsed="1"/>
-    <w:lsdException w:name="toa heading" w:semiHidden="1" w:unhideWhenUsed="1"/>
-    <w:lsdException w:name="List" w:semiHidden="1" w:unhideWhenUsed="1"/>
-    <w:lsdException w:name="List Bullet" w:semiHidden="1" w:unhideWhenUsed="1"/>
-    <w:lsdException w:name="List Number" w:semiHidden="1" w:unhideWhenUsed="1"/>
-    <w:lsdException w:name="List 2" w:semiHidden="1" w:unhideWhenUsed="1"/>
-    <w:lsdException w:name="List 3" w:semiHidden="1" w:unhideWhenUsed="1"/>
-    <w:lsdException w:name="List 4" w:semiHidden="1" w:unhideWhenUsed="1"/>
-    <w:lsdException w:name="List 5" w:semiHidden="1" w:unhideWhenUsed="1"/>
-    <w:lsdException w:name="List Bullet 2" w:semiHidden="1" w:unhideWhenUsed="1"/>
-    <w:lsdException w:name="List Bullet 3" w:semiHidden="1" w:unhideWhenUsed="1"/>
-    <w:lsdException w:name="List Bullet 4" w:semiHidden="1" w:unhideWhenUsed="1"/>
-    <w:lsdException w:name="List Bullet 5" w:semiHidden="1" w:unhideWhenUsed="1"/>
-    <w:lsdException w:name="List Number 2" w:semiHidden="1" w:unhideWhenUsed="1"/>
-    <w:lsdException w:name="List Number 3" w:semiHidden="1" w:unhideWhenUsed="1"/>
-    <w:lsdException w:name="List Number 4" w:semiHidden="1" w:unhideWhenUsed="1"/>
-    <w:lsdException w:name="List Number 5" w:semiHidden="1" w:unhideWhenUsed="1"/>
-    <w:lsdException w:name="Title" w:uiPriority="10" w:qFormat="1"/>
-    <w:lsdException w:name="Closing" w:semiHidden="1" w:unhideWhenUsed="1"/>
-    <w:lsdException w:name="Signature" w:semiHidden="1" w:unhideWhenUsed="1"/>
-    <w:lsdException w:name="Default Paragraph Font" w:semiHidden="1" w:uiPriority="1" w:unhideWhenUsed="1"/>
-    <w:lsdException w:name="Body Text" w:semiHidden="1" w:unhideWhenUsed="1"/>
-    <w:lsdException w:name="Body Text Indent" w:semiHidden="1" w:unhideWhenUsed="1"/>
-    <w:lsdException w:name="List Continue" w:semiHidden="1" w:unhideWhenUsed="1"/>
-    <w:lsdException w:name="List Continue 2" w:semiHidden="1" w:unhideWhenUsed="1"/>
-    <w:lsdException w:name="List Continue 3" w:semiHidden="1" w:unhideWhenUsed="1"/>
-    <w:lsdException w:name="List Continue 4" w:semiHidden="1" w:unhideWhenUsed="1"/>
-    <w:lsdException w:name="List Continue 5" w:semiHidden="1" w:unhideWhenUsed="1"/>
-    <w:lsdException w:name="Message Header" w:semiHidden="1" w:unhideWhenUsed="1"/>
-    <w:lsdException w:name="Subtitle" w:uiPriority="11" w:qFormat="1"/>
-    <w:lsdException w:name="Salutation" w:semiHidden="1" w:unhideWhenUsed="1"/>
-    <w:lsdException w:name="Date" w:semiHidden="1" w:unhideWhenUsed="1"/>
-    <w:lsdException w:name="Body Text First Indent" w:semiHidden="1" w:unhideWhenUsed="1"/>
-    <w:lsdException w:name="Body Text First Indent 2" w:semiHidden="1" w:unhideWhenUsed="1"/>
-    <w:lsdException w:name="Note Heading" w:semiHidden="1" w:unhideWhenUsed="1"/>
-    <w:lsdException w:name="Body Text 2" w:semiHidden="1" w:unhideWhenUsed="1"/>
-    <w:lsdException w:name="Body Text 3" w:semiHidden="1" w:unhideWhenUsed="1"/>
-    <w:lsdException w:name="Body Text Indent 2" w:semiHidden="1" w:unhideWhenUsed="1"/>
-    <w:lsdException w:name="Body Text Indent 3" w:semiHidden="1" w:unhideWhenUsed="1"/>
-    <w:lsdException w:name="Block Text" w:semiHidden="1" w:unhideWhenUsed="1"/>
-    <w:lsdException w:name="Hyperlink" w:semiHidden="1" w:unhideWhenUsed="1"/>
-    <w:lsdException w:name="FollowedHyperlink" w:semiHidden="1" w:unhideWhenUsed="1"/>
-    <w:lsdException w:name="Strong" w:uiPriority="22" w:qFormat="1"/>
-    <w:lsdException w:name="Emphasis" w:uiPriority="20" w:qFormat="1"/>
-    <w:lsdException w:name="Document Map" w:semiHidden="1" w:unhideWhenUsed="1"/>
-    <w:lsdException w:name="Plain Text" w:semiHidden="1" w:unhideWhenUsed="1"/>
-    <w:lsdException w:name="E-mail Signature" w:semiHidden="1" w:unhideWhenUsed="1"/>
-    <w:lsdException w:name="HTML Top of Form" w:semiHidden="1" w:unhideWhenUsed="1"/>
-    <w:lsdException w:name="HTML Bottom of Form" w:semiHidden="1" w:unhideWhenUsed="1"/>
-    <w:lsdException w:name="Normal (Web)" w:semiHidden="1" w:unhideWhenUsed="1"/>
-    <w:lsdException w:name="HTML Acronym" w:semiHidden="1" w:unhideWhenUsed="1"/>
-    <w:lsdException w:name="HTML Address" w:semiHidden="1" w:unhideWhenUsed="1"/>
-    <w:lsdException w:name="HTML Cite" w:semiHidden="1" w:unhideWhenUsed="1"/>
-    <w:lsdException w:name="HTML Code" w:semiHidden="1" w:unhideWhenUsed="1"/>
-    <w:lsdException w:name="HTML Definition" w:semiHidden="1" w:unhideWhenUsed="1"/>
-    <w:lsdException w:name="HTML Keyboard" w:semiHidden="1" w:unhideWhenUsed="1"/>
-    <w:lsdException w:name="HTML Preformatted" w:semiHidden="1" w:unhideWhenUsed="1"/>
-    <w:lsdException w:name="HTML Sample" w:semiHidden="1" w:unhideWhenUsed="1"/>
-    <w:lsdException w:name="HTML Typewriter" w:semiHidden="1" w:unhideWhenUsed="1"/>
-    <w:lsdException w:name="HTML Variable" w:semiHidden="1" w:unhideWhenUsed="1"/>
-    <w:lsdException w:name="Normal Table" w:semiHidden="1" w:unhideWhenUsed="1"/>
-    <w:lsdException w:name="annotation subject" w:semiHidden="1" w:unhideWhenUsed="1"/>
-    <w:lsdException w:name="No List" w:semiHidden="1" w:unhideWhenUsed="1"/>
-    <w:lsdException w:name="Outline List 1" w:semiHidden="1" w:unhideWhenUsed="1"/>
-    <w:lsdException w:name="Outline List 2" w:semiHidden="1" w:unhideWhenUsed="1"/>
-    <w:lsdException w:name="Outline List 3" w:semiHidden="1" w:unhideWhenUsed="1"/>
-    <w:lsdException w:name="Table Simple 1" w:semiHidden="1" w:unhideWhenUsed="1"/>
-    <w:lsdException w:name="Table Simple 2" w:semiHidden="1" w:unhideWhenUsed="1"/>
-    <w:lsdException w:name="Table Simple 3" w:semiHidden="1" w:unhideWhenUsed="1"/>
-    <w:lsdException w:name="Table Classic 1" w:semiHidden="1" w:unhideWhenUsed="1"/>
-    <w:lsdException w:name="Table Classic 2" w:semiHidden="1" w:unhideWhenUsed="1"/>
-    <w:lsdException w:name="Table Classic 3" w:semiHidden="1" w:unhideWhenUsed="1"/>
-    <w:lsdException w:name="Table Classic 4" w:semiHidden="1" w:unhideWhenUsed="1"/>
-    <w:lsdException w:name="Table Colorful 1" w:semiHidden="1" w:unhideWhenUsed="1"/>
-    <w:lsdException w:name="Table Colorful 2" w:semiHidden="1" w:unhideWhenUsed="1"/>
-    <w:lsdException w:name="Table Colorful 3" w:semiHidden="1" w:unhideWhenUsed="1"/>
-    <w:lsdException w:name="Table Columns 1" w:semiHidden="1" w:unhideWhenUsed="1"/>
-    <w:lsdException w:name="Table Columns 2" w:semiHidden="1" w:unhideWhenUsed="1"/>
-    <w:lsdException w:name="Table Columns 3" w:semiHidden="1" w:unhideWhenUsed="1"/>
-    <w:lsdException w:name="Table Columns 4" w:semiHidden="1" w:unhideWhenUsed="1"/>
-    <w:lsdException w:name="Table Columns 5" w:semiHidden="1" w:unhideWhenUsed="1"/>
-    <w:lsdException w:name="Table Grid 1" w:semiHidden="1" w:unhideWhenUsed="1"/>
-    <w:lsdException w:name="Table Grid 2" w:semiHidden="1" w:unhideWhenUsed="1"/>
-    <w:lsdException w:name="Table Grid 3" w:semiHidden="1" w:unhideWhenUsed="1"/>
-    <w:lsdException w:name="Table Grid 4" w:semiHidden="1" w:unhideWhenUsed="1"/>
-    <w:lsdException w:name="Table Grid 5" w:semiHidden="1" w:unhideWhenUsed="1"/>
-    <w:lsdException w:name="Table Grid 6" w:semiHidden="1" w:unhideWhenUsed="1"/>
-    <w:lsdException w:name="Table Grid 7" w:semiHidden="1" w:unhideWhenUsed="1"/>
-    <w:lsdException w:name="Table Grid 8" w:semiHidden="1" w:unhideWhenUsed="1"/>
-    <w:lsdException w:name="Table List 1" w:semiHidden="1" w:unhideWhenUsed="1"/>
-    <w:lsdException w:name="Table List 2" w:semiHidden="1" w:unhideWhenUsed="1"/>
-    <w:lsdException w:name="Table List 3" w:semiHidden="1" w:unhideWhenUsed="1"/>
-    <w:lsdException w:name="Table List 4" w:semiHidden="1" w:unhideWhenUsed="1"/>
-    <w:lsdException w:name="Table List 5" w:semiHidden="1" w:unhideWhenUsed="1"/>
-    <w:lsdException w:name="Table List 6" w:semiHidden="1" w:unhideWhenUsed="1"/>
-    <w:lsdException w:name="Table List 7" w:semiHidden="1" w:unhideWhenUsed="1"/>
-    <w:lsdException w:name="Table List 8" w:semiHidden="1" w:unhideWhenUsed="1"/>
-    <w:lsdException w:name="Table 3D effects 1" w:semiHidden="1" w:unhideWhenUsed="1"/>
-    <w:lsdException w:name="Table 3D effects 2" w:semiHidden="1" w:unhideWhenUsed="1"/>
-    <w:lsdException w:name="Table 3D effects 3" w:semiHidden="1" w:unhideWhenUsed="1"/>
-    <w:lsdException w:name="Table Contemporary" w:semiHidden="1" w:unhideWhenUsed="1"/>
-    <w:lsdException w:name="Table Elegant" w:semiHidden="1" w:unhideWhenUsed="1"/>
-    <w:lsdException w:name="Table Professional" w:semiHidden="1" w:unhideWhenUsed="1"/>
-    <w:lsdException w:name="Table Subtle 1" w:semiHidden="1" w:unhideWhenUsed="1"/>
-    <w:lsdException w:name="Table Subtle 2" w:semiHidden="1" w:unhideWhenUsed="1"/>
-    <w:lsdException w:name="Table Web 1" w:semiHidden="1" w:unhideWhenUsed="1"/>
-    <w:lsdException w:name="Table Web 2" w:semiHidden="1" w:unhideWhenUsed="1"/>
-    <w:lsdException w:name="Table Web 3" w:semiHidden="1" w:unhideWhenUsed="1"/>
-    <w:lsdException w:name="Balloon Text" w:semiHidden="1" w:unhideWhenUsed="1"/>
-    <w:lsdException w:name="Table Grid" w:uiPriority="59"/>
-    <w:lsdException w:name="Table Theme" w:semiHidden="1" w:unhideWhenUsed="1"/>
-    <w:lsdException w:name="Placeholder Text" w:semiHidden="1"/>
-    <w:lsdException w:name="No Spacing" w:uiPriority="1" w:qFormat="1"/>
-    <w:lsdException w:name="Light Shading" w:uiPriority="60"/>
-    <w:lsdException w:name="Light List" w:uiPriority="61"/>
-    <w:lsdException w:name="Light Grid" w:uiPriority="62"/>
-    <w:lsdException w:name="Medium Shading 1" w:uiPriority="63"/>
-    <w:lsdException w:name="Medium Shading 2" w:uiPriority="64"/>
-    <w:lsdException w:name="Medium List 1" w:uiPriority="65"/>
-    <w:lsdException w:name="Medium List 2" w:uiPriority="66"/>
-    <w:lsdException w:name="Medium Grid 1" w:uiPriority="67"/>
-    <w:lsdException w:name="Medium Grid 2" w:uiPriority="68"/>
-    <w:lsdException w:name="Medium Grid 3" w:uiPriority="69"/>
-    <w:lsdException w:name="Dark List" w:uiPriority="70"/>
-    <w:lsdException w:name="Colorful Shading" w:uiPriority="71"/>
-    <w:lsdException w:name="Colorful List" w:uiPriority="72"/>
-    <w:lsdException w:name="Colorful Grid" w:uiPriority="73"/>
-    <w:lsdException w:name="Light Shading Accent 1" w:uiPriority="60"/>
-    <w:lsdException w:name="Light List Accent 1" w:uiPriority="61"/>
-    <w:lsdException w:name="Light Grid Accent 1" w:uiPriority="62"/>
-    <w:lsdException w:name="Medium Shading 1 Accent 1" w:uiPriority="63"/>
-    <w:lsdException w:name="Medium Shading 2 Accent 1" w:uiPriority="64"/>
-    <w:lsdException w:name="Medium List 1 Accent 1" w:uiPriority="65"/>
-    <w:lsdException w:name="Revision" w:semiHidden="1"/>
-    <w:lsdException w:name="List Paragraph" w:uiPriority="34" w:qFormat="1"/>
-    <w:lsdException w:name="Quote" w:uiPriority="29" w:qFormat="1"/>
-    <w:lsdException w:name="Intense Quote" w:uiPriority="30" w:qFormat="1"/>
-    <w:lsdException w:name="Medium List 2 Accent 1" w:uiPriority="66"/>
-    <w:lsdException w:name="Medium Grid 1 Accent 1" w:uiPriority="67"/>
-    <w:lsdException w:name="Medium Grid 2 Accent 1" w:uiPriority="68"/>
-    <w:lsdException w:name="Medium Grid 3 Accent 1" w:uiPriority="69"/>
-    <w:lsdException w:name="Dark List Accent 1" w:uiPriority="70"/>
-    <w:lsdException w:name="Colorful Shading Accent 1" w:uiPriority="71"/>
-    <w:lsdException w:name="Colorful List Accent 1" w:uiPriority="72"/>
-    <w:lsdException w:name="Colorful Grid Accent 1" w:uiPriority="73"/>
-    <w:lsdException w:name="Light Shading Accent 2" w:uiPriority="60"/>
-    <w:lsdException w:name="Light List Accent 2" w:uiPriority="61"/>
-    <w:lsdException w:name="Light Grid Accent 2" w:uiPriority="62"/>
-    <w:lsdException w:name="Medium Shading 1 Accent 2" w:uiPriority="63"/>
-    <w:lsdException w:name="Medium Shading 2 Accent 2" w:uiPriority="64"/>
-    <w:lsdException w:name="Medium List 1 Accent 2" w:uiPriority="65"/>
-    <w:lsdException w:name="Medium List 2 Accent 2" w:uiPriority="66"/>
-    <w:lsdException w:name="Medium Grid 1 Accent 2" w:uiPriority="67"/>
-    <w:lsdException w:name="Medium Grid 2 Accent 2" w:uiPriority="68"/>
-    <w:lsdException w:name="Medium Grid 3 Accent 2" w:uiPriority="69"/>
-    <w:lsdException w:name="Dark List Accent 2" w:uiPriority="70"/>
-    <w:lsdException w:name="Colorful Shading Accent 2" w:uiPriority="71"/>
-    <w:lsdException w:name="Colorful List Accent 2" w:uiPriority="72"/>
-    <w:lsdException w:name="Colorful Grid Accent 2" w:uiPriority="73"/>
-    <w:lsdException w:name="Light Shading Accent 3" w:uiPriority="60"/>
-    <w:lsdException w:name="Light List Accent 3" w:uiPriority="61"/>
-    <w:lsdException w:name="Light Grid Accent 3" w:uiPriority="62"/>
-    <w:lsdException w:name="Medium Shading 1 Accent 3" w:uiPriority="63"/>
-    <w:lsdException w:name="Medium Shading 2 Accent 3" w:uiPriority="64"/>
-    <w:lsdException w:name="Medium List 1 Accent 3" w:uiPriority="65"/>
-    <w:lsdException w:name="Medium List 2 Accent 3" w:uiPriority="66"/>
-    <w:lsdException w:name="Medium Grid 1 Accent 3" w:uiPriority="67"/>
-    <w:lsdException w:name="Medium Grid 2 Accent 3" w:uiPriority="68"/>
-    <w:lsdException w:name="Medium Grid 3 Accent 3" w:uiPriority="69"/>
-    <w:lsdException w:name="Dark List Accent 3" w:uiPriority="70"/>
-    <w:lsdException w:name="Colorful Shading Accent 3" w:uiPriority="71"/>
-    <w:lsdException w:name="Colorful List Accent 3" w:uiPriority="72"/>
-    <w:lsdException w:name="Colorful Grid Accent 3" w:uiPriority="73"/>
-    <w:lsdException w:name="Light Shading Accent 4" w:uiPriority="60"/>
-    <w:lsdException w:name="Light List Accent 4" w:uiPriority="61"/>
-    <w:lsdException w:name="Light Grid Accent 4" w:uiPriority="62"/>
-    <w:lsdException w:name="Medium Shading 1 Accent 4" w:uiPriority="63"/>
-    <w:lsdException w:name="Medium Shading 2 Accent 4" w:uiPriority="64"/>
-    <w:lsdException w:name="Medium List 1 Accent 4" w:uiPriority="65"/>
-    <w:lsdException w:name="Medium List 2 Accent 4" w:uiPriority="66"/>
-    <w:lsdException w:name="Medium Grid 1 Accent 4" w:uiPriority="67"/>
-    <w:lsdException w:name="Medium Grid 2 Accent 4" w:uiPriority="68"/>
-    <w:lsdException w:name="Medium Grid 3 Accent 4" w:uiPriority="69"/>
-    <w:lsdException w:name="Dark List Accent 4" w:uiPriority="70"/>
-    <w:lsdException w:name="Colorful Shading Accent 4" w:uiPriority="71"/>
-    <w:lsdException w:name="Colorful List Accent 4" w:uiPriority="72"/>
-    <w:lsdException w:name="Colorful Grid Accent 4" w:uiPriority="73"/>
-    <w:lsdException w:name="Light Shading Accent 5" w:uiPriority="60"/>
-    <w:lsdException w:name="Light List Accent 5" w:uiPriority="61"/>
-    <w:lsdException w:name="Light Grid Accent 5" w:uiPriority="62"/>
-    <w:lsdException w:name="Medium Shading 1 Accent 5" w:uiPriority="63"/>
-    <w:lsdException w:name="Medium Shading 2 Accent 5" w:uiPriority="64"/>
-    <w:lsdException w:name="Medium List 1 Accent 5" w:uiPriority="65"/>
-    <w:lsdException w:name="Medium List 2 Accent 5" w:uiPriority="66"/>
-    <w:lsdException w:name="Medium Grid 1 Accent 5" w:uiPriority="67"/>
-    <w:lsdException w:name="Medium Grid 2 Accent 5" w:uiPriority="68"/>
-    <w:lsdException w:name="Medium Grid 3 Accent 5" w:uiPriority="69"/>
-    <w:lsdException w:name="Dark List Accent 5" w:uiPriority="70"/>
-    <w:lsdException w:name="Colorful Shading Accent 5" w:uiPriority="71"/>
-    <w:lsdException w:name="Colorful List Accent 5" w:uiPriority="72"/>
-    <w:lsdException w:name="Colorful Grid Accent 5" w:uiPriority="73"/>
-    <w:lsdException w:name="Light Shading Accent 6" w:uiPriority="60"/>
-    <w:lsdException w:name="Light List Accent 6" w:uiPriority="61"/>
-    <w:lsdException w:name="Light Grid Accent 6" w:uiPriority="62"/>
-    <w:lsdException w:name="Medium Shading 1 Accent 6" w:uiPriority="63"/>
-    <w:lsdException w:name="Medium Shading 2 Accent 6" w:uiPriority="64"/>
-    <w:lsdException w:name="Medium List 1 Accent 6" w:uiPriority="65"/>
-    <w:lsdException w:name="Medium List 2 Accent 6" w:uiPriority="66"/>
-    <w:lsdException w:name="Medium Grid 1 Accent 6" w:uiPriority="67"/>
-    <w:lsdException w:name="Medium Grid 2 Accent 6" w:uiPriority="68"/>
-    <w:lsdException w:name="Medium Grid 3 Accent 6" w:uiPriority="69"/>
-    <w:lsdException w:name="Dark List Accent 6" w:uiPriority="70"/>
-    <w:lsdException w:name="Colorful Shading Accent 6" w:uiPriority="71"/>
-    <w:lsdException w:name="Colorful List Accent 6" w:uiPriority="72"/>
-    <w:lsdException w:name="Colorful Grid Accent 6" w:uiPriority="73"/>
-    <w:lsdException w:name="Subtle Emphasis" w:uiPriority="19" w:qFormat="1"/>
-    <w:lsdException w:name="Intense Emphasis" w:uiPriority="21" w:qFormat="1"/>
-    <w:lsdException w:name="Subtle Reference" w:uiPriority="31" w:qFormat="1"/>
-    <w:lsdException w:name="Intense Reference" w:uiPriority="32" w:qFormat="1"/>
-    <w:lsdException w:name="Book Title" w:uiPriority="33" w:qFormat="1"/>
-    <w:lsdException w:name="Bibliography" w:semiHidden="1" w:uiPriority="37" w:unhideWhenUsed="1"/>
-    <w:lsdException w:name="TOC Heading" w:semiHidden="1" w:uiPriority="39" w:unhideWhenUsed="1" w:qFormat="1"/>
-    <w:lsdException w:name="Plain Table 1" w:uiPriority="41"/>
-    <w:lsdException w:name="Plain Table 2" w:uiPriority="42"/>
-    <w:lsdException w:name="Plain Table 3" w:uiPriority="43"/>
-    <w:lsdException w:name="Plain Table 4" w:uiPriority="44"/>
-    <w:lsdException w:name="Plain Table 5" w:uiPriority="45"/>
-    <w:lsdException w:name="Grid Table Light" w:uiPriority="40"/>
-    <w:lsdException w:name="Grid Table 1 Light" w:uiPriority="46"/>
-    <w:lsdException w:name="Grid Table 2" w:uiPriority="47"/>
-    <w:lsdException w:name="Grid Table 3" w:uiPriority="48"/>
-    <w:lsdException w:name="Grid Table 4" w:uiPriority="49"/>
-    <w:lsdException w:name="Grid Table 5 Dark" w:uiPriority="50"/>
-    <w:lsdException w:name="Grid Table 6 Colorful" w:uiPriority="51"/>
-    <w:lsdException w:name="Grid Table 7 Colorful" w:uiPriority="52"/>
-    <w:lsdException w:name="Grid Table 1 Light Accent 1" w:uiPriority="46"/>
-    <w:lsdException w:name="Grid Table 2 Accent 1" w:uiPriority="47"/>
-    <w:lsdException w:name="Grid Table 3 Accent 1" w:uiPriority="48"/>
-    <w:lsdException w:name="Grid Table 4 Accent 1" w:uiPriority="49"/>
-    <w:lsdException w:name="Grid Table 5 Dark Accent 1" w:uiPriority="50"/>
-    <w:lsdException w:name="Grid Table 6 Colorful Accent 1" w:uiPriority="51"/>
-    <w:lsdException w:name="Grid Table 7 Colorful Accent 1" w:uiPriority="52"/>
-    <w:lsdException w:name="Grid Table 1 Light Accent 2" w:uiPriority="46"/>
-    <w:lsdException w:name="Grid Table 2 Accent 2" w:uiPriority="47"/>
-    <w:lsdException w:name="Grid Table 3 Accent 2" w:uiPriority="48"/>
-    <w:lsdException w:name="Grid Table 4 Accent 2" w:uiPriority="49"/>
-    <w:lsdException w:name="Grid Table 5 Dark Accent 2" w:uiPriority="50"/>
-    <w:lsdException w:name="Grid Table 6 Colorful Accent 2" w:uiPriority="51"/>
-    <w:lsdException w:name="Grid Table 7 Colorful Accent 2" w:uiPriority="52"/>
-    <w:lsdException w:name="Grid Table 1 Light Accent 3" w:uiPriority="46"/>
-    <w:lsdException w:name="Grid Table 2 Accent 3" w:uiPriority="47"/>
-    <w:lsdException w:name="Grid Table 3 Accent 3" w:uiPriority="48"/>
-    <w:lsdException w:name="Grid Table 4 Accent 3" w:uiPriority="49"/>
-    <w:lsdException w:name="Grid Table 5 Dark Accent 3" w:uiPriority="50"/>
-    <w:lsdException w:name="Grid Table 6 Colorful Accent 3" w:uiPriority="51"/>
-    <w:lsdException w:name="Grid Table 7 Colorful Accent 3" w:uiPriority="52"/>
-    <w:lsdException w:name="Grid Table 1 Light Accent 4" w:uiPriority="46"/>
-    <w:lsdException w:name="Grid Table 2 Accent 4" w:uiPriority="47"/>
-    <w:lsdException w:name="Grid Table 3 Accent 4" w:uiPriority="48"/>
-    <w:lsdException w:name="Grid Table 4 Accent 4" w:uiPriority="49"/>
-    <w:lsdException w:name="Grid Table 5 Dark Accent 4" w:uiPriority="50"/>
-    <w:lsdException w:name="Grid Table 6 Colorful Accent 4" w:uiPriority="51"/>
-    <w:lsdException w:name="Grid Table 7 Colorful Accent 4" w:uiPriority="52"/>
-    <w:lsdException w:name="Grid Table 1 Light Accent 5" w:uiPriority="46"/>
-    <w:lsdException w:name="Grid Table 2 Accent 5" w:uiPriority="47"/>
-    <w:lsdException w:name="Grid Table 3 Accent 5" w:uiPriority="48"/>
-    <w:lsdException w:name="Grid Table 4 Accent 5" w:uiPriority="49"/>
-    <w:lsdException w:name="Grid Table 5 Dark Accent 5" w:uiPriority="50"/>
-    <w:lsdException w:name="Grid Table 6 Colorful Accent 5" w:uiPriority="51"/>
-    <w:lsdException w:name="Grid Table 7 Colorful Accent 5" w:uiPriority="52"/>
-    <w:lsdException w:name="Grid Table 1 Light Accent 6" w:uiPriority="46"/>
-    <w:lsdException w:name="Grid Table 2 Accent 6" w:uiPriority="47"/>
-    <w:lsdException w:name="Grid Table 3 Accent 6" w:uiPriority="48"/>
-    <w:lsdException w:name="Grid Table 4 Accent 6" w:uiPriority="49"/>
-    <w:lsdException w:name="Grid Table 5 Dark Accent 6" w:uiPriority="50"/>
-    <w:lsdException w:name="Grid Table 6 Colorful Accent 6" w:uiPriority="51"/>
-    <w:lsdException w:name="Grid Table 7 Colorful Accent 6" w:uiPriority="52"/>
-    <w:lsdException w:name="List Table 1 Light" w:uiPriority="46"/>
-    <w:lsdException w:name="List Table 2" w:uiPriority="47"/>
-    <w:lsdException w:name="List Table 3" w:uiPriority="48"/>
-    <w:lsdException w:name="List Table 4" w:uiPriority="49"/>
-    <w:lsdException w:name="List Table 5 Dark" w:uiPriority="50"/>
-    <w:lsdException w:name="List Table 6 Colorful" w:uiPriority="51"/>
-    <w:lsdException w:name="List Table 7 Colorful" w:uiPriority="52"/>
-    <w:lsdException w:name="List Table 1 Light Accent 1" w:uiPriority="46"/>
-    <w:lsdException w:name="List Table 2 Accent 1" w:uiPriority="47"/>
-    <w:lsdException w:name="List Table 3 Accent 1" w:uiPriority="48"/>
-    <w:lsdException w:name="List Table 4 Accent 1" w:uiPriority="49"/>
-    <w:lsdException w:name="List Table 5 Dark Accent 1" w:uiPriority="50"/>
-    <w:lsdException w:name="List Table 6 Colorful Accent 1" w:uiPriority="51"/>
-    <w:lsdException w:name="List Table 7 Colorful Accent 1" w:uiPriority="52"/>
-    <w:lsdException w:name="List Table 1 Light Accent 2" w:uiPriority="46"/>
-    <w:lsdException w:name="List Table 2 Accent 2" w:uiPriority="47"/>
-    <w:lsdException w:name="List Table 3 Accent 2" w:uiPriority="48"/>
-    <w:lsdException w:name="List Table 4 Accent 2" w:uiPriority="49"/>
-    <w:lsdException w:name="List Table 5 Dark Accent 2" w:uiPriority="50"/>
-    <w:lsdException w:name="List Table 6 Colorful Accent 2" w:uiPriority="51"/>
-    <w:lsdException w:name="List Table 7 Colorful Accent 2" w:uiPriority="52"/>
-    <w:lsdException w:name="List Table 1 Light Accent 3" w:uiPriority="46"/>
-    <w:lsdException w:name="List Table 2 Accent 3" w:uiPriority="47"/>
-    <w:lsdException w:name="List Table 3 Accent 3" w:uiPriority="48"/>
-    <w:lsdException w:name="List Table 4 Accent 3" w:uiPriority="49"/>
-    <w:lsdException w:name="List Table 5 Dark Accent 3" w:uiPriority="50"/>
-    <w:lsdException w:name="List Table 6 Colorful Accent 3" w:uiPriority="51"/>
-    <w:lsdException w:name="List Table 7 Colorful Accent 3" w:uiPriority="52"/>
-    <w:lsdException w:name="List Table 1 Light Accent 4" w:uiPriority="46"/>
-    <w:lsdException w:name="List Table 2 Accent 4" w:uiPriority="47"/>
-    <w:lsdException w:name="List Table 3 Accent 4" w:uiPriority="48"/>
-    <w:lsdException w:name="List Table 4 Accent 4" w:uiPriority="49"/>
-    <w:lsdException w:name="List Table 5 Dark Accent 4" w:uiPriority="50"/>
-    <w:lsdException w:name="List Table 6 Colorful Accent 4" w:uiPriority="51"/>
-    <w:lsdException w:name="List Table 7 Colorful Accent 4" w:uiPriority="52"/>
-    <w:lsdException w:name="List Table 1 Light Accent 5" w:uiPriority="46"/>
-    <w:lsdException w:name="List Table 2 Accent 5" w:uiPriority="47"/>
-    <w:lsdException w:name="List Table 3 Accent 5" w:uiPriority="48"/>
-    <w:lsdException w:name="List Table 4 Accent 5" w:uiPriority="49"/>
-    <w:lsdException w:name="List Table 5 Dark Accent 5" w:uiPriority="50"/>
-    <w:lsdException w:name="List Table 6 Colorful Accent 5" w:uiPriority="51"/>
-    <w:lsdException w:name="List Table 7 Colorful Accent 5" w:uiPriority="52"/>
-    <w:lsdException w:name="List Table 1 Light Accent 6" w:uiPriority="46"/>
-    <w:lsdException w:name="List Table 2 Accent 6" w:uiPriority="47"/>
-    <w:lsdException w:name="List Table 3 Accent 6" w:uiPriority="48"/>
-    <w:lsdException w:name="List Table 4 Accent 6" w:uiPriority="49"/>
-    <w:lsdException w:name="List Table 5 Dark Accent 6" w:uiPriority="50"/>
-    <w:lsdException w:name="List Table 6 Colorful Accent 6" w:uiPriority="51"/>
-    <w:lsdException w:name="List Table 7 Colorful Accent 6" w:uiPriority="52"/>
-    <w:lsdException w:name="Mention" w:semiHidden="1" w:unhideWhenUsed="1"/>
-    <w:lsdException w:name="Smart Hyperlink" w:semiHidden="1" w:unhideWhenUsed="1"/>
-    <w:lsdException w:name="Hashtag" w:semiHidden="1" w:unhideWhenUsed="1"/>
-    <w:lsdException w:name="Unresolved Mention" w:semiHidden="1" w:unhideWhenUsed="1"/>
-    <w:lsdException w:name="Smart Link" w:semiHidden="1" w:unhideWhenUsed="1"/>
+  <w:latentStyles w:defLockedState="0" w:defUIPriority="99" w:defSemiHidden="1" w:defUnhideWhenUsed="1" w:defQFormat="0" w:count="267">
+    <w:lsdException w:name="Normal" w:semiHidden="0" w:uiPriority="0" w:unhideWhenUsed="0" w:qFormat="1"/>
+    <w:lsdException w:name="heading 1" w:semiHidden="0" w:uiPriority="9" w:unhideWhenUsed="0" w:qFormat="1"/>
+    <w:lsdException w:name="heading 2" w:uiPriority="9" w:qFormat="1"/>
+    <w:lsdException w:name="heading 3" w:uiPriority="9" w:qFormat="1"/>
+    <w:lsdException w:name="heading 4" w:uiPriority="9" w:qFormat="1"/>
+    <w:lsdException w:name="heading 5" w:uiPriority="9" w:qFormat="1"/>
+    <w:lsdException w:name="heading 6" w:uiPriority="9" w:qFormat="1"/>
+    <w:lsdException w:name="heading 7" w:uiPriority="9" w:qFormat="1"/>
+    <w:lsdException w:name="heading 8" w:uiPriority="9" w:qFormat="1"/>
+    <w:lsdException w:name="heading 9" w:uiPriority="9" w:qFormat="1"/>
+    <w:lsdException w:name="toc 1" w:uiPriority="39"/>
+    <w:lsdException w:name="toc 2" w:uiPriority="39"/>
+    <w:lsdException w:name="toc 3" w:uiPriority="39"/>
+    <w:lsdException w:name="toc 4" w:uiPriority="39"/>
+    <w:lsdException w:name="toc 5" w:uiPriority="39"/>
+    <w:lsdException w:name="toc 6" w:uiPriority="39"/>
+    <w:lsdException w:name="toc 7" w:uiPriority="39"/>
+    <w:lsdException w:name="toc 8" w:uiPriority="39"/>
+    <w:lsdException w:name="toc 9" w:uiPriority="39"/>
+    <w:lsdException w:name="caption" w:uiPriority="35" w:qFormat="1"/>
+    <w:lsdException w:name="Title" w:semiHidden="0" w:uiPriority="10" w:unhideWhenUsed="0" w:qFormat="1"/>
+    <w:lsdException w:name="Default Paragraph Font" w:uiPriority="1"/>
+    <w:lsdException w:name="Subtitle" w:semiHidden="0" w:uiPriority="11" w:unhideWhenUsed="0" w:qFormat="1"/>
+    <w:lsdException w:name="Strong" w:semiHidden="0" w:uiPriority="22" w:unhideWhenUsed="0" w:qFormat="1"/>
+    <w:lsdException w:name="Emphasis" w:semiHidden="0" w:uiPriority="20" w:unhideWhenUsed="0" w:qFormat="1"/>
+    <w:lsdException w:name="Table Grid" w:semiHidden="0" w:uiPriority="59" w:unhideWhenUsed="0"/>
+    <w:lsdException w:name="Placeholder Text" w:unhideWhenUsed="0"/>
+    <w:lsdException w:name="No Spacing" w:semiHidden="0" w:uiPriority="1" w:unhideWhenUsed="0" w:qFormat="1"/>
+    <w:lsdException w:name="Light Shading" w:semiHidden="0" w:uiPriority="60" w:unhideWhenUsed="0"/>
+    <w:lsdException w:name="Light List" w:semiHidden="0" w:uiPriority="61" w:unhideWhenUsed="0"/>
+    <w:lsdException w:name="Light Grid" w:semiHidden="0" w:uiPriority="62" w:unhideWhenUsed="0"/>
+    <w:lsdException w:name="Medium Shading 1" w:semiHidden="0" w:uiPriority="63" w:unhideWhenUsed="0"/>
+    <w:lsdException w:name="Medium Shading 2" w:semiHidden="0" w:uiPriority="64" w:unhideWhenUsed="0"/>
+    <w:lsdException w:name="Medium List 1" w:semiHidden="0" w:uiPriority="65" w:unhideWhenUsed="0"/>
+    <w:lsdException w:name="Medium List 2" w:semiHidden="0" w:uiPriority="66" w:unhideWhenUsed="0"/>
+    <w:lsdException w:name="Medium Grid 1" w:semiHidden="0" w:uiPriority="67" w:unhideWhenUsed="0"/>
+    <w:lsdException w:name="Medium Grid 2" w:semiHidden="0" w:uiPriority="68" w:unhideWhenUsed="0"/>
+    <w:lsdException w:name="Medium Grid 3" w:semiHidden="0" w:uiPriority="69" w:unhideWhenUsed="0"/>
+    <w:lsdException w:name="Dark List" w:semiHidden="0" w:uiPriority="70" w:unhideWhenUsed="0"/>
+    <w:lsdException w:name="Colorful Shading" w:semiHidden="0" w:uiPriority="71" w:unhideWhenUsed="0"/>
+    <w:lsdException w:name="Colorful List" w:semiHidden="0" w:uiPriority="72" w:unhideWhenUsed="0"/>
+    <w:lsdException w:name="Colorful Grid" w:semiHidden="0" w:uiPriority="73" w:unhideWhenUsed="0"/>
+    <w:lsdException w:name="Light Shading Accent 1" w:semiHidden="0" w:uiPriority="60" w:unhideWhenUsed="0"/>
+    <w:lsdException w:name="Light List Accent 1" w:semiHidden="0" w:uiPriority="61" w:unhideWhenUsed="0"/>
+    <w:lsdException w:name="Light Grid Accent 1" w:semiHidden="0" w:uiPriority="62" w:unhideWhenUsed="0"/>
+    <w:lsdException w:name="Medium Shading 1 Accent 1" w:semiHidden="0" w:uiPriority="63" w:unhideWhenUsed="0"/>
+    <w:lsdException w:name="Medium Shading 2 Accent 1" w:semiHidden="0" w:uiPriority="64" w:unhideWhenUsed="0"/>
+    <w:lsdException w:name="Medium List 1 Accent 1" w:semiHidden="0" w:uiPriority="65" w:unhideWhenUsed="0"/>
+    <w:lsdException w:name="Revision" w:unhideWhenUsed="0"/>
+    <w:lsdException w:name="List Paragraph" w:semiHidden="0" w:uiPriority="34" w:unhideWhenUsed="0" w:qFormat="1"/>
+    <w:lsdException w:name="Quote" w:semiHidden="0" w:uiPriority="29" w:unhideWhenUsed="0" w:qFormat="1"/>
+    <w:lsdException w:name="Intense Quote" w:semiHidden="0" w:uiPriority="30" w:unhideWhenUsed="0" w:qFormat="1"/>
+    <w:lsdException w:name="Medium List 2 Accent 1" w:semiHidden="0" w:uiPriority="66" w:unhideWhenUsed="0"/>
+    <w:lsdException w:name="Medium Grid 1 Accent 1" w:semiHidden="0" w:uiPriority="67" w:unhideWhenUsed="0"/>
+    <w:lsdException w:name="Medium Grid 2 Accent 1" w:semiHidden="0" w:uiPriority="68" w:unhideWhenUsed="0"/>
+    <w:lsdException w:name="Medium Grid 3 Accent 1" w:semiHidden="0" w:uiPriority="69" w:unhideWhenUsed="0"/>
+    <w:lsdException w:name="Dark List Accent 1" w:semiHidden="0" w:uiPriority="70" w:unhideWhenUsed="0"/>
+    <w:lsdException w:name="Colorful Shading Accent 1" w:semiHidden="0" w:uiPriority="71" w:unhideWhenUsed="0"/>
+    <w:lsdException w:name="Colorful List Accent 1" w:semiHidden="0" w:uiPriority="72" w:unhideWhenUsed="0"/>
+    <w:lsdException w:name="Colorful Grid Accent 1" w:semiHidden="0" w:uiPriority="73" w:unhideWhenUsed="0"/>
+    <w:lsdException w:name="Light Shading Accent 2" w:semiHidden="0" w:uiPriority="60" w:unhideWhenUsed="0"/>
+    <w:lsdException w:name="Light List Accent 2" w:semiHidden="0" w:uiPriority="61" w:unhideWhenUsed="0"/>
+    <w:lsdException w:name="Light Grid Accent 2" w:semiHidden="0" w:uiPriority="62" w:unhideWhenUsed="0"/>
+    <w:lsdException w:name="Medium Shading 1 Accent 2" w:semiHidden="0" w:uiPriority="63" w:unhideWhenUsed="0"/>
+    <w:lsdException w:name="Medium Shading 2 Accent 2" w:semiHidden="0" w:uiPriority="64" w:unhideWhenUsed="0"/>
+    <w:lsdException w:name="Medium List 1 Accent 2" w:semiHidden="0" w:uiPriority="65" w:unhideWhenUsed="0"/>
+    <w:lsdException w:name="Medium List 2 Accent 2" w:semiHidden="0" w:uiPriority="66" w:unhideWhenUsed="0"/>
+    <w:lsdException w:name="Medium Grid 1 Accent 2" w:semiHidden="0" w:uiPriority="67" w:unhideWhenUsed="0"/>
+    <w:lsdException w:name="Medium Grid 2 Accent 2" w:semiHidden="0" w:uiPriority="68" w:unhideWhenUsed="0"/>
+    <w:lsdException w:name="Medium Grid 3 Accent 2" w:semiHidden="0" w:uiPriority="69" w:unhideWhenUsed="0"/>
+    <w:lsdException w:name="Dark List Accent 2" w:semiHidden="0" w:uiPriority="70" w:unhideWhenUsed="0"/>
+    <w:lsdException w:name="Colorful Shading Accent 2" w:semiHidden="0" w:uiPriority="71" w:unhideWhenUsed="0"/>
+    <w:lsdException w:name="Colorful List Accent 2" w:semiHidden="0" w:uiPriority="72" w:unhideWhenUsed="0"/>
+    <w:lsdException w:name="Colorful Grid Accent 2" w:semiHidden="0" w:uiPriority="73" w:unhideWhenUsed="0"/>
+    <w:lsdException w:name="Light Shading Accent 3" w:semiHidden="0" w:uiPriority="60" w:unhideWhenUsed="0"/>
+    <w:lsdException w:name="Light List Accent 3" w:semiHidden="0" w:uiPriority="61" w:unhideWhenUsed="0"/>
+    <w:lsdException w:name="Light Grid Accent 3" w:semiHidden="0" w:uiPriority="62" w:unhideWhenUsed="0"/>
+    <w:lsdException w:name="Medium Shading 1 Accent 3" w:semiHidden="0" w:uiPriority="63" w:unhideWhenUsed="0"/>
+    <w:lsdException w:name="Medium Shading 2 Accent 3" w:semiHidden="0" w:uiPriority="64" w:unhideWhenUsed="0"/>
+    <w:lsdException w:name="Medium List 1 Accent 3" w:semiHidden="0" w:uiPriority="65" w:unhideWhenUsed="0"/>
+    <w:lsdException w:name="Medium List 2 Accent 3" w:semiHidden="0" w:uiPriority="66" w:unhideWhenUsed="0"/>
+    <w:lsdException w:name="Medium Grid 1 Accent 3" w:semiHidden="0" w:uiPriority="67" w:unhideWhenUsed="0"/>
+    <w:lsdException w:name="Medium Grid 2 Accent 3" w:semiHidden="0" w:uiPriority="68" w:unhideWhenUsed="0"/>
+    <w:lsdException w:name="Medium Grid 3 Accent 3" w:semiHidden="0" w:uiPriority="69" w:unhideWhenUsed="0"/>
+    <w:lsdException w:name="Dark List Accent 3" w:semiHidden="0" w:uiPriority="70" w:unhideWhenUsed="0"/>
+    <w:lsdException w:name="Colorful Shading Accent 3" w:semiHidden="0" w:uiPriority="71" w:unhideWhenUsed="0"/>
+    <w:lsdException w:name="Colorful List Accent 3" w:semiHidden="0" w:uiPriority="72" w:unhideWhenUsed="0"/>
+    <w:lsdException w:name="Colorful Grid Accent 3" w:semiHidden="0" w:uiPriority="73" w:unhideWhenUsed="0"/>
+    <w:lsdException w:name="Light Shading Accent 4" w:semiHidden="0" w:uiPriority="60" w:unhideWhenUsed="0"/>
+    <w:lsdException w:name="Light List Accent 4" w:semiHidden="0" w:uiPriority="61" w:unhideWhenUsed="0"/>
+    <w:lsdException w:name="Light Grid Accent 4" w:semiHidden="0" w:uiPriority="62" w:unhideWhenUsed="0"/>
+    <w:lsdException w:name="Medium Shading 1 Accent 4" w:semiHidden="0" w:uiPriority="63" w:unhideWhenUsed="0"/>
+    <w:lsdException w:name="Medium Shading 2 Accent 4" w:semiHidden="0" w:uiPriority="64" w:unhideWhenUsed="0"/>
+    <w:lsdException w:name="Medium List 1 Accent 4" w:semiHidden="0" w:uiPriority="65" w:unhideWhenUsed="0"/>
+    <w:lsdException w:name="Medium List 2 Accent 4" w:semiHidden="0" w:uiPriority="66" w:unhideWhenUsed="0"/>
+    <w:lsdException w:name="Medium Grid 1 Accent 4" w:semiHidden="0" w:uiPriority="67" w:unhideWhenUsed="0"/>
+    <w:lsdException w:name="Medium Grid 2 Accent 4" w:semiHidden="0" w:uiPriority="68" w:unhideWhenUsed="0"/>
+    <w:lsdException w:name="Medium Grid 3 Accent 4" w:semiHidden="0" w:uiPriority="69" w:unhideWhenUsed="0"/>
+    <w:lsdException w:name="Dark List Accent 4" w:semiHidden="0" w:uiPriority="70" w:unhideWhenUsed="0"/>
+    <w:lsdException w:name="Colorful Shading Accent 4" w:semiHidden="0" w:uiPriority="71" w:unhideWhenUsed="0"/>
+    <w:lsdException w:name="Colorful List Accent 4" w:semiHidden="0" w:uiPriority="72" w:unhideWhenUsed="0"/>
+    <w:lsdException w:name="Colorful Grid Accent 4" w:semiHidden="0" w:uiPriority="73" w:unhideWhenUsed="0"/>
+    <w:lsdException w:name="Light Shading Accent 5" w:semiHidden="0" w:uiPriority="60" w:unhideWhenUsed="0"/>
+    <w:lsdException w:name="Light List Accent 5" w:semiHidden="0" w:uiPriority="61" w:unhideWhenUsed="0"/>
+    <w:lsdException w:name="Light Grid Accent 5" w:semiHidden="0" w:uiPriority="62" w:unhideWhenUsed="0"/>
+    <w:lsdException w:name="Medium Shading 1 Accent 5" w:semiHidden="0" w:uiPriority="63" w:unhideWhenUsed="0"/>
+    <w:lsdException w:name="Medium Shading 2 Accent 5" w:semiHidden="0" w:uiPriority="64" w:unhideWhenUsed="0"/>
+    <w:lsdException w:name="Medium List 1 Accent 5" w:semiHidden="0" w:uiPriority="65" w:unhideWhenUsed="0"/>
+    <w:lsdException w:name="Medium List 2 Accent 5" w:semiHidden="0" w:uiPriority="66" w:unhideWhenUsed="0"/>
+    <w:lsdException w:name="Medium Grid 1 Accent 5" w:semiHidden="0" w:uiPriority="67" w:unhideWhenUsed="0"/>
+    <w:lsdException w:name="Medium Grid 2 Accent 5" w:semiHidden="0" w:uiPriority="68" w:unhideWhenUsed="0"/>
+    <w:lsdException w:name="Medium Grid 3 Accent 5" w:semiHidden="0" w:uiPriority="69" w:unhideWhenUsed="0"/>
+    <w:lsdException w:name="Dark List Accent 5" w:semiHidden="0" w:uiPriority="70" w:unhideWhenUsed="0"/>
+    <w:lsdException w:name="Colorful Shading Accent 5" w:semiHidden="0" w:uiPriority="71" w:unhideWhenUsed="0"/>
+    <w:lsdException w:name="Colorful List Accent 5" w:semiHidden="0" w:uiPriority="72" w:unhideWhenUsed="0"/>
+    <w:lsdException w:name="Colorful Grid Accent 5" w:semiHidden="0" w:uiPriority="73" w:unhideWhenUsed="0"/>
+    <w:lsdException w:name="Light Shading Accent 6" w:semiHidden="0" w:uiPriority="60" w:unhideWhenUsed="0"/>
+    <w:lsdException w:name="Light List Accent 6" w:semiHidden="0" w:uiPriority="61" w:unhideWhenUsed="0"/>
+    <w:lsdException w:name="Light Grid Accent 6" w:semiHidden="0" w:uiPriority="62" w:unhideWhenUsed="0"/>
+    <w:lsdException w:name="Medium Shading 1 Accent 6" w:semiHidden="0" w:uiPriority="63" w:unhideWhenUsed="0"/>
+    <w:lsdException w:name="Medium Shading 2 Accent 6" w:semiHidden="0" w:uiPriority="64" w:unhideWhenUsed="0"/>
+    <w:lsdException w:name="Medium List 1 Accent 6" w:semiHidden="0" w:uiPriority="65" w:unhideWhenUsed="0"/>
+    <w:lsdException w:name="Medium List 2 Accent 6" w:semiHidden="0" w:uiPriority="66" w:unhideWhenUsed="0"/>
+    <w:lsdException w:name="Medium Grid 1 Accent 6" w:semiHidden="0" w:uiPriority="67" w:unhideWhenUsed="0"/>
+    <w:lsdException w:name="Medium Grid 2 Accent 6" w:semiHidden="0" w:uiPriority="68" w:unhideWhenUsed="0"/>
+    <w:lsdException w:name="Medium Grid 3 Accent 6" w:semiHidden="0" w:uiPriority="69" w:unhideWhenUsed="0"/>
+    <w:lsdException w:name="Dark List Accent 6" w:semiHidden="0" w:uiPriority="70" w:unhideWhenUsed="0"/>
+    <w:lsdException w:name="Colorful Shading Accent 6" w:semiHidden="0" w:uiPriority="71" w:unhideWhenUsed="0"/>
+    <w:lsdException w:name="Colorful List Accent 6" w:semiHidden="0" w:uiPriority="72" w:unhideWhenUsed="0"/>
+    <w:lsdException w:name="Colorful Grid Accent 6" w:semiHidden="0" w:uiPriority="73" w:unhideWhenUsed="0"/>
+    <w:lsdException w:name="Subtle Emphasis" w:semiHidden="0" w:uiPriority="19" w:unhideWhenUsed="0" w:qFormat="1"/>
+    <w:lsdException w:name="Intense Emphasis" w:semiHidden="0" w:uiPriority="21" w:unhideWhenUsed="0" w:qFormat="1"/>
+    <w:lsdException w:name="Subtle Reference" w:semiHidden="0" w:uiPriority="31" w:unhideWhenUsed="0" w:qFormat="1"/>
+    <w:lsdException w:name="Intense Reference" w:semiHidden="0" w:uiPriority="32" w:unhideWhenUsed="0" w:qFormat="1"/>
+    <w:lsdException w:name="Book Title" w:semiHidden="0" w:uiPriority="33" w:unhideWhenUsed="0" w:qFormat="1"/>
+    <w:lsdException w:name="Bibliography" w:uiPriority="37"/>
+    <w:lsdException w:name="TOC Heading" w:uiPriority="39" w:qFormat="1"/>
   </w:latentStyles>
   <w:style w:type="paragraph" w:default="1" w:styleId="a0">
     <w:name w:val="Normal"/>
@@ -5749,10 +8170,10 @@
     <w:basedOn w:val="a"/>
     <w:link w:val="a8"/>
     <w:qFormat/>
-    <w:rsid w:val="006B53E6"/>
+    <w:rsid w:val="00C81F12"/>
     <w:rPr>
       <w:b/>
-      <w:color w:val="FF0000"/>
+      <w:color w:val="FFFFFF" w:themeColor="background1"/>
     </w:rPr>
   </w:style>
   <w:style w:type="character" w:customStyle="1" w:styleId="a5">
@@ -5788,10 +8209,10 @@
     <w:name w:val="解答 (文字)"/>
     <w:basedOn w:val="a6"/>
     <w:link w:val="a7"/>
-    <w:rsid w:val="006B53E6"/>
+    <w:rsid w:val="00C81F12"/>
     <w:rPr>
       <w:b/>
-      <w:color w:val="FF0000"/>
+      <w:color w:val="FFFFFF" w:themeColor="background1"/>
     </w:rPr>
   </w:style>
   <w:style w:type="paragraph" w:styleId="aa">
@@ -5837,6 +8258,423 @@
     <w:link w:val="ac"/>
     <w:uiPriority w:val="99"/>
     <w:rsid w:val="004B03A4"/>
+  </w:style>
+  <w:style w:type="paragraph" w:styleId="ae">
+    <w:name w:val="Balloon Text"/>
+    <w:basedOn w:val="a0"/>
+    <w:link w:val="af"/>
+    <w:uiPriority w:val="99"/>
+    <w:semiHidden/>
+    <w:unhideWhenUsed/>
+    <w:rsid w:val="00C2395B"/>
+    <w:rPr>
+      <w:rFonts w:asciiTheme="majorHAnsi" w:eastAsiaTheme="majorEastAsia" w:hAnsiTheme="majorHAnsi" w:cstheme="majorBidi"/>
+      <w:sz w:val="18"/>
+      <w:szCs w:val="18"/>
+    </w:rPr>
+  </w:style>
+  <w:style w:type="character" w:customStyle="1" w:styleId="af">
+    <w:name w:val="吹き出し (文字)"/>
+    <w:basedOn w:val="a1"/>
+    <w:link w:val="ae"/>
+    <w:uiPriority w:val="99"/>
+    <w:semiHidden/>
+    <w:rsid w:val="00C2395B"/>
+    <w:rPr>
+      <w:rFonts w:asciiTheme="majorHAnsi" w:eastAsiaTheme="majorEastAsia" w:hAnsiTheme="majorHAnsi" w:cstheme="majorBidi"/>
+      <w:sz w:val="18"/>
+      <w:szCs w:val="18"/>
+    </w:rPr>
+  </w:style>
+  <w:style w:type="paragraph" w:styleId="af0">
+    <w:name w:val="Revision"/>
+    <w:hidden/>
+    <w:uiPriority w:val="99"/>
+    <w:semiHidden/>
+    <w:rsid w:val="00C266DC"/>
+  </w:style>
+</w:styles>
+</file>
+
+<file path=word/stylesWithEffects.xml><?xml version="1.0" encoding="utf-8"?>
+<w:styles xmlns:wpc="http://schemas.microsoft.com/office/word/2010/wordprocessingCanvas" xmlns:mc="http://schemas.openxmlformats.org/markup-compatibility/2006" xmlns:o="urn:schemas-microsoft-com:office:office" xmlns:r="http://schemas.openxmlformats.org/officeDocument/2006/relationships" xmlns:m="http://schemas.openxmlformats.org/officeDocument/2006/math" xmlns:v="urn:schemas-microsoft-com:vml" xmlns:wp14="http://schemas.microsoft.com/office/word/2010/wordprocessingDrawing" xmlns:wp="http://schemas.openxmlformats.org/drawingml/2006/wordprocessingDrawing" xmlns:w10="urn:schemas-microsoft-com:office:word" xmlns:w="http://schemas.openxmlformats.org/wordprocessingml/2006/main" xmlns:w14="http://schemas.microsoft.com/office/word/2010/wordml" xmlns:wpg="http://schemas.microsoft.com/office/word/2010/wordprocessingGroup" xmlns:wpi="http://schemas.microsoft.com/office/word/2010/wordprocessingInk" xmlns:wne="http://schemas.microsoft.com/office/word/2006/wordml" xmlns:wps="http://schemas.microsoft.com/office/word/2010/wordprocessingShape" mc:Ignorable="w14 wp14">
+  <w:docDefaults>
+    <w:rPrDefault>
+      <w:rPr>
+        <w:rFonts w:asciiTheme="minorHAnsi" w:eastAsiaTheme="minorEastAsia" w:hAnsiTheme="minorHAnsi" w:cstheme="minorBidi"/>
+        <w:kern w:val="2"/>
+        <w:sz w:val="21"/>
+        <w:szCs w:val="22"/>
+        <w:lang w:val="en-US" w:eastAsia="ja-JP" w:bidi="ar-SA"/>
+      </w:rPr>
+    </w:rPrDefault>
+    <w:pPrDefault/>
+  </w:docDefaults>
+  <w:latentStyles w:defLockedState="0" w:defUIPriority="99" w:defSemiHidden="1" w:defUnhideWhenUsed="1" w:defQFormat="0" w:count="267">
+    <w:lsdException w:name="Normal" w:semiHidden="0" w:uiPriority="0" w:unhideWhenUsed="0" w:qFormat="1"/>
+    <w:lsdException w:name="heading 1" w:semiHidden="0" w:uiPriority="9" w:unhideWhenUsed="0" w:qFormat="1"/>
+    <w:lsdException w:name="heading 2" w:uiPriority="9" w:qFormat="1"/>
+    <w:lsdException w:name="heading 3" w:uiPriority="9" w:qFormat="1"/>
+    <w:lsdException w:name="heading 4" w:uiPriority="9" w:qFormat="1"/>
+    <w:lsdException w:name="heading 5" w:uiPriority="9" w:qFormat="1"/>
+    <w:lsdException w:name="heading 6" w:uiPriority="9" w:qFormat="1"/>
+    <w:lsdException w:name="heading 7" w:uiPriority="9" w:qFormat="1"/>
+    <w:lsdException w:name="heading 8" w:uiPriority="9" w:qFormat="1"/>
+    <w:lsdException w:name="heading 9" w:uiPriority="9" w:qFormat="1"/>
+    <w:lsdException w:name="toc 1" w:uiPriority="39"/>
+    <w:lsdException w:name="toc 2" w:uiPriority="39"/>
+    <w:lsdException w:name="toc 3" w:uiPriority="39"/>
+    <w:lsdException w:name="toc 4" w:uiPriority="39"/>
+    <w:lsdException w:name="toc 5" w:uiPriority="39"/>
+    <w:lsdException w:name="toc 6" w:uiPriority="39"/>
+    <w:lsdException w:name="toc 7" w:uiPriority="39"/>
+    <w:lsdException w:name="toc 8" w:uiPriority="39"/>
+    <w:lsdException w:name="toc 9" w:uiPriority="39"/>
+    <w:lsdException w:name="caption" w:uiPriority="35" w:qFormat="1"/>
+    <w:lsdException w:name="Title" w:semiHidden="0" w:uiPriority="10" w:unhideWhenUsed="0" w:qFormat="1"/>
+    <w:lsdException w:name="Default Paragraph Font" w:uiPriority="1"/>
+    <w:lsdException w:name="Subtitle" w:semiHidden="0" w:uiPriority="11" w:unhideWhenUsed="0" w:qFormat="1"/>
+    <w:lsdException w:name="Strong" w:semiHidden="0" w:uiPriority="22" w:unhideWhenUsed="0" w:qFormat="1"/>
+    <w:lsdException w:name="Emphasis" w:semiHidden="0" w:uiPriority="20" w:unhideWhenUsed="0" w:qFormat="1"/>
+    <w:lsdException w:name="Table Grid" w:semiHidden="0" w:uiPriority="59" w:unhideWhenUsed="0"/>
+    <w:lsdException w:name="Placeholder Text" w:unhideWhenUsed="0"/>
+    <w:lsdException w:name="No Spacing" w:semiHidden="0" w:uiPriority="1" w:unhideWhenUsed="0" w:qFormat="1"/>
+    <w:lsdException w:name="Light Shading" w:semiHidden="0" w:uiPriority="60" w:unhideWhenUsed="0"/>
+    <w:lsdException w:name="Light List" w:semiHidden="0" w:uiPriority="61" w:unhideWhenUsed="0"/>
+    <w:lsdException w:name="Light Grid" w:semiHidden="0" w:uiPriority="62" w:unhideWhenUsed="0"/>
+    <w:lsdException w:name="Medium Shading 1" w:semiHidden="0" w:uiPriority="63" w:unhideWhenUsed="0"/>
+    <w:lsdException w:name="Medium Shading 2" w:semiHidden="0" w:uiPriority="64" w:unhideWhenUsed="0"/>
+    <w:lsdException w:name="Medium List 1" w:semiHidden="0" w:uiPriority="65" w:unhideWhenUsed="0"/>
+    <w:lsdException w:name="Medium List 2" w:semiHidden="0" w:uiPriority="66" w:unhideWhenUsed="0"/>
+    <w:lsdException w:name="Medium Grid 1" w:semiHidden="0" w:uiPriority="67" w:unhideWhenUsed="0"/>
+    <w:lsdException w:name="Medium Grid 2" w:semiHidden="0" w:uiPriority="68" w:unhideWhenUsed="0"/>
+    <w:lsdException w:name="Medium Grid 3" w:semiHidden="0" w:uiPriority="69" w:unhideWhenUsed="0"/>
+    <w:lsdException w:name="Dark List" w:semiHidden="0" w:uiPriority="70" w:unhideWhenUsed="0"/>
+    <w:lsdException w:name="Colorful Shading" w:semiHidden="0" w:uiPriority="71" w:unhideWhenUsed="0"/>
+    <w:lsdException w:name="Colorful List" w:semiHidden="0" w:uiPriority="72" w:unhideWhenUsed="0"/>
+    <w:lsdException w:name="Colorful Grid" w:semiHidden="0" w:uiPriority="73" w:unhideWhenUsed="0"/>
+    <w:lsdException w:name="Light Shading Accent 1" w:semiHidden="0" w:uiPriority="60" w:unhideWhenUsed="0"/>
+    <w:lsdException w:name="Light List Accent 1" w:semiHidden="0" w:uiPriority="61" w:unhideWhenUsed="0"/>
+    <w:lsdException w:name="Light Grid Accent 1" w:semiHidden="0" w:uiPriority="62" w:unhideWhenUsed="0"/>
+    <w:lsdException w:name="Medium Shading 1 Accent 1" w:semiHidden="0" w:uiPriority="63" w:unhideWhenUsed="0"/>
+    <w:lsdException w:name="Medium Shading 2 Accent 1" w:semiHidden="0" w:uiPriority="64" w:unhideWhenUsed="0"/>
+    <w:lsdException w:name="Medium List 1 Accent 1" w:semiHidden="0" w:uiPriority="65" w:unhideWhenUsed="0"/>
+    <w:lsdException w:name="Revision" w:unhideWhenUsed="0"/>
+    <w:lsdException w:name="List Paragraph" w:semiHidden="0" w:uiPriority="34" w:unhideWhenUsed="0" w:qFormat="1"/>
+    <w:lsdException w:name="Quote" w:semiHidden="0" w:uiPriority="29" w:unhideWhenUsed="0" w:qFormat="1"/>
+    <w:lsdException w:name="Intense Quote" w:semiHidden="0" w:uiPriority="30" w:unhideWhenUsed="0" w:qFormat="1"/>
+    <w:lsdException w:name="Medium List 2 Accent 1" w:semiHidden="0" w:uiPriority="66" w:unhideWhenUsed="0"/>
+    <w:lsdException w:name="Medium Grid 1 Accent 1" w:semiHidden="0" w:uiPriority="67" w:unhideWhenUsed="0"/>
+    <w:lsdException w:name="Medium Grid 2 Accent 1" w:semiHidden="0" w:uiPriority="68" w:unhideWhenUsed="0"/>
+    <w:lsdException w:name="Medium Grid 3 Accent 1" w:semiHidden="0" w:uiPriority="69" w:unhideWhenUsed="0"/>
+    <w:lsdException w:name="Dark List Accent 1" w:semiHidden="0" w:uiPriority="70" w:unhideWhenUsed="0"/>
+    <w:lsdException w:name="Colorful Shading Accent 1" w:semiHidden="0" w:uiPriority="71" w:unhideWhenUsed="0"/>
+    <w:lsdException w:name="Colorful List Accent 1" w:semiHidden="0" w:uiPriority="72" w:unhideWhenUsed="0"/>
+    <w:lsdException w:name="Colorful Grid Accent 1" w:semiHidden="0" w:uiPriority="73" w:unhideWhenUsed="0"/>
+    <w:lsdException w:name="Light Shading Accent 2" w:semiHidden="0" w:uiPriority="60" w:unhideWhenUsed="0"/>
+    <w:lsdException w:name="Light List Accent 2" w:semiHidden="0" w:uiPriority="61" w:unhideWhenUsed="0"/>
+    <w:lsdException w:name="Light Grid Accent 2" w:semiHidden="0" w:uiPriority="62" w:unhideWhenUsed="0"/>
+    <w:lsdException w:name="Medium Shading 1 Accent 2" w:semiHidden="0" w:uiPriority="63" w:unhideWhenUsed="0"/>
+    <w:lsdException w:name="Medium Shading 2 Accent 2" w:semiHidden="0" w:uiPriority="64" w:unhideWhenUsed="0"/>
+    <w:lsdException w:name="Medium List 1 Accent 2" w:semiHidden="0" w:uiPriority="65" w:unhideWhenUsed="0"/>
+    <w:lsdException w:name="Medium List 2 Accent 2" w:semiHidden="0" w:uiPriority="66" w:unhideWhenUsed="0"/>
+    <w:lsdException w:name="Medium Grid 1 Accent 2" w:semiHidden="0" w:uiPriority="67" w:unhideWhenUsed="0"/>
+    <w:lsdException w:name="Medium Grid 2 Accent 2" w:semiHidden="0" w:uiPriority="68" w:unhideWhenUsed="0"/>
+    <w:lsdException w:name="Medium Grid 3 Accent 2" w:semiHidden="0" w:uiPriority="69" w:unhideWhenUsed="0"/>
+    <w:lsdException w:name="Dark List Accent 2" w:semiHidden="0" w:uiPriority="70" w:unhideWhenUsed="0"/>
+    <w:lsdException w:name="Colorful Shading Accent 2" w:semiHidden="0" w:uiPriority="71" w:unhideWhenUsed="0"/>
+    <w:lsdException w:name="Colorful List Accent 2" w:semiHidden="0" w:uiPriority="72" w:unhideWhenUsed="0"/>
+    <w:lsdException w:name="Colorful Grid Accent 2" w:semiHidden="0" w:uiPriority="73" w:unhideWhenUsed="0"/>
+    <w:lsdException w:name="Light Shading Accent 3" w:semiHidden="0" w:uiPriority="60" w:unhideWhenUsed="0"/>
+    <w:lsdException w:name="Light List Accent 3" w:semiHidden="0" w:uiPriority="61" w:unhideWhenUsed="0"/>
+    <w:lsdException w:name="Light Grid Accent 3" w:semiHidden="0" w:uiPriority="62" w:unhideWhenUsed="0"/>
+    <w:lsdException w:name="Medium Shading 1 Accent 3" w:semiHidden="0" w:uiPriority="63" w:unhideWhenUsed="0"/>
+    <w:lsdException w:name="Medium Shading 2 Accent 3" w:semiHidden="0" w:uiPriority="64" w:unhideWhenUsed="0"/>
+    <w:lsdException w:name="Medium List 1 Accent 3" w:semiHidden="0" w:uiPriority="65" w:unhideWhenUsed="0"/>
+    <w:lsdException w:name="Medium List 2 Accent 3" w:semiHidden="0" w:uiPriority="66" w:unhideWhenUsed="0"/>
+    <w:lsdException w:name="Medium Grid 1 Accent 3" w:semiHidden="0" w:uiPriority="67" w:unhideWhenUsed="0"/>
+    <w:lsdException w:name="Medium Grid 2 Accent 3" w:semiHidden="0" w:uiPriority="68" w:unhideWhenUsed="0"/>
+    <w:lsdException w:name="Medium Grid 3 Accent 3" w:semiHidden="0" w:uiPriority="69" w:unhideWhenUsed="0"/>
+    <w:lsdException w:name="Dark List Accent 3" w:semiHidden="0" w:uiPriority="70" w:unhideWhenUsed="0"/>
+    <w:lsdException w:name="Colorful Shading Accent 3" w:semiHidden="0" w:uiPriority="71" w:unhideWhenUsed="0"/>
+    <w:lsdException w:name="Colorful List Accent 3" w:semiHidden="0" w:uiPriority="72" w:unhideWhenUsed="0"/>
+    <w:lsdException w:name="Colorful Grid Accent 3" w:semiHidden="0" w:uiPriority="73" w:unhideWhenUsed="0"/>
+    <w:lsdException w:name="Light Shading Accent 4" w:semiHidden="0" w:uiPriority="60" w:unhideWhenUsed="0"/>
+    <w:lsdException w:name="Light List Accent 4" w:semiHidden="0" w:uiPriority="61" w:unhideWhenUsed="0"/>
+    <w:lsdException w:name="Light Grid Accent 4" w:semiHidden="0" w:uiPriority="62" w:unhideWhenUsed="0"/>
+    <w:lsdException w:name="Medium Shading 1 Accent 4" w:semiHidden="0" w:uiPriority="63" w:unhideWhenUsed="0"/>
+    <w:lsdException w:name="Medium Shading 2 Accent 4" w:semiHidden="0" w:uiPriority="64" w:unhideWhenUsed="0"/>
+    <w:lsdException w:name="Medium List 1 Accent 4" w:semiHidden="0" w:uiPriority="65" w:unhideWhenUsed="0"/>
+    <w:lsdException w:name="Medium List 2 Accent 4" w:semiHidden="0" w:uiPriority="66" w:unhideWhenUsed="0"/>
+    <w:lsdException w:name="Medium Grid 1 Accent 4" w:semiHidden="0" w:uiPriority="67" w:unhideWhenUsed="0"/>
+    <w:lsdException w:name="Medium Grid 2 Accent 4" w:semiHidden="0" w:uiPriority="68" w:unhideWhenUsed="0"/>
+    <w:lsdException w:name="Medium Grid 3 Accent 4" w:semiHidden="0" w:uiPriority="69" w:unhideWhenUsed="0"/>
+    <w:lsdException w:name="Dark List Accent 4" w:semiHidden="0" w:uiPriority="70" w:unhideWhenUsed="0"/>
+    <w:lsdException w:name="Colorful Shading Accent 4" w:semiHidden="0" w:uiPriority="71" w:unhideWhenUsed="0"/>
+    <w:lsdException w:name="Colorful List Accent 4" w:semiHidden="0" w:uiPriority="72" w:unhideWhenUsed="0"/>
+    <w:lsdException w:name="Colorful Grid Accent 4" w:semiHidden="0" w:uiPriority="73" w:unhideWhenUsed="0"/>
+    <w:lsdException w:name="Light Shading Accent 5" w:semiHidden="0" w:uiPriority="60" w:unhideWhenUsed="0"/>
+    <w:lsdException w:name="Light List Accent 5" w:semiHidden="0" w:uiPriority="61" w:unhideWhenUsed="0"/>
+    <w:lsdException w:name="Light Grid Accent 5" w:semiHidden="0" w:uiPriority="62" w:unhideWhenUsed="0"/>
+    <w:lsdException w:name="Medium Shading 1 Accent 5" w:semiHidden="0" w:uiPriority="63" w:unhideWhenUsed="0"/>
+    <w:lsdException w:name="Medium Shading 2 Accent 5" w:semiHidden="0" w:uiPriority="64" w:unhideWhenUsed="0"/>
+    <w:lsdException w:name="Medium List 1 Accent 5" w:semiHidden="0" w:uiPriority="65" w:unhideWhenUsed="0"/>
+    <w:lsdException w:name="Medium List 2 Accent 5" w:semiHidden="0" w:uiPriority="66" w:unhideWhenUsed="0"/>
+    <w:lsdException w:name="Medium Grid 1 Accent 5" w:semiHidden="0" w:uiPriority="67" w:unhideWhenUsed="0"/>
+    <w:lsdException w:name="Medium Grid 2 Accent 5" w:semiHidden="0" w:uiPriority="68" w:unhideWhenUsed="0"/>
+    <w:lsdException w:name="Medium Grid 3 Accent 5" w:semiHidden="0" w:uiPriority="69" w:unhideWhenUsed="0"/>
+    <w:lsdException w:name="Dark List Accent 5" w:semiHidden="0" w:uiPriority="70" w:unhideWhenUsed="0"/>
+    <w:lsdException w:name="Colorful Shading Accent 5" w:semiHidden="0" w:uiPriority="71" w:unhideWhenUsed="0"/>
+    <w:lsdException w:name="Colorful List Accent 5" w:semiHidden="0" w:uiPriority="72" w:unhideWhenUsed="0"/>
+    <w:lsdException w:name="Colorful Grid Accent 5" w:semiHidden="0" w:uiPriority="73" w:unhideWhenUsed="0"/>
+    <w:lsdException w:name="Light Shading Accent 6" w:semiHidden="0" w:uiPriority="60" w:unhideWhenUsed="0"/>
+    <w:lsdException w:name="Light List Accent 6" w:semiHidden="0" w:uiPriority="61" w:unhideWhenUsed="0"/>
+    <w:lsdException w:name="Light Grid Accent 6" w:semiHidden="0" w:uiPriority="62" w:unhideWhenUsed="0"/>
+    <w:lsdException w:name="Medium Shading 1 Accent 6" w:semiHidden="0" w:uiPriority="63" w:unhideWhenUsed="0"/>
+    <w:lsdException w:name="Medium Shading 2 Accent 6" w:semiHidden="0" w:uiPriority="64" w:unhideWhenUsed="0"/>
+    <w:lsdException w:name="Medium List 1 Accent 6" w:semiHidden="0" w:uiPriority="65" w:unhideWhenUsed="0"/>
+    <w:lsdException w:name="Medium List 2 Accent 6" w:semiHidden="0" w:uiPriority="66" w:unhideWhenUsed="0"/>
+    <w:lsdException w:name="Medium Grid 1 Accent 6" w:semiHidden="0" w:uiPriority="67" w:unhideWhenUsed="0"/>
+    <w:lsdException w:name="Medium Grid 2 Accent 6" w:semiHidden="0" w:uiPriority="68" w:unhideWhenUsed="0"/>
+    <w:lsdException w:name="Medium Grid 3 Accent 6" w:semiHidden="0" w:uiPriority="69" w:unhideWhenUsed="0"/>
+    <w:lsdException w:name="Dark List Accent 6" w:semiHidden="0" w:uiPriority="70" w:unhideWhenUsed="0"/>
+    <w:lsdException w:name="Colorful Shading Accent 6" w:semiHidden="0" w:uiPriority="71" w:unhideWhenUsed="0"/>
+    <w:lsdException w:name="Colorful List Accent 6" w:semiHidden="0" w:uiPriority="72" w:unhideWhenUsed="0"/>
+    <w:lsdException w:name="Colorful Grid Accent 6" w:semiHidden="0" w:uiPriority="73" w:unhideWhenUsed="0"/>
+    <w:lsdException w:name="Subtle Emphasis" w:semiHidden="0" w:uiPriority="19" w:unhideWhenUsed="0" w:qFormat="1"/>
+    <w:lsdException w:name="Intense Emphasis" w:semiHidden="0" w:uiPriority="21" w:unhideWhenUsed="0" w:qFormat="1"/>
+    <w:lsdException w:name="Subtle Reference" w:semiHidden="0" w:uiPriority="31" w:unhideWhenUsed="0" w:qFormat="1"/>
+    <w:lsdException w:name="Intense Reference" w:semiHidden="0" w:uiPriority="32" w:unhideWhenUsed="0" w:qFormat="1"/>
+    <w:lsdException w:name="Book Title" w:semiHidden="0" w:uiPriority="33" w:unhideWhenUsed="0" w:qFormat="1"/>
+    <w:lsdException w:name="Bibliography" w:uiPriority="37"/>
+    <w:lsdException w:name="TOC Heading" w:uiPriority="39" w:qFormat="1"/>
+  </w:latentStyles>
+  <w:style w:type="paragraph" w:default="1" w:styleId="a0">
+    <w:name w:val="Normal"/>
+    <w:qFormat/>
+    <w:pPr>
+      <w:widowControl w:val="0"/>
+      <w:jc w:val="both"/>
+    </w:pPr>
+  </w:style>
+  <w:style w:type="paragraph" w:styleId="1">
+    <w:name w:val="heading 1"/>
+    <w:basedOn w:val="a0"/>
+    <w:next w:val="a0"/>
+    <w:link w:val="10"/>
+    <w:uiPriority w:val="9"/>
+    <w:qFormat/>
+    <w:rsid w:val="00B12706"/>
+    <w:pPr>
+      <w:keepNext/>
+      <w:numPr>
+        <w:numId w:val="1"/>
+      </w:numPr>
+      <w:tabs>
+        <w:tab w:val="left" w:pos="8647"/>
+      </w:tabs>
+      <w:spacing w:before="240"/>
+      <w:outlineLvl w:val="0"/>
+    </w:pPr>
+    <w:rPr>
+      <w:rFonts w:asciiTheme="majorHAnsi" w:eastAsiaTheme="majorEastAsia" w:hAnsiTheme="majorHAnsi" w:cstheme="majorBidi"/>
+      <w:sz w:val="24"/>
+      <w:szCs w:val="24"/>
+    </w:rPr>
+  </w:style>
+  <w:style w:type="character" w:default="1" w:styleId="a1">
+    <w:name w:val="Default Paragraph Font"/>
+    <w:uiPriority w:val="1"/>
+    <w:semiHidden/>
+    <w:unhideWhenUsed/>
+  </w:style>
+  <w:style w:type="table" w:default="1" w:styleId="a2">
+    <w:name w:val="Normal Table"/>
+    <w:uiPriority w:val="99"/>
+    <w:semiHidden/>
+    <w:unhideWhenUsed/>
+    <w:tblPr>
+      <w:tblInd w:w="0" w:type="dxa"/>
+      <w:tblCellMar>
+        <w:top w:w="0" w:type="dxa"/>
+        <w:left w:w="108" w:type="dxa"/>
+        <w:bottom w:w="0" w:type="dxa"/>
+        <w:right w:w="108" w:type="dxa"/>
+      </w:tblCellMar>
+    </w:tblPr>
+  </w:style>
+  <w:style w:type="numbering" w:default="1" w:styleId="a3">
+    <w:name w:val="No List"/>
+    <w:uiPriority w:val="99"/>
+    <w:semiHidden/>
+    <w:unhideWhenUsed/>
+  </w:style>
+  <w:style w:type="character" w:customStyle="1" w:styleId="10">
+    <w:name w:val="見出し 1 (文字)"/>
+    <w:basedOn w:val="a1"/>
+    <w:link w:val="1"/>
+    <w:uiPriority w:val="9"/>
+    <w:rsid w:val="00B12706"/>
+    <w:rPr>
+      <w:rFonts w:asciiTheme="majorHAnsi" w:eastAsiaTheme="majorEastAsia" w:hAnsiTheme="majorHAnsi" w:cstheme="majorBidi"/>
+      <w:sz w:val="24"/>
+      <w:szCs w:val="24"/>
+    </w:rPr>
+  </w:style>
+  <w:style w:type="paragraph" w:styleId="a4">
+    <w:name w:val="List Paragraph"/>
+    <w:basedOn w:val="a0"/>
+    <w:link w:val="a5"/>
+    <w:uiPriority w:val="34"/>
+    <w:qFormat/>
+    <w:rsid w:val="00B12706"/>
+    <w:pPr>
+      <w:ind w:leftChars="400" w:left="840"/>
+    </w:pPr>
+  </w:style>
+  <w:style w:type="paragraph" w:customStyle="1" w:styleId="a">
+    <w:name w:val="選択問題"/>
+    <w:basedOn w:val="a4"/>
+    <w:link w:val="a6"/>
+    <w:qFormat/>
+    <w:rsid w:val="00525AD8"/>
+    <w:pPr>
+      <w:numPr>
+        <w:numId w:val="2"/>
+      </w:numPr>
+      <w:tabs>
+        <w:tab w:val="left" w:pos="8789"/>
+      </w:tabs>
+      <w:ind w:leftChars="0" w:left="0"/>
+    </w:pPr>
+  </w:style>
+  <w:style w:type="paragraph" w:customStyle="1" w:styleId="a7">
+    <w:name w:val="解答"/>
+    <w:basedOn w:val="a"/>
+    <w:link w:val="a8"/>
+    <w:qFormat/>
+    <w:rsid w:val="00C81F12"/>
+    <w:rPr>
+      <w:b/>
+      <w:color w:val="FFFFFF" w:themeColor="background1"/>
+    </w:rPr>
+  </w:style>
+  <w:style w:type="character" w:customStyle="1" w:styleId="a5">
+    <w:name w:val="リスト段落 (文字)"/>
+    <w:basedOn w:val="a1"/>
+    <w:link w:val="a4"/>
+    <w:uiPriority w:val="34"/>
+    <w:rsid w:val="00525AD8"/>
+  </w:style>
+  <w:style w:type="character" w:customStyle="1" w:styleId="a6">
+    <w:name w:val="選択問題 (文字)"/>
+    <w:basedOn w:val="a5"/>
+    <w:link w:val="a"/>
+    <w:rsid w:val="00525AD8"/>
+  </w:style>
+  <w:style w:type="table" w:styleId="a9">
+    <w:name w:val="Table Grid"/>
+    <w:basedOn w:val="a2"/>
+    <w:uiPriority w:val="59"/>
+    <w:rsid w:val="00271D7D"/>
+    <w:tblPr>
+      <w:tblBorders>
+        <w:top w:val="single" w:sz="4" w:space="0" w:color="auto"/>
+        <w:left w:val="single" w:sz="4" w:space="0" w:color="auto"/>
+        <w:bottom w:val="single" w:sz="4" w:space="0" w:color="auto"/>
+        <w:right w:val="single" w:sz="4" w:space="0" w:color="auto"/>
+        <w:insideH w:val="single" w:sz="4" w:space="0" w:color="auto"/>
+        <w:insideV w:val="single" w:sz="4" w:space="0" w:color="auto"/>
+      </w:tblBorders>
+    </w:tblPr>
+  </w:style>
+  <w:style w:type="character" w:customStyle="1" w:styleId="a8">
+    <w:name w:val="解答 (文字)"/>
+    <w:basedOn w:val="a6"/>
+    <w:link w:val="a7"/>
+    <w:rsid w:val="00C81F12"/>
+    <w:rPr>
+      <w:b/>
+      <w:color w:val="FFFFFF" w:themeColor="background1"/>
+    </w:rPr>
+  </w:style>
+  <w:style w:type="paragraph" w:styleId="aa">
+    <w:name w:val="header"/>
+    <w:basedOn w:val="a0"/>
+    <w:link w:val="ab"/>
+    <w:uiPriority w:val="99"/>
+    <w:unhideWhenUsed/>
+    <w:rsid w:val="004B03A4"/>
+    <w:pPr>
+      <w:tabs>
+        <w:tab w:val="center" w:pos="4252"/>
+        <w:tab w:val="right" w:pos="8504"/>
+      </w:tabs>
+      <w:snapToGrid w:val="0"/>
+    </w:pPr>
+  </w:style>
+  <w:style w:type="character" w:customStyle="1" w:styleId="ab">
+    <w:name w:val="ヘッダー (文字)"/>
+    <w:basedOn w:val="a1"/>
+    <w:link w:val="aa"/>
+    <w:uiPriority w:val="99"/>
+    <w:rsid w:val="004B03A4"/>
+  </w:style>
+  <w:style w:type="paragraph" w:styleId="ac">
+    <w:name w:val="footer"/>
+    <w:basedOn w:val="a0"/>
+    <w:link w:val="ad"/>
+    <w:uiPriority w:val="99"/>
+    <w:unhideWhenUsed/>
+    <w:rsid w:val="004B03A4"/>
+    <w:pPr>
+      <w:tabs>
+        <w:tab w:val="center" w:pos="4252"/>
+        <w:tab w:val="right" w:pos="8504"/>
+      </w:tabs>
+      <w:snapToGrid w:val="0"/>
+    </w:pPr>
+  </w:style>
+  <w:style w:type="character" w:customStyle="1" w:styleId="ad">
+    <w:name w:val="フッター (文字)"/>
+    <w:basedOn w:val="a1"/>
+    <w:link w:val="ac"/>
+    <w:uiPriority w:val="99"/>
+    <w:rsid w:val="004B03A4"/>
+  </w:style>
+  <w:style w:type="paragraph" w:styleId="ae">
+    <w:name w:val="Balloon Text"/>
+    <w:basedOn w:val="a0"/>
+    <w:link w:val="af"/>
+    <w:uiPriority w:val="99"/>
+    <w:semiHidden/>
+    <w:unhideWhenUsed/>
+    <w:rsid w:val="00C2395B"/>
+    <w:rPr>
+      <w:rFonts w:asciiTheme="majorHAnsi" w:eastAsiaTheme="majorEastAsia" w:hAnsiTheme="majorHAnsi" w:cstheme="majorBidi"/>
+      <w:sz w:val="18"/>
+      <w:szCs w:val="18"/>
+    </w:rPr>
+  </w:style>
+  <w:style w:type="character" w:customStyle="1" w:styleId="af">
+    <w:name w:val="吹き出し (文字)"/>
+    <w:basedOn w:val="a1"/>
+    <w:link w:val="ae"/>
+    <w:uiPriority w:val="99"/>
+    <w:semiHidden/>
+    <w:rsid w:val="00C2395B"/>
+    <w:rPr>
+      <w:rFonts w:asciiTheme="majorHAnsi" w:eastAsiaTheme="majorEastAsia" w:hAnsiTheme="majorHAnsi" w:cstheme="majorBidi"/>
+      <w:sz w:val="18"/>
+      <w:szCs w:val="18"/>
+    </w:rPr>
+  </w:style>
+  <w:style w:type="paragraph" w:styleId="af0">
+    <w:name w:val="Revision"/>
+    <w:hidden/>
+    <w:uiPriority w:val="99"/>
+    <w:semiHidden/>
+    <w:rsid w:val="00C266DC"/>
   </w:style>
 </w:styles>
 </file>
@@ -6124,4 +8962,16 @@
   <a:objectDefaults/>
   <a:extraClrSchemeLst/>
 </a:theme>
+</file>
+
+<file path=customXml/item1.xml><?xml version="1.0" encoding="utf-8"?>
+<b:Sources xmlns:b="http://schemas.openxmlformats.org/officeDocument/2006/bibliography" xmlns="http://schemas.openxmlformats.org/officeDocument/2006/bibliography" SelectedStyle="\APA.XSL" StyleName="APA"/>
+</file>
+
+<file path=customXml/itemProps1.xml><?xml version="1.0" encoding="utf-8"?>
+<ds:datastoreItem xmlns:ds="http://schemas.openxmlformats.org/officeDocument/2006/customXml" ds:itemID="{B40C0B5E-ED64-4656-8725-6D99A87AF6D2}">
+  <ds:schemaRefs>
+    <ds:schemaRef ds:uri="http://schemas.openxmlformats.org/officeDocument/2006/bibliography"/>
+  </ds:schemaRefs>
+</ds:datastoreItem>
 </file>
--- a/2020年3月留学生2年生進級単位認定試験2020.docx
+++ b/2020年3月留学生2年生進級単位認定試験2020.docx
@@ -2596,7 +2596,7 @@
       </w:tr>
       <w:tr>
         <w:trPr>
-          <w:trHeight w:val="454"/>
+          <w:trHeight w:val="340"/>
         </w:trPr>
         <w:tc>
           <w:tcPr>
@@ -2626,7 +2626,7 @@
       </w:tr>
       <w:tr>
         <w:trPr>
-          <w:trHeight w:val="454"/>
+          <w:trHeight w:val="340"/>
         </w:trPr>
         <w:tc>
           <w:tcPr>
@@ -2638,9 +2638,10 @@
               <w:rPr>
                 <w:rFonts w:hint="eastAsia"/>
               </w:rPr>
-              <w:lastRenderedPageBreak/>
               <w:t>}</w:t>
             </w:r>
+            <w:bookmarkStart w:id="2" w:name="_GoBack"/>
+            <w:bookmarkEnd w:id="2"/>
           </w:p>
         </w:tc>
       </w:tr>
@@ -2653,6 +2654,7 @@
         <w:rPr>
           <w:rFonts w:hint="eastAsia"/>
         </w:rPr>
+        <w:lastRenderedPageBreak/>
         <w:t>次の</w:t>
       </w:r>
       <w:r>
@@ -2733,7 +2735,7 @@
         </w:rPr>
         <w:t>forms</w:t>
       </w:r>
-      <w:del w:id="2" w:author="y.ueda" w:date="2020-02-25T09:39:00Z">
+      <w:del w:id="3" w:author="y.ueda" w:date="2020-02-25T09:39:00Z">
         <w:r>
           <w:rPr>
             <w:rFonts w:hint="eastAsia"/>
@@ -2741,7 +2743,7 @@
           <w:delText>コレクション</w:delText>
         </w:r>
       </w:del>
-      <w:ins w:id="3" w:author="y.ueda" w:date="2020-02-25T09:39:00Z">
+      <w:ins w:id="4" w:author="y.ueda" w:date="2020-02-25T09:39:00Z">
         <w:r>
           <w:rPr>
             <w:rFonts w:hint="eastAsia"/>
@@ -2761,7 +2763,7 @@
         </w:rPr>
         <w:t>elements</w:t>
       </w:r>
-      <w:del w:id="4" w:author="y.ueda" w:date="2020-02-25T09:39:00Z">
+      <w:del w:id="5" w:author="y.ueda" w:date="2020-02-25T09:39:00Z">
         <w:r>
           <w:rPr>
             <w:rFonts w:hint="eastAsia"/>
@@ -2769,7 +2771,7 @@
           <w:delText>コレクション</w:delText>
         </w:r>
       </w:del>
-      <w:ins w:id="5" w:author="y.ueda" w:date="2020-02-25T09:39:00Z">
+      <w:ins w:id="6" w:author="y.ueda" w:date="2020-02-25T09:39:00Z">
         <w:r>
           <w:rPr>
             <w:rFonts w:hint="eastAsia"/>
@@ -3434,7 +3436,6 @@
               <w:rPr>
                 <w:rFonts w:hint="eastAsia"/>
               </w:rPr>
-              <w:lastRenderedPageBreak/>
               <w:t>}</w:t>
             </w:r>
           </w:p>
@@ -3450,6 +3451,7 @@
         <w:rPr>
           <w:rFonts w:hint="eastAsia"/>
         </w:rPr>
+        <w:lastRenderedPageBreak/>
         <w:t>次のループが終了したときの変数</w:t>
       </w:r>
       <w:proofErr w:type="spellStart"/>
@@ -5148,7 +5150,7 @@
     <w:p>
       <w:pPr>
         <w:rPr>
-          <w:ins w:id="6" w:author="y.ueda" w:date="2020-02-25T09:43:00Z"/>
+          <w:ins w:id="7" w:author="y.ueda" w:date="2020-02-25T09:43:00Z"/>
         </w:rPr>
       </w:pPr>
     </w:p>
@@ -5157,10 +5159,10 @@
         <w:widowControl/>
         <w:jc w:val="left"/>
         <w:rPr>
-          <w:ins w:id="7" w:author="y.ueda" w:date="2020-02-25T09:43:00Z"/>
-        </w:rPr>
-      </w:pPr>
-      <w:ins w:id="8" w:author="y.ueda" w:date="2020-02-25T09:43:00Z">
+          <w:ins w:id="8" w:author="y.ueda" w:date="2020-02-25T09:43:00Z"/>
+        </w:rPr>
+      </w:pPr>
+      <w:ins w:id="9" w:author="y.ueda" w:date="2020-02-25T09:43:00Z">
         <w:r>
           <w:br w:type="page"/>
         </w:r>
@@ -5175,11 +5177,10 @@
         </w:numPr>
         <w:ind w:left="425"/>
         <w:rPr>
-          <w:ins w:id="9" w:author="y.ueda" w:date="2020-02-25T09:55:00Z"/>
-          <w:rFonts w:hint="eastAsia"/>
-        </w:rPr>
-      </w:pPr>
-      <w:ins w:id="10" w:author="y.ueda" w:date="2020-02-25T09:43:00Z">
+          <w:ins w:id="10" w:author="y.ueda" w:date="2020-02-25T09:55:00Z"/>
+        </w:rPr>
+      </w:pPr>
+      <w:ins w:id="11" w:author="y.ueda" w:date="2020-02-25T09:43:00Z">
         <w:r>
           <w:rPr>
             <w:rFonts w:hint="eastAsia"/>
@@ -5200,14 +5201,6 @@
         <w:gridCol w:w="5905"/>
         <w:gridCol w:w="2434"/>
         <w:gridCol w:w="1336"/>
-        <w:tblGridChange w:id="11">
-          <w:tblGrid>
-            <w:gridCol w:w="1007"/>
-            <w:gridCol w:w="5905"/>
-            <w:gridCol w:w="2434"/>
-            <w:gridCol w:w="1336"/>
-          </w:tblGrid>
-        </w:tblGridChange>
       </w:tblGrid>
       <w:tr>
         <w:trPr>
@@ -5223,7 +5216,6 @@
               <w:jc w:val="center"/>
               <w:rPr>
                 <w:ins w:id="13" w:author="y.ueda" w:date="2020-02-25T09:55:00Z"/>
-                <w:rFonts w:hint="eastAsia"/>
                 <w:sz w:val="16"/>
                 <w:szCs w:val="16"/>
               </w:rPr>
@@ -5253,7 +5245,6 @@
               <w:jc w:val="center"/>
               <w:rPr>
                 <w:ins w:id="16" w:author="y.ueda" w:date="2020-02-25T09:55:00Z"/>
-                <w:rFonts w:hint="eastAsia"/>
                 <w:sz w:val="16"/>
                 <w:szCs w:val="16"/>
               </w:rPr>
@@ -5281,7 +5272,6 @@
             <w:pPr>
               <w:jc w:val="center"/>
               <w:rPr>
-                <w:rFonts w:hint="eastAsia"/>
                 <w:sz w:val="16"/>
                 <w:szCs w:val="16"/>
               </w:rPr>
@@ -5306,7 +5296,6 @@
               <w:jc w:val="center"/>
               <w:rPr>
                 <w:ins w:id="19" w:author="y.ueda" w:date="2020-02-25T09:55:00Z"/>
-                <w:rFonts w:hint="eastAsia"/>
                 <w:sz w:val="16"/>
                 <w:szCs w:val="16"/>
               </w:rPr>
@@ -5342,7 +5331,6 @@
               <w:jc w:val="center"/>
               <w:rPr>
                 <w:ins w:id="23" w:author="y.ueda" w:date="2020-02-25T09:55:00Z"/>
-                <w:rFonts w:hint="eastAsia"/>
                 <w:sz w:val="16"/>
                 <w:szCs w:val="16"/>
               </w:rPr>
@@ -5371,7 +5359,6 @@
             <w:pPr>
               <w:rPr>
                 <w:ins w:id="26" w:author="y.ueda" w:date="2020-02-25T09:55:00Z"/>
-                <w:rFonts w:hint="eastAsia"/>
                 <w:sz w:val="16"/>
                 <w:szCs w:val="16"/>
               </w:rPr>
@@ -5383,15 +5370,7 @@
                   <w:sz w:val="16"/>
                   <w:szCs w:val="16"/>
                 </w:rPr>
-                <w:t>問題１：</w:t>
-              </w:r>
-              <w:r>
-                <w:rPr>
-                  <w:rFonts w:hint="eastAsia"/>
-                  <w:sz w:val="16"/>
-                  <w:szCs w:val="16"/>
-                </w:rPr>
-                <w:t>項目不要</w:t>
+                <w:t>問題１：項目不要</w:t>
               </w:r>
             </w:ins>
           </w:p>
@@ -5404,7 +5383,6 @@
           <w:p>
             <w:pPr>
               <w:rPr>
-                <w:rFonts w:hint="eastAsia"/>
                 <w:sz w:val="16"/>
                 <w:szCs w:val="16"/>
               </w:rPr>
@@ -5430,7 +5408,6 @@
               <w:jc w:val="center"/>
               <w:rPr>
                 <w:ins w:id="28" w:author="y.ueda" w:date="2020-02-25T09:55:00Z"/>
-                <w:rFonts w:hint="eastAsia"/>
                 <w:sz w:val="16"/>
                 <w:szCs w:val="16"/>
               </w:rPr>
@@ -5466,7 +5443,6 @@
               <w:jc w:val="center"/>
               <w:rPr>
                 <w:ins w:id="32" w:author="y.ueda" w:date="2020-02-25T09:56:00Z"/>
-                <w:rFonts w:hint="eastAsia"/>
                 <w:sz w:val="16"/>
                 <w:szCs w:val="16"/>
               </w:rPr>
@@ -5495,7 +5471,6 @@
             <w:pPr>
               <w:rPr>
                 <w:ins w:id="35" w:author="y.ueda" w:date="2020-02-25T09:56:00Z"/>
-                <w:rFonts w:hint="eastAsia"/>
                 <w:sz w:val="16"/>
                 <w:szCs w:val="16"/>
               </w:rPr>
@@ -5541,7 +5516,6 @@
             <w:pPr>
               <w:rPr>
                 <w:ins w:id="38" w:author="y.ueda" w:date="2020-02-25T09:56:00Z"/>
-                <w:rFonts w:hint="eastAsia"/>
                 <w:sz w:val="16"/>
                 <w:szCs w:val="16"/>
               </w:rPr>
@@ -5566,7 +5540,6 @@
           <w:p>
             <w:pPr>
               <w:rPr>
-                <w:rFonts w:hint="eastAsia"/>
                 <w:sz w:val="16"/>
                 <w:szCs w:val="16"/>
               </w:rPr>
@@ -5592,7 +5565,6 @@
               <w:jc w:val="center"/>
               <w:rPr>
                 <w:ins w:id="40" w:author="y.ueda" w:date="2020-02-25T09:56:00Z"/>
-                <w:rFonts w:hint="eastAsia"/>
                 <w:sz w:val="16"/>
                 <w:szCs w:val="16"/>
               </w:rPr>
@@ -5619,7 +5591,6 @@
             <w:pPr>
               <w:jc w:val="center"/>
               <w:rPr>
-                <w:rFonts w:hint="eastAsia"/>
                 <w:sz w:val="16"/>
                 <w:szCs w:val="16"/>
               </w:rPr>
@@ -5642,7 +5613,6 @@
           <w:p>
             <w:pPr>
               <w:rPr>
-                <w:rFonts w:hint="eastAsia"/>
                 <w:sz w:val="16"/>
                 <w:szCs w:val="16"/>
               </w:rPr>
@@ -5699,7 +5669,6 @@
           <w:p>
             <w:pPr>
               <w:rPr>
-                <w:rFonts w:hint="eastAsia"/>
                 <w:sz w:val="16"/>
                 <w:szCs w:val="16"/>
               </w:rPr>
@@ -5724,7 +5693,6 @@
             <w:pPr>
               <w:jc w:val="center"/>
               <w:rPr>
-                <w:rFonts w:hint="eastAsia"/>
                 <w:sz w:val="16"/>
                 <w:szCs w:val="16"/>
               </w:rPr>
@@ -5750,7 +5718,6 @@
             <w:pPr>
               <w:jc w:val="center"/>
               <w:rPr>
-                <w:rFonts w:hint="eastAsia"/>
                 <w:sz w:val="16"/>
                 <w:szCs w:val="16"/>
               </w:rPr>
@@ -5772,7 +5739,6 @@
           <w:p>
             <w:pPr>
               <w:rPr>
-                <w:rFonts w:hint="eastAsia"/>
                 <w:sz w:val="16"/>
                 <w:szCs w:val="16"/>
               </w:rPr>
@@ -5796,7 +5762,6 @@
           <w:p>
             <w:pPr>
               <w:rPr>
-                <w:rFonts w:hint="eastAsia"/>
                 <w:sz w:val="16"/>
                 <w:szCs w:val="16"/>
               </w:rPr>
@@ -5812,7 +5777,6 @@
             <w:pPr>
               <w:jc w:val="center"/>
               <w:rPr>
-                <w:rFonts w:hint="eastAsia"/>
                 <w:sz w:val="16"/>
                 <w:szCs w:val="16"/>
               </w:rPr>
@@ -5831,7 +5795,6 @@
             <w:pPr>
               <w:jc w:val="center"/>
               <w:rPr>
-                <w:rFonts w:hint="eastAsia"/>
                 <w:sz w:val="16"/>
                 <w:szCs w:val="16"/>
               </w:rPr>
@@ -5854,7 +5817,6 @@
           <w:p>
             <w:pPr>
               <w:rPr>
-                <w:rFonts w:hint="eastAsia"/>
                 <w:sz w:val="16"/>
                 <w:szCs w:val="16"/>
               </w:rPr>
@@ -5905,7 +5867,6 @@
           <w:p>
             <w:pPr>
               <w:rPr>
-                <w:rFonts w:hint="eastAsia"/>
                 <w:sz w:val="16"/>
                 <w:szCs w:val="16"/>
               </w:rPr>
@@ -5960,7 +5921,6 @@
           <w:p>
             <w:pPr>
               <w:rPr>
-                <w:rFonts w:hint="eastAsia"/>
                 <w:sz w:val="16"/>
                 <w:szCs w:val="16"/>
               </w:rPr>
@@ -5985,7 +5945,6 @@
             <w:pPr>
               <w:jc w:val="center"/>
               <w:rPr>
-                <w:rFonts w:hint="eastAsia"/>
                 <w:sz w:val="16"/>
                 <w:szCs w:val="16"/>
               </w:rPr>
@@ -6012,7 +5971,6 @@
             <w:pPr>
               <w:jc w:val="center"/>
               <w:rPr>
-                <w:rFonts w:hint="eastAsia"/>
                 <w:sz w:val="16"/>
                 <w:szCs w:val="16"/>
               </w:rPr>
@@ -6036,7 +5994,6 @@
             <w:pPr>
               <w:rPr>
                 <w:ins w:id="44" w:author="y.ueda" w:date="2020-02-25T09:55:00Z"/>
-                <w:rFonts w:hint="eastAsia"/>
                 <w:sz w:val="16"/>
                 <w:szCs w:val="16"/>
               </w:rPr>
@@ -6094,14 +6051,11 @@
                 </w:rPr>
                 <w:t>」ボタン』とありますが、プログラム中にボタンオブジェクトは見当たりませんが？</w:t>
               </w:r>
-              <w:bookmarkStart w:id="47" w:name="_GoBack"/>
-              <w:bookmarkEnd w:id="47"/>
             </w:ins>
           </w:p>
           <w:p>
             <w:pPr>
               <w:rPr>
-                <w:rFonts w:hint="eastAsia"/>
                 <w:sz w:val="16"/>
                 <w:szCs w:val="16"/>
               </w:rPr>
@@ -6116,26 +6070,17 @@
           <w:p>
             <w:pPr>
               <w:rPr>
-                <w:rFonts w:hint="eastAsia"/>
-                <w:sz w:val="16"/>
-                <w:szCs w:val="16"/>
-              </w:rPr>
-            </w:pPr>
-            <w:r>
-              <w:rPr>
-                <w:rFonts w:hint="eastAsia"/>
-                <w:sz w:val="16"/>
-                <w:szCs w:val="16"/>
-              </w:rPr>
-              <w:t>文章に表現方法を変更する。「</w:t>
-            </w:r>
-            <w:r>
-              <w:rPr>
-                <w:rFonts w:hint="eastAsia"/>
-                <w:sz w:val="16"/>
-                <w:szCs w:val="16"/>
-              </w:rPr>
-              <w:t>画面の二段目にある「</w:t>
+                <w:sz w:val="16"/>
+                <w:szCs w:val="16"/>
+              </w:rPr>
+            </w:pPr>
+            <w:r>
+              <w:rPr>
+                <w:rFonts w:hint="eastAsia"/>
+                <w:sz w:val="16"/>
+                <w:szCs w:val="16"/>
+              </w:rPr>
+              <w:t>文章に表現方法を変更する。「画面の二段目にある「</w:t>
             </w:r>
             <w:r>
               <w:rPr>
@@ -6151,15 +6096,7 @@
                 <w:sz w:val="16"/>
                 <w:szCs w:val="16"/>
               </w:rPr>
-              <w:t>」枠（ボタン）</w:t>
-            </w:r>
-            <w:r>
-              <w:rPr>
-                <w:rFonts w:hint="eastAsia"/>
-                <w:sz w:val="16"/>
-                <w:szCs w:val="16"/>
-              </w:rPr>
-              <w:t>」に変更</w:t>
+              <w:t>」枠（ボタン）」に変更</w:t>
             </w:r>
           </w:p>
         </w:tc>
@@ -6173,7 +6110,6 @@
             <w:pPr>
               <w:jc w:val="center"/>
               <w:rPr>
-                <w:rFonts w:hint="eastAsia"/>
                 <w:sz w:val="16"/>
                 <w:szCs w:val="16"/>
               </w:rPr>
@@ -6200,7 +6136,6 @@
             <w:pPr>
               <w:jc w:val="center"/>
               <w:rPr>
-                <w:rFonts w:hint="eastAsia"/>
                 <w:sz w:val="16"/>
                 <w:szCs w:val="16"/>
               </w:rPr>
@@ -6223,12 +6158,11 @@
           <w:p>
             <w:pPr>
               <w:rPr>
-                <w:rFonts w:hint="eastAsia"/>
-                <w:sz w:val="16"/>
-                <w:szCs w:val="16"/>
-              </w:rPr>
-            </w:pPr>
-            <w:ins w:id="48" w:author="y.ueda" w:date="2020-02-25T09:55:00Z">
+                <w:sz w:val="16"/>
+                <w:szCs w:val="16"/>
+              </w:rPr>
+            </w:pPr>
+            <w:ins w:id="47" w:author="y.ueda" w:date="2020-02-25T09:55:00Z">
               <w:r>
                 <w:rPr>
                   <w:rFonts w:hint="eastAsia"/>
@@ -6248,7 +6182,6 @@
           <w:p>
             <w:pPr>
               <w:rPr>
-                <w:rFonts w:hint="eastAsia"/>
                 <w:sz w:val="16"/>
                 <w:szCs w:val="16"/>
               </w:rPr>
@@ -6273,7 +6206,6 @@
             <w:pPr>
               <w:jc w:val="center"/>
               <w:rPr>
-                <w:rFonts w:hint="eastAsia"/>
                 <w:sz w:val="16"/>
                 <w:szCs w:val="16"/>
               </w:rPr>
@@ -6300,7 +6232,6 @@
             <w:pPr>
               <w:jc w:val="center"/>
               <w:rPr>
-                <w:rFonts w:hint="eastAsia"/>
                 <w:sz w:val="16"/>
                 <w:szCs w:val="16"/>
               </w:rPr>
@@ -6323,12 +6254,11 @@
           <w:p>
             <w:pPr>
               <w:rPr>
-                <w:rFonts w:hint="eastAsia"/>
-                <w:sz w:val="16"/>
-                <w:szCs w:val="16"/>
-              </w:rPr>
-            </w:pPr>
-            <w:ins w:id="49" w:author="y.ueda" w:date="2020-02-25T09:55:00Z">
+                <w:sz w:val="16"/>
+                <w:szCs w:val="16"/>
+              </w:rPr>
+            </w:pPr>
+            <w:ins w:id="48" w:author="y.ueda" w:date="2020-02-25T09:55:00Z">
               <w:r>
                 <w:rPr>
                   <w:rFonts w:hint="eastAsia"/>
@@ -6348,7 +6278,6 @@
           <w:p>
             <w:pPr>
               <w:rPr>
-                <w:rFonts w:hint="eastAsia"/>
                 <w:sz w:val="16"/>
                 <w:szCs w:val="16"/>
               </w:rPr>
@@ -6389,7 +6318,6 @@
             <w:pPr>
               <w:jc w:val="center"/>
               <w:rPr>
-                <w:rFonts w:hint="eastAsia"/>
                 <w:sz w:val="16"/>
                 <w:szCs w:val="16"/>
               </w:rPr>
@@ -6416,7 +6344,6 @@
             <w:pPr>
               <w:jc w:val="center"/>
               <w:rPr>
-                <w:rFonts w:hint="eastAsia"/>
                 <w:sz w:val="16"/>
                 <w:szCs w:val="16"/>
               </w:rPr>
@@ -6439,13 +6366,12 @@
           <w:p>
             <w:pPr>
               <w:rPr>
-                <w:ins w:id="50" w:author="y.ueda" w:date="2020-02-25T09:55:00Z"/>
-                <w:rFonts w:hint="eastAsia"/>
-                <w:sz w:val="16"/>
-                <w:szCs w:val="16"/>
-              </w:rPr>
-            </w:pPr>
-            <w:ins w:id="51" w:author="y.ueda" w:date="2020-02-25T09:55:00Z">
+                <w:ins w:id="49" w:author="y.ueda" w:date="2020-02-25T09:55:00Z"/>
+                <w:sz w:val="16"/>
+                <w:szCs w:val="16"/>
+              </w:rPr>
+            </w:pPr>
+            <w:ins w:id="50" w:author="y.ueda" w:date="2020-02-25T09:55:00Z">
               <w:r>
                 <w:rPr>
                   <w:rFonts w:hint="eastAsia"/>
@@ -6459,7 +6385,6 @@
           <w:p>
             <w:pPr>
               <w:rPr>
-                <w:rFonts w:hint="eastAsia"/>
                 <w:sz w:val="16"/>
                 <w:szCs w:val="16"/>
               </w:rPr>
@@ -6474,7 +6399,6 @@
           <w:p>
             <w:pPr>
               <w:rPr>
-                <w:rFonts w:hint="eastAsia"/>
                 <w:sz w:val="16"/>
                 <w:szCs w:val="16"/>
               </w:rPr>
@@ -6515,7 +6439,6 @@
             <w:pPr>
               <w:jc w:val="center"/>
               <w:rPr>
-                <w:rFonts w:hint="eastAsia"/>
                 <w:sz w:val="16"/>
                 <w:szCs w:val="16"/>
               </w:rPr>
@@ -6542,7 +6465,6 @@
             <w:pPr>
               <w:jc w:val="center"/>
               <w:rPr>
-                <w:rFonts w:hint="eastAsia"/>
                 <w:sz w:val="16"/>
                 <w:szCs w:val="16"/>
               </w:rPr>
@@ -6565,8 +6487,7 @@
           <w:p>
             <w:pPr>
               <w:rPr>
-                <w:ins w:id="52" w:author="y.ueda" w:date="2020-02-25T09:55:00Z"/>
-                <w:rFonts w:hint="eastAsia"/>
+                <w:ins w:id="51" w:author="y.ueda" w:date="2020-02-25T09:55:00Z"/>
                 <w:sz w:val="16"/>
                 <w:szCs w:val="16"/>
               </w:rPr>
@@ -6579,7 +6500,7 @@
               </w:rPr>
               <w:t>問題６；</w:t>
             </w:r>
-            <w:ins w:id="53" w:author="y.ueda" w:date="2020-02-25T09:55:00Z">
+            <w:ins w:id="52" w:author="y.ueda" w:date="2020-02-25T09:55:00Z">
               <w:r>
                 <w:rPr>
                   <w:rFonts w:hint="eastAsia"/>
@@ -6645,26 +6566,17 @@
           <w:p>
             <w:pPr>
               <w:rPr>
-                <w:rFonts w:hint="eastAsia"/>
-                <w:sz w:val="16"/>
-                <w:szCs w:val="16"/>
-              </w:rPr>
-            </w:pPr>
-            <w:r>
-              <w:rPr>
-                <w:rFonts w:hint="eastAsia"/>
-                <w:sz w:val="16"/>
-                <w:szCs w:val="16"/>
-              </w:rPr>
-              <w:t>⇒</w:t>
-            </w:r>
-            <w:r>
-              <w:rPr>
-                <w:rFonts w:hint="eastAsia"/>
-                <w:sz w:val="16"/>
-                <w:szCs w:val="16"/>
-              </w:rPr>
-              <w:t>テキストボックスに入力された値は文字列。数の計算を行対為、文字列を数字に変換する必要がある。</w:t>
+                <w:sz w:val="16"/>
+                <w:szCs w:val="16"/>
+              </w:rPr>
+            </w:pPr>
+            <w:r>
+              <w:rPr>
+                <w:rFonts w:hint="eastAsia"/>
+                <w:sz w:val="16"/>
+                <w:szCs w:val="16"/>
+              </w:rPr>
+              <w:t>⇒テキストボックスに入力された値は文字列。数の計算を行対為、文字列を数字に変換する必要がある。</w:t>
             </w:r>
           </w:p>
         </w:tc>
@@ -6676,7 +6588,6 @@
           <w:p>
             <w:pPr>
               <w:rPr>
-                <w:rFonts w:hint="eastAsia"/>
                 <w:sz w:val="16"/>
                 <w:szCs w:val="16"/>
               </w:rPr>
@@ -6701,7 +6612,6 @@
             <w:pPr>
               <w:jc w:val="center"/>
               <w:rPr>
-                <w:rFonts w:hint="eastAsia"/>
                 <w:sz w:val="16"/>
                 <w:szCs w:val="16"/>
               </w:rPr>
@@ -6728,7 +6638,6 @@
             <w:pPr>
               <w:jc w:val="center"/>
               <w:rPr>
-                <w:rFonts w:hint="eastAsia"/>
                 <w:sz w:val="16"/>
                 <w:szCs w:val="16"/>
               </w:rPr>
@@ -6751,12 +6660,11 @@
           <w:p>
             <w:pPr>
               <w:rPr>
-                <w:rFonts w:hint="eastAsia"/>
-                <w:sz w:val="16"/>
-                <w:szCs w:val="16"/>
-              </w:rPr>
-            </w:pPr>
-            <w:ins w:id="54" w:author="y.ueda" w:date="2020-02-25T09:55:00Z">
+                <w:sz w:val="16"/>
+                <w:szCs w:val="16"/>
+              </w:rPr>
+            </w:pPr>
+            <w:ins w:id="53" w:author="y.ueda" w:date="2020-02-25T09:55:00Z">
               <w:r>
                 <w:rPr>
                   <w:rFonts w:hint="eastAsia"/>
@@ -6808,7 +6716,6 @@
           <w:p>
             <w:pPr>
               <w:rPr>
-                <w:rFonts w:hint="eastAsia"/>
                 <w:sz w:val="16"/>
                 <w:szCs w:val="16"/>
               </w:rPr>
@@ -6825,7 +6732,6 @@
           <w:p>
             <w:pPr>
               <w:rPr>
-                <w:rFonts w:hint="eastAsia"/>
                 <w:sz w:val="16"/>
                 <w:szCs w:val="16"/>
               </w:rPr>
@@ -6842,7 +6748,6 @@
             <w:pPr>
               <w:jc w:val="center"/>
               <w:rPr>
-                <w:rFonts w:hint="eastAsia"/>
                 <w:sz w:val="16"/>
                 <w:szCs w:val="16"/>
               </w:rPr>
@@ -6869,7 +6774,6 @@
             <w:pPr>
               <w:jc w:val="center"/>
               <w:rPr>
-                <w:rFonts w:hint="eastAsia"/>
                 <w:sz w:val="16"/>
                 <w:szCs w:val="16"/>
               </w:rPr>
@@ -6892,12 +6796,11 @@
           <w:p>
             <w:pPr>
               <w:rPr>
-                <w:rFonts w:hint="eastAsia"/>
-                <w:sz w:val="16"/>
-                <w:szCs w:val="16"/>
-              </w:rPr>
-            </w:pPr>
-            <w:ins w:id="55" w:author="y.ueda" w:date="2020-02-25T09:55:00Z">
+                <w:sz w:val="16"/>
+                <w:szCs w:val="16"/>
+              </w:rPr>
+            </w:pPr>
+            <w:ins w:id="54" w:author="y.ueda" w:date="2020-02-25T09:55:00Z">
               <w:r>
                 <w:rPr>
                   <w:rFonts w:hint="eastAsia"/>
@@ -6917,7 +6820,6 @@
           <w:p>
             <w:pPr>
               <w:rPr>
-                <w:rFonts w:hint="eastAsia"/>
                 <w:sz w:val="16"/>
                 <w:szCs w:val="16"/>
               </w:rPr>
@@ -6942,7 +6844,6 @@
             <w:pPr>
               <w:jc w:val="center"/>
               <w:rPr>
-                <w:rFonts w:hint="eastAsia"/>
                 <w:sz w:val="16"/>
                 <w:szCs w:val="16"/>
               </w:rPr>
@@ -6969,7 +6870,6 @@
             <w:pPr>
               <w:jc w:val="center"/>
               <w:rPr>
-                <w:rFonts w:hint="eastAsia"/>
                 <w:sz w:val="16"/>
                 <w:szCs w:val="16"/>
               </w:rPr>
@@ -6992,13 +6892,12 @@
           <w:p>
             <w:pPr>
               <w:rPr>
-                <w:ins w:id="56" w:author="y.ueda" w:date="2020-02-25T09:55:00Z"/>
-                <w:rFonts w:hint="eastAsia"/>
-                <w:sz w:val="16"/>
-                <w:szCs w:val="16"/>
-              </w:rPr>
-            </w:pPr>
-            <w:ins w:id="57" w:author="y.ueda" w:date="2020-02-25T09:55:00Z">
+                <w:ins w:id="55" w:author="y.ueda" w:date="2020-02-25T09:55:00Z"/>
+                <w:sz w:val="16"/>
+                <w:szCs w:val="16"/>
+              </w:rPr>
+            </w:pPr>
+            <w:ins w:id="56" w:author="y.ueda" w:date="2020-02-25T09:55:00Z">
               <w:r>
                 <w:rPr>
                   <w:rFonts w:hint="eastAsia"/>
@@ -7012,13 +6911,12 @@
           <w:p>
             <w:pPr>
               <w:rPr>
-                <w:ins w:id="58" w:author="y.ueda" w:date="2020-02-25T09:55:00Z"/>
-                <w:rFonts w:hint="eastAsia"/>
-                <w:sz w:val="16"/>
-                <w:szCs w:val="16"/>
-              </w:rPr>
-            </w:pPr>
-            <w:ins w:id="59" w:author="y.ueda" w:date="2020-02-25T09:55:00Z">
+                <w:ins w:id="57" w:author="y.ueda" w:date="2020-02-25T09:55:00Z"/>
+                <w:sz w:val="16"/>
+                <w:szCs w:val="16"/>
+              </w:rPr>
+            </w:pPr>
+            <w:ins w:id="58" w:author="y.ueda" w:date="2020-02-25T09:55:00Z">
               <w:r>
                 <w:rPr>
                   <w:rFonts w:hint="eastAsia"/>
@@ -7064,7 +6962,6 @@
           <w:p>
             <w:pPr>
               <w:rPr>
-                <w:rFonts w:hint="eastAsia"/>
                 <w:sz w:val="16"/>
                 <w:szCs w:val="16"/>
               </w:rPr>
@@ -7079,7 +6976,6 @@
           <w:p>
             <w:pPr>
               <w:rPr>
-                <w:rFonts w:hint="eastAsia"/>
                 <w:sz w:val="16"/>
                 <w:szCs w:val="16"/>
               </w:rPr>
@@ -7136,7 +7032,6 @@
             <w:pPr>
               <w:jc w:val="center"/>
               <w:rPr>
-                <w:rFonts w:hint="eastAsia"/>
                 <w:sz w:val="16"/>
                 <w:szCs w:val="16"/>
               </w:rPr>
@@ -7163,7 +7058,6 @@
             <w:pPr>
               <w:jc w:val="center"/>
               <w:rPr>
-                <w:rFonts w:hint="eastAsia"/>
                 <w:sz w:val="16"/>
                 <w:szCs w:val="16"/>
               </w:rPr>
@@ -7186,21 +7080,20 @@
           <w:p>
             <w:pPr>
               <w:rPr>
-                <w:ins w:id="60" w:author="y.ueda" w:date="2020-02-25T09:55:00Z"/>
-                <w:rFonts w:hint="eastAsia"/>
-                <w:sz w:val="16"/>
-                <w:szCs w:val="16"/>
-              </w:rPr>
-            </w:pPr>
-          </w:p>
-          <w:p>
-            <w:pPr>
-              <w:rPr>
-                <w:sz w:val="16"/>
-                <w:szCs w:val="16"/>
-              </w:rPr>
-            </w:pPr>
-            <w:ins w:id="61" w:author="y.ueda" w:date="2020-02-25T09:55:00Z">
+                <w:ins w:id="59" w:author="y.ueda" w:date="2020-02-25T09:55:00Z"/>
+                <w:sz w:val="16"/>
+                <w:szCs w:val="16"/>
+              </w:rPr>
+            </w:pPr>
+          </w:p>
+          <w:p>
+            <w:pPr>
+              <w:rPr>
+                <w:sz w:val="16"/>
+                <w:szCs w:val="16"/>
+              </w:rPr>
+            </w:pPr>
+            <w:ins w:id="60" w:author="y.ueda" w:date="2020-02-25T09:55:00Z">
               <w:r>
                 <w:rPr>
                   <w:rFonts w:hint="eastAsia"/>
@@ -7230,7 +7123,6 @@
           <w:p>
             <w:pPr>
               <w:rPr>
-                <w:rFonts w:hint="eastAsia"/>
                 <w:sz w:val="16"/>
                 <w:szCs w:val="16"/>
               </w:rPr>
@@ -7245,7 +7137,6 @@
           <w:p>
             <w:pPr>
               <w:rPr>
-                <w:rFonts w:hint="eastAsia"/>
                 <w:sz w:val="16"/>
                 <w:szCs w:val="16"/>
               </w:rPr>
@@ -7286,7 +7177,6 @@
             <w:pPr>
               <w:jc w:val="center"/>
               <w:rPr>
-                <w:rFonts w:hint="eastAsia"/>
                 <w:sz w:val="16"/>
                 <w:szCs w:val="16"/>
               </w:rPr>
@@ -7306,19 +7196,19 @@
     <w:p>
       <w:pPr>
         <w:rPr>
-          <w:ins w:id="62" w:author="y.ueda" w:date="2020-02-25T09:55:00Z"/>
+          <w:ins w:id="61" w:author="y.ueda" w:date="2020-02-25T09:55:00Z"/>
         </w:rPr>
       </w:pPr>
     </w:p>
     <w:p>
       <w:pPr>
         <w:rPr>
-          <w:ins w:id="63" w:author="y.ueda" w:date="2020-02-25T09:55:00Z"/>
+          <w:ins w:id="62" w:author="y.ueda" w:date="2020-02-25T09:55:00Z"/>
         </w:rPr>
       </w:pPr>
     </w:p>
     <w:p>
-      <w:ins w:id="64" w:author="y.ueda" w:date="2020-02-25T09:55:00Z">
+      <w:ins w:id="63" w:author="y.ueda" w:date="2020-02-25T09:55:00Z">
         <w:r>
           <w:rPr>
             <w:rFonts w:hint="eastAsia"/>
@@ -8969,7 +8859,7 @@
 </file>
 
 <file path=customXml/itemProps1.xml><?xml version="1.0" encoding="utf-8"?>
-<ds:datastoreItem xmlns:ds="http://schemas.openxmlformats.org/officeDocument/2006/customXml" ds:itemID="{B40C0B5E-ED64-4656-8725-6D99A87AF6D2}">
+<ds:datastoreItem xmlns:ds="http://schemas.openxmlformats.org/officeDocument/2006/customXml" ds:itemID="{9878491A-E77A-49C4-B1C3-D44E74320201}">
   <ds:schemaRefs>
     <ds:schemaRef ds:uri="http://schemas.openxmlformats.org/officeDocument/2006/bibliography"/>
   </ds:schemaRefs>

--- a/2020年3月留学生2年生進級単位認定試験2020.docx
+++ b/2020年3月留学生2年生進級単位認定試験2020.docx
@@ -2206,6 +2206,12 @@
         <w:rPr>
           <w:rFonts w:hint="eastAsia"/>
         </w:rPr>
+        <w:t>の中の文字</w:t>
+      </w:r>
+      <w:r>
+        <w:rPr>
+          <w:rFonts w:hint="eastAsia"/>
+        </w:rPr>
         <w:t>を結合して、</w:t>
       </w:r>
       <w:r>
@@ -2288,6 +2294,8 @@
         </w:rPr>
         <w:t>【画面】</w:t>
       </w:r>
+      <w:bookmarkStart w:id="2" w:name="_GoBack"/>
+      <w:bookmarkEnd w:id="2"/>
     </w:p>
     <w:p>
       <w:r>
@@ -2640,8 +2648,6 @@
               </w:rPr>
               <w:t>}</w:t>
             </w:r>
-            <w:bookmarkStart w:id="2" w:name="_GoBack"/>
-            <w:bookmarkEnd w:id="2"/>
           </w:p>
         </w:tc>
       </w:tr>
@@ -3506,17 +3512,18 @@
       <w:tblPr>
         <w:tblStyle w:val="a9"/>
         <w:tblW w:w="0" w:type="auto"/>
+        <w:tblLayout w:type="fixed"/>
         <w:tblLook w:val="04A0" w:firstRow="1" w:lastRow="0" w:firstColumn="1" w:lastColumn="0" w:noHBand="0" w:noVBand="1"/>
       </w:tblPr>
       <w:tblGrid>
-        <w:gridCol w:w="817"/>
-        <w:gridCol w:w="6946"/>
-        <w:gridCol w:w="2901"/>
+        <w:gridCol w:w="352"/>
+        <w:gridCol w:w="7411"/>
+        <w:gridCol w:w="2919"/>
       </w:tblGrid>
       <w:tr>
         <w:tc>
           <w:tcPr>
-            <w:tcW w:w="817" w:type="dxa"/>
+            <w:tcW w:w="352" w:type="dxa"/>
           </w:tcPr>
           <w:p>
             <w:pPr>
@@ -3532,7 +3539,7 @@
         </w:tc>
         <w:tc>
           <w:tcPr>
-            <w:tcW w:w="6946" w:type="dxa"/>
+            <w:tcW w:w="7411" w:type="dxa"/>
           </w:tcPr>
           <w:p>
             <w:pPr>
@@ -3548,7 +3555,7 @@
         </w:tc>
         <w:tc>
           <w:tcPr>
-            <w:tcW w:w="2901" w:type="dxa"/>
+            <w:tcW w:w="2919" w:type="dxa"/>
           </w:tcPr>
           <w:p>
             <w:pPr>
@@ -3566,7 +3573,7 @@
       <w:tr>
         <w:tc>
           <w:tcPr>
-            <w:tcW w:w="817" w:type="dxa"/>
+            <w:tcW w:w="352" w:type="dxa"/>
             <w:vAlign w:val="center"/>
           </w:tcPr>
           <w:p>
@@ -3583,7 +3590,7 @@
         </w:tc>
         <w:tc>
           <w:tcPr>
-            <w:tcW w:w="6946" w:type="dxa"/>
+            <w:tcW w:w="7411" w:type="dxa"/>
             <w:vAlign w:val="center"/>
           </w:tcPr>
           <w:p>
@@ -3638,12 +3645,12 @@
         </w:tc>
         <w:tc>
           <w:tcPr>
-            <w:tcW w:w="2901" w:type="dxa"/>
+            <w:tcW w:w="2919" w:type="dxa"/>
             <w:vAlign w:val="center"/>
           </w:tcPr>
           <w:p>
             <w:pPr>
-              <w:jc w:val="center"/>
+              <w:pStyle w:val="a7"/>
             </w:pPr>
             <w:r>
               <w:rPr>
@@ -3657,7 +3664,7 @@
       <w:tr>
         <w:tc>
           <w:tcPr>
-            <w:tcW w:w="817" w:type="dxa"/>
+            <w:tcW w:w="352" w:type="dxa"/>
             <w:vAlign w:val="center"/>
           </w:tcPr>
           <w:p>
@@ -3674,7 +3681,7 @@
         </w:tc>
         <w:tc>
           <w:tcPr>
-            <w:tcW w:w="6946" w:type="dxa"/>
+            <w:tcW w:w="7411" w:type="dxa"/>
           </w:tcPr>
           <w:p>
             <w:pPr>
@@ -3733,12 +3740,12 @@
         </w:tc>
         <w:tc>
           <w:tcPr>
-            <w:tcW w:w="2901" w:type="dxa"/>
+            <w:tcW w:w="2919" w:type="dxa"/>
             <w:vAlign w:val="center"/>
           </w:tcPr>
           <w:p>
             <w:pPr>
-              <w:jc w:val="center"/>
+              <w:pStyle w:val="a7"/>
             </w:pPr>
             <w:r>
               <w:rPr>
@@ -3752,7 +3759,7 @@
       <w:tr>
         <w:tc>
           <w:tcPr>
-            <w:tcW w:w="817" w:type="dxa"/>
+            <w:tcW w:w="352" w:type="dxa"/>
             <w:vAlign w:val="center"/>
           </w:tcPr>
           <w:p>
@@ -3769,7 +3776,7 @@
         </w:tc>
         <w:tc>
           <w:tcPr>
-            <w:tcW w:w="6946" w:type="dxa"/>
+            <w:tcW w:w="7411" w:type="dxa"/>
           </w:tcPr>
           <w:p>
             <w:pPr>
@@ -3829,12 +3836,12 @@
         </w:tc>
         <w:tc>
           <w:tcPr>
-            <w:tcW w:w="2901" w:type="dxa"/>
+            <w:tcW w:w="2919" w:type="dxa"/>
             <w:vAlign w:val="center"/>
           </w:tcPr>
           <w:p>
             <w:pPr>
-              <w:jc w:val="center"/>
+              <w:pStyle w:val="a7"/>
             </w:pPr>
             <w:r>
               <w:rPr>
@@ -3849,7 +3856,7 @@
       <w:tr>
         <w:tc>
           <w:tcPr>
-            <w:tcW w:w="817" w:type="dxa"/>
+            <w:tcW w:w="352" w:type="dxa"/>
             <w:vAlign w:val="center"/>
           </w:tcPr>
           <w:p>
@@ -3867,7 +3874,7 @@
         </w:tc>
         <w:tc>
           <w:tcPr>
-            <w:tcW w:w="6946" w:type="dxa"/>
+            <w:tcW w:w="7411" w:type="dxa"/>
           </w:tcPr>
           <w:p>
             <w:pPr>
@@ -3927,12 +3934,12 @@
         </w:tc>
         <w:tc>
           <w:tcPr>
-            <w:tcW w:w="2901" w:type="dxa"/>
+            <w:tcW w:w="2919" w:type="dxa"/>
             <w:vAlign w:val="center"/>
           </w:tcPr>
           <w:p>
             <w:pPr>
-              <w:jc w:val="center"/>
+              <w:pStyle w:val="a7"/>
             </w:pPr>
             <w:r>
               <w:rPr>
@@ -3946,7 +3953,7 @@
       <w:tr>
         <w:tc>
           <w:tcPr>
-            <w:tcW w:w="817" w:type="dxa"/>
+            <w:tcW w:w="352" w:type="dxa"/>
             <w:vAlign w:val="center"/>
           </w:tcPr>
           <w:p>
@@ -3963,7 +3970,7 @@
         </w:tc>
         <w:tc>
           <w:tcPr>
-            <w:tcW w:w="6946" w:type="dxa"/>
+            <w:tcW w:w="7411" w:type="dxa"/>
           </w:tcPr>
           <w:p>
             <w:pPr>
@@ -4023,12 +4030,12 @@
         </w:tc>
         <w:tc>
           <w:tcPr>
-            <w:tcW w:w="2901" w:type="dxa"/>
+            <w:tcW w:w="2919" w:type="dxa"/>
             <w:vAlign w:val="center"/>
           </w:tcPr>
           <w:p>
             <w:pPr>
-              <w:jc w:val="center"/>
+              <w:pStyle w:val="a7"/>
             </w:pPr>
             <w:r>
               <w:rPr>
@@ -8060,7 +8067,7 @@
     <w:basedOn w:val="a"/>
     <w:link w:val="a8"/>
     <w:qFormat/>
-    <w:rsid w:val="00C81F12"/>
+    <w:rsid w:val="006133A2"/>
     <w:rPr>
       <w:b/>
       <w:color w:val="FFFFFF" w:themeColor="background1"/>
@@ -8099,7 +8106,7 @@
     <w:name w:val="解答 (文字)"/>
     <w:basedOn w:val="a6"/>
     <w:link w:val="a7"/>
-    <w:rsid w:val="00C81F12"/>
+    <w:rsid w:val="006133A2"/>
     <w:rPr>
       <w:b/>
       <w:color w:val="FFFFFF" w:themeColor="background1"/>
@@ -8443,7 +8450,7 @@
     <w:basedOn w:val="a"/>
     <w:link w:val="a8"/>
     <w:qFormat/>
-    <w:rsid w:val="00C81F12"/>
+    <w:rsid w:val="006133A2"/>
     <w:rPr>
       <w:b/>
       <w:color w:val="FFFFFF" w:themeColor="background1"/>
@@ -8482,7 +8489,7 @@
     <w:name w:val="解答 (文字)"/>
     <w:basedOn w:val="a6"/>
     <w:link w:val="a7"/>
-    <w:rsid w:val="00C81F12"/>
+    <w:rsid w:val="006133A2"/>
     <w:rPr>
       <w:b/>
       <w:color w:val="FFFFFF" w:themeColor="background1"/>
@@ -8859,7 +8866,7 @@
 </file>
 
 <file path=customXml/itemProps1.xml><?xml version="1.0" encoding="utf-8"?>
-<ds:datastoreItem xmlns:ds="http://schemas.openxmlformats.org/officeDocument/2006/customXml" ds:itemID="{9878491A-E77A-49C4-B1C3-D44E74320201}">
+<ds:datastoreItem xmlns:ds="http://schemas.openxmlformats.org/officeDocument/2006/customXml" ds:itemID="{30E6D755-BAA4-44B8-B40A-6C6F3EDA94B8}">
   <ds:schemaRefs>
     <ds:schemaRef ds:uri="http://schemas.openxmlformats.org/officeDocument/2006/bibliography"/>
   </ds:schemaRefs>
